--- a/Praca/szablon_pracy_dyplomowej_bez_str_tyt.docx
+++ b/Praca/szablon_pracy_dyplomowej_bez_str_tyt.docx
@@ -151,9 +151,11 @@
       <w:pPr>
         <w:pStyle w:val="Streszczenie"/>
       </w:pPr>
+      <w:proofErr w:type="spellStart"/>
       <w:r>
         <w:t>Abstract</w:t>
       </w:r>
+      <w:proofErr w:type="spellEnd"/>
     </w:p>
     <w:p>
       <w:r>
@@ -369,6 +371,12 @@
                 <w:noProof/>
                 <w:webHidden/>
               </w:rPr>
+            </w:r>
+            <w:r>
+              <w:rPr>
+                <w:noProof/>
+                <w:webHidden/>
+              </w:rPr>
               <w:fldChar w:fldCharType="separate"/>
             </w:r>
             <w:r>
@@ -453,6 +461,12 @@
                 <w:noProof/>
                 <w:webHidden/>
               </w:rPr>
+            </w:r>
+            <w:r>
+              <w:rPr>
+                <w:noProof/>
+                <w:webHidden/>
+              </w:rPr>
               <w:fldChar w:fldCharType="separate"/>
             </w:r>
             <w:r>
@@ -537,6 +551,12 @@
                 <w:noProof/>
                 <w:webHidden/>
               </w:rPr>
+            </w:r>
+            <w:r>
+              <w:rPr>
+                <w:noProof/>
+                <w:webHidden/>
+              </w:rPr>
               <w:fldChar w:fldCharType="separate"/>
             </w:r>
             <w:r>
@@ -621,6 +641,12 @@
                 <w:noProof/>
                 <w:webHidden/>
               </w:rPr>
+            </w:r>
+            <w:r>
+              <w:rPr>
+                <w:noProof/>
+                <w:webHidden/>
+              </w:rPr>
               <w:fldChar w:fldCharType="separate"/>
             </w:r>
             <w:r>
@@ -1178,8 +1204,24 @@
       </w:r>
     </w:p>
     <w:p>
-      <w:r>
-        <w:t xml:space="preserve">Airsoft jest kompetetywnym </w:t>
+      <w:proofErr w:type="spellStart"/>
+      <w:r>
+        <w:t>Airsoft</w:t>
+      </w:r>
+      <w:proofErr w:type="spellEnd"/>
+      <w:r>
+        <w:t xml:space="preserve"> jest </w:t>
+      </w:r>
+      <w:proofErr w:type="spellStart"/>
+      <w:r>
+        <w:t>kompetetywnym</w:t>
+      </w:r>
+      <w:proofErr w:type="spellEnd"/>
+      <w:r>
+        <w:t>,</w:t>
+      </w:r>
+      <w:r>
+        <w:t xml:space="preserve"> </w:t>
       </w:r>
       <w:r>
         <w:t xml:space="preserve">strzeleckim </w:t>
@@ -1188,7 +1230,19 @@
         <w:t>sportem zespołowym</w:t>
       </w:r>
       <w:r>
-        <w:t xml:space="preserve">, który powstał w Japoni. Obywatele Japoni zgodnie z prawem nie mogą posiadać </w:t>
+        <w:t>, który powstał w Japon</w:t>
+      </w:r>
+      <w:r>
+        <w:t>i</w:t>
+      </w:r>
+      <w:r>
+        <w:t>i. Obywatele Japoni</w:t>
+      </w:r>
+      <w:r>
+        <w:t>i</w:t>
+      </w:r>
+      <w:r>
+        <w:t xml:space="preserve"> zgodnie z prawem nie mogą posiadać </w:t>
       </w:r>
       <w:r>
         <w:t>broni</w:t>
@@ -1200,7 +1254,23 @@
         <w:t>broni</w:t>
       </w:r>
       <w:r>
-        <w:t>. W latach 70.  Ichiro Nagata stworzył</w:t>
+        <w:t xml:space="preserve">. W latach 70.  </w:t>
+      </w:r>
+      <w:proofErr w:type="spellStart"/>
+      <w:r>
+        <w:t>Ichiro</w:t>
+      </w:r>
+      <w:proofErr w:type="spellEnd"/>
+      <w:r>
+        <w:t xml:space="preserve"> </w:t>
+      </w:r>
+      <w:proofErr w:type="spellStart"/>
+      <w:r>
+        <w:t>Nagata</w:t>
+      </w:r>
+      <w:proofErr w:type="spellEnd"/>
+      <w:r>
+        <w:t xml:space="preserve"> stworzył</w:t>
       </w:r>
       <w:r>
         <w:t xml:space="preserve"> działające</w:t>
@@ -1209,7 +1279,47 @@
         <w:t xml:space="preserve"> </w:t>
       </w:r>
       <w:r>
-        <w:t>repliki reklamowane jako „soft air gun”. Zwrot „soft air” odnosi się do mieszanki</w:t>
+        <w:t>repliki reklamowane jako „</w:t>
+      </w:r>
+      <w:proofErr w:type="spellStart"/>
+      <w:r>
+        <w:t>soft</w:t>
+      </w:r>
+      <w:proofErr w:type="spellEnd"/>
+      <w:r>
+        <w:t xml:space="preserve"> </w:t>
+      </w:r>
+      <w:proofErr w:type="spellStart"/>
+      <w:r>
+        <w:t>air</w:t>
+      </w:r>
+      <w:proofErr w:type="spellEnd"/>
+      <w:r>
+        <w:t xml:space="preserve"> </w:t>
+      </w:r>
+      <w:proofErr w:type="spellStart"/>
+      <w:r>
+        <w:t>gun</w:t>
+      </w:r>
+      <w:proofErr w:type="spellEnd"/>
+      <w:r>
+        <w:t>”. Zwrot „</w:t>
+      </w:r>
+      <w:proofErr w:type="spellStart"/>
+      <w:r>
+        <w:t>soft</w:t>
+      </w:r>
+      <w:proofErr w:type="spellEnd"/>
+      <w:r>
+        <w:t xml:space="preserve"> </w:t>
+      </w:r>
+      <w:proofErr w:type="spellStart"/>
+      <w:r>
+        <w:t>air</w:t>
+      </w:r>
+      <w:proofErr w:type="spellEnd"/>
+      <w:r>
+        <w:t>” odnosi się do mieszanki</w:t>
       </w:r>
       <w:r>
         <w:t xml:space="preserve"> freonu i oleju silikonowego, która </w:t>
@@ -1218,7 +1328,15 @@
         <w:t>służyła</w:t>
       </w:r>
       <w:r>
-        <w:t xml:space="preserve"> jako gaz napędowy. Obecnie zamiast freonu używany jest propan, a mieszanka zwana jest potocznie „Green Gas”.</w:t>
+        <w:t xml:space="preserve"> jako gaz napędowy. Obecnie zamiast freonu używany jest propan, a mieszanka zwana jest potocznie „Green </w:t>
+      </w:r>
+      <w:proofErr w:type="spellStart"/>
+      <w:r>
+        <w:t>Gas</w:t>
+      </w:r>
+      <w:proofErr w:type="spellEnd"/>
+      <w:r>
+        <w:t>”.</w:t>
       </w:r>
       <w:r>
         <w:t xml:space="preserve"> </w:t>
@@ -1242,16 +1360,37 @@
       <w:r>
         <w:t xml:space="preserve"> zwanych grami o przetrwanie (jap.: </w:t>
       </w:r>
-      <w:r>
-        <w:rPr>
-          <w:rFonts w:cs="Times New Roman"/>
-          <w:color w:val="202122"/>
-          <w:szCs w:val="24"/>
-          <w:shd w:val="clear" w:color="auto" w:fill="FFFFFF"/>
-          <w:lang/>
-        </w:rPr>
-        <w:t>sabaibaru gēmu</w:t>
-      </w:r>
+      <w:proofErr w:type="spellStart"/>
+      <w:r>
+        <w:rPr>
+          <w:rFonts w:cs="Times New Roman"/>
+          <w:color w:val="202122"/>
+          <w:szCs w:val="24"/>
+          <w:shd w:val="clear" w:color="auto" w:fill="FFFFFF"/>
+        </w:rPr>
+        <w:t>sabaibaru</w:t>
+      </w:r>
+      <w:proofErr w:type="spellEnd"/>
+      <w:r>
+        <w:rPr>
+          <w:rFonts w:cs="Times New Roman"/>
+          <w:color w:val="202122"/>
+          <w:szCs w:val="24"/>
+          <w:shd w:val="clear" w:color="auto" w:fill="FFFFFF"/>
+        </w:rPr>
+        <w:t xml:space="preserve"> </w:t>
+      </w:r>
+      <w:proofErr w:type="spellStart"/>
+      <w:r>
+        <w:rPr>
+          <w:rFonts w:cs="Times New Roman"/>
+          <w:color w:val="202122"/>
+          <w:szCs w:val="24"/>
+          <w:shd w:val="clear" w:color="auto" w:fill="FFFFFF"/>
+        </w:rPr>
+        <w:t>gēmu</w:t>
+      </w:r>
+      <w:proofErr w:type="spellEnd"/>
       <w:r>
         <w:rPr>
           <w:rFonts w:ascii="Arial" w:hAnsi="Arial" w:cs="Arial"/>
@@ -1317,7 +1456,17 @@
           <w:szCs w:val="24"/>
           <w:shd w:val="clear" w:color="auto" w:fill="FFFFFF"/>
         </w:rPr>
-        <w:t xml:space="preserve"> airsoftow</w:t>
+        <w:t xml:space="preserve"> </w:t>
+      </w:r>
+      <w:proofErr w:type="spellStart"/>
+      <w:r>
+        <w:rPr>
+          <w:rFonts w:cs="Times New Roman"/>
+          <w:color w:val="202122"/>
+          <w:szCs w:val="24"/>
+          <w:shd w:val="clear" w:color="auto" w:fill="FFFFFF"/>
+        </w:rPr>
+        <w:t>airsoftow</w:t>
       </w:r>
       <w:r>
         <w:rPr>
@@ -1328,6 +1477,7 @@
         </w:rPr>
         <w:t>e</w:t>
       </w:r>
+      <w:proofErr w:type="spellEnd"/>
       <w:r>
         <w:rPr>
           <w:rFonts w:cs="Times New Roman"/>
@@ -1380,7 +1530,27 @@
           <w:szCs w:val="24"/>
           <w:shd w:val="clear" w:color="auto" w:fill="FFFFFF"/>
         </w:rPr>
-        <w:t xml:space="preserve"> i zyskiwały na coraz większej popularności. We wczesnych latach 90. airsoft ukazał się w USA i Wielkiej </w:t>
+        <w:t xml:space="preserve"> i zyskiwały na coraz większej popularności. We wczesnych latach 90. </w:t>
+      </w:r>
+      <w:proofErr w:type="spellStart"/>
+      <w:r>
+        <w:rPr>
+          <w:rFonts w:cs="Times New Roman"/>
+          <w:color w:val="202122"/>
+          <w:szCs w:val="24"/>
+          <w:shd w:val="clear" w:color="auto" w:fill="FFFFFF"/>
+        </w:rPr>
+        <w:t>airsoft</w:t>
+      </w:r>
+      <w:proofErr w:type="spellEnd"/>
+      <w:r>
+        <w:rPr>
+          <w:rFonts w:cs="Times New Roman"/>
+          <w:color w:val="202122"/>
+          <w:szCs w:val="24"/>
+          <w:shd w:val="clear" w:color="auto" w:fill="FFFFFF"/>
+        </w:rPr>
+        <w:t xml:space="preserve"> ukazał się w USA i Wielkiej </w:t>
       </w:r>
       <w:r>
         <w:rPr>
@@ -1471,7 +1641,27 @@
           <w:szCs w:val="24"/>
           <w:shd w:val="clear" w:color="auto" w:fill="FFFFFF"/>
         </w:rPr>
-        <w:t xml:space="preserve">Zainteresowanie airsoftem </w:t>
+        <w:t xml:space="preserve">Zainteresowanie </w:t>
+      </w:r>
+      <w:proofErr w:type="spellStart"/>
+      <w:r>
+        <w:rPr>
+          <w:rFonts w:cs="Times New Roman"/>
+          <w:color w:val="202122"/>
+          <w:szCs w:val="24"/>
+          <w:shd w:val="clear" w:color="auto" w:fill="FFFFFF"/>
+        </w:rPr>
+        <w:t>airsoftem</w:t>
+      </w:r>
+      <w:proofErr w:type="spellEnd"/>
+      <w:r>
+        <w:rPr>
+          <w:rFonts w:cs="Times New Roman"/>
+          <w:color w:val="202122"/>
+          <w:szCs w:val="24"/>
+          <w:shd w:val="clear" w:color="auto" w:fill="FFFFFF"/>
+        </w:rPr>
+        <w:t xml:space="preserve"> </w:t>
       </w:r>
       <w:r>
         <w:rPr>
@@ -1552,7 +1742,27 @@
           <w:szCs w:val="24"/>
           <w:shd w:val="clear" w:color="auto" w:fill="FFFFFF"/>
         </w:rPr>
-        <w:t xml:space="preserve">ca się liczba chętnych do uczestnictwa sprawia, że udział w rynku sklepów oferujących repliki airsoftowe oraz pozostałe wyposażenie </w:t>
+        <w:t xml:space="preserve">ca się liczba chętnych do uczestnictwa sprawia, że udział w rynku sklepów oferujących repliki </w:t>
+      </w:r>
+      <w:proofErr w:type="spellStart"/>
+      <w:r>
+        <w:rPr>
+          <w:rFonts w:cs="Times New Roman"/>
+          <w:color w:val="202122"/>
+          <w:szCs w:val="24"/>
+          <w:shd w:val="clear" w:color="auto" w:fill="FFFFFF"/>
+        </w:rPr>
+        <w:t>airsoftowe</w:t>
+      </w:r>
+      <w:proofErr w:type="spellEnd"/>
+      <w:r>
+        <w:rPr>
+          <w:rFonts w:cs="Times New Roman"/>
+          <w:color w:val="202122"/>
+          <w:szCs w:val="24"/>
+          <w:shd w:val="clear" w:color="auto" w:fill="FFFFFF"/>
+        </w:rPr>
+        <w:t xml:space="preserve"> oraz pozostałe wyposażenie </w:t>
       </w:r>
       <w:r>
         <w:rPr>
@@ -1670,7 +1880,27 @@
           <w:szCs w:val="24"/>
           <w:shd w:val="clear" w:color="auto" w:fill="FFFFFF"/>
         </w:rPr>
-        <w:t xml:space="preserve"> w rozgrywkach airsoftowych oraz strzelectwem przy użyciu replik, na przestrzeni lat zacz</w:t>
+        <w:t xml:space="preserve"> w rozgrywkach </w:t>
+      </w:r>
+      <w:proofErr w:type="spellStart"/>
+      <w:r>
+        <w:rPr>
+          <w:rFonts w:cs="Times New Roman"/>
+          <w:color w:val="202122"/>
+          <w:szCs w:val="24"/>
+          <w:shd w:val="clear" w:color="auto" w:fill="FFFFFF"/>
+        </w:rPr>
+        <w:t>airsoftowych</w:t>
+      </w:r>
+      <w:proofErr w:type="spellEnd"/>
+      <w:r>
+        <w:rPr>
+          <w:rFonts w:cs="Times New Roman"/>
+          <w:color w:val="202122"/>
+          <w:szCs w:val="24"/>
+          <w:shd w:val="clear" w:color="auto" w:fill="FFFFFF"/>
+        </w:rPr>
+        <w:t xml:space="preserve"> oraz strzelectwem przy użyciu replik, na przestrzeni lat zacz</w:t>
       </w:r>
       <w:r>
         <w:rPr>
@@ -1688,7 +1918,27 @@
           <w:szCs w:val="24"/>
           <w:shd w:val="clear" w:color="auto" w:fill="FFFFFF"/>
         </w:rPr>
-        <w:t>ło pojawiać się coraz więcej prywatnych pól airsoftowych oraz wydarzeń organizowanych w odludnych lokacjach jak lasy, opuszczone bazy wojskowe, fabryki, bądź nawet całe wyspy</w:t>
+        <w:t xml:space="preserve">ło pojawiać się coraz więcej prywatnych pól </w:t>
+      </w:r>
+      <w:proofErr w:type="spellStart"/>
+      <w:r>
+        <w:rPr>
+          <w:rFonts w:cs="Times New Roman"/>
+          <w:color w:val="202122"/>
+          <w:szCs w:val="24"/>
+          <w:shd w:val="clear" w:color="auto" w:fill="FFFFFF"/>
+        </w:rPr>
+        <w:t>airsoftowych</w:t>
+      </w:r>
+      <w:proofErr w:type="spellEnd"/>
+      <w:r>
+        <w:rPr>
+          <w:rFonts w:cs="Times New Roman"/>
+          <w:color w:val="202122"/>
+          <w:szCs w:val="24"/>
+          <w:shd w:val="clear" w:color="auto" w:fill="FFFFFF"/>
+        </w:rPr>
+        <w:t xml:space="preserve"> oraz wydarzeń organizowanych w odludnych lokacjach jak lasy, opuszczone bazy wojskowe, fabryki, bądź nawet całe wyspy</w:t>
       </w:r>
       <w:r>
         <w:rPr>
@@ -1743,7 +1993,27 @@
           <w:szCs w:val="24"/>
           <w:shd w:val="clear" w:color="auto" w:fill="FFFFFF"/>
         </w:rPr>
-        <w:t xml:space="preserve">W Polsce istnieje tylko kilka pól airsoftowych, w związku z czym prym wiodą wydarzenia organizowane przez samych graczy w odludnych miejscach na terenie kraju. Dla organizatorów ważną rzeczą </w:t>
+        <w:t xml:space="preserve">W Polsce istnieje tylko kilka pól </w:t>
+      </w:r>
+      <w:proofErr w:type="spellStart"/>
+      <w:r>
+        <w:rPr>
+          <w:rFonts w:cs="Times New Roman"/>
+          <w:color w:val="202122"/>
+          <w:szCs w:val="24"/>
+          <w:shd w:val="clear" w:color="auto" w:fill="FFFFFF"/>
+        </w:rPr>
+        <w:t>airsoftowych</w:t>
+      </w:r>
+      <w:proofErr w:type="spellEnd"/>
+      <w:r>
+        <w:rPr>
+          <w:rFonts w:cs="Times New Roman"/>
+          <w:color w:val="202122"/>
+          <w:szCs w:val="24"/>
+          <w:shd w:val="clear" w:color="auto" w:fill="FFFFFF"/>
+        </w:rPr>
+        <w:t xml:space="preserve">, w związku z czym prym wiodą wydarzenia organizowane przez samych graczy w odludnych miejscach na terenie kraju. Dla organizatorów ważną rzeczą </w:t>
       </w:r>
       <w:r>
         <w:rPr>
@@ -1806,7 +2076,27 @@
           <w:szCs w:val="24"/>
           <w:shd w:val="clear" w:color="auto" w:fill="FFFFFF"/>
         </w:rPr>
-        <w:t xml:space="preserve"> Środowisko airsoftowe jest podzielone na dziesiątki małych grup skupionych wokół miejsca zamieszkania członków. Z tego powodu osoby szukające odbywającego się w krótce wydarzenia są zmuszone przeszukiwać wiele</w:t>
+        <w:t xml:space="preserve"> Środowisko </w:t>
+      </w:r>
+      <w:proofErr w:type="spellStart"/>
+      <w:r>
+        <w:rPr>
+          <w:rFonts w:cs="Times New Roman"/>
+          <w:color w:val="202122"/>
+          <w:szCs w:val="24"/>
+          <w:shd w:val="clear" w:color="auto" w:fill="FFFFFF"/>
+        </w:rPr>
+        <w:t>airsoftowe</w:t>
+      </w:r>
+      <w:proofErr w:type="spellEnd"/>
+      <w:r>
+        <w:rPr>
+          <w:rFonts w:cs="Times New Roman"/>
+          <w:color w:val="202122"/>
+          <w:szCs w:val="24"/>
+          <w:shd w:val="clear" w:color="auto" w:fill="FFFFFF"/>
+        </w:rPr>
+        <w:t xml:space="preserve"> jest podzielone na dziesiątki małych grup skupionych wokół miejsca zamieszkania członków. Z tego powodu osoby szukające odbywającego się w krótce wydarzenia są zmuszone przeszukiwać wiele</w:t>
       </w:r>
       <w:r>
         <w:rPr>
@@ -1906,7 +2196,7 @@
           <w:szCs w:val="24"/>
           <w:shd w:val="clear" w:color="auto" w:fill="FFFFFF"/>
         </w:rPr>
-        <w:t xml:space="preserve"> i mieć w gląd w zapisanych uczestników. Ważnym aspektem będzie intuicyjność i prostota dodawania i modyfikacji informacji o przedmiotach w ekwipunku graczy.</w:t>
+        <w:t xml:space="preserve"> i mieć wgląd w zapisanych uczestników. Ważnym aspektem będzie intuicyjność i prostota dodawania i modyfikacji informacji o przedmiotach w ekwipunku graczy.</w:t>
       </w:r>
     </w:p>
     <w:p>
@@ -1941,7 +2231,15 @@
     </w:p>
     <w:p>
       <w:r>
-        <w:t xml:space="preserve">Celem projektu jest zaprojektowanie i implementacja prototypu aplikacji webowej do organizacji wydarzeń airsoftowych i wspomagać użytkownika z zarządzaniem jego ekwipunkiem. Aplikacja ma zawierać takie elementy jak mapa wydarzeń na terenie całego kraju, </w:t>
+        <w:t xml:space="preserve">Celem projektu jest zaprojektowanie i implementacja prototypu aplikacji webowej do organizacji wydarzeń </w:t>
+      </w:r>
+      <w:proofErr w:type="spellStart"/>
+      <w:r>
+        <w:t>airsoftowych</w:t>
+      </w:r>
+      <w:proofErr w:type="spellEnd"/>
+      <w:r>
+        <w:t xml:space="preserve"> i wspomagać użytkownika z zarządzaniem jego ekwipunkiem. Aplikacja ma zawierać takie elementy jak mapa wydarzeń na terenie całego kraju, </w:t>
       </w:r>
       <w:r>
         <w:t>mapa</w:t>
@@ -1953,8 +2251,13 @@
         <w:t xml:space="preserve"> wydarzeń</w:t>
       </w:r>
       <w:r>
-        <w:t xml:space="preserve"> airsoftowych</w:t>
-      </w:r>
+        <w:t xml:space="preserve"> </w:t>
+      </w:r>
+      <w:proofErr w:type="spellStart"/>
+      <w:r>
+        <w:t>airsoftowych</w:t>
+      </w:r>
+      <w:proofErr w:type="spellEnd"/>
       <w:r>
         <w:t>, lista wydarzeń które gracz organizuje bądź jest na nie zapisany.</w:t>
       </w:r>
@@ -2003,8 +2306,13 @@
         <w:t xml:space="preserve"> konkurencyjne</w:t>
       </w:r>
       <w:r>
-        <w:t xml:space="preserve"> aplikacje, które mogą zostać użyte do organizacji wydarzeń airsoftowych</w:t>
-      </w:r>
+        <w:t xml:space="preserve"> aplikacje, które mogą zostać użyte do organizacji wydarzeń </w:t>
+      </w:r>
+      <w:proofErr w:type="spellStart"/>
+      <w:r>
+        <w:t>airsoftowych</w:t>
+      </w:r>
+      <w:proofErr w:type="spellEnd"/>
       <w:r>
         <w:t>. W porównaniu zawarte zostały wady jak i zalety tychże rozwiązań. Przedstawiono</w:t>
       </w:r>
@@ -2029,12 +2337,25 @@
         <w:pStyle w:val="Nagwek2"/>
       </w:pPr>
       <w:r>
-        <w:t>Przegląd istniejących aplikacji do organizacji wydarzeń airsoftowych</w:t>
-      </w:r>
-    </w:p>
-    <w:p>
-      <w:r>
-        <w:t>Aplikacja służąca organizacji wydarzeń dla ogółu społeczności airsoftowej powinna mieć określone cechy. Najważniejsze z nich to:</w:t>
+        <w:t xml:space="preserve">Przegląd istniejących aplikacji do organizacji wydarzeń </w:t>
+      </w:r>
+      <w:proofErr w:type="spellStart"/>
+      <w:r>
+        <w:t>airsoftowych</w:t>
+      </w:r>
+      <w:proofErr w:type="spellEnd"/>
+    </w:p>
+    <w:p>
+      <w:r>
+        <w:t xml:space="preserve">Aplikacja służąca organizacji wydarzeń dla ogółu społeczności </w:t>
+      </w:r>
+      <w:proofErr w:type="spellStart"/>
+      <w:r>
+        <w:t>airsoftowej</w:t>
+      </w:r>
+      <w:proofErr w:type="spellEnd"/>
+      <w:r>
+        <w:t xml:space="preserve"> powinna mieć określone cechy. Najważniejsze z nich to:</w:t>
       </w:r>
     </w:p>
     <w:p/>
@@ -2083,8 +2404,13 @@
         </w:numPr>
       </w:pPr>
       <w:r>
-        <w:t>Popularność wśród społeczności airsoftowej</w:t>
-      </w:r>
+        <w:t xml:space="preserve">Popularność wśród społeczności </w:t>
+      </w:r>
+      <w:proofErr w:type="spellStart"/>
+      <w:r>
+        <w:t>airsoftowej</w:t>
+      </w:r>
+      <w:proofErr w:type="spellEnd"/>
     </w:p>
     <w:p/>
     <w:p>
@@ -2101,7 +2427,15 @@
         <w:t>j</w:t>
       </w:r>
       <w:r>
-        <w:t xml:space="preserve"> wybierany do organizacji wydarzeń airsoftowych są:</w:t>
+        <w:t xml:space="preserve"> wybierany do organizacji wydarzeń </w:t>
+      </w:r>
+      <w:proofErr w:type="spellStart"/>
+      <w:r>
+        <w:t>airsoftowych</w:t>
+      </w:r>
+      <w:proofErr w:type="spellEnd"/>
+      <w:r>
+        <w:t xml:space="preserve"> są:</w:t>
       </w:r>
     </w:p>
     <w:p>
@@ -2123,8 +2457,13 @@
         <w:t>sk</w:t>
       </w:r>
       <w:r>
-        <w:t>im internecie</w:t>
-      </w:r>
+        <w:t xml:space="preserve">im </w:t>
+      </w:r>
+      <w:proofErr w:type="spellStart"/>
+      <w:r>
+        <w:t>internecie</w:t>
+      </w:r>
+      <w:proofErr w:type="spellEnd"/>
       <w:r>
         <w:t xml:space="preserve"> </w:t>
       </w:r>
@@ -2152,16 +2491,48 @@
         <w:t>ytkownicy portalu mogą zadeklarować uczestnictwo, zainteresowanie, bądź brak wzięcia udział</w:t>
       </w:r>
       <w:r>
-        <w:t>. Kolejną zaletą wydarzeń na facebooku jest możliwość prowadzenia dyskusji z organizatorem bądź innymi uczestnikami, co pozwala m. in. wyeliminować niejasności, zaproponować modyfikacje do wydarzenia. Zaawansowane funkcje społecznościowe, jak na przykład udostępnianie zdjęć również są dużą zaletą organizacji wydarzeń na facebooku.</w:t>
-      </w:r>
-    </w:p>
-    <w:p>
-      <w:r>
-        <w:t>Główną wadą organizacji wydarzenia tylko na facebooku jest duże rozdrobnienie społeczności airsoftowej na małe lokalne grupy. Organizator takiego wydarzenia by dotrzeć do szerokiego grona odbiorców musi udostępniać swoje wydarzenie w wielu miejscach</w:t>
-      </w:r>
+        <w:t xml:space="preserve">. Kolejną zaletą wydarzeń na </w:t>
+      </w:r>
+      <w:proofErr w:type="spellStart"/>
+      <w:r>
+        <w:t>facebooku</w:t>
+      </w:r>
+      <w:proofErr w:type="spellEnd"/>
+      <w:r>
+        <w:t xml:space="preserve"> jest możliwość prowadzenia dyskusji z organizatorem bądź innymi uczestnikami, co pozwala m. in. wyeliminować niejasności, zaproponować modyfikacje do wydarzenia. Zaawansowane funkcje społecznościowe, jak na przykład udostępnianie zdjęć również są dużą zaletą organizacji wydarzeń na </w:t>
+      </w:r>
+      <w:proofErr w:type="spellStart"/>
+      <w:r>
+        <w:t>facebooku</w:t>
+      </w:r>
+      <w:proofErr w:type="spellEnd"/>
       <w:r>
         <w:t>.</w:t>
       </w:r>
+    </w:p>
+    <w:p>
+      <w:r>
+        <w:t xml:space="preserve">Główną wadą organizacji wydarzenia tylko na </w:t>
+      </w:r>
+      <w:proofErr w:type="spellStart"/>
+      <w:r>
+        <w:t>facebooku</w:t>
+      </w:r>
+      <w:proofErr w:type="spellEnd"/>
+      <w:r>
+        <w:t xml:space="preserve"> jest duże rozdrobnienie społeczności </w:t>
+      </w:r>
+      <w:proofErr w:type="spellStart"/>
+      <w:r>
+        <w:t>airsoftowej</w:t>
+      </w:r>
+      <w:proofErr w:type="spellEnd"/>
+      <w:r>
+        <w:t xml:space="preserve"> na małe lokalne grupy. Organizator takiego wydarzenia by dotrzeć do szerokiego grona odbiorców musi udostępniać swoje wydarzenie w wielu miejscach</w:t>
+      </w:r>
+      <w:r>
+        <w:t>.</w:t>
+      </w:r>
       <w:r>
         <w:t xml:space="preserve"> </w:t>
       </w:r>
@@ -2178,11 +2549,46 @@
         <w:t xml:space="preserve"> musi szukać po wielu grupach</w:t>
       </w:r>
       <w:r>
-        <w:t xml:space="preserve"> i odsiewać wydarzenia którego go nie interesują. Co więcej, wydarzenia na facebooku są ogólnotematyczne, więc przekazanie dokładnych informacji o rozgrywce airsoftowej w opisie wydarzenia sprawia, że uczestnik musi przejrzeć cały opis by znaleźć interesujące </w:t>
+        <w:t xml:space="preserve"> i odsiewać wydarzenia którego go nie interesują. Co więcej, wydarzenia na </w:t>
+      </w:r>
+      <w:proofErr w:type="spellStart"/>
+      <w:r>
+        <w:t>facebooku</w:t>
+      </w:r>
+      <w:proofErr w:type="spellEnd"/>
+      <w:r>
+        <w:t xml:space="preserve"> są </w:t>
+      </w:r>
+      <w:proofErr w:type="spellStart"/>
+      <w:r>
+        <w:t>ogólno</w:t>
+      </w:r>
+      <w:proofErr w:type="spellEnd"/>
+      <w:r>
+        <w:t>-</w:t>
+      </w:r>
+      <w:r>
+        <w:t xml:space="preserve">tematyczne, więc przekazanie dokładnych informacji o rozgrywce </w:t>
+      </w:r>
+      <w:proofErr w:type="spellStart"/>
+      <w:r>
+        <w:t>airsoftowej</w:t>
+      </w:r>
+      <w:proofErr w:type="spellEnd"/>
+      <w:r>
+        <w:t xml:space="preserve"> w opisie wydarzenia sprawia, że uczestnik musi przejrzeć cały opis by znaleźć interesujące go </w:t>
       </w:r>
       <w:r>
         <w:lastRenderedPageBreak/>
-        <w:t xml:space="preserve">go informacje, np. limity mocy replik, kolorystyka mundurów. Kolejną wadą facebooka jest polityka strony dotycząca broni palnej. Realistyczne wygląd replik sprawia, że niektóre z grup bądź wydarzeń są usuwane przez algorytmy strony. </w:t>
+        <w:t xml:space="preserve">informacje, np. limity mocy replik, kolorystyka mundurów. Kolejną wadą </w:t>
+      </w:r>
+      <w:proofErr w:type="spellStart"/>
+      <w:r>
+        <w:t>facebooka</w:t>
+      </w:r>
+      <w:proofErr w:type="spellEnd"/>
+      <w:r>
+        <w:t xml:space="preserve"> jest polityka strony dotycząca broni palnej. Realistyczne wygląd replik sprawia, że niektóre z grup bądź wydarzeń są usuwane przez algorytmy strony. </w:t>
       </w:r>
     </w:p>
     <w:p/>
@@ -2195,7 +2601,7 @@
           <w:noProof/>
         </w:rPr>
         <w:drawing>
-          <wp:inline distT="0" distB="0" distL="0" distR="0" wp14:anchorId="62F511F5" wp14:editId="3AF16284">
+          <wp:inline distT="0" distB="0" distL="0" distR="0" wp14:anchorId="37B89F22" wp14:editId="40BDB87D">
             <wp:extent cx="5579745" cy="3053080"/>
             <wp:effectExtent l="0" t="0" r="1905" b="0"/>
             <wp:docPr id="4" name="Obraz 4"/>
@@ -2256,7 +2662,15 @@
     </w:p>
     <w:p>
       <w:r>
-        <w:t xml:space="preserve">WMASG jest ogólnopolskim portalem poświęconym airsoftowi. </w:t>
+        <w:t xml:space="preserve">WMASG jest ogólnopolskim portalem poświęconym </w:t>
+      </w:r>
+      <w:proofErr w:type="spellStart"/>
+      <w:r>
+        <w:t>airsoftowi</w:t>
+      </w:r>
+      <w:proofErr w:type="spellEnd"/>
+      <w:r>
+        <w:t xml:space="preserve">. </w:t>
       </w:r>
       <w:r>
         <w:t>Strona założona</w:t>
@@ -2265,15 +2679,36 @@
         <w:t xml:space="preserve"> w 2001 roku</w:t>
       </w:r>
       <w:r>
-        <w:t xml:space="preserve"> przez krakowską grupę airsoftową</w:t>
-      </w:r>
-      <w:r>
-        <w:t xml:space="preserve"> na przestrzeni lat rozwijała się i rozwija nadal. Wielokrotnie nagradzana jako najlepsza nie-anglojęzyczna strona o airsofcie. </w:t>
-      </w:r>
-    </w:p>
-    <w:p>
-      <w:r>
-        <w:t>Portal jest stroną z nowościami ze świata airsoftu, poradnikami</w:t>
+        <w:t xml:space="preserve"> przez krakowską grupę </w:t>
+      </w:r>
+      <w:proofErr w:type="spellStart"/>
+      <w:r>
+        <w:t>airsoftową</w:t>
+      </w:r>
+      <w:proofErr w:type="spellEnd"/>
+      <w:r>
+        <w:t xml:space="preserve"> na przestrzeni lat rozwijała się i rozwija nadal. Wielokrotnie nagradzana jako najlepsza nie-anglojęzyczna strona o </w:t>
+      </w:r>
+      <w:proofErr w:type="spellStart"/>
+      <w:r>
+        <w:t>airsofcie</w:t>
+      </w:r>
+      <w:proofErr w:type="spellEnd"/>
+      <w:r>
+        <w:t xml:space="preserve">. </w:t>
+      </w:r>
+    </w:p>
+    <w:p>
+      <w:r>
+        <w:t xml:space="preserve">Portal jest stroną z nowościami ze świata </w:t>
+      </w:r>
+      <w:proofErr w:type="spellStart"/>
+      <w:r>
+        <w:t>airsoftu</w:t>
+      </w:r>
+      <w:proofErr w:type="spellEnd"/>
+      <w:r>
+        <w:t>, poradnikami</w:t>
       </w:r>
       <w:r>
         <w:t xml:space="preserve"> dla początkujących</w:t>
@@ -2299,7 +2734,15 @@
         <w:t xml:space="preserve"> Kolejną zaletą jest możliwość wyszukiwania wydarzeń w spisie.</w:t>
       </w:r>
       <w:r>
-        <w:t xml:space="preserve"> Po wybraniu interesującego nas wydarzenia zostaną nam przedstawione informacje o nim. Sposób prezentacji podobny jest do wydarzeń na facebooku.</w:t>
+        <w:t xml:space="preserve"> Po wybraniu interesującego nas wydarzenia zostaną nam przedstawione informacje o nim. Sposób prezentacji podobny jest do wydarzeń na </w:t>
+      </w:r>
+      <w:proofErr w:type="spellStart"/>
+      <w:r>
+        <w:t>facebooku</w:t>
+      </w:r>
+      <w:proofErr w:type="spellEnd"/>
+      <w:r>
+        <w:t>.</w:t>
       </w:r>
       <w:r>
         <w:t xml:space="preserve"> Część podstawowych informacji zdobędziemy dopiero po przeczytaniu opisu.</w:t>
@@ -2319,7 +2762,38 @@
         <w:t>ą</w:t>
       </w:r>
       <w:r>
-        <w:t>zku z tym wydarzenia na wmasg często odsyłają do wydarzeń na facebooku.</w:t>
+        <w:t xml:space="preserve">zku z tym wydarzenia na </w:t>
+      </w:r>
+      <w:r>
+        <w:t>WMASG</w:t>
+      </w:r>
+      <w:r>
+        <w:t xml:space="preserve"> często odsyłają do wydarzeń na </w:t>
+      </w:r>
+      <w:proofErr w:type="spellStart"/>
+      <w:r>
+        <w:t>facebooku</w:t>
+      </w:r>
+      <w:proofErr w:type="spellEnd"/>
+      <w:r>
+        <w:t>.</w:t>
+      </w:r>
+      <w:r>
+        <w:t xml:space="preserve"> Dla organizatora WMASG oferuje przejrzysty formularz, w którym możemy wpisać dane wydarzenia. Wybranie miejsca wydarzenia odbywa się poprzez kliknięcie na mapie, bądź podanie </w:t>
+      </w:r>
+      <w:proofErr w:type="spellStart"/>
+      <w:r>
+        <w:t>koordynatów</w:t>
+      </w:r>
+      <w:proofErr w:type="spellEnd"/>
+      <w:r>
+        <w:t xml:space="preserve"> GPS lub adresu</w:t>
+      </w:r>
+      <w:r>
+        <w:t>, jednakże dnia 10.11.2020 żadna z opcji wydaje się nie działać, a mapa nie jest wyświetlana. Wartym odnotowania jest fakt, że jest to wersja BETA strony</w:t>
+      </w:r>
+      <w:r>
+        <w:t xml:space="preserve"> i część z funkcji może nie działać.</w:t>
       </w:r>
     </w:p>
     <w:p/>
@@ -2334,7 +2808,7 @@
         </w:rPr>
         <w:lastRenderedPageBreak/>
         <w:drawing>
-          <wp:inline distT="0" distB="0" distL="0" distR="0" wp14:anchorId="7752AFDE" wp14:editId="4C27AB0D">
+          <wp:inline distT="0" distB="0" distL="0" distR="0" wp14:anchorId="495B64C8" wp14:editId="52363089">
             <wp:extent cx="5579745" cy="3056255"/>
             <wp:effectExtent l="0" t="0" r="1905" b="0"/>
             <wp:docPr id="5" name="Obraz 5"/>
@@ -2394,59 +2868,6 @@
         <w:t xml:space="preserve"> wydarzenia na portalu WMASG.</w:t>
       </w:r>
     </w:p>
-    <w:p/>
-    <w:p>
-      <w:pPr>
-        <w:pStyle w:val="Nagwek3"/>
-      </w:pPr>
-      <w:r>
-        <w:t>Airsoft Game</w:t>
-      </w:r>
-    </w:p>
-    <w:p>
-      <w:r>
-        <w:t xml:space="preserve">Airsoft Game jest ogólnopolskim </w:t>
-      </w:r>
-      <w:r>
-        <w:t xml:space="preserve">serwisem airsoftowym, </w:t>
-      </w:r>
-      <w:r>
-        <w:t>Portal poza forum dla użytkowników i artykułami na temat airsoftu, umożliwia organizatorom przekazywanie użytkownikom informacji o planowanych wydarzeniach. Wydarzenia podzielone są na kilka kategorii, prezentowane nam w postaci listy na stronie</w:t>
-      </w:r>
-      <w:r>
-        <w:t>. Możemy również wyszukiwać wydarzenia po województwach</w:t>
-      </w:r>
-      <w:r>
-        <w:t xml:space="preserve">. Po wybraniu wydarzenia prezentowane są podstawowe informacje o nim. Zaletą jest możliwość pisania komentarzy pod wydarzeniem. </w:t>
-      </w:r>
-      <w:r>
-        <w:t>Strona nie umożliwia</w:t>
-      </w:r>
-      <w:r>
-        <w:t xml:space="preserve"> natomiast</w:t>
-      </w:r>
-      <w:r>
-        <w:t xml:space="preserve"> żadnej formy deklaracji uczestnictwa w wydarzeniu. W opisie wydarzeń często </w:t>
-      </w:r>
-      <w:r>
-        <w:t>podawany</w:t>
-      </w:r>
-      <w:r>
-        <w:t xml:space="preserve"> jest odnośnik do wydarzenia zaplanowanego na facebooku.</w:t>
-      </w:r>
-    </w:p>
-    <w:p>
-      <w:r>
-        <w:t>Strona prezentuje również wydarzenia na mapie</w:t>
-      </w:r>
-      <w:r>
-        <w:t>, jednakże jej użytkowanie jest mylące ponieważ punkty na niej zaznaczone często nie są wydarzeniami, a ich opis zawiera odnośnik do grup airsoftowych na facebooku.</w:t>
-      </w:r>
-      <w:r>
-        <w:t xml:space="preserve"> Kolejną wadą strony są źle wczytywane arkusze stylów przy włączonych niektórych wtyczkach do przeglądarki, które blokują reklamy. Kiedy wtyczki są włączone strona jest niezdatna do użycia.</w:t>
-      </w:r>
-    </w:p>
-    <w:p/>
     <w:p>
       <w:pPr>
         <w:keepNext/>
@@ -2455,12 +2876,11 @@
         <w:rPr>
           <w:noProof/>
         </w:rPr>
-        <w:lastRenderedPageBreak/>
         <w:drawing>
-          <wp:inline distT="0" distB="0" distL="0" distR="0" wp14:anchorId="313E0A53" wp14:editId="27C8B40F">
-            <wp:extent cx="5579745" cy="3049270"/>
+          <wp:inline distT="0" distB="0" distL="0" distR="0" wp14:anchorId="4FD29BD5" wp14:editId="6194915F">
+            <wp:extent cx="5579745" cy="3583940"/>
             <wp:effectExtent l="0" t="0" r="1905" b="0"/>
-            <wp:docPr id="6" name="Obraz 6"/>
+            <wp:docPr id="1" name="Obraz 1"/>
             <wp:cNvGraphicFramePr>
               <a:graphicFrameLocks xmlns:a="http://schemas.openxmlformats.org/drawingml/2006/main" noChangeAspect="1"/>
             </wp:cNvGraphicFramePr>
@@ -2480,6 +2900,170 @@
                   <pic:spPr>
                     <a:xfrm>
                       <a:off x="0" y="0"/>
+                      <a:ext cx="5579745" cy="3583940"/>
+                    </a:xfrm>
+                    <a:prstGeom prst="rect">
+                      <a:avLst/>
+                    </a:prstGeom>
+                  </pic:spPr>
+                </pic:pic>
+              </a:graphicData>
+            </a:graphic>
+          </wp:inline>
+        </w:drawing>
+      </w:r>
+    </w:p>
+    <w:p>
+      <w:pPr>
+        <w:pStyle w:val="Legenda"/>
+        <w:jc w:val="both"/>
+      </w:pPr>
+      <w:r>
+        <w:t xml:space="preserve">Rysunek </w:t>
+      </w:r>
+      <w:fldSimple w:instr=" SEQ Rysunek \* ARABIC ">
+        <w:r>
+          <w:rPr>
+            <w:noProof/>
+          </w:rPr>
+          <w:t>1</w:t>
+        </w:r>
+      </w:fldSimple>
+      <w:r>
+        <w:t>.3 Dodawanie wydarzenia na portalu  WMASG</w:t>
+      </w:r>
+    </w:p>
+    <w:p/>
+    <w:p/>
+    <w:p>
+      <w:pPr>
+        <w:pStyle w:val="Nagwek3"/>
+      </w:pPr>
+      <w:proofErr w:type="spellStart"/>
+      <w:r>
+        <w:t>Airsoft</w:t>
+      </w:r>
+      <w:proofErr w:type="spellEnd"/>
+      <w:r>
+        <w:t xml:space="preserve"> Game</w:t>
+      </w:r>
+    </w:p>
+    <w:p>
+      <w:proofErr w:type="spellStart"/>
+      <w:r>
+        <w:t>Airsoft</w:t>
+      </w:r>
+      <w:proofErr w:type="spellEnd"/>
+      <w:r>
+        <w:t xml:space="preserve"> Game jest ogólnopolskim </w:t>
+      </w:r>
+      <w:r>
+        <w:t xml:space="preserve">serwisem </w:t>
+      </w:r>
+      <w:proofErr w:type="spellStart"/>
+      <w:r>
+        <w:t>airsoftowym</w:t>
+      </w:r>
+      <w:proofErr w:type="spellEnd"/>
+      <w:r>
+        <w:t xml:space="preserve">, </w:t>
+      </w:r>
+      <w:r>
+        <w:t xml:space="preserve">Portal poza forum dla użytkowników i artykułami na temat </w:t>
+      </w:r>
+      <w:proofErr w:type="spellStart"/>
+      <w:r>
+        <w:t>airsoftu</w:t>
+      </w:r>
+      <w:proofErr w:type="spellEnd"/>
+      <w:r>
+        <w:t>, umożliwia organizatorom przekazywanie użytkownikom informacji o planowanych wydarzeniach. Wydarzenia podzielone są na kilka kategorii, prezentowane nam w postaci listy na stronie</w:t>
+      </w:r>
+      <w:r>
+        <w:t xml:space="preserve">. Możemy również </w:t>
+      </w:r>
+      <w:r>
+        <w:lastRenderedPageBreak/>
+        <w:t>wyszukiwać wydarzenia po województwach</w:t>
+      </w:r>
+      <w:r>
+        <w:t xml:space="preserve">. Po wybraniu wydarzenia prezentowane są podstawowe informacje o nim. Zaletą jest możliwość pisania komentarzy pod wydarzeniem. Strona nie umożliwia natomiast żadnej formy deklaracji uczestnictwa w wydarzeniu. W opisie wydarzeń często </w:t>
+      </w:r>
+      <w:r>
+        <w:t>podawany</w:t>
+      </w:r>
+      <w:r>
+        <w:t xml:space="preserve"> jest odnośnik do wydarzenia zaplanowanego na </w:t>
+      </w:r>
+      <w:proofErr w:type="spellStart"/>
+      <w:r>
+        <w:t>facebooku</w:t>
+      </w:r>
+      <w:proofErr w:type="spellEnd"/>
+      <w:r>
+        <w:t>.</w:t>
+      </w:r>
+    </w:p>
+    <w:p>
+      <w:r>
+        <w:t>Strona prezentuje również wydarzenia na mapie</w:t>
+      </w:r>
+      <w:r>
+        <w:t xml:space="preserve">, jednakże jej użytkowanie jest mylące ponieważ punkty na niej zaznaczone często nie są wydarzeniami, a ich opis zawiera odnośnik do grup </w:t>
+      </w:r>
+      <w:proofErr w:type="spellStart"/>
+      <w:r>
+        <w:t>airsoftowych</w:t>
+      </w:r>
+      <w:proofErr w:type="spellEnd"/>
+      <w:r>
+        <w:t xml:space="preserve"> na </w:t>
+      </w:r>
+      <w:proofErr w:type="spellStart"/>
+      <w:r>
+        <w:t>facebooku</w:t>
+      </w:r>
+      <w:proofErr w:type="spellEnd"/>
+      <w:r>
+        <w:t>.</w:t>
+      </w:r>
+      <w:r>
+        <w:t xml:space="preserve"> Kolejną wadą strony są źle wczytywane arkusze stylów przy włączonych niektórych wtyczkach do przeglądarki, które blokują reklamy. Kiedy wtyczki są włączone strona jest niezdatna do użycia.</w:t>
+      </w:r>
+    </w:p>
+    <w:p/>
+    <w:p>
+      <w:pPr>
+        <w:keepNext/>
+      </w:pPr>
+      <w:r>
+        <w:rPr>
+          <w:noProof/>
+        </w:rPr>
+        <w:drawing>
+          <wp:inline distT="0" distB="0" distL="0" distR="0" wp14:anchorId="03F0D67C" wp14:editId="4960F6F0">
+            <wp:extent cx="5579745" cy="3049270"/>
+            <wp:effectExtent l="0" t="0" r="1905" b="0"/>
+            <wp:docPr id="6" name="Obraz 6"/>
+            <wp:cNvGraphicFramePr>
+              <a:graphicFrameLocks xmlns:a="http://schemas.openxmlformats.org/drawingml/2006/main" noChangeAspect="1"/>
+            </wp:cNvGraphicFramePr>
+            <a:graphic xmlns:a="http://schemas.openxmlformats.org/drawingml/2006/main">
+              <a:graphicData uri="http://schemas.openxmlformats.org/drawingml/2006/picture">
+                <pic:pic xmlns:pic="http://schemas.openxmlformats.org/drawingml/2006/picture">
+                  <pic:nvPicPr>
+                    <pic:cNvPr id="1" name=""/>
+                    <pic:cNvPicPr/>
+                  </pic:nvPicPr>
+                  <pic:blipFill>
+                    <a:blip r:embed="rId15"/>
+                    <a:stretch>
+                      <a:fillRect/>
+                    </a:stretch>
+                  </pic:blipFill>
+                  <pic:spPr>
+                    <a:xfrm>
+                      <a:off x="0" y="0"/>
                       <a:ext cx="5579745" cy="3049270"/>
                     </a:xfrm>
                     <a:prstGeom prst="rect">
@@ -2504,645 +3088,574 @@
       <w:r>
         <w:t xml:space="preserve"> 1.3</w:t>
       </w:r>
-      <w:bookmarkStart w:id="2" w:name="_GoBack"/>
+      <w:r>
+        <w:t xml:space="preserve"> Zakładka imprezy na stronie </w:t>
+      </w:r>
+      <w:proofErr w:type="spellStart"/>
+      <w:r>
+        <w:t>Airsoft</w:t>
+      </w:r>
+      <w:proofErr w:type="spellEnd"/>
+      <w:r>
+        <w:t xml:space="preserve"> Game.</w:t>
+      </w:r>
+    </w:p>
+    <w:p/>
+    <w:p>
+      <w:r>
+        <w:t xml:space="preserve">Każda z aplikacji pozwala zorganizować wydarzenie </w:t>
+      </w:r>
+      <w:proofErr w:type="spellStart"/>
+      <w:r>
+        <w:t>airsoftowe</w:t>
+      </w:r>
+      <w:proofErr w:type="spellEnd"/>
+      <w:r>
+        <w:t xml:space="preserve">, bądź takowego poszukać, jednak robią to w sposoby różniące się od siebie, nie zawsze w pełni sprawne, bądź nie działają zgodnie z przewidywaniami i oczekiwaniami użytkownika. Żadna z aplikacji nie wspomaga również użytkownika z zarządzaniem jego ekwipunkiem. W związku z brakiem na rynku narzędzia skupionego głównie </w:t>
+      </w:r>
+      <w:r>
+        <w:t xml:space="preserve">na wydarzeniach </w:t>
+      </w:r>
+      <w:proofErr w:type="spellStart"/>
+      <w:r>
+        <w:t>airsoftowych</w:t>
+      </w:r>
+      <w:proofErr w:type="spellEnd"/>
+      <w:r>
+        <w:t>, postanowiono zaproponować własne rozwiązanie.</w:t>
+      </w:r>
+    </w:p>
+    <w:p>
+      <w:pPr>
+        <w:pStyle w:val="Nagwek2"/>
+      </w:pPr>
+      <w:r>
+        <w:t>Narzędzia oraz technologie webowe wykorzystane w aplikacji</w:t>
+      </w:r>
+    </w:p>
+    <w:p>
+      <w:r>
+        <w:t xml:space="preserve">W czasie analizy potrzeb potencjalnego użytkownika zdecydowano, że praca będzie dotyczyć aplikacji webowej. Nie wymagają one od użytkownika instalowania dodatkowego oprogramowania, w odróżnieniu od aplikacji mobilnych i desktopowych, stąd decyzja o wyborze tego rodzaju aplikacji. Użytkownik do korzystania z aplikacji będzie potrzebował tylko przeglądarki internetowej oraz dostępu do Internetu. </w:t>
+      </w:r>
+    </w:p>
+    <w:p>
+      <w:r>
+        <w:t xml:space="preserve">Zdecydowano się wykorzystać model architektury trójwarstwowej. Model ten rozdziela od siebie kolejne warstwy aplikacji, to jest warstwa prezentacji, warstwa logiki biznesowej oraz warstwa danych.. Przy użyciu tej architektury, zmiana technologii używanej w jednej z warstw aplikacji nie wpłynie na działanie pozostałych warstw. </w:t>
+      </w:r>
+    </w:p>
+    <w:p>
+      <w:r>
+        <w:t>Przy implementacji aplikacji zdecydowano się wykorzystać paczkę oprogramowania MEAN. Nazwa</w:t>
+      </w:r>
+      <w:r>
+        <w:t xml:space="preserve"> paczki</w:t>
+      </w:r>
+      <w:r>
+        <w:t xml:space="preserve"> jest skrótem </w:t>
+      </w:r>
+      <w:r>
+        <w:t xml:space="preserve">powstałym z pierwszych liter narzędzi </w:t>
+      </w:r>
+      <w:r>
+        <w:lastRenderedPageBreak/>
+        <w:t xml:space="preserve">wykorzystywanych w każdej z warstw aplikacji. </w:t>
+      </w:r>
+      <w:r>
+        <w:t>Poniżej przedstawione zostały te narzędzia wraz z ich cechami.</w:t>
+      </w:r>
+    </w:p>
+    <w:p>
+      <w:proofErr w:type="spellStart"/>
+      <w:r>
+        <w:t>MongoDB</w:t>
+      </w:r>
+      <w:proofErr w:type="spellEnd"/>
+      <w:r>
+        <w:t>, wykorzystane w warstwie bazy danych,</w:t>
+      </w:r>
+      <w:r>
+        <w:t xml:space="preserve"> jest bazą  nie korzystającą z języka SQL</w:t>
+      </w:r>
+      <w:r>
+        <w:t xml:space="preserve"> (ang. </w:t>
+      </w:r>
+      <w:proofErr w:type="spellStart"/>
+      <w:r>
+        <w:t>NoSQL</w:t>
+      </w:r>
+      <w:proofErr w:type="spellEnd"/>
+      <w:r>
+        <w:t xml:space="preserve"> Database). Baza przechowuje obiekty w plikach przypominające notację JSON. Ten sposób przechowywania obiektów lepiej oddaje to jak obiekty postrzegają programiści, w odróżnieniu od kolumn i rzędów</w:t>
+      </w:r>
+      <w:r>
+        <w:t xml:space="preserve"> stosowanych w bazach opartych o SQL</w:t>
+      </w:r>
+      <w:r>
+        <w:t>. Sposób przechowywania danych sprawia, że proste zapytania,</w:t>
+      </w:r>
+      <w:r>
+        <w:t xml:space="preserve"> nawet</w:t>
+      </w:r>
+      <w:r>
+        <w:t xml:space="preserve"> na dużych kolekcjach danych są szybko realizowane. </w:t>
+      </w:r>
+      <w:proofErr w:type="spellStart"/>
+      <w:r>
+        <w:t>MongoDB</w:t>
+      </w:r>
+      <w:proofErr w:type="spellEnd"/>
+      <w:r>
+        <w:t xml:space="preserve"> jest </w:t>
+      </w:r>
+      <w:r>
+        <w:t>piątym pod względem popularności silnikiem bazodanowym oraz najpopularniejszym silnikiem N</w:t>
+      </w:r>
+      <w:proofErr w:type="spellStart"/>
+      <w:r>
+        <w:t>oSQL</w:t>
+      </w:r>
+      <w:proofErr w:type="spellEnd"/>
+      <w:r>
+        <w:t>[4]. Popularność, a więc i duża społeczność ułatwiają pracę oraz rozwiązywanie błędów podczas implementacji aplikacji</w:t>
+      </w:r>
+      <w:r>
+        <w:t xml:space="preserve"> opartej na </w:t>
+      </w:r>
+      <w:proofErr w:type="spellStart"/>
+      <w:r>
+        <w:t>MongoDB</w:t>
+      </w:r>
+      <w:proofErr w:type="spellEnd"/>
+      <w:r>
+        <w:t>.</w:t>
+      </w:r>
+    </w:p>
+    <w:p>
+      <w:r>
+        <w:t>Express.js jest szkieletem</w:t>
+      </w:r>
+      <w:r>
+        <w:t xml:space="preserve"> zaplecza (ang. </w:t>
+      </w:r>
+      <w:proofErr w:type="spellStart"/>
+      <w:r>
+        <w:t>Backend</w:t>
+      </w:r>
+      <w:proofErr w:type="spellEnd"/>
+      <w:r>
+        <w:t>)</w:t>
+      </w:r>
+      <w:r>
+        <w:t xml:space="preserve"> aplikacji webow</w:t>
+      </w:r>
+      <w:r>
+        <w:t>ych dla środowiska Node.js. Express.js (zwany również Express) w warstwie logiki służy do budowy API</w:t>
+      </w:r>
+      <w:r>
+        <w:t xml:space="preserve"> opartego o rozwiązane REST. Punkty końcowe API(ang. </w:t>
+      </w:r>
+      <w:proofErr w:type="spellStart"/>
+      <w:r>
+        <w:t>endpoints</w:t>
+      </w:r>
+      <w:proofErr w:type="spellEnd"/>
+      <w:r>
+        <w:t>) oraz ich nazewnictwo oparte jest o zasoby, a są one przekazywane bądź odbierane z warstwy prezentacji poprzez metody http. Express znacząco ułatwia tworzenie punktów końcowych w Node.js</w:t>
+      </w:r>
+      <w:r>
+        <w:t>.</w:t>
+      </w:r>
+      <w:r>
+        <w:t xml:space="preserve"> </w:t>
+      </w:r>
+      <w:r>
+        <w:t>J</w:t>
+      </w:r>
+      <w:r>
+        <w:t xml:space="preserve">est lekkim oraz szybkim </w:t>
+      </w:r>
+      <w:r>
+        <w:t>szkieletem, często określanym jako standardowym podczas korzystania z Node.js.</w:t>
+      </w:r>
+    </w:p>
+    <w:p>
+      <w:proofErr w:type="spellStart"/>
+      <w:r>
+        <w:t>Angular</w:t>
+      </w:r>
+      <w:proofErr w:type="spellEnd"/>
+      <w:r>
+        <w:t xml:space="preserve">, wykorzystany w warstwie prezentacji, jest szkieletem aplikacji opartym o język </w:t>
+      </w:r>
+      <w:proofErr w:type="spellStart"/>
+      <w:r>
+        <w:t>TypeScript</w:t>
+      </w:r>
+      <w:proofErr w:type="spellEnd"/>
+      <w:r>
+        <w:t xml:space="preserve">, będący nadzbiorem </w:t>
+      </w:r>
+      <w:proofErr w:type="spellStart"/>
+      <w:r>
+        <w:t>ECMAScript</w:t>
+      </w:r>
+      <w:proofErr w:type="spellEnd"/>
+      <w:r>
+        <w:t xml:space="preserve"> 6</w:t>
+      </w:r>
+      <w:r>
+        <w:t>. J</w:t>
+      </w:r>
+      <w:r>
+        <w:t>est</w:t>
+      </w:r>
+      <w:r>
+        <w:t xml:space="preserve"> również wstecznie</w:t>
+      </w:r>
+      <w:r>
+        <w:t xml:space="preserve"> kompatybilny w z </w:t>
+      </w:r>
+      <w:proofErr w:type="spellStart"/>
+      <w:r>
+        <w:t>ECMAScript</w:t>
+      </w:r>
+      <w:proofErr w:type="spellEnd"/>
+      <w:r>
+        <w:t xml:space="preserve"> 5, m. in. JavaScript</w:t>
+      </w:r>
+      <w:r>
+        <w:t xml:space="preserve">, więc w warstwie prezentacji i logiki można korzystać z bardzo podobnych języków. Służy jako platforma do tworzenia SPA (ang. Single </w:t>
+      </w:r>
+      <w:proofErr w:type="spellStart"/>
+      <w:r>
+        <w:t>Page</w:t>
+      </w:r>
+      <w:proofErr w:type="spellEnd"/>
+      <w:r>
+        <w:t xml:space="preserve"> </w:t>
+      </w:r>
+      <w:proofErr w:type="spellStart"/>
+      <w:r>
+        <w:t>Aplication</w:t>
+      </w:r>
+      <w:proofErr w:type="spellEnd"/>
+      <w:r>
+        <w:t>).</w:t>
+      </w:r>
+      <w:r>
+        <w:t xml:space="preserve"> Wykorzystuje on silną typizację oraz typy generyczne dającą większą kontrolę programiście co uznano za zaletę. </w:t>
+      </w:r>
+      <w:proofErr w:type="spellStart"/>
+      <w:r>
+        <w:t>Angular</w:t>
+      </w:r>
+      <w:proofErr w:type="spellEnd"/>
+      <w:r>
+        <w:t xml:space="preserve"> bazuje na komponent</w:t>
+      </w:r>
+      <w:r>
+        <w:t xml:space="preserve">ach wraz z dwukierunkowym wiązaniem danych, dzięki którym zmiany w modelu są wyłapywane i wprowadzane do widoku (kodu HTML). </w:t>
+      </w:r>
+      <w:proofErr w:type="spellStart"/>
+      <w:r>
+        <w:t>Angular</w:t>
+      </w:r>
+      <w:proofErr w:type="spellEnd"/>
+      <w:r>
+        <w:t xml:space="preserve"> wdraża zmodyfikowany wzorzec Model-Widok-Kontroler (ang. Model-</w:t>
+      </w:r>
+      <w:proofErr w:type="spellStart"/>
+      <w:r>
+        <w:t>View</w:t>
+      </w:r>
+      <w:proofErr w:type="spellEnd"/>
+      <w:r>
+        <w:t>-</w:t>
+      </w:r>
+      <w:proofErr w:type="spellStart"/>
+      <w:r>
+        <w:t>Controler</w:t>
+      </w:r>
+      <w:proofErr w:type="spellEnd"/>
+      <w:r>
+        <w:t>, w skrócie MVC), czasem określany jako Model-Widok-Cokolwiek (ang. Model-</w:t>
+      </w:r>
+      <w:proofErr w:type="spellStart"/>
+      <w:r>
+        <w:t>View</w:t>
+      </w:r>
+      <w:proofErr w:type="spellEnd"/>
+      <w:r>
+        <w:t>-</w:t>
+      </w:r>
+      <w:proofErr w:type="spellStart"/>
+      <w:r>
+        <w:t>Whatever</w:t>
+      </w:r>
+      <w:proofErr w:type="spellEnd"/>
+      <w:r>
+        <w:t>, w skrócie MVW bądź MV*)</w:t>
+      </w:r>
+      <w:r>
+        <w:t>.</w:t>
+      </w:r>
+      <w:r>
+        <w:t xml:space="preserve"> Dużą zaletą </w:t>
+      </w:r>
+      <w:proofErr w:type="spellStart"/>
+      <w:r>
+        <w:t>Angulara</w:t>
+      </w:r>
+      <w:proofErr w:type="spellEnd"/>
+      <w:r>
+        <w:t xml:space="preserve"> jest stworzona specjalnie dla niego biblioteka </w:t>
+      </w:r>
+      <w:proofErr w:type="spellStart"/>
+      <w:r>
+        <w:t>Material</w:t>
+      </w:r>
+      <w:proofErr w:type="spellEnd"/>
+      <w:r>
+        <w:t xml:space="preserve">, z dużą liczbą gotowych komponentów i elementów interfejsu.   </w:t>
+      </w:r>
+    </w:p>
+    <w:p>
+      <w:r>
+        <w:t xml:space="preserve">Node.js, również wykorzystany w warstwie logiki, jest wieloplatformowym środowiskiem uruchomieniowym opartym o JavaScript. Służy do tworzenia aplikacji, obsługującej zapytania po stronie serwera (ang. </w:t>
+      </w:r>
+      <w:proofErr w:type="spellStart"/>
+      <w:r>
+        <w:t>server-side</w:t>
+      </w:r>
+      <w:proofErr w:type="spellEnd"/>
+      <w:r>
+        <w:t xml:space="preserve"> </w:t>
+      </w:r>
+      <w:proofErr w:type="spellStart"/>
+      <w:r>
+        <w:t>application</w:t>
+      </w:r>
+      <w:proofErr w:type="spellEnd"/>
+      <w:r>
+        <w:t>). W aplikacji będącej tematem tej pracy, służy jako środowisko dla szkieletu Express.js, który znaczącą ułatwia pracę z Node.js.</w:t>
+      </w:r>
+      <w:r>
+        <w:t xml:space="preserve"> Kolejnym powodem wyboru Node.js jest wykorzystanie biblioteki </w:t>
+      </w:r>
+      <w:proofErr w:type="spellStart"/>
+      <w:r>
+        <w:t>Moongose</w:t>
+      </w:r>
+      <w:proofErr w:type="spellEnd"/>
+      <w:r>
+        <w:t xml:space="preserve">, przy pomocy której możemy modelować struktury obiektów wraz </w:t>
+      </w:r>
+      <w:proofErr w:type="spellStart"/>
+      <w:r>
+        <w:t>walidatorami</w:t>
+      </w:r>
+      <w:proofErr w:type="spellEnd"/>
+      <w:r>
+        <w:t xml:space="preserve">(ang. </w:t>
+      </w:r>
+      <w:proofErr w:type="spellStart"/>
+      <w:r>
+        <w:t>validators</w:t>
+      </w:r>
+      <w:proofErr w:type="spellEnd"/>
+      <w:r>
+        <w:t xml:space="preserve">). </w:t>
+      </w:r>
+      <w:proofErr w:type="spellStart"/>
+      <w:r>
+        <w:t>Moongose</w:t>
+      </w:r>
+      <w:proofErr w:type="spellEnd"/>
+      <w:r>
+        <w:t xml:space="preserve"> udostępnia również przyjazny użytkownikowi interfejs do komunikacji z </w:t>
+      </w:r>
+      <w:proofErr w:type="spellStart"/>
+      <w:r>
+        <w:t>MongoDB</w:t>
+      </w:r>
+      <w:proofErr w:type="spellEnd"/>
+      <w:r>
+        <w:t>.</w:t>
+      </w:r>
+      <w:r>
+        <w:t xml:space="preserve"> </w:t>
+      </w:r>
+      <w:proofErr w:type="spellStart"/>
+      <w:r>
+        <w:t>Moongose</w:t>
+      </w:r>
+      <w:proofErr w:type="spellEnd"/>
+      <w:r>
+        <w:t xml:space="preserve"> jest najpopularniejszą biblioteką </w:t>
+      </w:r>
+      <w:r>
+        <w:t>zarządzającą danymi (ang. Object Data Manager, w skrócie ODM)</w:t>
+      </w:r>
+      <w:r>
+        <w:t xml:space="preserve"> </w:t>
+      </w:r>
+      <w:r>
+        <w:t xml:space="preserve">dla </w:t>
+      </w:r>
+      <w:proofErr w:type="spellStart"/>
+      <w:r>
+        <w:t>MongoDB</w:t>
+      </w:r>
+      <w:proofErr w:type="spellEnd"/>
+      <w:r>
+        <w:t>.</w:t>
+      </w:r>
+      <w:r>
+        <w:t xml:space="preserve">  </w:t>
+      </w:r>
+    </w:p>
+    <w:p>
+      <w:r>
+        <w:t xml:space="preserve">Na wybór paczki MEAN miała również wpływ pełna darmowość </w:t>
+      </w:r>
+      <w:r>
+        <w:t>jak i duża popularność</w:t>
+      </w:r>
+      <w:r>
+        <w:t xml:space="preserve"> wszystkich technologii w niej wykorzystywanych.</w:t>
+      </w:r>
+    </w:p>
+    <w:p>
+      <w:r>
+        <w:t xml:space="preserve">W warstwie prezentacji wykorzystana została również biblioteka </w:t>
+      </w:r>
+      <w:proofErr w:type="spellStart"/>
+      <w:r>
+        <w:t>OpenLayers</w:t>
+      </w:r>
+      <w:proofErr w:type="spellEnd"/>
+      <w:r>
+        <w:t xml:space="preserve">, której </w:t>
+      </w:r>
+      <w:r>
+        <w:t>zadaniem</w:t>
+      </w:r>
+      <w:r>
+        <w:t xml:space="preserve"> jest wyświetlanie dynamicznej mapy na stron</w:t>
+      </w:r>
+      <w:r>
+        <w:t>ie</w:t>
+      </w:r>
+      <w:r>
+        <w:t xml:space="preserve"> internetow</w:t>
+      </w:r>
+      <w:r>
+        <w:t>ej</w:t>
+      </w:r>
+      <w:r>
+        <w:t xml:space="preserve">. Jest to biblioteka oparta o język JavaScript. Nie posiada bezpośredniego wsparcia dla szkieletu </w:t>
+      </w:r>
+      <w:proofErr w:type="spellStart"/>
+      <w:r>
+        <w:t>Angular</w:t>
+      </w:r>
+      <w:proofErr w:type="spellEnd"/>
+      <w:r>
+        <w:t xml:space="preserve">, jednak kompatybilność </w:t>
+      </w:r>
+      <w:proofErr w:type="spellStart"/>
+      <w:r>
+        <w:t>TypeScript</w:t>
+      </w:r>
+      <w:proofErr w:type="spellEnd"/>
+      <w:r>
+        <w:t xml:space="preserve"> z JavaScript </w:t>
+      </w:r>
+      <w:r>
+        <w:t>po</w:t>
+      </w:r>
+      <w:r>
+        <w:t xml:space="preserve">zwala na bezproblemowe użycie tej biblioteki. Jest biblioteką w pełni darmową, bez limitu użyć na stronie, czym wyróżnia się na tle konkurencji, stąd decyzja o jej zastosowaniu w aplikacji. </w:t>
+      </w:r>
+    </w:p>
+    <w:p>
+      <w:pPr>
+        <w:ind w:firstLine="0"/>
+      </w:pPr>
+    </w:p>
+    <w:p>
+      <w:r>
+        <w:t xml:space="preserve"> </w:t>
+      </w:r>
+    </w:p>
+    <w:p>
+      <w:pPr>
+        <w:pStyle w:val="Nagwek2"/>
+      </w:pPr>
+      <w:r>
+        <w:lastRenderedPageBreak/>
+        <w:t>Podsumowanie</w:t>
+      </w:r>
+      <w:bookmarkStart w:id="2" w:name="_Toc534292284"/>
+    </w:p>
+    <w:p>
+      <w:r>
+        <w:t xml:space="preserve">Przejrzenie i analiza istniejących rozwiązań pozwoliła wybrać </w:t>
+      </w:r>
+      <w:r>
+        <w:t>funkcjonalności</w:t>
+      </w:r>
+      <w:r>
+        <w:t xml:space="preserve"> jakimi powinna charakteryzować się aplikacja do organizacji wydarzeń </w:t>
+      </w:r>
+      <w:proofErr w:type="spellStart"/>
+      <w:r>
+        <w:t>airsoftowych</w:t>
+      </w:r>
+      <w:proofErr w:type="spellEnd"/>
+      <w:r>
+        <w:t xml:space="preserve">. </w:t>
+      </w:r>
+      <w:r>
+        <w:t xml:space="preserve">Najważniejsze z nich to możliwość tworzenia wydarzeń przez każdego użytkownika, przejrzystość przekazywania dokładnych informacji o wydarzeniu, lista wszystkich wydarzeń w jednym miejscu, zadeklarowanie uczestnictwa wydarzeniu. </w:t>
+      </w:r>
+    </w:p>
+    <w:p>
+      <w:r>
+        <w:t>Przegląd technologii pozwolił dobrać szkielety aplikacji</w:t>
+      </w:r>
+      <w:r>
+        <w:t>, biblioteki</w:t>
+      </w:r>
+      <w:r>
+        <w:t xml:space="preserve"> i technologie odpowiednie do implementowanej aplikacji i zmniejsza </w:t>
+      </w:r>
+      <w:proofErr w:type="spellStart"/>
+      <w:r>
+        <w:t>prawdopodobnieństwo</w:t>
+      </w:r>
+      <w:proofErr w:type="spellEnd"/>
+    </w:p>
+    <w:p>
+      <w:pPr>
+        <w:pStyle w:val="WstepZakonczenie"/>
+        <w:rPr>
+          <w:lang w:val="en-US"/>
+        </w:rPr>
+      </w:pPr>
+      <w:proofErr w:type="spellStart"/>
+      <w:r>
+        <w:rPr>
+          <w:lang w:val="en-US"/>
+        </w:rPr>
+        <w:t>Zakończenie</w:t>
+      </w:r>
+      <w:bookmarkStart w:id="3" w:name="_GoBack"/>
       <w:bookmarkEnd w:id="2"/>
-      <w:r>
-        <w:t xml:space="preserve"> Zakładka imprezy na stronie Airsoft Game.</w:t>
-      </w:r>
-    </w:p>
-    <w:p>
-      <w:pPr>
-        <w:pStyle w:val="Nagwek2"/>
-      </w:pPr>
-      <w:r>
-        <w:t>Przegląd technologi</w:t>
-      </w:r>
-      <w:r>
-        <w:t>i</w:t>
-      </w:r>
-      <w:r>
-        <w:t xml:space="preserve"> webowych</w:t>
-      </w:r>
-    </w:p>
-    <w:p>
-      <w:pPr>
-        <w:pStyle w:val="Nagwek2"/>
-      </w:pPr>
-      <w:r>
-        <w:t>Podsumowanie</w:t>
-      </w:r>
-    </w:p>
-    <w:p>
-      <w:r>
-        <w:t>Tekst normalny</w:t>
-      </w:r>
-      <w:r>
-        <w:t>. Przykładowe odwołanie do literatury</w:t>
-      </w:r>
-      <w:sdt>
-        <w:sdtPr>
-          <w:id w:val="-750186007"/>
-          <w:citation/>
-        </w:sdtPr>
-        <w:sdtEndPr/>
-        <w:sdtContent>
-          <w:r>
-            <w:fldChar w:fldCharType="begin"/>
-          </w:r>
-          <w:r>
-            <w:instrText xml:space="preserve"> CITATION Jan16 \l 1045 </w:instrText>
-          </w:r>
-          <w:r>
-            <w:fldChar w:fldCharType="separate"/>
-          </w:r>
-          <w:r>
-            <w:rPr>
-              <w:noProof/>
-            </w:rPr>
-            <w:t xml:space="preserve"> </w:t>
-          </w:r>
-          <w:r>
-            <w:rPr>
-              <w:noProof/>
-            </w:rPr>
-            <w:t>[1]</w:t>
-          </w:r>
-          <w:r>
-            <w:fldChar w:fldCharType="end"/>
-          </w:r>
-        </w:sdtContent>
-      </w:sdt>
-      <w:r>
-        <w:t xml:space="preserve">. </w:t>
-      </w:r>
-    </w:p>
-    <w:p>
-      <w:r>
-        <w:rPr>
-          <w:noProof/>
-          <w:lang w:eastAsia="pl-PL"/>
-        </w:rPr>
-        <mc:AlternateContent>
-          <mc:Choice Requires="wpg">
-            <w:drawing>
-              <wp:anchor distT="0" distB="0" distL="114300" distR="114300" simplePos="0" relativeHeight="251658240" behindDoc="0" locked="0" layoutInCell="1" allowOverlap="1" wp14:anchorId="61403126" wp14:editId="76AA7770">
-                <wp:simplePos x="0" y="0"/>
-                <wp:positionH relativeFrom="column">
-                  <wp:posOffset>2282769</wp:posOffset>
-                </wp:positionH>
-                <wp:positionV relativeFrom="paragraph">
-                  <wp:posOffset>210820</wp:posOffset>
-                </wp:positionV>
-                <wp:extent cx="1469390" cy="740410"/>
-                <wp:effectExtent l="0" t="19050" r="16510" b="21590"/>
-                <wp:wrapTopAndBottom/>
-                <wp:docPr id="3" name="Grupa 3"/>
-                <wp:cNvGraphicFramePr/>
-                <a:graphic xmlns:a="http://schemas.openxmlformats.org/drawingml/2006/main">
-                  <a:graphicData uri="http://schemas.microsoft.com/office/word/2010/wordprocessingGroup">
-                    <wpg:wgp>
-                      <wpg:cNvGrpSpPr/>
-                      <wpg:grpSpPr>
-                        <a:xfrm>
-                          <a:off x="0" y="0"/>
-                          <a:ext cx="1469390" cy="740410"/>
-                          <a:chOff x="0" y="0"/>
-                          <a:chExt cx="1469984" cy="740780"/>
-                        </a:xfrm>
-                      </wpg:grpSpPr>
-                      <wps:wsp>
-                        <wps:cNvPr id="1" name="Trójkąt prostokątny 1"/>
-                        <wps:cNvSpPr/>
-                        <wps:spPr>
-                          <a:xfrm>
-                            <a:off x="0" y="0"/>
-                            <a:ext cx="653969" cy="723418"/>
-                          </a:xfrm>
-                          <a:prstGeom prst="rtTriangle">
-                            <a:avLst/>
-                          </a:prstGeom>
-                        </wps:spPr>
-                        <wps:style>
-                          <a:lnRef idx="2">
-                            <a:schemeClr val="accent1">
-                              <a:shade val="50000"/>
-                            </a:schemeClr>
-                          </a:lnRef>
-                          <a:fillRef idx="1">
-                            <a:schemeClr val="accent1"/>
-                          </a:fillRef>
-                          <a:effectRef idx="0">
-                            <a:schemeClr val="accent1"/>
-                          </a:effectRef>
-                          <a:fontRef idx="minor">
-                            <a:schemeClr val="lt1"/>
-                          </a:fontRef>
-                        </wps:style>
-                        <wps:bodyPr rot="0" spcFirstLastPara="0" vertOverflow="overflow" horzOverflow="overflow" vert="horz" wrap="square" lIns="91440" tIns="45720" rIns="91440" bIns="45720" numCol="1" spcCol="0" rtlCol="0" fromWordArt="0" anchor="ctr" anchorCtr="0" forceAA="0" compatLnSpc="1">
-                          <a:prstTxWarp prst="textNoShape">
-                            <a:avLst/>
-                          </a:prstTxWarp>
-                          <a:noAutofit/>
-                        </wps:bodyPr>
-                      </wps:wsp>
-                      <wps:wsp>
-                        <wps:cNvPr id="2" name="Owal 2"/>
-                        <wps:cNvSpPr/>
-                        <wps:spPr>
-                          <a:xfrm>
-                            <a:off x="619245" y="23150"/>
-                            <a:ext cx="850739" cy="717630"/>
-                          </a:xfrm>
-                          <a:prstGeom prst="ellipse">
-                            <a:avLst/>
-                          </a:prstGeom>
-                        </wps:spPr>
-                        <wps:style>
-                          <a:lnRef idx="2">
-                            <a:schemeClr val="accent1">
-                              <a:shade val="50000"/>
-                            </a:schemeClr>
-                          </a:lnRef>
-                          <a:fillRef idx="1">
-                            <a:schemeClr val="accent1"/>
-                          </a:fillRef>
-                          <a:effectRef idx="0">
-                            <a:schemeClr val="accent1"/>
-                          </a:effectRef>
-                          <a:fontRef idx="minor">
-                            <a:schemeClr val="lt1"/>
-                          </a:fontRef>
-                        </wps:style>
-                        <wps:bodyPr rot="0" spcFirstLastPara="0" vertOverflow="overflow" horzOverflow="overflow" vert="horz" wrap="square" lIns="91440" tIns="45720" rIns="91440" bIns="45720" numCol="1" spcCol="0" rtlCol="0" fromWordArt="0" anchor="ctr" anchorCtr="0" forceAA="0" compatLnSpc="1">
-                          <a:prstTxWarp prst="textNoShape">
-                            <a:avLst/>
-                          </a:prstTxWarp>
-                          <a:noAutofit/>
-                        </wps:bodyPr>
-                      </wps:wsp>
-                    </wpg:wgp>
-                  </a:graphicData>
-                </a:graphic>
-              </wp:anchor>
-            </w:drawing>
-          </mc:Choice>
-          <mc:Fallback>
-            <w:pict>
-              <v:group w14:anchorId="5C675665" id="Grupa 3" o:spid="_x0000_s1026" style="position:absolute;margin-left:179.75pt;margin-top:16.6pt;width:115.7pt;height:58.3pt;z-index:251658240" coordsize="14699,7407" o:gfxdata="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">
-                <v:shapetype id="_x0000_t6" coordsize="21600,21600" o:spt="6" path="m,l,21600r21600,xe">
-                  <v:stroke joinstyle="miter"/>
-                  <v:path gradientshapeok="t" o:connecttype="custom" o:connectlocs="0,0;0,10800;0,21600;10800,21600;21600,21600;10800,10800" textboxrect="1800,12600,12600,19800"/>
-                </v:shapetype>
-                <v:shape id="Trójkąt prostokątny 1" o:spid="_x0000_s1027" type="#_x0000_t6" style="position:absolute;width:6539;height:7234;visibility:visible;mso-wrap-style:square;v-text-anchor:middle" o:gfxdata="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" fillcolor="#5b9bd5 [3204]" strokecolor="#1f4d78 [1604]" strokeweight="1pt"/>
-                <v:oval id="Owal 2" o:spid="_x0000_s1028" style="position:absolute;left:6192;top:231;width:8507;height:7176;visibility:visible;mso-wrap-style:square;v-text-anchor:middle" o:gfxdata="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" fillcolor="#5b9bd5 [3204]" strokecolor="#1f4d78 [1604]" strokeweight="1pt">
-                  <v:stroke joinstyle="miter"/>
-                </v:oval>
-                <w10:wrap type="topAndBottom"/>
-              </v:group>
-            </w:pict>
-          </mc:Fallback>
-        </mc:AlternateContent>
-      </w:r>
-    </w:p>
-    <w:p>
-      <w:pPr>
-        <w:pStyle w:val="Legenda"/>
-      </w:pPr>
-      <w:r>
-        <w:t xml:space="preserve">Rys. </w:t>
-      </w:r>
-      <w:r>
-        <w:fldChar w:fldCharType="begin"/>
-      </w:r>
-      <w:r>
-        <w:instrText xml:space="preserve"> STYLEREF 1 \s </w:instrText>
-      </w:r>
-      <w:r>
-        <w:fldChar w:fldCharType="separate"/>
-      </w:r>
-      <w:r>
-        <w:rPr>
-          <w:noProof/>
-        </w:rPr>
-        <w:t>1</w:t>
-      </w:r>
-      <w:r>
-        <w:rPr>
-          <w:noProof/>
-        </w:rPr>
-        <w:fldChar w:fldCharType="end"/>
-      </w:r>
-      <w:r>
-        <w:t>.</w:t>
-      </w:r>
-      <w:r>
-        <w:fldChar w:fldCharType="begin"/>
-      </w:r>
-      <w:r>
-        <w:instrText xml:space="preserve"> SEQ Rys. \* ARABIC \s 1 </w:instrText>
-      </w:r>
-      <w:r>
-        <w:fldChar w:fldCharType="separate"/>
-      </w:r>
-      <w:r>
-        <w:rPr>
-          <w:noProof/>
-        </w:rPr>
-        <w:t>1</w:t>
-      </w:r>
-      <w:r>
-        <w:rPr>
-          <w:noProof/>
-        </w:rPr>
-        <w:fldChar w:fldCharType="end"/>
-      </w:r>
-      <w:r>
-        <w:t>. Podpis pod rysunkiem</w:t>
-      </w:r>
-    </w:p>
-    <w:p>
-      <w:r>
-        <w:t>Do wszystkich tabel i rysunków powinny pojawić się odwołania w tekście (oraz komentarze). Podpisy rysunków mają znaleźć się pod rysunkami, a podpisy tabel – nad tabelami. Dla podpisów stosuj styl Legenda.</w:t>
-      </w:r>
-    </w:p>
-    <w:p>
-      <w:pPr>
-        <w:pStyle w:val="Legenda"/>
-      </w:pPr>
-      <w:r>
-        <w:t xml:space="preserve">Tab. </w:t>
-      </w:r>
-      <w:r>
-        <w:fldChar w:fldCharType="begin"/>
-      </w:r>
-      <w:r>
-        <w:instrText xml:space="preserve"> STYLEREF 1 \s </w:instrText>
-      </w:r>
-      <w:r>
-        <w:fldChar w:fldCharType="separate"/>
-      </w:r>
-      <w:r>
-        <w:rPr>
-          <w:noProof/>
-        </w:rPr>
-        <w:t>1</w:t>
-      </w:r>
-      <w:r>
-        <w:rPr>
-          <w:noProof/>
-        </w:rPr>
-        <w:fldChar w:fldCharType="end"/>
-      </w:r>
-      <w:r>
-        <w:t>.</w:t>
-      </w:r>
-      <w:r>
-        <w:fldChar w:fldCharType="begin"/>
-      </w:r>
-      <w:r>
-        <w:instrText xml:space="preserve"> SEQ Tab. \* ARABIC \s 1 </w:instrText>
-      </w:r>
-      <w:r>
-        <w:fldChar w:fldCharType="separate"/>
-      </w:r>
-      <w:r>
-        <w:rPr>
-          <w:noProof/>
-        </w:rPr>
-        <w:t>1</w:t>
-      </w:r>
-      <w:r>
-        <w:rPr>
-          <w:noProof/>
-        </w:rPr>
-        <w:fldChar w:fldCharType="end"/>
-      </w:r>
-      <w:r>
-        <w:t>. Podpis nad tabelą</w:t>
-      </w:r>
-      <w:r>
-        <w:t xml:space="preserve"> </w:t>
-      </w:r>
-    </w:p>
-    <w:tbl>
-      <w:tblPr>
-        <w:tblStyle w:val="Tabela-Siatka"/>
-        <w:tblW w:w="0" w:type="auto"/>
-        <w:jc w:val="center"/>
-        <w:tblLook w:val="04A0" w:firstRow="1" w:lastRow="0" w:firstColumn="1" w:lastColumn="0" w:noHBand="0" w:noVBand="1"/>
-      </w:tblPr>
-      <w:tblGrid>
-        <w:gridCol w:w="2251"/>
-        <w:gridCol w:w="2250"/>
-        <w:gridCol w:w="2251"/>
-        <w:gridCol w:w="2251"/>
-      </w:tblGrid>
-      <w:tr>
-        <w:trPr>
-          <w:jc w:val="center"/>
-        </w:trPr>
-        <w:tc>
-          <w:tcPr>
-            <w:tcW w:w="2265" w:type="dxa"/>
-          </w:tcPr>
-          <w:p>
-            <w:pPr>
-              <w:ind w:firstLine="0"/>
-            </w:pPr>
-          </w:p>
-        </w:tc>
-        <w:tc>
-          <w:tcPr>
-            <w:tcW w:w="2265" w:type="dxa"/>
-          </w:tcPr>
-          <w:p>
-            <w:pPr>
-              <w:ind w:firstLine="0"/>
-            </w:pPr>
-          </w:p>
-        </w:tc>
-        <w:tc>
-          <w:tcPr>
-            <w:tcW w:w="2266" w:type="dxa"/>
-          </w:tcPr>
-          <w:p>
-            <w:pPr>
-              <w:ind w:firstLine="0"/>
-            </w:pPr>
-          </w:p>
-        </w:tc>
-        <w:tc>
-          <w:tcPr>
-            <w:tcW w:w="2266" w:type="dxa"/>
-          </w:tcPr>
-          <w:p>
-            <w:pPr>
-              <w:ind w:firstLine="0"/>
-            </w:pPr>
-          </w:p>
-        </w:tc>
-      </w:tr>
-      <w:tr>
-        <w:trPr>
-          <w:jc w:val="center"/>
-        </w:trPr>
-        <w:tc>
-          <w:tcPr>
-            <w:tcW w:w="2265" w:type="dxa"/>
-          </w:tcPr>
-          <w:p>
-            <w:pPr>
-              <w:ind w:firstLine="0"/>
-            </w:pPr>
-          </w:p>
-        </w:tc>
-        <w:tc>
-          <w:tcPr>
-            <w:tcW w:w="2265" w:type="dxa"/>
-          </w:tcPr>
-          <w:p>
-            <w:pPr>
-              <w:ind w:firstLine="0"/>
-            </w:pPr>
-          </w:p>
-        </w:tc>
-        <w:tc>
-          <w:tcPr>
-            <w:tcW w:w="2266" w:type="dxa"/>
-          </w:tcPr>
-          <w:p>
-            <w:pPr>
-              <w:ind w:firstLine="0"/>
-            </w:pPr>
-          </w:p>
-        </w:tc>
-        <w:tc>
-          <w:tcPr>
-            <w:tcW w:w="2266" w:type="dxa"/>
-          </w:tcPr>
-          <w:p>
-            <w:pPr>
-              <w:ind w:firstLine="0"/>
-            </w:pPr>
-          </w:p>
-        </w:tc>
-      </w:tr>
-      <w:tr>
-        <w:trPr>
-          <w:jc w:val="center"/>
-        </w:trPr>
-        <w:tc>
-          <w:tcPr>
-            <w:tcW w:w="2265" w:type="dxa"/>
-          </w:tcPr>
-          <w:p>
-            <w:pPr>
-              <w:ind w:firstLine="0"/>
-            </w:pPr>
-          </w:p>
-        </w:tc>
-        <w:tc>
-          <w:tcPr>
-            <w:tcW w:w="2265" w:type="dxa"/>
-          </w:tcPr>
-          <w:p>
-            <w:pPr>
-              <w:ind w:firstLine="0"/>
-            </w:pPr>
-          </w:p>
-        </w:tc>
-        <w:tc>
-          <w:tcPr>
-            <w:tcW w:w="2266" w:type="dxa"/>
-          </w:tcPr>
-          <w:p>
-            <w:pPr>
-              <w:ind w:firstLine="0"/>
-            </w:pPr>
-          </w:p>
-        </w:tc>
-        <w:tc>
-          <w:tcPr>
-            <w:tcW w:w="2266" w:type="dxa"/>
-          </w:tcPr>
-          <w:p>
-            <w:pPr>
-              <w:ind w:firstLine="0"/>
-            </w:pPr>
-          </w:p>
-        </w:tc>
-      </w:tr>
-    </w:tbl>
-    <w:p>
-      <w:pPr>
-        <w:pStyle w:val="Nagwek3"/>
-        <w:spacing w:before="200"/>
-      </w:pPr>
-      <w:bookmarkStart w:id="3" w:name="_Toc534292283"/>
-      <w:r>
-        <w:t>Tytuł p</w:t>
-      </w:r>
-      <w:r>
-        <w:t>odpodro</w:t>
-      </w:r>
-      <w:r>
-        <w:t>zdziału</w:t>
-      </w:r>
       <w:bookmarkEnd w:id="3"/>
-    </w:p>
-    <w:p>
-      <w:r>
-        <w:t>Równania matematyczne należy przygotować zgodnie z przykładem (patrz (1)).</w:t>
-      </w:r>
-    </w:p>
-    <w:p>
-      <w:pPr>
-        <w:tabs>
-          <w:tab w:val="center" w:pos="4253"/>
-          <w:tab w:val="right" w:pos="8647"/>
-        </w:tabs>
-        <w:spacing w:before="200" w:after="200"/>
-        <w:jc w:val="center"/>
-        <w:rPr>
-          <w:lang w:val="en-US"/>
-        </w:rPr>
-      </w:pPr>
-      <w:r>
-        <w:rPr>
-          <w:rFonts w:eastAsiaTheme="minorEastAsia"/>
-        </w:rPr>
-        <w:tab/>
-      </w:r>
-      <m:oMath>
-        <m:sSup>
-          <m:sSupPr>
-            <m:ctrlPr>
-              <w:rPr>
-                <w:rFonts w:ascii="Cambria Math" w:hAnsi="Cambria Math"/>
-                <w:i/>
-              </w:rPr>
-            </m:ctrlPr>
-          </m:sSupPr>
-          <m:e>
-            <m:r>
-              <w:rPr>
-                <w:rFonts w:ascii="Cambria Math" w:hAnsi="Cambria Math"/>
-              </w:rPr>
-              <m:t>a</m:t>
-            </m:r>
-          </m:e>
-          <m:sup>
-            <m:r>
-              <w:rPr>
-                <w:rFonts w:ascii="Cambria Math" w:hAnsi="Cambria Math"/>
-                <w:lang w:val="en-US"/>
-              </w:rPr>
-              <m:t>2</m:t>
-            </m:r>
-          </m:sup>
-        </m:sSup>
-        <m:r>
-          <w:rPr>
-            <w:rFonts w:ascii="Cambria Math" w:hAnsi="Cambria Math"/>
-            <w:lang w:val="en-US"/>
-          </w:rPr>
-          <m:t>+</m:t>
-        </m:r>
-        <m:sSup>
-          <m:sSupPr>
-            <m:ctrlPr>
-              <w:rPr>
-                <w:rFonts w:ascii="Cambria Math" w:hAnsi="Cambria Math"/>
-                <w:i/>
-              </w:rPr>
-            </m:ctrlPr>
-          </m:sSupPr>
-          <m:e>
-            <m:r>
-              <w:rPr>
-                <w:rFonts w:ascii="Cambria Math" w:hAnsi="Cambria Math"/>
-              </w:rPr>
-              <m:t>b</m:t>
-            </m:r>
-          </m:e>
-          <m:sup>
-            <m:r>
-              <w:rPr>
-                <w:rFonts w:ascii="Cambria Math" w:hAnsi="Cambria Math"/>
-                <w:lang w:val="en-US"/>
-              </w:rPr>
-              <m:t>2</m:t>
-            </m:r>
-          </m:sup>
-        </m:sSup>
-        <m:r>
-          <w:rPr>
-            <w:rFonts w:ascii="Cambria Math" w:hAnsi="Cambria Math"/>
-            <w:lang w:val="en-US"/>
-          </w:rPr>
-          <m:t>=</m:t>
-        </m:r>
-        <m:sSup>
-          <m:sSupPr>
-            <m:ctrlPr>
-              <w:rPr>
-                <w:rFonts w:ascii="Cambria Math" w:hAnsi="Cambria Math"/>
-                <w:i/>
-              </w:rPr>
-            </m:ctrlPr>
-          </m:sSupPr>
-          <m:e>
-            <m:r>
-              <w:rPr>
-                <w:rFonts w:ascii="Cambria Math" w:hAnsi="Cambria Math"/>
-              </w:rPr>
-              <m:t>c</m:t>
-            </m:r>
-          </m:e>
-          <m:sup>
-            <m:r>
-              <w:rPr>
-                <w:rFonts w:ascii="Cambria Math" w:hAnsi="Cambria Math"/>
-                <w:lang w:val="en-US"/>
-              </w:rPr>
-              <m:t>2</m:t>
-            </m:r>
-          </m:sup>
-        </m:sSup>
-      </m:oMath>
-      <w:r>
-        <w:rPr>
-          <w:rFonts w:eastAsiaTheme="minorEastAsia"/>
-          <w:lang w:val="en-US"/>
-        </w:rPr>
-        <w:tab/>
-      </w:r>
-      <w:r>
-        <w:rPr>
-          <w:rFonts w:eastAsiaTheme="minorEastAsia"/>
-          <w:lang w:val="en-US"/>
-        </w:rPr>
-        <w:t>(1)</w:t>
-      </w:r>
-    </w:p>
-    <w:p>
-      <w:pPr>
-        <w:pStyle w:val="WstepZakonczenie"/>
-        <w:rPr>
-          <w:lang w:val="en-US"/>
-        </w:rPr>
-      </w:pPr>
-      <w:bookmarkStart w:id="4" w:name="_Toc534292284"/>
-      <w:r>
-        <w:rPr>
-          <w:lang w:val="en-US"/>
-        </w:rPr>
-        <w:lastRenderedPageBreak/>
-        <w:t>Zakończenie</w:t>
-      </w:r>
-      <w:bookmarkEnd w:id="4"/>
-    </w:p>
-    <w:bookmarkStart w:id="5" w:name="_Toc534292285" w:displacedByCustomXml="next"/>
+      <w:proofErr w:type="spellEnd"/>
+    </w:p>
+    <w:bookmarkStart w:id="4" w:name="_Toc534292285" w:displacedByCustomXml="next"/>
     <w:sdt>
       <w:sdtPr>
         <w:rPr>
@@ -3166,13 +3679,15 @@
               <w:lang w:val="en-US"/>
             </w:rPr>
           </w:pPr>
+          <w:proofErr w:type="spellStart"/>
           <w:r>
             <w:rPr>
               <w:lang w:val="en-US"/>
             </w:rPr>
             <w:t>Bibliografia</w:t>
           </w:r>
-          <w:bookmarkEnd w:id="5"/>
+          <w:bookmarkEnd w:id="4"/>
+          <w:proofErr w:type="spellEnd"/>
         </w:p>
         <w:sdt>
           <w:sdtPr>
@@ -3181,6 +3696,7 @@
           </w:sdtPr>
           <w:sdtEndPr/>
           <w:sdtContent>
+            <w:commentRangeStart w:id="5" w:displacedByCustomXml="prev"/>
             <w:p>
               <w:pPr>
                 <w:rPr>
@@ -3205,7 +3721,7 @@
             </w:p>
             <w:tbl>
               <w:tblPr>
-                <w:tblW w:w="5152" w:type="pct"/>
+                <w:tblW w:w="5295" w:type="pct"/>
                 <w:tblCellSpacing w:w="15" w:type="dxa"/>
                 <w:tblCellMar>
                   <w:top w:w="15" w:type="dxa"/>
@@ -3216,17 +3732,18 @@
                 <w:tblLook w:val="04A0" w:firstRow="1" w:lastRow="0" w:firstColumn="1" w:lastColumn="0" w:noHBand="0" w:noVBand="1"/>
               </w:tblPr>
               <w:tblGrid>
-                <w:gridCol w:w="596"/>
-                <w:gridCol w:w="8551"/>
+                <w:gridCol w:w="607"/>
+                <w:gridCol w:w="8794"/>
               </w:tblGrid>
               <w:tr>
                 <w:trPr>
                   <w:divId w:val="1253470684"/>
+                  <w:trHeight w:val="449"/>
                   <w:tblCellSpacing w:w="15" w:type="dxa"/>
                 </w:trPr>
                 <w:tc>
                   <w:tcPr>
-                    <w:tcW w:w="304" w:type="pct"/>
+                    <w:tcW w:w="302" w:type="pct"/>
                     <w:hideMark/>
                   </w:tcPr>
                   <w:p>
@@ -3299,11 +3816,12 @@
               <w:tr>
                 <w:trPr>
                   <w:divId w:val="1253470684"/>
+                  <w:trHeight w:val="474"/>
                   <w:tblCellSpacing w:w="15" w:type="dxa"/>
                 </w:trPr>
                 <w:tc>
                   <w:tcPr>
-                    <w:tcW w:w="304" w:type="pct"/>
+                    <w:tcW w:w="302" w:type="pct"/>
                     <w:hideMark/>
                   </w:tcPr>
                   <w:p>
@@ -3348,9 +3866,11 @@
                         <w:lang w:val="en-US"/>
                       </w:rPr>
                     </w:pPr>
+                    <w:proofErr w:type="spellStart"/>
                     <w:r>
                       <w:t>Mrčara</w:t>
                     </w:r>
+                    <w:proofErr w:type="spellEnd"/>
                     <w:r>
                       <w:rPr>
                         <w:noProof/>
@@ -3392,11 +3912,12 @@
               <w:tr>
                 <w:trPr>
                   <w:divId w:val="1253470684"/>
+                  <w:trHeight w:val="924"/>
                   <w:tblCellSpacing w:w="15" w:type="dxa"/>
                 </w:trPr>
                 <w:tc>
                   <w:tcPr>
-                    <w:tcW w:w="304" w:type="pct"/>
+                    <w:tcW w:w="302" w:type="pct"/>
                     <w:hideMark/>
                   </w:tcPr>
                   <w:p>
@@ -3430,6 +3951,15 @@
                       <w:t xml:space="preserve">] </w:t>
                     </w:r>
                   </w:p>
+                  <w:p>
+                    <w:pPr>
+                      <w:ind w:firstLine="0"/>
+                      <w:rPr>
+                        <w:noProof/>
+                        <w:lang w:val="en-US"/>
+                      </w:rPr>
+                    </w:pPr>
+                  </w:p>
                 </w:tc>
                 <w:tc>
                   <w:tcPr>
@@ -3450,21 +3980,21 @@
                         <w:noProof/>
                         <w:lang w:val="en-US"/>
                       </w:rPr>
-                      <w:t>Poral</w:t>
+                      <w:t>Por</w:t>
                     </w:r>
                     <w:r>
                       <w:rPr>
                         <w:noProof/>
                         <w:lang w:val="en-US"/>
                       </w:rPr>
-                      <w:t xml:space="preserve"> </w:t>
+                      <w:t>t</w:t>
                     </w:r>
                     <w:r>
                       <w:rPr>
                         <w:noProof/>
                         <w:lang w:val="en-US"/>
                       </w:rPr>
-                      <w:t xml:space="preserve">grandviewresearch.com, </w:t>
+                      <w:t xml:space="preserve">al grandviewresearch.com, </w:t>
                     </w:r>
                     <w:r>
                       <w:rPr>
@@ -3483,9 +4013,78 @@
                   </w:p>
                 </w:tc>
               </w:tr>
+              <w:tr>
+                <w:trPr>
+                  <w:divId w:val="1253470684"/>
+                  <w:trHeight w:val="924"/>
+                  <w:tblCellSpacing w:w="15" w:type="dxa"/>
+                </w:trPr>
+                <w:tc>
+                  <w:tcPr>
+                    <w:tcW w:w="302" w:type="pct"/>
+                  </w:tcPr>
+                  <w:p>
+                    <w:pPr>
+                      <w:pStyle w:val="Bibliografia"/>
+                      <w:ind w:firstLine="0"/>
+                      <w:rPr>
+                        <w:noProof/>
+                        <w:lang w:val="en-US"/>
+                      </w:rPr>
+                    </w:pPr>
+                    <w:r>
+                      <w:rPr>
+                        <w:noProof/>
+                        <w:lang w:val="en-US"/>
+                      </w:rPr>
+                      <w:t>[4]</w:t>
+                    </w:r>
+                  </w:p>
+                </w:tc>
+                <w:tc>
+                  <w:tcPr>
+                    <w:tcW w:w="0" w:type="auto"/>
+                  </w:tcPr>
+                  <w:p>
+                    <w:pPr>
+                      <w:pStyle w:val="Bibliografia"/>
+                      <w:ind w:firstLine="0"/>
+                      <w:rPr>
+                        <w:noProof/>
+                        <w:lang w:val="en-US"/>
+                      </w:rPr>
+                    </w:pPr>
+                    <w:r>
+                      <w:rPr>
+                        <w:rFonts w:eastAsia="Times New Roman"/>
+                        <w:noProof/>
+                      </w:rPr>
+                      <w:t>DB-engines,[Online]</w:t>
+                    </w:r>
+                    <w:r>
+                      <w:t xml:space="preserve"> </w:t>
+                    </w:r>
+                    <w:r>
+                      <w:rPr>
+                        <w:rFonts w:eastAsia="Times New Roman"/>
+                        <w:noProof/>
+                      </w:rPr>
+                      <w:t>https://db-engines.com/en/ranking</w:t>
+                    </w:r>
+                    <w:r>
+                      <w:rPr>
+                        <w:rFonts w:eastAsia="Times New Roman"/>
+                        <w:noProof/>
+                      </w:rPr>
+                      <w:t xml:space="preserve"> dostęp 10.11.2020</w:t>
+                    </w:r>
+                  </w:p>
+                </w:tc>
+              </w:tr>
             </w:tbl>
             <w:p>
               <w:pPr>
+                <w:ind w:firstLine="0"/>
                 <w:divId w:val="1253470684"/>
                 <w:rPr>
                   <w:rFonts w:eastAsia="Times New Roman"/>
@@ -3507,6 +4106,13 @@
                 </w:rPr>
                 <w:fldChar w:fldCharType="end"/>
               </w:r>
+              <w:commentRangeEnd w:id="5"/>
+              <w:r>
+                <w:rPr>
+                  <w:rStyle w:val="Odwoaniedokomentarza"/>
+                </w:rPr>
+                <w:commentReference w:id="5"/>
+              </w:r>
             </w:p>
           </w:sdtContent>
         </w:sdt>
@@ -3533,13 +4139,29 @@
         </w:rPr>
       </w:pPr>
       <w:bookmarkStart w:id="6" w:name="_Toc534292286"/>
+      <w:proofErr w:type="spellStart"/>
       <w:r>
         <w:rPr>
           <w:lang w:val="en-US"/>
         </w:rPr>
-        <w:t>Spis rysunków</w:t>
+        <w:t>Spis</w:t>
+      </w:r>
+      <w:proofErr w:type="spellEnd"/>
+      <w:r>
+        <w:rPr>
+          <w:lang w:val="en-US"/>
+        </w:rPr>
+        <w:t xml:space="preserve"> </w:t>
+      </w:r>
+      <w:proofErr w:type="spellStart"/>
+      <w:r>
+        <w:rPr>
+          <w:lang w:val="en-US"/>
+        </w:rPr>
+        <w:t>rysunków</w:t>
       </w:r>
       <w:bookmarkEnd w:id="6"/>
+      <w:proofErr w:type="spellEnd"/>
     </w:p>
     <w:p>
       <w:pPr>
@@ -3549,13 +4171,29 @@
         </w:rPr>
       </w:pPr>
       <w:bookmarkStart w:id="7" w:name="_Toc534292287"/>
+      <w:proofErr w:type="spellStart"/>
       <w:r>
         <w:rPr>
           <w:lang w:val="en-US"/>
         </w:rPr>
-        <w:t>Spis tabel</w:t>
+        <w:t>Spis</w:t>
+      </w:r>
+      <w:proofErr w:type="spellEnd"/>
+      <w:r>
+        <w:rPr>
+          <w:lang w:val="en-US"/>
+        </w:rPr>
+        <w:t xml:space="preserve"> </w:t>
+      </w:r>
+      <w:proofErr w:type="spellStart"/>
+      <w:r>
+        <w:rPr>
+          <w:lang w:val="en-US"/>
+        </w:rPr>
+        <w:t>tabel</w:t>
       </w:r>
       <w:bookmarkEnd w:id="7"/>
+      <w:proofErr w:type="spellEnd"/>
     </w:p>
     <w:p>
       <w:pPr>
@@ -3565,6 +4203,7 @@
         </w:rPr>
       </w:pPr>
       <w:bookmarkStart w:id="8" w:name="_Toc534292288"/>
+      <w:proofErr w:type="spellStart"/>
       <w:r>
         <w:rPr>
           <w:lang w:val="en-US"/>
@@ -3572,6 +4211,7 @@
         <w:t>Załącznik</w:t>
       </w:r>
       <w:bookmarkEnd w:id="8"/>
+      <w:proofErr w:type="spellEnd"/>
     </w:p>
     <w:p>
       <w:pPr>
@@ -3637,8 +4277,8 @@
       </w:pPr>
     </w:p>
     <w:sectPr>
-      <w:footerReference w:type="even" r:id="rId15"/>
-      <w:footerReference w:type="default" r:id="rId16"/>
+      <w:footerReference w:type="even" r:id="rId19"/>
+      <w:footerReference w:type="default" r:id="rId20"/>
       <w:type w:val="oddPage"/>
       <w:pgSz w:w="11906" w:h="16838"/>
       <w:pgMar w:top="1418" w:right="1418" w:bottom="1418" w:left="1701" w:header="709" w:footer="709" w:gutter="0"/>
@@ -3648,6 +4288,36 @@
     </w:sectPr>
   </w:body>
 </w:document>
+</file>
+
+<file path=word/comments.xml><?xml version="1.0" encoding="utf-8"?>
+<w:comments xmlns:wpc="http://schemas.microsoft.com/office/word/2010/wordprocessingCanvas" xmlns:cx="http://schemas.microsoft.com/office/drawing/2014/chartex" xmlns:cx1="http://schemas.microsoft.com/office/drawing/2015/9/8/chartex" xmlns:cx2="http://schemas.microsoft.com/office/drawing/2015/10/21/chartex" xmlns:cx3="http://schemas.microsoft.com/office/drawing/2016/5/9/chartex" xmlns:cx4="http://schemas.microsoft.com/office/drawing/2016/5/10/chartex" xmlns:cx5="http://schemas.microsoft.com/office/drawing/2016/5/11/chartex" xmlns:cx6="http://schemas.microsoft.com/office/drawing/2016/5/12/chartex" xmlns:cx7="http://schemas.microsoft.com/office/drawing/2016/5/13/chartex" xmlns:cx8="http://schemas.microsoft.com/office/drawing/2016/5/14/chartex" xmlns:mc="http://schemas.openxmlformats.org/markup-compatibility/2006" xmlns:aink="http://schemas.microsoft.com/office/drawing/2016/ink" xmlns:am3d="http://schemas.microsoft.com/office/drawing/2017/model3d" xmlns:o="urn:schemas-microsoft-com:office:office" xmlns:r="http://schemas.openxmlformats.org/officeDocument/2006/relationships" xmlns:m="http://schemas.openxmlformats.org/officeDocument/2006/math" xmlns:v="urn:schemas-microsoft-com:vml" xmlns:wp14="http://schemas.microsoft.com/office/word/2010/wordprocessingDrawing" xmlns:wp="http://schemas.openxmlformats.org/drawingml/2006/wordprocessingDrawing" xmlns:w10="urn:schemas-microsoft-com:office:word" xmlns:w="http://schemas.openxmlformats.org/wordprocessingml/2006/main" xmlns:w14="http://schemas.microsoft.com/office/word/2010/wordml" xmlns:w15="http://schemas.microsoft.com/office/word/2012/wordml" xmlns:w16cid="http://schemas.microsoft.com/office/word/2016/wordml/cid" xmlns:w16se="http://schemas.microsoft.com/office/word/2015/wordml/symex" xmlns:wpg="http://schemas.microsoft.com/office/word/2010/wordprocessingGroup" xmlns:wpi="http://schemas.microsoft.com/office/word/2010/wordprocessingInk" xmlns:wne="http://schemas.microsoft.com/office/word/2006/wordml" xmlns:wps="http://schemas.microsoft.com/office/word/2010/wordprocessingShape" mc:Ignorable="w14 w15 w16se w16cid wp14">
+  <w:comment w:id="5" w:author="Przemysław Szeszko (242410)" w:date="2020-11-10T18:48:00Z" w:initials="PS(">
+    <w:p>
+      <w:pPr>
+        <w:pStyle w:val="Tekstkomentarza"/>
+      </w:pPr>
+      <w:r>
+        <w:rPr>
+          <w:rStyle w:val="Odwoaniedokomentarza"/>
+        </w:rPr>
+        <w:annotationRef/>
+      </w:r>
+    </w:p>
+  </w:comment>
+</w:comments>
+</file>
+
+<file path=word/commentsExtended.xml><?xml version="1.0" encoding="utf-8"?>
+<w15:commentsEx xmlns:wpc="http://schemas.microsoft.com/office/word/2010/wordprocessingCanvas" xmlns:cx="http://schemas.microsoft.com/office/drawing/2014/chartex" xmlns:cx1="http://schemas.microsoft.com/office/drawing/2015/9/8/chartex" xmlns:cx2="http://schemas.microsoft.com/office/drawing/2015/10/21/chartex" xmlns:cx3="http://schemas.microsoft.com/office/drawing/2016/5/9/chartex" xmlns:cx4="http://schemas.microsoft.com/office/drawing/2016/5/10/chartex" xmlns:cx5="http://schemas.microsoft.com/office/drawing/2016/5/11/chartex" xmlns:cx6="http://schemas.microsoft.com/office/drawing/2016/5/12/chartex" xmlns:cx7="http://schemas.microsoft.com/office/drawing/2016/5/13/chartex" xmlns:cx8="http://schemas.microsoft.com/office/drawing/2016/5/14/chartex" xmlns:mc="http://schemas.openxmlformats.org/markup-compatibility/2006" xmlns:aink="http://schemas.microsoft.com/office/drawing/2016/ink" xmlns:am3d="http://schemas.microsoft.com/office/drawing/2017/model3d" xmlns:o="urn:schemas-microsoft-com:office:office" xmlns:r="http://schemas.openxmlformats.org/officeDocument/2006/relationships" xmlns:m="http://schemas.openxmlformats.org/officeDocument/2006/math" xmlns:v="urn:schemas-microsoft-com:vml" xmlns:wp14="http://schemas.microsoft.com/office/word/2010/wordprocessingDrawing" xmlns:wp="http://schemas.openxmlformats.org/drawingml/2006/wordprocessingDrawing" xmlns:w10="urn:schemas-microsoft-com:office:word" xmlns:w="http://schemas.openxmlformats.org/wordprocessingml/2006/main" xmlns:w14="http://schemas.microsoft.com/office/word/2010/wordml" xmlns:w15="http://schemas.microsoft.com/office/word/2012/wordml" xmlns:w16cid="http://schemas.microsoft.com/office/word/2016/wordml/cid" xmlns:w16se="http://schemas.microsoft.com/office/word/2015/wordml/symex" xmlns:wpg="http://schemas.microsoft.com/office/word/2010/wordprocessingGroup" xmlns:wpi="http://schemas.microsoft.com/office/word/2010/wordprocessingInk" xmlns:wne="http://schemas.microsoft.com/office/word/2006/wordml" xmlns:wps="http://schemas.microsoft.com/office/word/2010/wordprocessingShape" mc:Ignorable="w14 w15 w16se w16cid wp14">
+  <w15:commentEx w15:paraId="3C7C289C" w15:done="0"/>
+</w15:commentsEx>
+</file>
+
+<file path=word/commentsIds.xml><?xml version="1.0" encoding="utf-8"?>
+<w16cid:commentsIds xmlns:wpc="http://schemas.microsoft.com/office/word/2010/wordprocessingCanvas" xmlns:cx="http://schemas.microsoft.com/office/drawing/2014/chartex" xmlns:cx1="http://schemas.microsoft.com/office/drawing/2015/9/8/chartex" xmlns:cx2="http://schemas.microsoft.com/office/drawing/2015/10/21/chartex" xmlns:cx3="http://schemas.microsoft.com/office/drawing/2016/5/9/chartex" xmlns:cx4="http://schemas.microsoft.com/office/drawing/2016/5/10/chartex" xmlns:cx5="http://schemas.microsoft.com/office/drawing/2016/5/11/chartex" xmlns:cx6="http://schemas.microsoft.com/office/drawing/2016/5/12/chartex" xmlns:cx7="http://schemas.microsoft.com/office/drawing/2016/5/13/chartex" xmlns:cx8="http://schemas.microsoft.com/office/drawing/2016/5/14/chartex" xmlns:mc="http://schemas.openxmlformats.org/markup-compatibility/2006" xmlns:aink="http://schemas.microsoft.com/office/drawing/2016/ink" xmlns:am3d="http://schemas.microsoft.com/office/drawing/2017/model3d" xmlns:o="urn:schemas-microsoft-com:office:office" xmlns:r="http://schemas.openxmlformats.org/officeDocument/2006/relationships" xmlns:m="http://schemas.openxmlformats.org/officeDocument/2006/math" xmlns:v="urn:schemas-microsoft-com:vml" xmlns:wp14="http://schemas.microsoft.com/office/word/2010/wordprocessingDrawing" xmlns:wp="http://schemas.openxmlformats.org/drawingml/2006/wordprocessingDrawing" xmlns:w10="urn:schemas-microsoft-com:office:word" xmlns:w="http://schemas.openxmlformats.org/wordprocessingml/2006/main" xmlns:w14="http://schemas.microsoft.com/office/word/2010/wordml" xmlns:w15="http://schemas.microsoft.com/office/word/2012/wordml" xmlns:w16cid="http://schemas.microsoft.com/office/word/2016/wordml/cid" xmlns:w16se="http://schemas.microsoft.com/office/word/2015/wordml/symex" xmlns:wpg="http://schemas.microsoft.com/office/word/2010/wordprocessingGroup" xmlns:wpi="http://schemas.microsoft.com/office/word/2010/wordprocessingInk" xmlns:wne="http://schemas.microsoft.com/office/word/2006/wordml" xmlns:wps="http://schemas.microsoft.com/office/word/2010/wordprocessingShape" mc:Ignorable="w14 w15 w16se w16cid wp14">
+  <w16cid:commentId w16cid:paraId="3C7C289C" w16cid:durableId="23555EE5"/>
+</w16cid:commentsIds>
 </file>
 
 <file path=word/endnotes.xml><?xml version="1.0" encoding="utf-8"?>
@@ -4493,6 +5163,14 @@
     <w:abstractNumId w:val="3"/>
   </w:num>
 </w:numbering>
+</file>
+
+<file path=word/people.xml><?xml version="1.0" encoding="utf-8"?>
+<w15:people xmlns:wpc="http://schemas.microsoft.com/office/word/2010/wordprocessingCanvas" xmlns:cx="http://schemas.microsoft.com/office/drawing/2014/chartex" xmlns:cx1="http://schemas.microsoft.com/office/drawing/2015/9/8/chartex" xmlns:cx2="http://schemas.microsoft.com/office/drawing/2015/10/21/chartex" xmlns:cx3="http://schemas.microsoft.com/office/drawing/2016/5/9/chartex" xmlns:cx4="http://schemas.microsoft.com/office/drawing/2016/5/10/chartex" xmlns:cx5="http://schemas.microsoft.com/office/drawing/2016/5/11/chartex" xmlns:cx6="http://schemas.microsoft.com/office/drawing/2016/5/12/chartex" xmlns:cx7="http://schemas.microsoft.com/office/drawing/2016/5/13/chartex" xmlns:cx8="http://schemas.microsoft.com/office/drawing/2016/5/14/chartex" xmlns:mc="http://schemas.openxmlformats.org/markup-compatibility/2006" xmlns:aink="http://schemas.microsoft.com/office/drawing/2016/ink" xmlns:am3d="http://schemas.microsoft.com/office/drawing/2017/model3d" xmlns:o="urn:schemas-microsoft-com:office:office" xmlns:r="http://schemas.openxmlformats.org/officeDocument/2006/relationships" xmlns:m="http://schemas.openxmlformats.org/officeDocument/2006/math" xmlns:v="urn:schemas-microsoft-com:vml" xmlns:wp14="http://schemas.microsoft.com/office/word/2010/wordprocessingDrawing" xmlns:wp="http://schemas.openxmlformats.org/drawingml/2006/wordprocessingDrawing" xmlns:w10="urn:schemas-microsoft-com:office:word" xmlns:w="http://schemas.openxmlformats.org/wordprocessingml/2006/main" xmlns:w14="http://schemas.microsoft.com/office/word/2010/wordml" xmlns:w15="http://schemas.microsoft.com/office/word/2012/wordml" xmlns:w16cid="http://schemas.microsoft.com/office/word/2016/wordml/cid" xmlns:w16se="http://schemas.microsoft.com/office/word/2015/wordml/symex" xmlns:wpg="http://schemas.microsoft.com/office/word/2010/wordprocessingGroup" xmlns:wpi="http://schemas.microsoft.com/office/word/2010/wordprocessingInk" xmlns:wne="http://schemas.microsoft.com/office/word/2006/wordml" xmlns:wps="http://schemas.microsoft.com/office/word/2010/wordprocessingShape" mc:Ignorable="w14 w15 w16se w16cid wp14">
+  <w15:person w15:author="Przemysław Szeszko (242410)">
+    <w15:presenceInfo w15:providerId="AD" w15:userId="S::242410@student.pwr.edu.pl::d3b37299-33d3-40f2-be62-bd50c8b5a785"/>
+  </w15:person>
+</w15:people>
 </file>
 
 <file path=word/styles.xml><?xml version="1.0" encoding="utf-8"?>
@@ -4667,7 +5345,7 @@
     <w:lsdException w:name="Table Web 2" w:semiHidden="1" w:unhideWhenUsed="1"/>
     <w:lsdException w:name="Table Web 3" w:semiHidden="1" w:unhideWhenUsed="1"/>
     <w:lsdException w:name="Balloon Text" w:semiHidden="1" w:unhideWhenUsed="1"/>
-    <w:lsdException w:name="Table Grid" w:semiHidden="1" w:uiPriority="39" w:unhideWhenUsed="1"/>
+    <w:lsdException w:name="Table Grid" w:uiPriority="39"/>
     <w:lsdException w:name="Table Theme" w:semiHidden="1" w:unhideWhenUsed="1"/>
     <w:lsdException w:name="Placeholder Text" w:semiHidden="1"/>
     <w:lsdException w:name="No Spacing" w:uiPriority="1" w:qFormat="1"/>
@@ -5140,6 +5818,7 @@
   <w:style w:type="character" w:default="1" w:styleId="Domylnaczcionkaakapitu">
     <w:name w:val="Default Paragraph Font"/>
     <w:uiPriority w:val="1"/>
+    <w:semiHidden/>
     <w:unhideWhenUsed/>
   </w:style>
   <w:style w:type="table" w:default="1" w:styleId="Standardowy">
@@ -5715,6 +6394,43 @@
       <w:contextualSpacing/>
     </w:pPr>
   </w:style>
+  <w:style w:type="paragraph" w:styleId="Tekstprzypisukocowego">
+    <w:name w:val="endnote text"/>
+    <w:basedOn w:val="Normalny"/>
+    <w:link w:val="TekstprzypisukocowegoZnak"/>
+    <w:uiPriority w:val="99"/>
+    <w:semiHidden/>
+    <w:unhideWhenUsed/>
+    <w:rsid w:val="00BA39AC"/>
+    <w:rPr>
+      <w:sz w:val="20"/>
+      <w:szCs w:val="20"/>
+    </w:rPr>
+  </w:style>
+  <w:style w:type="character" w:customStyle="1" w:styleId="TekstprzypisukocowegoZnak">
+    <w:name w:val="Tekst przypisu końcowego Znak"/>
+    <w:basedOn w:val="Domylnaczcionkaakapitu"/>
+    <w:link w:val="Tekstprzypisukocowego"/>
+    <w:uiPriority w:val="99"/>
+    <w:semiHidden/>
+    <w:rsid w:val="00BA39AC"/>
+    <w:rPr>
+      <w:rFonts w:ascii="Times New Roman" w:hAnsi="Times New Roman"/>
+      <w:sz w:val="20"/>
+      <w:szCs w:val="20"/>
+    </w:rPr>
+  </w:style>
+  <w:style w:type="character" w:styleId="Odwoanieprzypisukocowego">
+    <w:name w:val="endnote reference"/>
+    <w:basedOn w:val="Domylnaczcionkaakapitu"/>
+    <w:uiPriority w:val="99"/>
+    <w:semiHidden/>
+    <w:unhideWhenUsed/>
+    <w:rsid w:val="00BA39AC"/>
+    <w:rPr>
+      <w:vertAlign w:val="superscript"/>
+    </w:rPr>
+  </w:style>
 </w:styles>
 </file>
 
@@ -6063,7 +6779,7 @@
 </file>
 
 <file path=customXml/itemProps1.xml><?xml version="1.0" encoding="utf-8"?>
-<ds:datastoreItem xmlns:ds="http://schemas.openxmlformats.org/officeDocument/2006/customXml" ds:itemID="{01568057-061C-4D71-98CA-1B79B7C198DC}">
+<ds:datastoreItem xmlns:ds="http://schemas.openxmlformats.org/officeDocument/2006/customXml" ds:itemID="{640109D7-CDF7-4A3F-8539-9380B608E10F}">
   <ds:schemaRefs>
     <ds:schemaRef ds:uri="http://schemas.openxmlformats.org/officeDocument/2006/bibliography"/>
   </ds:schemaRefs>

--- a/Praca/szablon_pracy_dyplomowej_bez_str_tyt.docx
+++ b/Praca/szablon_pracy_dyplomowej_bez_str_tyt.docx
@@ -3573,16 +3573,8 @@
         <w:rPr>
           <w:lang w:val="en-US"/>
         </w:rPr>
-        <w:t xml:space="preserve">Jako gość, chcę przejrzeć lokacje, w których organizuje sie wydarzenia airsoftowe, aby poznać nowe ciekawe </w:t>
-      </w:r>
-      <w:proofErr w:type="gramStart"/>
-      <w:r>
-        <w:rPr>
-          <w:lang w:val="en-US"/>
-        </w:rPr>
-        <w:t>miejsca,.</w:t>
-      </w:r>
-      <w:proofErr w:type="gramEnd"/>
+        <w:t>Jako gość, chcę przejrzeć lokacje, w których organizuje sie wydarzenia airsoftowe, aby poznać nowe ciekawe miejsca.</w:t>
+      </w:r>
     </w:p>
     <w:p>
       <w:pPr>
@@ -3601,27 +3593,13 @@
           <w:lang w:val="en-US"/>
         </w:rPr>
         <w:tab/>
-        <w:t xml:space="preserve">Jako gość, chcę wyświetlić informację o wybranej lokacji, by </w:t>
-      </w:r>
-      <w:proofErr w:type="gramStart"/>
-      <w:r>
-        <w:rPr>
-          <w:lang w:val="en-US"/>
-        </w:rPr>
-        <w:t xml:space="preserve">poznać </w:t>
-      </w:r>
-      <w:r>
-        <w:rPr>
-          <w:lang w:val="en-US"/>
-        </w:rPr>
-        <w:t xml:space="preserve"> dokładniejszą</w:t>
-      </w:r>
-      <w:proofErr w:type="gramEnd"/>
-      <w:r>
-        <w:rPr>
-          <w:lang w:val="en-US"/>
-        </w:rPr>
-        <w:t xml:space="preserve"> </w:t>
+        <w:t xml:space="preserve">Jako gość, chcę wyświetlić informację o wybranej lokacji, by poznać </w:t>
+      </w:r>
+      <w:r>
+        <w:rPr>
+          <w:lang w:val="en-US"/>
+        </w:rPr>
+        <w:t xml:space="preserve">dokładniejszą </w:t>
       </w:r>
       <w:r>
         <w:rPr>
@@ -3844,27 +3822,13 @@
         <w:rPr>
           <w:lang w:val="en-US"/>
         </w:rPr>
-        <w:t xml:space="preserve">Jako zalogowany, </w:t>
-      </w:r>
-      <w:proofErr w:type="gramStart"/>
-      <w:r>
-        <w:rPr>
-          <w:lang w:val="en-US"/>
-        </w:rPr>
-        <w:t xml:space="preserve">chcę  </w:t>
-      </w:r>
-      <w:r>
-        <w:rPr>
-          <w:lang w:val="en-US"/>
-        </w:rPr>
-        <w:t>dodać</w:t>
-      </w:r>
-      <w:proofErr w:type="gramEnd"/>
-      <w:r>
-        <w:rPr>
-          <w:lang w:val="en-US"/>
-        </w:rPr>
-        <w:t xml:space="preserve"> nowe wydarzenie, by przekazać informację o</w:t>
+        <w:t xml:space="preserve">Jako zalogowany, chcę </w:t>
+      </w:r>
+      <w:r>
+        <w:rPr>
+          <w:lang w:val="en-US"/>
+        </w:rPr>
+        <w:t>dodać nowe wydarzenie, by przekazać informację o</w:t>
       </w:r>
       <w:r>
         <w:rPr>
@@ -4022,21 +3986,19 @@
           <w:lang w:val="en-US"/>
         </w:rPr>
         <w:tab/>
-        <w:t xml:space="preserve">Jako gość, chcę wyświetlić informację o wybranej lokacji, by </w:t>
-      </w:r>
-      <w:proofErr w:type="gramStart"/>
-      <w:r>
-        <w:rPr>
-          <w:lang w:val="en-US"/>
-        </w:rPr>
-        <w:t>poznać  dokładniejszą</w:t>
-      </w:r>
-      <w:proofErr w:type="gramEnd"/>
-      <w:r>
-        <w:rPr>
-          <w:lang w:val="en-US"/>
-        </w:rPr>
-        <w:t xml:space="preserve"> charakterystykę lokacji</w:t>
+        <w:t xml:space="preserve">Jako </w:t>
+      </w:r>
+      <w:r>
+        <w:rPr>
+          <w:lang w:val="en-US"/>
+        </w:rPr>
+        <w:t>zalogowany</w:t>
+      </w:r>
+      <w:r>
+        <w:rPr>
+          <w:lang w:val="en-US"/>
+        </w:rPr>
+        <w:t>, chcę wyświetlić informację o wybranej lokacji, by poznać dokładniejszą charakterystykę lokacji</w:t>
       </w:r>
     </w:p>
     <w:p>
@@ -4964,6 +4926,37 @@
           <w:lang w:val="en-US"/>
         </w:rPr>
         <w:t>Macierz śladowania</w:t>
+      </w:r>
+    </w:p>
+    <w:p>
+      <w:pPr>
+        <w:pStyle w:val="Legenda"/>
+        <w:keepNext/>
+      </w:pPr>
+      <w:r>
+        <w:t xml:space="preserve">Tabela </w:t>
+      </w:r>
+      <w:fldSimple w:instr=" STYLEREF 1 \s ">
+        <w:r>
+          <w:rPr>
+            <w:noProof/>
+          </w:rPr>
+          <w:t>3</w:t>
+        </w:r>
+      </w:fldSimple>
+      <w:r>
+        <w:t>.</w:t>
+      </w:r>
+      <w:fldSimple w:instr=" SEQ Tabela \* ARABIC \s 1 ">
+        <w:r>
+          <w:rPr>
+            <w:noProof/>
+          </w:rPr>
+          <w:t>1</w:t>
+        </w:r>
+      </w:fldSimple>
+      <w:r>
+        <w:t xml:space="preserve"> Macierz śladowania przypadków użycia do wymagań funkcjonalnych.</w:t>
       </w:r>
     </w:p>
     <w:tbl>
@@ -5550,62 +5543,164 @@
                 <w:lang w:val="en-US"/>
               </w:rPr>
             </w:pPr>
-          </w:p>
-        </w:tc>
-        <w:tc>
-          <w:tcPr>
-            <w:tcW w:w="385" w:type="dxa"/>
-          </w:tcPr>
-          <w:p>
-            <w:pPr>
-              <w:ind w:firstLine="0"/>
-              <w:rPr>
-                <w:sz w:val="22"/>
-                <w:lang w:val="en-US"/>
-              </w:rPr>
-            </w:pPr>
-          </w:p>
-        </w:tc>
-        <w:tc>
-          <w:tcPr>
-            <w:tcW w:w="385" w:type="dxa"/>
-          </w:tcPr>
-          <w:p>
-            <w:pPr>
-              <w:ind w:firstLine="0"/>
-              <w:rPr>
-                <w:sz w:val="22"/>
-                <w:lang w:val="en-US"/>
-              </w:rPr>
-            </w:pPr>
-          </w:p>
-        </w:tc>
-        <w:tc>
-          <w:tcPr>
-            <w:tcW w:w="385" w:type="dxa"/>
-          </w:tcPr>
-          <w:p>
-            <w:pPr>
-              <w:ind w:firstLine="0"/>
-              <w:rPr>
-                <w:sz w:val="22"/>
-                <w:lang w:val="en-US"/>
-              </w:rPr>
-            </w:pPr>
-          </w:p>
-        </w:tc>
-        <w:tc>
-          <w:tcPr>
-            <w:tcW w:w="385" w:type="dxa"/>
-          </w:tcPr>
-          <w:p>
-            <w:pPr>
-              <w:ind w:firstLine="0"/>
-              <w:rPr>
-                <w:sz w:val="22"/>
-                <w:lang w:val="en-US"/>
-              </w:rPr>
-            </w:pPr>
+            <w:r>
+              <w:rPr>
+                <w:noProof/>
+                <w:sz w:val="22"/>
+                <w:lang w:val="en-US"/>
+              </w:rPr>
+              <w:drawing>
+                <wp:inline distT="0" distB="0" distL="0" distR="0" wp14:anchorId="1DDE4F8D" wp14:editId="749E98DB">
+                  <wp:extent cx="180975" cy="180975"/>
+                  <wp:effectExtent l="0" t="0" r="9525" b="9525"/>
+                  <wp:docPr id="7" name="Grafika 7" descr="Znacznik wyboru"/>
+                  <wp:cNvGraphicFramePr>
+                    <a:graphicFrameLocks xmlns:a="http://schemas.openxmlformats.org/drawingml/2006/main" noChangeAspect="1"/>
+                  </wp:cNvGraphicFramePr>
+                  <a:graphic xmlns:a="http://schemas.openxmlformats.org/drawingml/2006/main">
+                    <a:graphicData uri="http://schemas.openxmlformats.org/drawingml/2006/picture">
+                      <pic:pic xmlns:pic="http://schemas.openxmlformats.org/drawingml/2006/picture">
+                        <pic:nvPicPr>
+                          <pic:cNvPr id="2" name="checkmark.svg"/>
+                          <pic:cNvPicPr/>
+                        </pic:nvPicPr>
+                        <pic:blipFill>
+                          <a:blip r:embed="rId16" cstate="print">
+                            <a:extLst>
+                              <a:ext uri="{28A0092B-C50C-407E-A947-70E740481C1C}">
+                                <a14:useLocalDpi xmlns:a14="http://schemas.microsoft.com/office/drawing/2010/main" val="0"/>
+                              </a:ext>
+                              <a:ext uri="{96DAC541-7B7A-43D3-8B79-37D633B846F1}">
+                                <asvg:svgBlip xmlns:asvg="http://schemas.microsoft.com/office/drawing/2016/SVG/main" r:embed="rId17"/>
+                              </a:ext>
+                            </a:extLst>
+                          </a:blip>
+                          <a:stretch>
+                            <a:fillRect/>
+                          </a:stretch>
+                        </pic:blipFill>
+                        <pic:spPr>
+                          <a:xfrm>
+                            <a:off x="0" y="0"/>
+                            <a:ext cx="180975" cy="180975"/>
+                          </a:xfrm>
+                          <a:prstGeom prst="rect">
+                            <a:avLst/>
+                          </a:prstGeom>
+                        </pic:spPr>
+                      </pic:pic>
+                    </a:graphicData>
+                  </a:graphic>
+                </wp:inline>
+              </w:drawing>
+            </w:r>
+          </w:p>
+        </w:tc>
+        <w:tc>
+          <w:tcPr>
+            <w:tcW w:w="385" w:type="dxa"/>
+          </w:tcPr>
+          <w:p>
+            <w:pPr>
+              <w:ind w:firstLine="0"/>
+              <w:rPr>
+                <w:sz w:val="22"/>
+                <w:lang w:val="en-US"/>
+              </w:rPr>
+            </w:pPr>
+          </w:p>
+        </w:tc>
+        <w:tc>
+          <w:tcPr>
+            <w:tcW w:w="385" w:type="dxa"/>
+          </w:tcPr>
+          <w:p>
+            <w:pPr>
+              <w:ind w:firstLine="0"/>
+              <w:rPr>
+                <w:sz w:val="22"/>
+                <w:lang w:val="en-US"/>
+              </w:rPr>
+            </w:pPr>
+          </w:p>
+        </w:tc>
+        <w:tc>
+          <w:tcPr>
+            <w:tcW w:w="385" w:type="dxa"/>
+          </w:tcPr>
+          <w:p>
+            <w:pPr>
+              <w:ind w:firstLine="0"/>
+              <w:rPr>
+                <w:sz w:val="22"/>
+                <w:lang w:val="en-US"/>
+              </w:rPr>
+            </w:pPr>
+          </w:p>
+        </w:tc>
+        <w:tc>
+          <w:tcPr>
+            <w:tcW w:w="385" w:type="dxa"/>
+          </w:tcPr>
+          <w:p>
+            <w:pPr>
+              <w:ind w:firstLine="0"/>
+              <w:rPr>
+                <w:sz w:val="22"/>
+                <w:lang w:val="en-US"/>
+              </w:rPr>
+            </w:pPr>
+            <w:r>
+              <w:rPr>
+                <w:noProof/>
+                <w:sz w:val="22"/>
+                <w:lang w:val="en-US"/>
+              </w:rPr>
+              <w:drawing>
+                <wp:inline distT="0" distB="0" distL="0" distR="0" wp14:anchorId="4BD15507" wp14:editId="38B7C18A">
+                  <wp:extent cx="180975" cy="180975"/>
+                  <wp:effectExtent l="0" t="0" r="9525" b="9525"/>
+                  <wp:docPr id="11" name="Grafika 11" descr="Znacznik wyboru"/>
+                  <wp:cNvGraphicFramePr>
+                    <a:graphicFrameLocks xmlns:a="http://schemas.openxmlformats.org/drawingml/2006/main" noChangeAspect="1"/>
+                  </wp:cNvGraphicFramePr>
+                  <a:graphic xmlns:a="http://schemas.openxmlformats.org/drawingml/2006/main">
+                    <a:graphicData uri="http://schemas.openxmlformats.org/drawingml/2006/picture">
+                      <pic:pic xmlns:pic="http://schemas.openxmlformats.org/drawingml/2006/picture">
+                        <pic:nvPicPr>
+                          <pic:cNvPr id="2" name="checkmark.svg"/>
+                          <pic:cNvPicPr/>
+                        </pic:nvPicPr>
+                        <pic:blipFill>
+                          <a:blip r:embed="rId16" cstate="print">
+                            <a:extLst>
+                              <a:ext uri="{28A0092B-C50C-407E-A947-70E740481C1C}">
+                                <a14:useLocalDpi xmlns:a14="http://schemas.microsoft.com/office/drawing/2010/main" val="0"/>
+                              </a:ext>
+                              <a:ext uri="{96DAC541-7B7A-43D3-8B79-37D633B846F1}">
+                                <asvg:svgBlip xmlns:asvg="http://schemas.microsoft.com/office/drawing/2016/SVG/main" r:embed="rId17"/>
+                              </a:ext>
+                            </a:extLst>
+                          </a:blip>
+                          <a:stretch>
+                            <a:fillRect/>
+                          </a:stretch>
+                        </pic:blipFill>
+                        <pic:spPr>
+                          <a:xfrm>
+                            <a:off x="0" y="0"/>
+                            <a:ext cx="180975" cy="180975"/>
+                          </a:xfrm>
+                          <a:prstGeom prst="rect">
+                            <a:avLst/>
+                          </a:prstGeom>
+                        </pic:spPr>
+                      </pic:pic>
+                    </a:graphicData>
+                  </a:graphic>
+                </wp:inline>
+              </w:drawing>
+            </w:r>
           </w:p>
         </w:tc>
         <w:tc>
@@ -5881,62 +5976,164 @@
                 <w:lang w:val="en-US"/>
               </w:rPr>
             </w:pPr>
-          </w:p>
-        </w:tc>
-        <w:tc>
-          <w:tcPr>
-            <w:tcW w:w="385" w:type="dxa"/>
-          </w:tcPr>
-          <w:p>
-            <w:pPr>
-              <w:ind w:firstLine="0"/>
-              <w:rPr>
-                <w:sz w:val="22"/>
-                <w:lang w:val="en-US"/>
-              </w:rPr>
-            </w:pPr>
-          </w:p>
-        </w:tc>
-        <w:tc>
-          <w:tcPr>
-            <w:tcW w:w="385" w:type="dxa"/>
-          </w:tcPr>
-          <w:p>
-            <w:pPr>
-              <w:ind w:firstLine="0"/>
-              <w:rPr>
-                <w:sz w:val="22"/>
-                <w:lang w:val="en-US"/>
-              </w:rPr>
-            </w:pPr>
-          </w:p>
-        </w:tc>
-        <w:tc>
-          <w:tcPr>
-            <w:tcW w:w="385" w:type="dxa"/>
-          </w:tcPr>
-          <w:p>
-            <w:pPr>
-              <w:ind w:firstLine="0"/>
-              <w:rPr>
-                <w:sz w:val="22"/>
-                <w:lang w:val="en-US"/>
-              </w:rPr>
-            </w:pPr>
-          </w:p>
-        </w:tc>
-        <w:tc>
-          <w:tcPr>
-            <w:tcW w:w="385" w:type="dxa"/>
-          </w:tcPr>
-          <w:p>
-            <w:pPr>
-              <w:ind w:firstLine="0"/>
-              <w:rPr>
-                <w:sz w:val="22"/>
-                <w:lang w:val="en-US"/>
-              </w:rPr>
-            </w:pPr>
+            <w:r>
+              <w:rPr>
+                <w:noProof/>
+                <w:sz w:val="22"/>
+                <w:lang w:val="en-US"/>
+              </w:rPr>
+              <w:drawing>
+                <wp:inline distT="0" distB="0" distL="0" distR="0" wp14:anchorId="12612E3A" wp14:editId="35373380">
+                  <wp:extent cx="180975" cy="180975"/>
+                  <wp:effectExtent l="0" t="0" r="9525" b="9525"/>
+                  <wp:docPr id="8" name="Grafika 8" descr="Znacznik wyboru"/>
+                  <wp:cNvGraphicFramePr>
+                    <a:graphicFrameLocks xmlns:a="http://schemas.openxmlformats.org/drawingml/2006/main" noChangeAspect="1"/>
+                  </wp:cNvGraphicFramePr>
+                  <a:graphic xmlns:a="http://schemas.openxmlformats.org/drawingml/2006/main">
+                    <a:graphicData uri="http://schemas.openxmlformats.org/drawingml/2006/picture">
+                      <pic:pic xmlns:pic="http://schemas.openxmlformats.org/drawingml/2006/picture">
+                        <pic:nvPicPr>
+                          <pic:cNvPr id="2" name="checkmark.svg"/>
+                          <pic:cNvPicPr/>
+                        </pic:nvPicPr>
+                        <pic:blipFill>
+                          <a:blip r:embed="rId16" cstate="print">
+                            <a:extLst>
+                              <a:ext uri="{28A0092B-C50C-407E-A947-70E740481C1C}">
+                                <a14:useLocalDpi xmlns:a14="http://schemas.microsoft.com/office/drawing/2010/main" val="0"/>
+                              </a:ext>
+                              <a:ext uri="{96DAC541-7B7A-43D3-8B79-37D633B846F1}">
+                                <asvg:svgBlip xmlns:asvg="http://schemas.microsoft.com/office/drawing/2016/SVG/main" r:embed="rId17"/>
+                              </a:ext>
+                            </a:extLst>
+                          </a:blip>
+                          <a:stretch>
+                            <a:fillRect/>
+                          </a:stretch>
+                        </pic:blipFill>
+                        <pic:spPr>
+                          <a:xfrm>
+                            <a:off x="0" y="0"/>
+                            <a:ext cx="180975" cy="180975"/>
+                          </a:xfrm>
+                          <a:prstGeom prst="rect">
+                            <a:avLst/>
+                          </a:prstGeom>
+                        </pic:spPr>
+                      </pic:pic>
+                    </a:graphicData>
+                  </a:graphic>
+                </wp:inline>
+              </w:drawing>
+            </w:r>
+          </w:p>
+        </w:tc>
+        <w:tc>
+          <w:tcPr>
+            <w:tcW w:w="385" w:type="dxa"/>
+          </w:tcPr>
+          <w:p>
+            <w:pPr>
+              <w:ind w:firstLine="0"/>
+              <w:rPr>
+                <w:sz w:val="22"/>
+                <w:lang w:val="en-US"/>
+              </w:rPr>
+            </w:pPr>
+          </w:p>
+        </w:tc>
+        <w:tc>
+          <w:tcPr>
+            <w:tcW w:w="385" w:type="dxa"/>
+          </w:tcPr>
+          <w:p>
+            <w:pPr>
+              <w:ind w:firstLine="0"/>
+              <w:rPr>
+                <w:sz w:val="22"/>
+                <w:lang w:val="en-US"/>
+              </w:rPr>
+            </w:pPr>
+          </w:p>
+        </w:tc>
+        <w:tc>
+          <w:tcPr>
+            <w:tcW w:w="385" w:type="dxa"/>
+          </w:tcPr>
+          <w:p>
+            <w:pPr>
+              <w:ind w:firstLine="0"/>
+              <w:rPr>
+                <w:sz w:val="22"/>
+                <w:lang w:val="en-US"/>
+              </w:rPr>
+            </w:pPr>
+          </w:p>
+        </w:tc>
+        <w:tc>
+          <w:tcPr>
+            <w:tcW w:w="385" w:type="dxa"/>
+          </w:tcPr>
+          <w:p>
+            <w:pPr>
+              <w:ind w:firstLine="0"/>
+              <w:rPr>
+                <w:sz w:val="22"/>
+                <w:lang w:val="en-US"/>
+              </w:rPr>
+            </w:pPr>
+            <w:r>
+              <w:rPr>
+                <w:noProof/>
+                <w:sz w:val="22"/>
+                <w:lang w:val="en-US"/>
+              </w:rPr>
+              <w:drawing>
+                <wp:inline distT="0" distB="0" distL="0" distR="0" wp14:anchorId="535AD94D" wp14:editId="5F4F543C">
+                  <wp:extent cx="180975" cy="180975"/>
+                  <wp:effectExtent l="0" t="0" r="9525" b="9525"/>
+                  <wp:docPr id="10" name="Grafika 10" descr="Znacznik wyboru"/>
+                  <wp:cNvGraphicFramePr>
+                    <a:graphicFrameLocks xmlns:a="http://schemas.openxmlformats.org/drawingml/2006/main" noChangeAspect="1"/>
+                  </wp:cNvGraphicFramePr>
+                  <a:graphic xmlns:a="http://schemas.openxmlformats.org/drawingml/2006/main">
+                    <a:graphicData uri="http://schemas.openxmlformats.org/drawingml/2006/picture">
+                      <pic:pic xmlns:pic="http://schemas.openxmlformats.org/drawingml/2006/picture">
+                        <pic:nvPicPr>
+                          <pic:cNvPr id="2" name="checkmark.svg"/>
+                          <pic:cNvPicPr/>
+                        </pic:nvPicPr>
+                        <pic:blipFill>
+                          <a:blip r:embed="rId16" cstate="print">
+                            <a:extLst>
+                              <a:ext uri="{28A0092B-C50C-407E-A947-70E740481C1C}">
+                                <a14:useLocalDpi xmlns:a14="http://schemas.microsoft.com/office/drawing/2010/main" val="0"/>
+                              </a:ext>
+                              <a:ext uri="{96DAC541-7B7A-43D3-8B79-37D633B846F1}">
+                                <asvg:svgBlip xmlns:asvg="http://schemas.microsoft.com/office/drawing/2016/SVG/main" r:embed="rId17"/>
+                              </a:ext>
+                            </a:extLst>
+                          </a:blip>
+                          <a:stretch>
+                            <a:fillRect/>
+                          </a:stretch>
+                        </pic:blipFill>
+                        <pic:spPr>
+                          <a:xfrm>
+                            <a:off x="0" y="0"/>
+                            <a:ext cx="180975" cy="180975"/>
+                          </a:xfrm>
+                          <a:prstGeom prst="rect">
+                            <a:avLst/>
+                          </a:prstGeom>
+                        </pic:spPr>
+                      </pic:pic>
+                    </a:graphicData>
+                  </a:graphic>
+                </wp:inline>
+              </w:drawing>
+            </w:r>
           </w:p>
         </w:tc>
         <w:tc>
@@ -6226,62 +6423,164 @@
                 <w:lang w:val="en-US"/>
               </w:rPr>
             </w:pPr>
-          </w:p>
-        </w:tc>
-        <w:tc>
-          <w:tcPr>
-            <w:tcW w:w="385" w:type="dxa"/>
-          </w:tcPr>
-          <w:p>
-            <w:pPr>
-              <w:ind w:firstLine="0"/>
-              <w:rPr>
-                <w:sz w:val="22"/>
-                <w:lang w:val="en-US"/>
-              </w:rPr>
-            </w:pPr>
-          </w:p>
-        </w:tc>
-        <w:tc>
-          <w:tcPr>
-            <w:tcW w:w="385" w:type="dxa"/>
-          </w:tcPr>
-          <w:p>
-            <w:pPr>
-              <w:ind w:firstLine="0"/>
-              <w:rPr>
-                <w:sz w:val="22"/>
-                <w:lang w:val="en-US"/>
-              </w:rPr>
-            </w:pPr>
-          </w:p>
-        </w:tc>
-        <w:tc>
-          <w:tcPr>
-            <w:tcW w:w="385" w:type="dxa"/>
-          </w:tcPr>
-          <w:p>
-            <w:pPr>
-              <w:ind w:firstLine="0"/>
-              <w:rPr>
-                <w:sz w:val="22"/>
-                <w:lang w:val="en-US"/>
-              </w:rPr>
-            </w:pPr>
-          </w:p>
-        </w:tc>
-        <w:tc>
-          <w:tcPr>
-            <w:tcW w:w="385" w:type="dxa"/>
-          </w:tcPr>
-          <w:p>
-            <w:pPr>
-              <w:ind w:firstLine="0"/>
-              <w:rPr>
-                <w:sz w:val="22"/>
-                <w:lang w:val="en-US"/>
-              </w:rPr>
-            </w:pPr>
+            <w:r>
+              <w:rPr>
+                <w:noProof/>
+                <w:sz w:val="22"/>
+                <w:lang w:val="en-US"/>
+              </w:rPr>
+              <w:drawing>
+                <wp:inline distT="0" distB="0" distL="0" distR="0" wp14:anchorId="27D7C4CC" wp14:editId="1BA58A12">
+                  <wp:extent cx="180975" cy="180975"/>
+                  <wp:effectExtent l="0" t="0" r="9525" b="9525"/>
+                  <wp:docPr id="12" name="Grafika 12" descr="Znacznik wyboru"/>
+                  <wp:cNvGraphicFramePr>
+                    <a:graphicFrameLocks xmlns:a="http://schemas.openxmlformats.org/drawingml/2006/main" noChangeAspect="1"/>
+                  </wp:cNvGraphicFramePr>
+                  <a:graphic xmlns:a="http://schemas.openxmlformats.org/drawingml/2006/main">
+                    <a:graphicData uri="http://schemas.openxmlformats.org/drawingml/2006/picture">
+                      <pic:pic xmlns:pic="http://schemas.openxmlformats.org/drawingml/2006/picture">
+                        <pic:nvPicPr>
+                          <pic:cNvPr id="2" name="checkmark.svg"/>
+                          <pic:cNvPicPr/>
+                        </pic:nvPicPr>
+                        <pic:blipFill>
+                          <a:blip r:embed="rId16" cstate="print">
+                            <a:extLst>
+                              <a:ext uri="{28A0092B-C50C-407E-A947-70E740481C1C}">
+                                <a14:useLocalDpi xmlns:a14="http://schemas.microsoft.com/office/drawing/2010/main" val="0"/>
+                              </a:ext>
+                              <a:ext uri="{96DAC541-7B7A-43D3-8B79-37D633B846F1}">
+                                <asvg:svgBlip xmlns:asvg="http://schemas.microsoft.com/office/drawing/2016/SVG/main" r:embed="rId17"/>
+                              </a:ext>
+                            </a:extLst>
+                          </a:blip>
+                          <a:stretch>
+                            <a:fillRect/>
+                          </a:stretch>
+                        </pic:blipFill>
+                        <pic:spPr>
+                          <a:xfrm>
+                            <a:off x="0" y="0"/>
+                            <a:ext cx="180975" cy="180975"/>
+                          </a:xfrm>
+                          <a:prstGeom prst="rect">
+                            <a:avLst/>
+                          </a:prstGeom>
+                        </pic:spPr>
+                      </pic:pic>
+                    </a:graphicData>
+                  </a:graphic>
+                </wp:inline>
+              </w:drawing>
+            </w:r>
+          </w:p>
+        </w:tc>
+        <w:tc>
+          <w:tcPr>
+            <w:tcW w:w="385" w:type="dxa"/>
+          </w:tcPr>
+          <w:p>
+            <w:pPr>
+              <w:ind w:firstLine="0"/>
+              <w:rPr>
+                <w:sz w:val="22"/>
+                <w:lang w:val="en-US"/>
+              </w:rPr>
+            </w:pPr>
+          </w:p>
+        </w:tc>
+        <w:tc>
+          <w:tcPr>
+            <w:tcW w:w="385" w:type="dxa"/>
+          </w:tcPr>
+          <w:p>
+            <w:pPr>
+              <w:ind w:firstLine="0"/>
+              <w:rPr>
+                <w:sz w:val="22"/>
+                <w:lang w:val="en-US"/>
+              </w:rPr>
+            </w:pPr>
+          </w:p>
+        </w:tc>
+        <w:tc>
+          <w:tcPr>
+            <w:tcW w:w="385" w:type="dxa"/>
+          </w:tcPr>
+          <w:p>
+            <w:pPr>
+              <w:ind w:firstLine="0"/>
+              <w:rPr>
+                <w:sz w:val="22"/>
+                <w:lang w:val="en-US"/>
+              </w:rPr>
+            </w:pPr>
+          </w:p>
+        </w:tc>
+        <w:tc>
+          <w:tcPr>
+            <w:tcW w:w="385" w:type="dxa"/>
+          </w:tcPr>
+          <w:p>
+            <w:pPr>
+              <w:ind w:firstLine="0"/>
+              <w:rPr>
+                <w:sz w:val="22"/>
+                <w:lang w:val="en-US"/>
+              </w:rPr>
+            </w:pPr>
+            <w:r>
+              <w:rPr>
+                <w:noProof/>
+                <w:sz w:val="22"/>
+                <w:lang w:val="en-US"/>
+              </w:rPr>
+              <w:drawing>
+                <wp:inline distT="0" distB="0" distL="0" distR="0" wp14:anchorId="06510157" wp14:editId="6CAD2C49">
+                  <wp:extent cx="180975" cy="180975"/>
+                  <wp:effectExtent l="0" t="0" r="9525" b="9525"/>
+                  <wp:docPr id="13" name="Grafika 13" descr="Znacznik wyboru"/>
+                  <wp:cNvGraphicFramePr>
+                    <a:graphicFrameLocks xmlns:a="http://schemas.openxmlformats.org/drawingml/2006/main" noChangeAspect="1"/>
+                  </wp:cNvGraphicFramePr>
+                  <a:graphic xmlns:a="http://schemas.openxmlformats.org/drawingml/2006/main">
+                    <a:graphicData uri="http://schemas.openxmlformats.org/drawingml/2006/picture">
+                      <pic:pic xmlns:pic="http://schemas.openxmlformats.org/drawingml/2006/picture">
+                        <pic:nvPicPr>
+                          <pic:cNvPr id="2" name="checkmark.svg"/>
+                          <pic:cNvPicPr/>
+                        </pic:nvPicPr>
+                        <pic:blipFill>
+                          <a:blip r:embed="rId16" cstate="print">
+                            <a:extLst>
+                              <a:ext uri="{28A0092B-C50C-407E-A947-70E740481C1C}">
+                                <a14:useLocalDpi xmlns:a14="http://schemas.microsoft.com/office/drawing/2010/main" val="0"/>
+                              </a:ext>
+                              <a:ext uri="{96DAC541-7B7A-43D3-8B79-37D633B846F1}">
+                                <asvg:svgBlip xmlns:asvg="http://schemas.microsoft.com/office/drawing/2016/SVG/main" r:embed="rId17"/>
+                              </a:ext>
+                            </a:extLst>
+                          </a:blip>
+                          <a:stretch>
+                            <a:fillRect/>
+                          </a:stretch>
+                        </pic:blipFill>
+                        <pic:spPr>
+                          <a:xfrm>
+                            <a:off x="0" y="0"/>
+                            <a:ext cx="180975" cy="180975"/>
+                          </a:xfrm>
+                          <a:prstGeom prst="rect">
+                            <a:avLst/>
+                          </a:prstGeom>
+                        </pic:spPr>
+                      </pic:pic>
+                    </a:graphicData>
+                  </a:graphic>
+                </wp:inline>
+              </w:drawing>
+            </w:r>
           </w:p>
         </w:tc>
         <w:tc>
@@ -6627,6 +6926,57 @@
                 <w:lang w:val="en-US"/>
               </w:rPr>
             </w:pPr>
+            <w:r>
+              <w:rPr>
+                <w:noProof/>
+                <w:sz w:val="22"/>
+                <w:lang w:val="en-US"/>
+              </w:rPr>
+              <w:drawing>
+                <wp:inline distT="0" distB="0" distL="0" distR="0" wp14:anchorId="16AD8CC6" wp14:editId="1AFE3663">
+                  <wp:extent cx="180975" cy="180975"/>
+                  <wp:effectExtent l="0" t="0" r="9525" b="9525"/>
+                  <wp:docPr id="17" name="Grafika 17" descr="Znacznik wyboru"/>
+                  <wp:cNvGraphicFramePr>
+                    <a:graphicFrameLocks xmlns:a="http://schemas.openxmlformats.org/drawingml/2006/main" noChangeAspect="1"/>
+                  </wp:cNvGraphicFramePr>
+                  <a:graphic xmlns:a="http://schemas.openxmlformats.org/drawingml/2006/main">
+                    <a:graphicData uri="http://schemas.openxmlformats.org/drawingml/2006/picture">
+                      <pic:pic xmlns:pic="http://schemas.openxmlformats.org/drawingml/2006/picture">
+                        <pic:nvPicPr>
+                          <pic:cNvPr id="2" name="checkmark.svg"/>
+                          <pic:cNvPicPr/>
+                        </pic:nvPicPr>
+                        <pic:blipFill>
+                          <a:blip r:embed="rId16" cstate="print">
+                            <a:extLst>
+                              <a:ext uri="{28A0092B-C50C-407E-A947-70E740481C1C}">
+                                <a14:useLocalDpi xmlns:a14="http://schemas.microsoft.com/office/drawing/2010/main" val="0"/>
+                              </a:ext>
+                              <a:ext uri="{96DAC541-7B7A-43D3-8B79-37D633B846F1}">
+                                <asvg:svgBlip xmlns:asvg="http://schemas.microsoft.com/office/drawing/2016/SVG/main" r:embed="rId17"/>
+                              </a:ext>
+                            </a:extLst>
+                          </a:blip>
+                          <a:stretch>
+                            <a:fillRect/>
+                          </a:stretch>
+                        </pic:blipFill>
+                        <pic:spPr>
+                          <a:xfrm>
+                            <a:off x="0" y="0"/>
+                            <a:ext cx="180975" cy="180975"/>
+                          </a:xfrm>
+                          <a:prstGeom prst="rect">
+                            <a:avLst/>
+                          </a:prstGeom>
+                        </pic:spPr>
+                      </pic:pic>
+                    </a:graphicData>
+                  </a:graphic>
+                </wp:inline>
+              </w:drawing>
+            </w:r>
           </w:p>
         </w:tc>
         <w:tc>
@@ -6972,6 +7322,57 @@
                 <w:lang w:val="en-US"/>
               </w:rPr>
             </w:pPr>
+            <w:r>
+              <w:rPr>
+                <w:noProof/>
+                <w:sz w:val="22"/>
+                <w:lang w:val="en-US"/>
+              </w:rPr>
+              <w:drawing>
+                <wp:inline distT="0" distB="0" distL="0" distR="0" wp14:anchorId="18B148E2" wp14:editId="6445D18D">
+                  <wp:extent cx="180975" cy="180975"/>
+                  <wp:effectExtent l="0" t="0" r="9525" b="9525"/>
+                  <wp:docPr id="18" name="Grafika 18" descr="Znacznik wyboru"/>
+                  <wp:cNvGraphicFramePr>
+                    <a:graphicFrameLocks xmlns:a="http://schemas.openxmlformats.org/drawingml/2006/main" noChangeAspect="1"/>
+                  </wp:cNvGraphicFramePr>
+                  <a:graphic xmlns:a="http://schemas.openxmlformats.org/drawingml/2006/main">
+                    <a:graphicData uri="http://schemas.openxmlformats.org/drawingml/2006/picture">
+                      <pic:pic xmlns:pic="http://schemas.openxmlformats.org/drawingml/2006/picture">
+                        <pic:nvPicPr>
+                          <pic:cNvPr id="2" name="checkmark.svg"/>
+                          <pic:cNvPicPr/>
+                        </pic:nvPicPr>
+                        <pic:blipFill>
+                          <a:blip r:embed="rId16" cstate="print">
+                            <a:extLst>
+                              <a:ext uri="{28A0092B-C50C-407E-A947-70E740481C1C}">
+                                <a14:useLocalDpi xmlns:a14="http://schemas.microsoft.com/office/drawing/2010/main" val="0"/>
+                              </a:ext>
+                              <a:ext uri="{96DAC541-7B7A-43D3-8B79-37D633B846F1}">
+                                <asvg:svgBlip xmlns:asvg="http://schemas.microsoft.com/office/drawing/2016/SVG/main" r:embed="rId17"/>
+                              </a:ext>
+                            </a:extLst>
+                          </a:blip>
+                          <a:stretch>
+                            <a:fillRect/>
+                          </a:stretch>
+                        </pic:blipFill>
+                        <pic:spPr>
+                          <a:xfrm>
+                            <a:off x="0" y="0"/>
+                            <a:ext cx="180975" cy="180975"/>
+                          </a:xfrm>
+                          <a:prstGeom prst="rect">
+                            <a:avLst/>
+                          </a:prstGeom>
+                        </pic:spPr>
+                      </pic:pic>
+                    </a:graphicData>
+                  </a:graphic>
+                </wp:inline>
+              </w:drawing>
+            </w:r>
           </w:p>
         </w:tc>
         <w:tc>
@@ -7331,6 +7732,57 @@
                 <w:lang w:val="en-US"/>
               </w:rPr>
             </w:pPr>
+            <w:r>
+              <w:rPr>
+                <w:noProof/>
+                <w:sz w:val="22"/>
+                <w:lang w:val="en-US"/>
+              </w:rPr>
+              <w:drawing>
+                <wp:inline distT="0" distB="0" distL="0" distR="0" wp14:anchorId="3078929B" wp14:editId="1C9D1515">
+                  <wp:extent cx="180975" cy="180975"/>
+                  <wp:effectExtent l="0" t="0" r="9525" b="9525"/>
+                  <wp:docPr id="19" name="Grafika 19" descr="Znacznik wyboru"/>
+                  <wp:cNvGraphicFramePr>
+                    <a:graphicFrameLocks xmlns:a="http://schemas.openxmlformats.org/drawingml/2006/main" noChangeAspect="1"/>
+                  </wp:cNvGraphicFramePr>
+                  <a:graphic xmlns:a="http://schemas.openxmlformats.org/drawingml/2006/main">
+                    <a:graphicData uri="http://schemas.openxmlformats.org/drawingml/2006/picture">
+                      <pic:pic xmlns:pic="http://schemas.openxmlformats.org/drawingml/2006/picture">
+                        <pic:nvPicPr>
+                          <pic:cNvPr id="2" name="checkmark.svg"/>
+                          <pic:cNvPicPr/>
+                        </pic:nvPicPr>
+                        <pic:blipFill>
+                          <a:blip r:embed="rId16" cstate="print">
+                            <a:extLst>
+                              <a:ext uri="{28A0092B-C50C-407E-A947-70E740481C1C}">
+                                <a14:useLocalDpi xmlns:a14="http://schemas.microsoft.com/office/drawing/2010/main" val="0"/>
+                              </a:ext>
+                              <a:ext uri="{96DAC541-7B7A-43D3-8B79-37D633B846F1}">
+                                <asvg:svgBlip xmlns:asvg="http://schemas.microsoft.com/office/drawing/2016/SVG/main" r:embed="rId17"/>
+                              </a:ext>
+                            </a:extLst>
+                          </a:blip>
+                          <a:stretch>
+                            <a:fillRect/>
+                          </a:stretch>
+                        </pic:blipFill>
+                        <pic:spPr>
+                          <a:xfrm>
+                            <a:off x="0" y="0"/>
+                            <a:ext cx="180975" cy="180975"/>
+                          </a:xfrm>
+                          <a:prstGeom prst="rect">
+                            <a:avLst/>
+                          </a:prstGeom>
+                        </pic:spPr>
+                      </pic:pic>
+                    </a:graphicData>
+                  </a:graphic>
+                </wp:inline>
+              </w:drawing>
+            </w:r>
           </w:p>
         </w:tc>
         <w:tc>
@@ -7676,6 +8128,57 @@
                 <w:lang w:val="en-US"/>
               </w:rPr>
             </w:pPr>
+            <w:r>
+              <w:rPr>
+                <w:noProof/>
+                <w:sz w:val="22"/>
+                <w:lang w:val="en-US"/>
+              </w:rPr>
+              <w:drawing>
+                <wp:inline distT="0" distB="0" distL="0" distR="0" wp14:anchorId="79756A12" wp14:editId="28732682">
+                  <wp:extent cx="180975" cy="180975"/>
+                  <wp:effectExtent l="0" t="0" r="9525" b="9525"/>
+                  <wp:docPr id="20" name="Grafika 20" descr="Znacznik wyboru"/>
+                  <wp:cNvGraphicFramePr>
+                    <a:graphicFrameLocks xmlns:a="http://schemas.openxmlformats.org/drawingml/2006/main" noChangeAspect="1"/>
+                  </wp:cNvGraphicFramePr>
+                  <a:graphic xmlns:a="http://schemas.openxmlformats.org/drawingml/2006/main">
+                    <a:graphicData uri="http://schemas.openxmlformats.org/drawingml/2006/picture">
+                      <pic:pic xmlns:pic="http://schemas.openxmlformats.org/drawingml/2006/picture">
+                        <pic:nvPicPr>
+                          <pic:cNvPr id="2" name="checkmark.svg"/>
+                          <pic:cNvPicPr/>
+                        </pic:nvPicPr>
+                        <pic:blipFill>
+                          <a:blip r:embed="rId16" cstate="print">
+                            <a:extLst>
+                              <a:ext uri="{28A0092B-C50C-407E-A947-70E740481C1C}">
+                                <a14:useLocalDpi xmlns:a14="http://schemas.microsoft.com/office/drawing/2010/main" val="0"/>
+                              </a:ext>
+                              <a:ext uri="{96DAC541-7B7A-43D3-8B79-37D633B846F1}">
+                                <asvg:svgBlip xmlns:asvg="http://schemas.microsoft.com/office/drawing/2016/SVG/main" r:embed="rId17"/>
+                              </a:ext>
+                            </a:extLst>
+                          </a:blip>
+                          <a:stretch>
+                            <a:fillRect/>
+                          </a:stretch>
+                        </pic:blipFill>
+                        <pic:spPr>
+                          <a:xfrm>
+                            <a:off x="0" y="0"/>
+                            <a:ext cx="180975" cy="180975"/>
+                          </a:xfrm>
+                          <a:prstGeom prst="rect">
+                            <a:avLst/>
+                          </a:prstGeom>
+                        </pic:spPr>
+                      </pic:pic>
+                    </a:graphicData>
+                  </a:graphic>
+                </wp:inline>
+              </w:drawing>
+            </w:r>
           </w:p>
         </w:tc>
         <w:tc>
@@ -7837,6 +8340,7 @@
                 <w:sz w:val="22"/>
                 <w:lang w:val="en-US"/>
               </w:rPr>
+              <w:lastRenderedPageBreak/>
               <w:t>PU08</w:t>
             </w:r>
           </w:p>
@@ -8021,6 +8525,57 @@
                 <w:lang w:val="en-US"/>
               </w:rPr>
             </w:pPr>
+            <w:r>
+              <w:rPr>
+                <w:noProof/>
+                <w:sz w:val="22"/>
+                <w:lang w:val="en-US"/>
+              </w:rPr>
+              <w:drawing>
+                <wp:inline distT="0" distB="0" distL="0" distR="0" wp14:anchorId="5F4747E8" wp14:editId="4C9E8033">
+                  <wp:extent cx="180975" cy="180975"/>
+                  <wp:effectExtent l="0" t="0" r="9525" b="9525"/>
+                  <wp:docPr id="21" name="Grafika 21" descr="Znacznik wyboru"/>
+                  <wp:cNvGraphicFramePr>
+                    <a:graphicFrameLocks xmlns:a="http://schemas.openxmlformats.org/drawingml/2006/main" noChangeAspect="1"/>
+                  </wp:cNvGraphicFramePr>
+                  <a:graphic xmlns:a="http://schemas.openxmlformats.org/drawingml/2006/main">
+                    <a:graphicData uri="http://schemas.openxmlformats.org/drawingml/2006/picture">
+                      <pic:pic xmlns:pic="http://schemas.openxmlformats.org/drawingml/2006/picture">
+                        <pic:nvPicPr>
+                          <pic:cNvPr id="2" name="checkmark.svg"/>
+                          <pic:cNvPicPr/>
+                        </pic:nvPicPr>
+                        <pic:blipFill>
+                          <a:blip r:embed="rId16" cstate="print">
+                            <a:extLst>
+                              <a:ext uri="{28A0092B-C50C-407E-A947-70E740481C1C}">
+                                <a14:useLocalDpi xmlns:a14="http://schemas.microsoft.com/office/drawing/2010/main" val="0"/>
+                              </a:ext>
+                              <a:ext uri="{96DAC541-7B7A-43D3-8B79-37D633B846F1}">
+                                <asvg:svgBlip xmlns:asvg="http://schemas.microsoft.com/office/drawing/2016/SVG/main" r:embed="rId17"/>
+                              </a:ext>
+                            </a:extLst>
+                          </a:blip>
+                          <a:stretch>
+                            <a:fillRect/>
+                          </a:stretch>
+                        </pic:blipFill>
+                        <pic:spPr>
+                          <a:xfrm>
+                            <a:off x="0" y="0"/>
+                            <a:ext cx="180975" cy="180975"/>
+                          </a:xfrm>
+                          <a:prstGeom prst="rect">
+                            <a:avLst/>
+                          </a:prstGeom>
+                        </pic:spPr>
+                      </pic:pic>
+                    </a:graphicData>
+                  </a:graphic>
+                </wp:inline>
+              </w:drawing>
+            </w:r>
           </w:p>
         </w:tc>
         <w:tc>
@@ -8168,7 +8723,6 @@
                 <w:sz w:val="22"/>
                 <w:lang w:val="en-US"/>
               </w:rPr>
-              <w:lastRenderedPageBreak/>
               <w:t>PU09</w:t>
             </w:r>
           </w:p>
@@ -8367,6 +8921,57 @@
                 <w:lang w:val="en-US"/>
               </w:rPr>
             </w:pPr>
+            <w:r>
+              <w:rPr>
+                <w:noProof/>
+                <w:sz w:val="22"/>
+                <w:lang w:val="en-US"/>
+              </w:rPr>
+              <w:drawing>
+                <wp:inline distT="0" distB="0" distL="0" distR="0" wp14:anchorId="7ED99786" wp14:editId="7C96F3C6">
+                  <wp:extent cx="180975" cy="180975"/>
+                  <wp:effectExtent l="0" t="0" r="9525" b="9525"/>
+                  <wp:docPr id="22" name="Grafika 22" descr="Znacznik wyboru"/>
+                  <wp:cNvGraphicFramePr>
+                    <a:graphicFrameLocks xmlns:a="http://schemas.openxmlformats.org/drawingml/2006/main" noChangeAspect="1"/>
+                  </wp:cNvGraphicFramePr>
+                  <a:graphic xmlns:a="http://schemas.openxmlformats.org/drawingml/2006/main">
+                    <a:graphicData uri="http://schemas.openxmlformats.org/drawingml/2006/picture">
+                      <pic:pic xmlns:pic="http://schemas.openxmlformats.org/drawingml/2006/picture">
+                        <pic:nvPicPr>
+                          <pic:cNvPr id="2" name="checkmark.svg"/>
+                          <pic:cNvPicPr/>
+                        </pic:nvPicPr>
+                        <pic:blipFill>
+                          <a:blip r:embed="rId16" cstate="print">
+                            <a:extLst>
+                              <a:ext uri="{28A0092B-C50C-407E-A947-70E740481C1C}">
+                                <a14:useLocalDpi xmlns:a14="http://schemas.microsoft.com/office/drawing/2010/main" val="0"/>
+                              </a:ext>
+                              <a:ext uri="{96DAC541-7B7A-43D3-8B79-37D633B846F1}">
+                                <asvg:svgBlip xmlns:asvg="http://schemas.microsoft.com/office/drawing/2016/SVG/main" r:embed="rId17"/>
+                              </a:ext>
+                            </a:extLst>
+                          </a:blip>
+                          <a:stretch>
+                            <a:fillRect/>
+                          </a:stretch>
+                        </pic:blipFill>
+                        <pic:spPr>
+                          <a:xfrm>
+                            <a:off x="0" y="0"/>
+                            <a:ext cx="180975" cy="180975"/>
+                          </a:xfrm>
+                          <a:prstGeom prst="rect">
+                            <a:avLst/>
+                          </a:prstGeom>
+                        </pic:spPr>
+                      </pic:pic>
+                    </a:graphicData>
+                  </a:graphic>
+                </wp:inline>
+              </w:drawing>
+            </w:r>
           </w:p>
         </w:tc>
         <w:tc>
@@ -8642,6 +9247,57 @@
                 <w:lang w:val="en-US"/>
               </w:rPr>
             </w:pPr>
+            <w:r>
+              <w:rPr>
+                <w:noProof/>
+                <w:sz w:val="22"/>
+                <w:lang w:val="en-US"/>
+              </w:rPr>
+              <w:drawing>
+                <wp:inline distT="0" distB="0" distL="0" distR="0" wp14:anchorId="79908D7C" wp14:editId="3990BFF0">
+                  <wp:extent cx="180975" cy="180975"/>
+                  <wp:effectExtent l="0" t="0" r="9525" b="9525"/>
+                  <wp:docPr id="23" name="Grafika 23" descr="Znacznik wyboru"/>
+                  <wp:cNvGraphicFramePr>
+                    <a:graphicFrameLocks xmlns:a="http://schemas.openxmlformats.org/drawingml/2006/main" noChangeAspect="1"/>
+                  </wp:cNvGraphicFramePr>
+                  <a:graphic xmlns:a="http://schemas.openxmlformats.org/drawingml/2006/main">
+                    <a:graphicData uri="http://schemas.openxmlformats.org/drawingml/2006/picture">
+                      <pic:pic xmlns:pic="http://schemas.openxmlformats.org/drawingml/2006/picture">
+                        <pic:nvPicPr>
+                          <pic:cNvPr id="2" name="checkmark.svg"/>
+                          <pic:cNvPicPr/>
+                        </pic:nvPicPr>
+                        <pic:blipFill>
+                          <a:blip r:embed="rId16" cstate="print">
+                            <a:extLst>
+                              <a:ext uri="{28A0092B-C50C-407E-A947-70E740481C1C}">
+                                <a14:useLocalDpi xmlns:a14="http://schemas.microsoft.com/office/drawing/2010/main" val="0"/>
+                              </a:ext>
+                              <a:ext uri="{96DAC541-7B7A-43D3-8B79-37D633B846F1}">
+                                <asvg:svgBlip xmlns:asvg="http://schemas.microsoft.com/office/drawing/2016/SVG/main" r:embed="rId17"/>
+                              </a:ext>
+                            </a:extLst>
+                          </a:blip>
+                          <a:stretch>
+                            <a:fillRect/>
+                          </a:stretch>
+                        </pic:blipFill>
+                        <pic:spPr>
+                          <a:xfrm>
+                            <a:off x="0" y="0"/>
+                            <a:ext cx="180975" cy="180975"/>
+                          </a:xfrm>
+                          <a:prstGeom prst="rect">
+                            <a:avLst/>
+                          </a:prstGeom>
+                        </pic:spPr>
+                      </pic:pic>
+                    </a:graphicData>
+                  </a:graphic>
+                </wp:inline>
+              </w:drawing>
+            </w:r>
           </w:p>
         </w:tc>
         <w:tc>
@@ -8889,6 +9545,57 @@
                 <w:lang w:val="en-US"/>
               </w:rPr>
             </w:pPr>
+            <w:r>
+              <w:rPr>
+                <w:noProof/>
+                <w:sz w:val="22"/>
+                <w:lang w:val="en-US"/>
+              </w:rPr>
+              <w:drawing>
+                <wp:inline distT="0" distB="0" distL="0" distR="0" wp14:anchorId="7D37E566" wp14:editId="64686460">
+                  <wp:extent cx="180975" cy="180975"/>
+                  <wp:effectExtent l="0" t="0" r="9525" b="9525"/>
+                  <wp:docPr id="14" name="Grafika 14" descr="Znacznik wyboru"/>
+                  <wp:cNvGraphicFramePr>
+                    <a:graphicFrameLocks xmlns:a="http://schemas.openxmlformats.org/drawingml/2006/main" noChangeAspect="1"/>
+                  </wp:cNvGraphicFramePr>
+                  <a:graphic xmlns:a="http://schemas.openxmlformats.org/drawingml/2006/main">
+                    <a:graphicData uri="http://schemas.openxmlformats.org/drawingml/2006/picture">
+                      <pic:pic xmlns:pic="http://schemas.openxmlformats.org/drawingml/2006/picture">
+                        <pic:nvPicPr>
+                          <pic:cNvPr id="2" name="checkmark.svg"/>
+                          <pic:cNvPicPr/>
+                        </pic:nvPicPr>
+                        <pic:blipFill>
+                          <a:blip r:embed="rId16" cstate="print">
+                            <a:extLst>
+                              <a:ext uri="{28A0092B-C50C-407E-A947-70E740481C1C}">
+                                <a14:useLocalDpi xmlns:a14="http://schemas.microsoft.com/office/drawing/2010/main" val="0"/>
+                              </a:ext>
+                              <a:ext uri="{96DAC541-7B7A-43D3-8B79-37D633B846F1}">
+                                <asvg:svgBlip xmlns:asvg="http://schemas.microsoft.com/office/drawing/2016/SVG/main" r:embed="rId17"/>
+                              </a:ext>
+                            </a:extLst>
+                          </a:blip>
+                          <a:stretch>
+                            <a:fillRect/>
+                          </a:stretch>
+                        </pic:blipFill>
+                        <pic:spPr>
+                          <a:xfrm>
+                            <a:off x="0" y="0"/>
+                            <a:ext cx="180975" cy="180975"/>
+                          </a:xfrm>
+                          <a:prstGeom prst="rect">
+                            <a:avLst/>
+                          </a:prstGeom>
+                        </pic:spPr>
+                      </pic:pic>
+                    </a:graphicData>
+                  </a:graphic>
+                </wp:inline>
+              </w:drawing>
+            </w:r>
           </w:p>
         </w:tc>
         <w:tc>
@@ -9043,6 +9750,57 @@
                 <w:lang w:val="en-US"/>
               </w:rPr>
             </w:pPr>
+            <w:r>
+              <w:rPr>
+                <w:noProof/>
+                <w:sz w:val="22"/>
+                <w:lang w:val="en-US"/>
+              </w:rPr>
+              <w:drawing>
+                <wp:inline distT="0" distB="0" distL="0" distR="0" wp14:anchorId="3F36D2A7" wp14:editId="353C3646">
+                  <wp:extent cx="180975" cy="180975"/>
+                  <wp:effectExtent l="0" t="0" r="9525" b="9525"/>
+                  <wp:docPr id="16" name="Grafika 16" descr="Znacznik wyboru"/>
+                  <wp:cNvGraphicFramePr>
+                    <a:graphicFrameLocks xmlns:a="http://schemas.openxmlformats.org/drawingml/2006/main" noChangeAspect="1"/>
+                  </wp:cNvGraphicFramePr>
+                  <a:graphic xmlns:a="http://schemas.openxmlformats.org/drawingml/2006/main">
+                    <a:graphicData uri="http://schemas.openxmlformats.org/drawingml/2006/picture">
+                      <pic:pic xmlns:pic="http://schemas.openxmlformats.org/drawingml/2006/picture">
+                        <pic:nvPicPr>
+                          <pic:cNvPr id="2" name="checkmark.svg"/>
+                          <pic:cNvPicPr/>
+                        </pic:nvPicPr>
+                        <pic:blipFill>
+                          <a:blip r:embed="rId16" cstate="print">
+                            <a:extLst>
+                              <a:ext uri="{28A0092B-C50C-407E-A947-70E740481C1C}">
+                                <a14:useLocalDpi xmlns:a14="http://schemas.microsoft.com/office/drawing/2010/main" val="0"/>
+                              </a:ext>
+                              <a:ext uri="{96DAC541-7B7A-43D3-8B79-37D633B846F1}">
+                                <asvg:svgBlip xmlns:asvg="http://schemas.microsoft.com/office/drawing/2016/SVG/main" r:embed="rId17"/>
+                              </a:ext>
+                            </a:extLst>
+                          </a:blip>
+                          <a:stretch>
+                            <a:fillRect/>
+                          </a:stretch>
+                        </pic:blipFill>
+                        <pic:spPr>
+                          <a:xfrm>
+                            <a:off x="0" y="0"/>
+                            <a:ext cx="180975" cy="180975"/>
+                          </a:xfrm>
+                          <a:prstGeom prst="rect">
+                            <a:avLst/>
+                          </a:prstGeom>
+                        </pic:spPr>
+                      </pic:pic>
+                    </a:graphicData>
+                  </a:graphic>
+                </wp:inline>
+              </w:drawing>
+            </w:r>
           </w:p>
         </w:tc>
         <w:tc>
@@ -9234,6 +9992,57 @@
                 <w:lang w:val="en-US"/>
               </w:rPr>
             </w:pPr>
+            <w:r>
+              <w:rPr>
+                <w:noProof/>
+                <w:sz w:val="22"/>
+                <w:lang w:val="en-US"/>
+              </w:rPr>
+              <w:drawing>
+                <wp:inline distT="0" distB="0" distL="0" distR="0" wp14:anchorId="5887CCEF" wp14:editId="6CCDC756">
+                  <wp:extent cx="180975" cy="180975"/>
+                  <wp:effectExtent l="0" t="0" r="9525" b="9525"/>
+                  <wp:docPr id="24" name="Grafika 24" descr="Znacznik wyboru"/>
+                  <wp:cNvGraphicFramePr>
+                    <a:graphicFrameLocks xmlns:a="http://schemas.openxmlformats.org/drawingml/2006/main" noChangeAspect="1"/>
+                  </wp:cNvGraphicFramePr>
+                  <a:graphic xmlns:a="http://schemas.openxmlformats.org/drawingml/2006/main">
+                    <a:graphicData uri="http://schemas.openxmlformats.org/drawingml/2006/picture">
+                      <pic:pic xmlns:pic="http://schemas.openxmlformats.org/drawingml/2006/picture">
+                        <pic:nvPicPr>
+                          <pic:cNvPr id="2" name="checkmark.svg"/>
+                          <pic:cNvPicPr/>
+                        </pic:nvPicPr>
+                        <pic:blipFill>
+                          <a:blip r:embed="rId16" cstate="print">
+                            <a:extLst>
+                              <a:ext uri="{28A0092B-C50C-407E-A947-70E740481C1C}">
+                                <a14:useLocalDpi xmlns:a14="http://schemas.microsoft.com/office/drawing/2010/main" val="0"/>
+                              </a:ext>
+                              <a:ext uri="{96DAC541-7B7A-43D3-8B79-37D633B846F1}">
+                                <asvg:svgBlip xmlns:asvg="http://schemas.microsoft.com/office/drawing/2016/SVG/main" r:embed="rId17"/>
+                              </a:ext>
+                            </a:extLst>
+                          </a:blip>
+                          <a:stretch>
+                            <a:fillRect/>
+                          </a:stretch>
+                        </pic:blipFill>
+                        <pic:spPr>
+                          <a:xfrm>
+                            <a:off x="0" y="0"/>
+                            <a:ext cx="180975" cy="180975"/>
+                          </a:xfrm>
+                          <a:prstGeom prst="rect">
+                            <a:avLst/>
+                          </a:prstGeom>
+                        </pic:spPr>
+                      </pic:pic>
+                    </a:graphicData>
+                  </a:graphic>
+                </wp:inline>
+              </w:drawing>
+            </w:r>
           </w:p>
         </w:tc>
         <w:tc>
@@ -9388,6 +10197,57 @@
                 <w:lang w:val="en-US"/>
               </w:rPr>
             </w:pPr>
+            <w:r>
+              <w:rPr>
+                <w:noProof/>
+                <w:sz w:val="22"/>
+                <w:lang w:val="en-US"/>
+              </w:rPr>
+              <w:drawing>
+                <wp:inline distT="0" distB="0" distL="0" distR="0" wp14:anchorId="036FE1B4" wp14:editId="763262BF">
+                  <wp:extent cx="180975" cy="180975"/>
+                  <wp:effectExtent l="0" t="0" r="9525" b="9525"/>
+                  <wp:docPr id="25" name="Grafika 25" descr="Znacznik wyboru"/>
+                  <wp:cNvGraphicFramePr>
+                    <a:graphicFrameLocks xmlns:a="http://schemas.openxmlformats.org/drawingml/2006/main" noChangeAspect="1"/>
+                  </wp:cNvGraphicFramePr>
+                  <a:graphic xmlns:a="http://schemas.openxmlformats.org/drawingml/2006/main">
+                    <a:graphicData uri="http://schemas.openxmlformats.org/drawingml/2006/picture">
+                      <pic:pic xmlns:pic="http://schemas.openxmlformats.org/drawingml/2006/picture">
+                        <pic:nvPicPr>
+                          <pic:cNvPr id="2" name="checkmark.svg"/>
+                          <pic:cNvPicPr/>
+                        </pic:nvPicPr>
+                        <pic:blipFill>
+                          <a:blip r:embed="rId16" cstate="print">
+                            <a:extLst>
+                              <a:ext uri="{28A0092B-C50C-407E-A947-70E740481C1C}">
+                                <a14:useLocalDpi xmlns:a14="http://schemas.microsoft.com/office/drawing/2010/main" val="0"/>
+                              </a:ext>
+                              <a:ext uri="{96DAC541-7B7A-43D3-8B79-37D633B846F1}">
+                                <asvg:svgBlip xmlns:asvg="http://schemas.microsoft.com/office/drawing/2016/SVG/main" r:embed="rId17"/>
+                              </a:ext>
+                            </a:extLst>
+                          </a:blip>
+                          <a:stretch>
+                            <a:fillRect/>
+                          </a:stretch>
+                        </pic:blipFill>
+                        <pic:spPr>
+                          <a:xfrm>
+                            <a:off x="0" y="0"/>
+                            <a:ext cx="180975" cy="180975"/>
+                          </a:xfrm>
+                          <a:prstGeom prst="rect">
+                            <a:avLst/>
+                          </a:prstGeom>
+                        </pic:spPr>
+                      </pic:pic>
+                    </a:graphicData>
+                  </a:graphic>
+                </wp:inline>
+              </w:drawing>
+            </w:r>
           </w:p>
         </w:tc>
         <w:tc>
@@ -9733,6 +10593,57 @@
                 <w:lang w:val="en-US"/>
               </w:rPr>
             </w:pPr>
+            <w:r>
+              <w:rPr>
+                <w:noProof/>
+                <w:sz w:val="22"/>
+                <w:lang w:val="en-US"/>
+              </w:rPr>
+              <w:drawing>
+                <wp:inline distT="0" distB="0" distL="0" distR="0" wp14:anchorId="5B6B8CC6" wp14:editId="48047BB2">
+                  <wp:extent cx="180975" cy="180975"/>
+                  <wp:effectExtent l="0" t="0" r="9525" b="9525"/>
+                  <wp:docPr id="26" name="Grafika 26" descr="Znacznik wyboru"/>
+                  <wp:cNvGraphicFramePr>
+                    <a:graphicFrameLocks xmlns:a="http://schemas.openxmlformats.org/drawingml/2006/main" noChangeAspect="1"/>
+                  </wp:cNvGraphicFramePr>
+                  <a:graphic xmlns:a="http://schemas.openxmlformats.org/drawingml/2006/main">
+                    <a:graphicData uri="http://schemas.openxmlformats.org/drawingml/2006/picture">
+                      <pic:pic xmlns:pic="http://schemas.openxmlformats.org/drawingml/2006/picture">
+                        <pic:nvPicPr>
+                          <pic:cNvPr id="2" name="checkmark.svg"/>
+                          <pic:cNvPicPr/>
+                        </pic:nvPicPr>
+                        <pic:blipFill>
+                          <a:blip r:embed="rId16" cstate="print">
+                            <a:extLst>
+                              <a:ext uri="{28A0092B-C50C-407E-A947-70E740481C1C}">
+                                <a14:useLocalDpi xmlns:a14="http://schemas.microsoft.com/office/drawing/2010/main" val="0"/>
+                              </a:ext>
+                              <a:ext uri="{96DAC541-7B7A-43D3-8B79-37D633B846F1}">
+                                <asvg:svgBlip xmlns:asvg="http://schemas.microsoft.com/office/drawing/2016/SVG/main" r:embed="rId17"/>
+                              </a:ext>
+                            </a:extLst>
+                          </a:blip>
+                          <a:stretch>
+                            <a:fillRect/>
+                          </a:stretch>
+                        </pic:blipFill>
+                        <pic:spPr>
+                          <a:xfrm>
+                            <a:off x="0" y="0"/>
+                            <a:ext cx="180975" cy="180975"/>
+                          </a:xfrm>
+                          <a:prstGeom prst="rect">
+                            <a:avLst/>
+                          </a:prstGeom>
+                        </pic:spPr>
+                      </pic:pic>
+                    </a:graphicData>
+                  </a:graphic>
+                </wp:inline>
+              </w:drawing>
+            </w:r>
           </w:p>
         </w:tc>
         <w:tc>
@@ -10092,6 +11003,57 @@
                 <w:lang w:val="en-US"/>
               </w:rPr>
             </w:pPr>
+            <w:r>
+              <w:rPr>
+                <w:noProof/>
+                <w:sz w:val="22"/>
+                <w:lang w:val="en-US"/>
+              </w:rPr>
+              <w:drawing>
+                <wp:inline distT="0" distB="0" distL="0" distR="0" wp14:anchorId="58F06896" wp14:editId="19E92327">
+                  <wp:extent cx="180975" cy="180975"/>
+                  <wp:effectExtent l="0" t="0" r="9525" b="9525"/>
+                  <wp:docPr id="27" name="Grafika 27" descr="Znacznik wyboru"/>
+                  <wp:cNvGraphicFramePr>
+                    <a:graphicFrameLocks xmlns:a="http://schemas.openxmlformats.org/drawingml/2006/main" noChangeAspect="1"/>
+                  </wp:cNvGraphicFramePr>
+                  <a:graphic xmlns:a="http://schemas.openxmlformats.org/drawingml/2006/main">
+                    <a:graphicData uri="http://schemas.openxmlformats.org/drawingml/2006/picture">
+                      <pic:pic xmlns:pic="http://schemas.openxmlformats.org/drawingml/2006/picture">
+                        <pic:nvPicPr>
+                          <pic:cNvPr id="2" name="checkmark.svg"/>
+                          <pic:cNvPicPr/>
+                        </pic:nvPicPr>
+                        <pic:blipFill>
+                          <a:blip r:embed="rId16" cstate="print">
+                            <a:extLst>
+                              <a:ext uri="{28A0092B-C50C-407E-A947-70E740481C1C}">
+                                <a14:useLocalDpi xmlns:a14="http://schemas.microsoft.com/office/drawing/2010/main" val="0"/>
+                              </a:ext>
+                              <a:ext uri="{96DAC541-7B7A-43D3-8B79-37D633B846F1}">
+                                <asvg:svgBlip xmlns:asvg="http://schemas.microsoft.com/office/drawing/2016/SVG/main" r:embed="rId17"/>
+                              </a:ext>
+                            </a:extLst>
+                          </a:blip>
+                          <a:stretch>
+                            <a:fillRect/>
+                          </a:stretch>
+                        </pic:blipFill>
+                        <pic:spPr>
+                          <a:xfrm>
+                            <a:off x="0" y="0"/>
+                            <a:ext cx="180975" cy="180975"/>
+                          </a:xfrm>
+                          <a:prstGeom prst="rect">
+                            <a:avLst/>
+                          </a:prstGeom>
+                        </pic:spPr>
+                      </pic:pic>
+                    </a:graphicData>
+                  </a:graphic>
+                </wp:inline>
+              </w:drawing>
+            </w:r>
           </w:p>
         </w:tc>
         <w:tc>
@@ -10409,6 +11371,57 @@
                 <w:lang w:val="en-US"/>
               </w:rPr>
             </w:pPr>
+            <w:r>
+              <w:rPr>
+                <w:noProof/>
+                <w:sz w:val="22"/>
+                <w:lang w:val="en-US"/>
+              </w:rPr>
+              <w:drawing>
+                <wp:inline distT="0" distB="0" distL="0" distR="0" wp14:anchorId="1A5731AC" wp14:editId="1E196456">
+                  <wp:extent cx="180975" cy="180975"/>
+                  <wp:effectExtent l="0" t="0" r="9525" b="9525"/>
+                  <wp:docPr id="28" name="Grafika 28" descr="Znacznik wyboru"/>
+                  <wp:cNvGraphicFramePr>
+                    <a:graphicFrameLocks xmlns:a="http://schemas.openxmlformats.org/drawingml/2006/main" noChangeAspect="1"/>
+                  </wp:cNvGraphicFramePr>
+                  <a:graphic xmlns:a="http://schemas.openxmlformats.org/drawingml/2006/main">
+                    <a:graphicData uri="http://schemas.openxmlformats.org/drawingml/2006/picture">
+                      <pic:pic xmlns:pic="http://schemas.openxmlformats.org/drawingml/2006/picture">
+                        <pic:nvPicPr>
+                          <pic:cNvPr id="2" name="checkmark.svg"/>
+                          <pic:cNvPicPr/>
+                        </pic:nvPicPr>
+                        <pic:blipFill>
+                          <a:blip r:embed="rId16" cstate="print">
+                            <a:extLst>
+                              <a:ext uri="{28A0092B-C50C-407E-A947-70E740481C1C}">
+                                <a14:useLocalDpi xmlns:a14="http://schemas.microsoft.com/office/drawing/2010/main" val="0"/>
+                              </a:ext>
+                              <a:ext uri="{96DAC541-7B7A-43D3-8B79-37D633B846F1}">
+                                <asvg:svgBlip xmlns:asvg="http://schemas.microsoft.com/office/drawing/2016/SVG/main" r:embed="rId17"/>
+                              </a:ext>
+                            </a:extLst>
+                          </a:blip>
+                          <a:stretch>
+                            <a:fillRect/>
+                          </a:stretch>
+                        </pic:blipFill>
+                        <pic:spPr>
+                          <a:xfrm>
+                            <a:off x="0" y="0"/>
+                            <a:ext cx="180975" cy="180975"/>
+                          </a:xfrm>
+                          <a:prstGeom prst="rect">
+                            <a:avLst/>
+                          </a:prstGeom>
+                        </pic:spPr>
+                      </pic:pic>
+                    </a:graphicData>
+                  </a:graphic>
+                </wp:inline>
+              </w:drawing>
+            </w:r>
           </w:p>
         </w:tc>
         <w:tc>
@@ -10782,6 +11795,57 @@
                 <w:lang w:val="en-US"/>
               </w:rPr>
             </w:pPr>
+            <w:r>
+              <w:rPr>
+                <w:noProof/>
+                <w:sz w:val="22"/>
+                <w:lang w:val="en-US"/>
+              </w:rPr>
+              <w:drawing>
+                <wp:inline distT="0" distB="0" distL="0" distR="0" wp14:anchorId="6E8E002D" wp14:editId="58A9C212">
+                  <wp:extent cx="180975" cy="180975"/>
+                  <wp:effectExtent l="0" t="0" r="9525" b="9525"/>
+                  <wp:docPr id="29" name="Grafika 29" descr="Znacznik wyboru"/>
+                  <wp:cNvGraphicFramePr>
+                    <a:graphicFrameLocks xmlns:a="http://schemas.openxmlformats.org/drawingml/2006/main" noChangeAspect="1"/>
+                  </wp:cNvGraphicFramePr>
+                  <a:graphic xmlns:a="http://schemas.openxmlformats.org/drawingml/2006/main">
+                    <a:graphicData uri="http://schemas.openxmlformats.org/drawingml/2006/picture">
+                      <pic:pic xmlns:pic="http://schemas.openxmlformats.org/drawingml/2006/picture">
+                        <pic:nvPicPr>
+                          <pic:cNvPr id="2" name="checkmark.svg"/>
+                          <pic:cNvPicPr/>
+                        </pic:nvPicPr>
+                        <pic:blipFill>
+                          <a:blip r:embed="rId16" cstate="print">
+                            <a:extLst>
+                              <a:ext uri="{28A0092B-C50C-407E-A947-70E740481C1C}">
+                                <a14:useLocalDpi xmlns:a14="http://schemas.microsoft.com/office/drawing/2010/main" val="0"/>
+                              </a:ext>
+                              <a:ext uri="{96DAC541-7B7A-43D3-8B79-37D633B846F1}">
+                                <asvg:svgBlip xmlns:asvg="http://schemas.microsoft.com/office/drawing/2016/SVG/main" r:embed="rId17"/>
+                              </a:ext>
+                            </a:extLst>
+                          </a:blip>
+                          <a:stretch>
+                            <a:fillRect/>
+                          </a:stretch>
+                        </pic:blipFill>
+                        <pic:spPr>
+                          <a:xfrm>
+                            <a:off x="0" y="0"/>
+                            <a:ext cx="180975" cy="180975"/>
+                          </a:xfrm>
+                          <a:prstGeom prst="rect">
+                            <a:avLst/>
+                          </a:prstGeom>
+                        </pic:spPr>
+                      </pic:pic>
+                    </a:graphicData>
+                  </a:graphic>
+                </wp:inline>
+              </w:drawing>
+            </w:r>
           </w:p>
         </w:tc>
         <w:tc>
@@ -11099,6 +12163,57 @@
                 <w:lang w:val="en-US"/>
               </w:rPr>
             </w:pPr>
+            <w:r>
+              <w:rPr>
+                <w:noProof/>
+                <w:sz w:val="22"/>
+                <w:lang w:val="en-US"/>
+              </w:rPr>
+              <w:drawing>
+                <wp:inline distT="0" distB="0" distL="0" distR="0" wp14:anchorId="5CD3C5A2" wp14:editId="4351C0C0">
+                  <wp:extent cx="180975" cy="180975"/>
+                  <wp:effectExtent l="0" t="0" r="9525" b="9525"/>
+                  <wp:docPr id="30" name="Grafika 30" descr="Znacznik wyboru"/>
+                  <wp:cNvGraphicFramePr>
+                    <a:graphicFrameLocks xmlns:a="http://schemas.openxmlformats.org/drawingml/2006/main" noChangeAspect="1"/>
+                  </wp:cNvGraphicFramePr>
+                  <a:graphic xmlns:a="http://schemas.openxmlformats.org/drawingml/2006/main">
+                    <a:graphicData uri="http://schemas.openxmlformats.org/drawingml/2006/picture">
+                      <pic:pic xmlns:pic="http://schemas.openxmlformats.org/drawingml/2006/picture">
+                        <pic:nvPicPr>
+                          <pic:cNvPr id="2" name="checkmark.svg"/>
+                          <pic:cNvPicPr/>
+                        </pic:nvPicPr>
+                        <pic:blipFill>
+                          <a:blip r:embed="rId16" cstate="print">
+                            <a:extLst>
+                              <a:ext uri="{28A0092B-C50C-407E-A947-70E740481C1C}">
+                                <a14:useLocalDpi xmlns:a14="http://schemas.microsoft.com/office/drawing/2010/main" val="0"/>
+                              </a:ext>
+                              <a:ext uri="{96DAC541-7B7A-43D3-8B79-37D633B846F1}">
+                                <asvg:svgBlip xmlns:asvg="http://schemas.microsoft.com/office/drawing/2016/SVG/main" r:embed="rId17"/>
+                              </a:ext>
+                            </a:extLst>
+                          </a:blip>
+                          <a:stretch>
+                            <a:fillRect/>
+                          </a:stretch>
+                        </pic:blipFill>
+                        <pic:spPr>
+                          <a:xfrm>
+                            <a:off x="0" y="0"/>
+                            <a:ext cx="180975" cy="180975"/>
+                          </a:xfrm>
+                          <a:prstGeom prst="rect">
+                            <a:avLst/>
+                          </a:prstGeom>
+                        </pic:spPr>
+                      </pic:pic>
+                    </a:graphicData>
+                  </a:graphic>
+                </wp:inline>
+              </w:drawing>
+            </w:r>
           </w:p>
         </w:tc>
         <w:tc>
@@ -11164,6 +12279,57 @@
                 <w:lang w:val="en-US"/>
               </w:rPr>
             </w:pPr>
+            <w:r>
+              <w:rPr>
+                <w:noProof/>
+                <w:sz w:val="22"/>
+                <w:lang w:val="en-US"/>
+              </w:rPr>
+              <w:drawing>
+                <wp:inline distT="0" distB="0" distL="0" distR="0" wp14:anchorId="1AC094C6" wp14:editId="38B71B57">
+                  <wp:extent cx="180975" cy="180975"/>
+                  <wp:effectExtent l="0" t="0" r="9525" b="9525"/>
+                  <wp:docPr id="2" name="Grafika 2" descr="Znacznik wyboru"/>
+                  <wp:cNvGraphicFramePr>
+                    <a:graphicFrameLocks xmlns:a="http://schemas.openxmlformats.org/drawingml/2006/main" noChangeAspect="1"/>
+                  </wp:cNvGraphicFramePr>
+                  <a:graphic xmlns:a="http://schemas.openxmlformats.org/drawingml/2006/main">
+                    <a:graphicData uri="http://schemas.openxmlformats.org/drawingml/2006/picture">
+                      <pic:pic xmlns:pic="http://schemas.openxmlformats.org/drawingml/2006/picture">
+                        <pic:nvPicPr>
+                          <pic:cNvPr id="2" name="checkmark.svg"/>
+                          <pic:cNvPicPr/>
+                        </pic:nvPicPr>
+                        <pic:blipFill>
+                          <a:blip r:embed="rId16" cstate="print">
+                            <a:extLst>
+                              <a:ext uri="{28A0092B-C50C-407E-A947-70E740481C1C}">
+                                <a14:useLocalDpi xmlns:a14="http://schemas.microsoft.com/office/drawing/2010/main" val="0"/>
+                              </a:ext>
+                              <a:ext uri="{96DAC541-7B7A-43D3-8B79-37D633B846F1}">
+                                <asvg:svgBlip xmlns:asvg="http://schemas.microsoft.com/office/drawing/2016/SVG/main" r:embed="rId17"/>
+                              </a:ext>
+                            </a:extLst>
+                          </a:blip>
+                          <a:stretch>
+                            <a:fillRect/>
+                          </a:stretch>
+                        </pic:blipFill>
+                        <pic:spPr>
+                          <a:xfrm>
+                            <a:off x="0" y="0"/>
+                            <a:ext cx="180975" cy="180975"/>
+                          </a:xfrm>
+                          <a:prstGeom prst="rect">
+                            <a:avLst/>
+                          </a:prstGeom>
+                        </pic:spPr>
+                      </pic:pic>
+                    </a:graphicData>
+                  </a:graphic>
+                </wp:inline>
+              </w:drawing>
+            </w:r>
           </w:p>
         </w:tc>
         <w:tc>
@@ -11783,35 +12949,100 @@
           </w:tcPr>
           <w:p>
             <w:pPr>
-              <w:ind w:firstLine="0"/>
-              <w:rPr>
-                <w:sz w:val="22"/>
-                <w:lang w:val="en-US"/>
-              </w:rPr>
-            </w:pPr>
+              <w:keepNext/>
+              <w:ind w:firstLine="0"/>
+              <w:rPr>
+                <w:sz w:val="22"/>
+                <w:lang w:val="en-US"/>
+              </w:rPr>
+            </w:pPr>
+            <w:r>
+              <w:rPr>
+                <w:noProof/>
+                <w:sz w:val="22"/>
+                <w:lang w:val="en-US"/>
+              </w:rPr>
+              <w:drawing>
+                <wp:inline distT="0" distB="0" distL="0" distR="0" wp14:anchorId="24721924" wp14:editId="483B46F4">
+                  <wp:extent cx="180975" cy="180975"/>
+                  <wp:effectExtent l="0" t="0" r="9525" b="9525"/>
+                  <wp:docPr id="3" name="Grafika 3" descr="Znacznik wyboru"/>
+                  <wp:cNvGraphicFramePr>
+                    <a:graphicFrameLocks xmlns:a="http://schemas.openxmlformats.org/drawingml/2006/main" noChangeAspect="1"/>
+                  </wp:cNvGraphicFramePr>
+                  <a:graphic xmlns:a="http://schemas.openxmlformats.org/drawingml/2006/main">
+                    <a:graphicData uri="http://schemas.openxmlformats.org/drawingml/2006/picture">
+                      <pic:pic xmlns:pic="http://schemas.openxmlformats.org/drawingml/2006/picture">
+                        <pic:nvPicPr>
+                          <pic:cNvPr id="2" name="checkmark.svg"/>
+                          <pic:cNvPicPr/>
+                        </pic:nvPicPr>
+                        <pic:blipFill>
+                          <a:blip r:embed="rId16" cstate="print">
+                            <a:extLst>
+                              <a:ext uri="{28A0092B-C50C-407E-A947-70E740481C1C}">
+                                <a14:useLocalDpi xmlns:a14="http://schemas.microsoft.com/office/drawing/2010/main" val="0"/>
+                              </a:ext>
+                              <a:ext uri="{96DAC541-7B7A-43D3-8B79-37D633B846F1}">
+                                <asvg:svgBlip xmlns:asvg="http://schemas.microsoft.com/office/drawing/2016/SVG/main" r:embed="rId17"/>
+                              </a:ext>
+                            </a:extLst>
+                          </a:blip>
+                          <a:stretch>
+                            <a:fillRect/>
+                          </a:stretch>
+                        </pic:blipFill>
+                        <pic:spPr>
+                          <a:xfrm>
+                            <a:off x="0" y="0"/>
+                            <a:ext cx="180975" cy="180975"/>
+                          </a:xfrm>
+                          <a:prstGeom prst="rect">
+                            <a:avLst/>
+                          </a:prstGeom>
+                        </pic:spPr>
+                      </pic:pic>
+                    </a:graphicData>
+                  </a:graphic>
+                </wp:inline>
+              </w:drawing>
+            </w:r>
           </w:p>
         </w:tc>
       </w:tr>
     </w:tbl>
     <w:p>
       <w:pPr>
-        <w:rPr>
-          <w:lang w:val="en-US"/>
-        </w:rPr>
-      </w:pPr>
+        <w:pStyle w:val="Nagwek2"/>
+        <w:rPr>
+          <w:lang w:val="en-US"/>
+        </w:rPr>
+      </w:pPr>
+      <w:r>
+        <w:rPr>
+          <w:lang w:val="en-US"/>
+        </w:rPr>
+        <w:t>Scenariusze przypadków użycia</w:t>
+      </w:r>
     </w:p>
     <w:p>
       <w:pPr>
-        <w:pStyle w:val="Nagwek2"/>
-        <w:rPr>
-          <w:lang w:val="en-US"/>
-        </w:rPr>
-      </w:pPr>
-      <w:r>
-        <w:rPr>
-          <w:lang w:val="en-US"/>
-        </w:rPr>
-        <w:t>Scenariusze przypadków użycia</w:t>
+        <w:ind w:left="576" w:firstLine="0"/>
+        <w:rPr>
+          <w:lang w:val="en-US"/>
+        </w:rPr>
+      </w:pPr>
+      <w:r>
+        <w:rPr>
+          <w:lang w:val="en-US"/>
+        </w:rPr>
+        <w:t>Zadaniem scenariuszy przypadków użycia</w:t>
+      </w:r>
+      <w:r>
+        <w:rPr>
+          <w:lang w:val="en-US"/>
+        </w:rPr>
+        <w:t xml:space="preserve"> jest uszczegółowienie przypadków użycia przedstawionych na diagramie w podrozdziale 3.2</w:t>
       </w:r>
     </w:p>
     <w:p>
@@ -11821,26 +13052,37 @@
           <w:lang w:val="en-US"/>
         </w:rPr>
       </w:pPr>
-      <w:r>
-        <w:rPr>
-          <w:lang w:val="en-US"/>
-        </w:rPr>
-        <w:t>Zadaniem scenariuszy przypadków użycia</w:t>
-      </w:r>
-      <w:r>
-        <w:rPr>
-          <w:lang w:val="en-US"/>
-        </w:rPr>
-        <w:t xml:space="preserve"> jest uszczegółowienie przypadków użycia przedstawionych na diagramie w podrozdziale 3.2</w:t>
-      </w:r>
     </w:p>
     <w:p>
       <w:pPr>
-        <w:ind w:left="576" w:firstLine="0"/>
-        <w:rPr>
-          <w:lang w:val="en-US"/>
-        </w:rPr>
-      </w:pPr>
+        <w:pStyle w:val="Legenda"/>
+        <w:keepNext/>
+      </w:pPr>
+      <w:r>
+        <w:t xml:space="preserve">Tabela </w:t>
+      </w:r>
+      <w:fldSimple w:instr=" STYLEREF 1 \s ">
+        <w:r>
+          <w:rPr>
+            <w:noProof/>
+          </w:rPr>
+          <w:t>3</w:t>
+        </w:r>
+      </w:fldSimple>
+      <w:r>
+        <w:t>.</w:t>
+      </w:r>
+      <w:fldSimple w:instr=" SEQ Tabela \* ARABIC \s 1 ">
+        <w:r>
+          <w:rPr>
+            <w:noProof/>
+          </w:rPr>
+          <w:t>2</w:t>
+        </w:r>
+      </w:fldSimple>
+      <w:r>
+        <w:t xml:space="preserve"> Scenariusz przypadku użycia - Przeglądanie mapy wydarzeń.</w:t>
+      </w:r>
     </w:p>
     <w:tbl>
       <w:tblPr>
@@ -12196,419 +13438,42 @@
         </w:rPr>
       </w:pPr>
     </w:p>
-    <w:tbl>
-      <w:tblPr>
-        <w:tblStyle w:val="Tabela-Siatka"/>
-        <w:tblW w:w="0" w:type="auto"/>
-        <w:tblLook w:val="04A0" w:firstRow="1" w:lastRow="0" w:firstColumn="1" w:lastColumn="0" w:noHBand="0" w:noVBand="1"/>
-      </w:tblPr>
-      <w:tblGrid>
-        <w:gridCol w:w="3369"/>
-        <w:gridCol w:w="5558"/>
-      </w:tblGrid>
-      <w:tr>
-        <w:tc>
-          <w:tcPr>
-            <w:tcW w:w="3369" w:type="dxa"/>
-          </w:tcPr>
-          <w:p>
-            <w:pPr>
-              <w:ind w:firstLine="0"/>
-              <w:rPr>
-                <w:lang w:val="en-US"/>
-              </w:rPr>
-            </w:pPr>
-            <w:r>
-              <w:rPr>
-                <w:lang w:val="en-US"/>
-              </w:rPr>
-              <w:t>Identyfikator przypadku użycia</w:t>
-            </w:r>
-          </w:p>
-        </w:tc>
-        <w:tc>
-          <w:tcPr>
-            <w:tcW w:w="5558" w:type="dxa"/>
-          </w:tcPr>
-          <w:p>
-            <w:pPr>
-              <w:ind w:firstLine="0"/>
-              <w:rPr>
-                <w:lang w:val="en-US"/>
-              </w:rPr>
-            </w:pPr>
-            <w:r>
-              <w:rPr>
-                <w:lang w:val="en-US"/>
-              </w:rPr>
-              <w:t>PU0</w:t>
-            </w:r>
-            <w:r>
-              <w:rPr>
-                <w:lang w:val="en-US"/>
-              </w:rPr>
-              <w:t>2</w:t>
-            </w:r>
-          </w:p>
-        </w:tc>
-      </w:tr>
-      <w:tr>
-        <w:tc>
-          <w:tcPr>
-            <w:tcW w:w="3369" w:type="dxa"/>
-          </w:tcPr>
-          <w:p>
-            <w:pPr>
-              <w:ind w:firstLine="0"/>
-              <w:rPr>
-                <w:lang w:val="en-US"/>
-              </w:rPr>
-            </w:pPr>
-            <w:r>
-              <w:rPr>
-                <w:lang w:val="en-US"/>
-              </w:rPr>
-              <w:t>Nazwa przypadku użycia</w:t>
-            </w:r>
-          </w:p>
-        </w:tc>
-        <w:tc>
-          <w:tcPr>
-            <w:tcW w:w="5558" w:type="dxa"/>
-          </w:tcPr>
-          <w:p>
-            <w:pPr>
-              <w:ind w:firstLine="0"/>
-              <w:rPr>
-                <w:lang w:val="en-US"/>
-              </w:rPr>
-            </w:pPr>
-            <w:r>
-              <w:rPr>
-                <w:lang w:val="en-US"/>
-              </w:rPr>
-              <w:t xml:space="preserve">Przeglądanie </w:t>
-            </w:r>
-            <w:r>
-              <w:rPr>
-                <w:lang w:val="en-US"/>
-              </w:rPr>
-              <w:t>listy</w:t>
-            </w:r>
-            <w:r>
-              <w:rPr>
-                <w:lang w:val="en-US"/>
-              </w:rPr>
-              <w:t xml:space="preserve"> wydarzeń</w:t>
-            </w:r>
-          </w:p>
-        </w:tc>
-      </w:tr>
-      <w:tr>
-        <w:tc>
-          <w:tcPr>
-            <w:tcW w:w="3369" w:type="dxa"/>
-          </w:tcPr>
-          <w:p>
-            <w:pPr>
-              <w:ind w:firstLine="0"/>
-              <w:rPr>
-                <w:lang w:val="en-US"/>
-              </w:rPr>
-            </w:pPr>
-            <w:r>
-              <w:rPr>
-                <w:lang w:val="en-US"/>
-              </w:rPr>
-              <w:t>Cel</w:t>
-            </w:r>
-          </w:p>
-        </w:tc>
-        <w:tc>
-          <w:tcPr>
-            <w:tcW w:w="5558" w:type="dxa"/>
-          </w:tcPr>
-          <w:p>
-            <w:pPr>
-              <w:ind w:firstLine="0"/>
-              <w:rPr>
-                <w:lang w:val="en-US"/>
-              </w:rPr>
-            </w:pPr>
-            <w:r>
-              <w:rPr>
-                <w:lang w:val="en-US"/>
-              </w:rPr>
-              <w:t>Obejrzenie organizowan</w:t>
-            </w:r>
-            <w:r>
-              <w:rPr>
-                <w:lang w:val="en-US"/>
-              </w:rPr>
-              <w:t>ch</w:t>
-            </w:r>
-            <w:r>
-              <w:rPr>
-                <w:lang w:val="en-US"/>
-              </w:rPr>
-              <w:t xml:space="preserve"> wydarze</w:t>
-            </w:r>
-            <w:r>
-              <w:rPr>
-                <w:lang w:val="en-US"/>
-              </w:rPr>
-              <w:t>ń</w:t>
-            </w:r>
-            <w:r>
-              <w:rPr>
-                <w:lang w:val="en-US"/>
-              </w:rPr>
-              <w:t xml:space="preserve"> airsoftow</w:t>
-            </w:r>
-            <w:r>
-              <w:rPr>
-                <w:lang w:val="en-US"/>
-              </w:rPr>
-              <w:t>ych</w:t>
-            </w:r>
-          </w:p>
-        </w:tc>
-      </w:tr>
-      <w:tr>
-        <w:tc>
-          <w:tcPr>
-            <w:tcW w:w="3369" w:type="dxa"/>
-          </w:tcPr>
-          <w:p>
-            <w:pPr>
-              <w:ind w:firstLine="0"/>
-              <w:rPr>
-                <w:lang w:val="en-US"/>
-              </w:rPr>
-            </w:pPr>
-            <w:r>
-              <w:rPr>
-                <w:lang w:val="en-US"/>
-              </w:rPr>
-              <w:t>Aktorzy</w:t>
-            </w:r>
-          </w:p>
-        </w:tc>
-        <w:tc>
-          <w:tcPr>
-            <w:tcW w:w="5558" w:type="dxa"/>
-          </w:tcPr>
-          <w:p>
-            <w:pPr>
-              <w:ind w:firstLine="0"/>
-              <w:rPr>
-                <w:lang w:val="en-US"/>
-              </w:rPr>
-            </w:pPr>
-            <w:r>
-              <w:rPr>
-                <w:lang w:val="en-US"/>
-              </w:rPr>
-              <w:t>Gość, Zalogowany</w:t>
-            </w:r>
-          </w:p>
-        </w:tc>
-      </w:tr>
-      <w:tr>
-        <w:tc>
-          <w:tcPr>
-            <w:tcW w:w="3369" w:type="dxa"/>
-          </w:tcPr>
-          <w:p>
-            <w:pPr>
-              <w:ind w:firstLine="0"/>
-              <w:rPr>
-                <w:lang w:val="en-US"/>
-              </w:rPr>
-            </w:pPr>
-            <w:r>
-              <w:rPr>
-                <w:lang w:val="en-US"/>
-              </w:rPr>
-              <w:t>Warunki początkowe</w:t>
-            </w:r>
-          </w:p>
-        </w:tc>
-        <w:tc>
-          <w:tcPr>
-            <w:tcW w:w="5558" w:type="dxa"/>
-          </w:tcPr>
-          <w:p>
-            <w:pPr>
-              <w:ind w:firstLine="0"/>
-              <w:rPr>
-                <w:lang w:val="en-US"/>
-              </w:rPr>
-            </w:pPr>
-            <w:r>
-              <w:rPr>
-                <w:lang w:val="en-US"/>
-              </w:rPr>
-              <w:t>Brak</w:t>
-            </w:r>
-          </w:p>
-        </w:tc>
-      </w:tr>
-      <w:tr>
-        <w:tc>
-          <w:tcPr>
-            <w:tcW w:w="3369" w:type="dxa"/>
-          </w:tcPr>
-          <w:p>
-            <w:pPr>
-              <w:ind w:firstLine="0"/>
-              <w:rPr>
-                <w:lang w:val="en-US"/>
-              </w:rPr>
-            </w:pPr>
-            <w:r>
-              <w:rPr>
-                <w:lang w:val="en-US"/>
-              </w:rPr>
-              <w:t>Warunki wyjściowe</w:t>
-            </w:r>
-          </w:p>
-        </w:tc>
-        <w:tc>
-          <w:tcPr>
-            <w:tcW w:w="5558" w:type="dxa"/>
-          </w:tcPr>
-          <w:p>
-            <w:pPr>
-              <w:ind w:firstLine="0"/>
-              <w:rPr>
-                <w:lang w:val="en-US"/>
-              </w:rPr>
-            </w:pPr>
-            <w:r>
-              <w:rPr>
-                <w:lang w:val="en-US"/>
-              </w:rPr>
-              <w:t xml:space="preserve">Użytkownik </w:t>
-            </w:r>
-            <w:r>
-              <w:rPr>
-                <w:lang w:val="en-US"/>
-              </w:rPr>
-              <w:t>obejrzał listę wydarzeń</w:t>
-            </w:r>
-          </w:p>
-        </w:tc>
-      </w:tr>
-      <w:tr>
-        <w:tc>
-          <w:tcPr>
-            <w:tcW w:w="3369" w:type="dxa"/>
-          </w:tcPr>
-          <w:p>
-            <w:pPr>
-              <w:ind w:firstLine="0"/>
-              <w:rPr>
-                <w:lang w:val="en-US"/>
-              </w:rPr>
-            </w:pPr>
-            <w:r>
-              <w:rPr>
-                <w:lang w:val="en-US"/>
-              </w:rPr>
-              <w:t>Scenariusze</w:t>
-            </w:r>
-          </w:p>
-        </w:tc>
-        <w:tc>
-          <w:tcPr>
-            <w:tcW w:w="5558" w:type="dxa"/>
-          </w:tcPr>
-          <w:p>
-            <w:pPr>
-              <w:ind w:firstLine="0"/>
-              <w:rPr>
-                <w:lang w:val="en-US"/>
-              </w:rPr>
-            </w:pPr>
-          </w:p>
-        </w:tc>
-      </w:tr>
-      <w:tr>
-        <w:tc>
-          <w:tcPr>
-            <w:tcW w:w="3369" w:type="dxa"/>
-          </w:tcPr>
-          <w:p>
-            <w:pPr>
-              <w:ind w:firstLine="0"/>
-              <w:rPr>
-                <w:lang w:val="en-US"/>
-              </w:rPr>
-            </w:pPr>
-            <w:r>
-              <w:rPr>
-                <w:lang w:val="en-US"/>
-              </w:rPr>
-              <w:t>Przebieg główny</w:t>
-            </w:r>
-          </w:p>
-        </w:tc>
-        <w:tc>
-          <w:tcPr>
-            <w:tcW w:w="5558" w:type="dxa"/>
-          </w:tcPr>
-          <w:p>
-            <w:pPr>
-              <w:pStyle w:val="Akapitzlist"/>
-              <w:numPr>
-                <w:ilvl w:val="0"/>
-                <w:numId w:val="12"/>
-              </w:numPr>
-              <w:rPr>
-                <w:lang w:val="en-US"/>
-              </w:rPr>
-            </w:pPr>
-            <w:r>
-              <w:rPr>
-                <w:lang w:val="en-US"/>
-              </w:rPr>
-              <w:t>System pobiera wydarzenia i wyświetla ja użytkownikowi</w:t>
-            </w:r>
-          </w:p>
-          <w:p>
-            <w:pPr>
-              <w:pStyle w:val="Akapitzlist"/>
-              <w:numPr>
-                <w:ilvl w:val="0"/>
-                <w:numId w:val="12"/>
-              </w:numPr>
-              <w:rPr>
-                <w:lang w:val="en-US"/>
-              </w:rPr>
-            </w:pPr>
-            <w:r>
-              <w:rPr>
-                <w:lang w:val="en-US"/>
-              </w:rPr>
-              <w:t xml:space="preserve">Użytkownik ogląda </w:t>
-            </w:r>
-            <w:r>
-              <w:rPr>
-                <w:lang w:val="en-US"/>
-              </w:rPr>
-              <w:t>listę z wydarzeniami</w:t>
-            </w:r>
-          </w:p>
-        </w:tc>
-      </w:tr>
-    </w:tbl>
     <w:p>
       <w:pPr>
-        <w:rPr>
-          <w:lang w:val="en-US"/>
-        </w:rPr>
-      </w:pPr>
+        <w:pStyle w:val="Legenda"/>
+        <w:keepNext/>
+      </w:pPr>
+      <w:r>
+        <w:t xml:space="preserve">Tabela </w:t>
+      </w:r>
+      <w:fldSimple w:instr=" STYLEREF 1 \s ">
+        <w:r>
+          <w:rPr>
+            <w:noProof/>
+          </w:rPr>
+          <w:t>3</w:t>
+        </w:r>
+      </w:fldSimple>
+      <w:r>
+        <w:t>.</w:t>
+      </w:r>
+      <w:fldSimple w:instr=" SEQ Tabela \* ARABIC \s 1 ">
+        <w:r>
+          <w:rPr>
+            <w:noProof/>
+          </w:rPr>
+          <w:t>3</w:t>
+        </w:r>
+      </w:fldSimple>
+      <w:r>
+        <w:t xml:space="preserve"> Scenariusz przypadku użycia</w:t>
+      </w:r>
+      <w:r>
+        <w:rPr>
+          <w:noProof/>
+        </w:rPr>
+        <w:t xml:space="preserve"> - Przeglądanie listy wydarzeń.</w:t>
+      </w:r>
     </w:p>
     <w:tbl>
       <w:tblPr>
@@ -12636,7 +13501,6 @@
               <w:rPr>
                 <w:lang w:val="en-US"/>
               </w:rPr>
-              <w:lastRenderedPageBreak/>
               <w:t>Identyfikator przypadku użycia</w:t>
             </w:r>
           </w:p>
@@ -12656,7 +13520,13 @@
               <w:rPr>
                 <w:lang w:val="en-US"/>
               </w:rPr>
-              <w:t>PU03</w:t>
+              <w:t>PU0</w:t>
+            </w:r>
+            <w:r>
+              <w:rPr>
+                <w:lang w:val="en-US"/>
+              </w:rPr>
+              <w:t>2</w:t>
             </w:r>
           </w:p>
         </w:tc>
@@ -12696,7 +13566,19 @@
               <w:rPr>
                 <w:lang w:val="en-US"/>
               </w:rPr>
-              <w:t>Wyświetlanie informacji o wydarzeniu</w:t>
+              <w:t xml:space="preserve">Przeglądanie </w:t>
+            </w:r>
+            <w:r>
+              <w:rPr>
+                <w:lang w:val="en-US"/>
+              </w:rPr>
+              <w:t>listy</w:t>
+            </w:r>
+            <w:r>
+              <w:rPr>
+                <w:lang w:val="en-US"/>
+              </w:rPr>
+              <w:t xml:space="preserve"> wydarzeń</w:t>
             </w:r>
           </w:p>
         </w:tc>
@@ -12736,7 +13618,37 @@
               <w:rPr>
                 <w:lang w:val="en-US"/>
               </w:rPr>
-              <w:t>Obejrzenie dokładnych informacji o wydarzeniu</w:t>
+              <w:t>Obejrzenie organizowan</w:t>
+            </w:r>
+            <w:r>
+              <w:rPr>
+                <w:lang w:val="en-US"/>
+              </w:rPr>
+              <w:t>ch</w:t>
+            </w:r>
+            <w:r>
+              <w:rPr>
+                <w:lang w:val="en-US"/>
+              </w:rPr>
+              <w:t xml:space="preserve"> wydarze</w:t>
+            </w:r>
+            <w:r>
+              <w:rPr>
+                <w:lang w:val="en-US"/>
+              </w:rPr>
+              <w:t>ń</w:t>
+            </w:r>
+            <w:r>
+              <w:rPr>
+                <w:lang w:val="en-US"/>
+              </w:rPr>
+              <w:t xml:space="preserve"> airsoftow</w:t>
+            </w:r>
+            <w:r>
+              <w:rPr>
+                <w:lang w:val="en-US"/>
+              </w:rPr>
+              <w:t>ych</w:t>
             </w:r>
           </w:p>
         </w:tc>
@@ -12816,7 +13728,7 @@
               <w:rPr>
                 <w:lang w:val="en-US"/>
               </w:rPr>
-              <w:t>Użytkownik wykonuje PU01, bądź PU02.</w:t>
+              <w:t>Brak</w:t>
             </w:r>
           </w:p>
         </w:tc>
@@ -12856,7 +13768,13 @@
               <w:rPr>
                 <w:lang w:val="en-US"/>
               </w:rPr>
-              <w:t>Użytkownik obejrzał dokładne informacje o wydarzeniu</w:t>
+              <w:t xml:space="preserve">Użytkownik </w:t>
+            </w:r>
+            <w:r>
+              <w:rPr>
+                <w:lang w:val="en-US"/>
+              </w:rPr>
+              <w:t>obejrzał listę wydarzeń</w:t>
             </w:r>
           </w:p>
         </w:tc>
@@ -12877,6 +13795,7 @@
               <w:rPr>
                 <w:lang w:val="en-US"/>
               </w:rPr>
+              <w:lastRenderedPageBreak/>
               <w:t>Scenariusze</w:t>
             </w:r>
           </w:p>
@@ -12924,7 +13843,7 @@
               <w:pStyle w:val="Akapitzlist"/>
               <w:numPr>
                 <w:ilvl w:val="0"/>
-                <w:numId w:val="14"/>
+                <w:numId w:val="12"/>
               </w:numPr>
               <w:rPr>
                 <w:lang w:val="en-US"/>
@@ -12934,7 +13853,7 @@
               <w:rPr>
                 <w:lang w:val="en-US"/>
               </w:rPr>
-              <w:t>Użytkownik wybiera wydarzenie na mapie.</w:t>
+              <w:t>System pobiera wydarzenia i wyświetla ja użytkownikowi</w:t>
             </w:r>
           </w:p>
           <w:p>
@@ -12942,7 +13861,7 @@
               <w:pStyle w:val="Akapitzlist"/>
               <w:numPr>
                 <w:ilvl w:val="0"/>
-                <w:numId w:val="14"/>
+                <w:numId w:val="12"/>
               </w:numPr>
               <w:rPr>
                 <w:lang w:val="en-US"/>
@@ -12952,112 +13871,13 @@
               <w:rPr>
                 <w:lang w:val="en-US"/>
               </w:rPr>
-              <w:t>System wyświetla dokładne informacje o wydarzeniu</w:t>
-            </w:r>
-          </w:p>
-          <w:p>
-            <w:pPr>
-              <w:pStyle w:val="Akapitzlist"/>
-              <w:numPr>
-                <w:ilvl w:val="0"/>
-                <w:numId w:val="14"/>
-              </w:numPr>
-              <w:rPr>
-                <w:lang w:val="en-US"/>
-              </w:rPr>
-            </w:pPr>
-            <w:r>
-              <w:rPr>
-                <w:lang w:val="en-US"/>
-              </w:rPr>
-              <w:t>Użytkownik ogląda informacje o wydarzeniu</w:t>
-            </w:r>
-          </w:p>
-        </w:tc>
-      </w:tr>
-      <w:tr>
-        <w:tc>
-          <w:tcPr>
-            <w:tcW w:w="3369" w:type="dxa"/>
-          </w:tcPr>
-          <w:p>
-            <w:pPr>
-              <w:ind w:firstLine="0"/>
-              <w:rPr>
-                <w:lang w:val="en-US"/>
-              </w:rPr>
-            </w:pPr>
-            <w:r>
-              <w:rPr>
-                <w:lang w:val="en-US"/>
-              </w:rPr>
-              <w:t>Przebieg alternatywny</w:t>
-            </w:r>
-            <w:r>
-              <w:rPr>
-                <w:lang w:val="en-US"/>
-              </w:rPr>
-              <w:t>:</w:t>
-            </w:r>
-          </w:p>
-          <w:p>
-            <w:pPr>
-              <w:ind w:firstLine="0"/>
-              <w:rPr>
-                <w:i/>
-                <w:iCs/>
-                <w:lang w:val="en-US"/>
-              </w:rPr>
-            </w:pPr>
-            <w:proofErr w:type="gramStart"/>
-            <w:r>
-              <w:rPr>
-                <w:i/>
-                <w:iCs/>
-                <w:lang w:val="en-US"/>
-              </w:rPr>
-              <w:t>W</w:t>
-            </w:r>
-            <w:r>
-              <w:rPr>
-                <w:i/>
-                <w:iCs/>
-                <w:lang w:val="en-US"/>
-              </w:rPr>
-              <w:t>ybór  wydarzenia</w:t>
-            </w:r>
-            <w:proofErr w:type="gramEnd"/>
-            <w:r>
-              <w:rPr>
-                <w:i/>
-                <w:iCs/>
-                <w:lang w:val="en-US"/>
-              </w:rPr>
-              <w:t xml:space="preserve"> z listy</w:t>
-            </w:r>
-          </w:p>
-        </w:tc>
-        <w:tc>
-          <w:tcPr>
-            <w:tcW w:w="5558" w:type="dxa"/>
-          </w:tcPr>
-          <w:p>
-            <w:pPr>
-              <w:rPr>
-                <w:lang w:val="en-US"/>
-              </w:rPr>
-            </w:pPr>
-            <w:r>
-              <w:rPr>
-                <w:lang w:val="en-US"/>
-              </w:rPr>
-              <w:t>1A1.</w:t>
-            </w:r>
-            <w:r>
-              <w:rPr>
-                <w:lang w:val="en-US"/>
-              </w:rPr>
-              <w:t xml:space="preserve"> Użytkownik wybiera wydarzenie z listy.</w:t>
+              <w:t xml:space="preserve">Użytkownik ogląda </w:t>
+            </w:r>
+            <w:r>
+              <w:rPr>
+                <w:lang w:val="en-US"/>
+              </w:rPr>
+              <w:t>listę z wydarzeniami</w:t>
             </w:r>
           </w:p>
         </w:tc>
@@ -13069,6 +13889,37 @@
           <w:lang w:val="en-US"/>
         </w:rPr>
       </w:pPr>
+    </w:p>
+    <w:p>
+      <w:pPr>
+        <w:pStyle w:val="Legenda"/>
+        <w:keepNext/>
+      </w:pPr>
+      <w:r>
+        <w:t xml:space="preserve">Tabela </w:t>
+      </w:r>
+      <w:fldSimple w:instr=" STYLEREF 1 \s ">
+        <w:r>
+          <w:rPr>
+            <w:noProof/>
+          </w:rPr>
+          <w:t>3</w:t>
+        </w:r>
+      </w:fldSimple>
+      <w:r>
+        <w:t>.</w:t>
+      </w:r>
+      <w:fldSimple w:instr=" SEQ Tabela \* ARABIC \s 1 ">
+        <w:r>
+          <w:rPr>
+            <w:noProof/>
+          </w:rPr>
+          <w:t>4</w:t>
+        </w:r>
+      </w:fldSimple>
+      <w:r>
+        <w:t xml:space="preserve"> Scenariusz przypadku użycia - Wyświetlanie informacji o wyarzeniu.</w:t>
+      </w:r>
     </w:p>
     <w:tbl>
       <w:tblPr>
@@ -13115,7 +13966,7 @@
               <w:rPr>
                 <w:lang w:val="en-US"/>
               </w:rPr>
-              <w:t>PU04</w:t>
+              <w:t>PU03</w:t>
             </w:r>
           </w:p>
         </w:tc>
@@ -13155,7 +14006,7 @@
               <w:rPr>
                 <w:lang w:val="en-US"/>
               </w:rPr>
-              <w:t>Zapisywanie na wydarzenie</w:t>
+              <w:t>Wyświetlanie informacji o wydarzeniu</w:t>
             </w:r>
           </w:p>
         </w:tc>
@@ -13195,13 +14046,7 @@
               <w:rPr>
                 <w:lang w:val="en-US"/>
               </w:rPr>
-              <w:t xml:space="preserve">Zapisanie użytkownika </w:t>
-            </w:r>
-            <w:r>
-              <w:rPr>
-                <w:lang w:val="en-US"/>
-              </w:rPr>
-              <w:t>na wydarzenie.</w:t>
+              <w:t>Obejrzenie dokładnych informacji o wydarzeniu</w:t>
             </w:r>
           </w:p>
         </w:tc>
@@ -13241,7 +14086,7 @@
               <w:rPr>
                 <w:lang w:val="en-US"/>
               </w:rPr>
-              <w:t>Zalogowany</w:t>
+              <w:t>Gość, Zalogowany</w:t>
             </w:r>
           </w:p>
         </w:tc>
@@ -13281,21 +14126,7 @@
               <w:rPr>
                 <w:lang w:val="en-US"/>
               </w:rPr>
-              <w:t>Użytkownik jest zalogowany.</w:t>
-            </w:r>
-          </w:p>
-          <w:p>
-            <w:pPr>
-              <w:ind w:firstLine="0"/>
-              <w:rPr>
-                <w:lang w:val="en-US"/>
-              </w:rPr>
-            </w:pPr>
-            <w:r>
-              <w:rPr>
-                <w:lang w:val="en-US"/>
-              </w:rPr>
-              <w:t>Użytkownik wykonuje PU03, wyświetlanie informacji o wydarzeniu.</w:t>
+              <w:t>Użytkownik wykonuje PU01, bądź PU02.</w:t>
             </w:r>
           </w:p>
         </w:tc>
@@ -13335,7 +14166,7 @@
               <w:rPr>
                 <w:lang w:val="en-US"/>
               </w:rPr>
-              <w:t xml:space="preserve">Użytkownik został wpisany do listy uczestników wydarzenia. </w:t>
+              <w:t>Użytkownik obejrzał dokładne informacje o wydarzeniu</w:t>
             </w:r>
           </w:p>
         </w:tc>
@@ -13403,7 +14234,7 @@
               <w:pStyle w:val="Akapitzlist"/>
               <w:numPr>
                 <w:ilvl w:val="0"/>
-                <w:numId w:val="15"/>
+                <w:numId w:val="14"/>
               </w:numPr>
               <w:rPr>
                 <w:lang w:val="en-US"/>
@@ -13413,13 +14244,7 @@
               <w:rPr>
                 <w:lang w:val="en-US"/>
               </w:rPr>
-              <w:t xml:space="preserve">Użytkownik </w:t>
-            </w:r>
-            <w:r>
-              <w:rPr>
-                <w:lang w:val="en-US"/>
-              </w:rPr>
-              <w:t>wybiera opcję dołączenia do frakcji na wydarzeniu.</w:t>
+              <w:t>Użytkownik wybiera wydarzenie na mapie.</w:t>
             </w:r>
           </w:p>
           <w:p>
@@ -13427,7 +14252,7 @@
               <w:pStyle w:val="Akapitzlist"/>
               <w:numPr>
                 <w:ilvl w:val="0"/>
-                <w:numId w:val="15"/>
+                <w:numId w:val="14"/>
               </w:numPr>
               <w:rPr>
                 <w:lang w:val="en-US"/>
@@ -13437,13 +14262,7 @@
               <w:rPr>
                 <w:lang w:val="en-US"/>
               </w:rPr>
-              <w:t xml:space="preserve">System wpisuje użytkownika </w:t>
-            </w:r>
-            <w:r>
-              <w:rPr>
-                <w:lang w:val="en-US"/>
-              </w:rPr>
-              <w:t>do listy członków frakcji na wydarzeniu.</w:t>
+              <w:t>System wyświetla dokładne informacje o wydarzeniu</w:t>
             </w:r>
           </w:p>
           <w:p>
@@ -13451,7 +14270,7 @@
               <w:pStyle w:val="Akapitzlist"/>
               <w:numPr>
                 <w:ilvl w:val="0"/>
-                <w:numId w:val="15"/>
+                <w:numId w:val="14"/>
               </w:numPr>
               <w:rPr>
                 <w:lang w:val="en-US"/>
@@ -13461,7 +14280,110 @@
               <w:rPr>
                 <w:lang w:val="en-US"/>
               </w:rPr>
-              <w:t>System informuje użytkownika o poprawnym dołączeniu do frakcji</w:t>
+              <w:t>Użytkownik ogląda informacje o wydarzeniu</w:t>
+            </w:r>
+          </w:p>
+        </w:tc>
+      </w:tr>
+      <w:tr>
+        <w:tc>
+          <w:tcPr>
+            <w:tcW w:w="3369" w:type="dxa"/>
+          </w:tcPr>
+          <w:p>
+            <w:pPr>
+              <w:ind w:firstLine="0"/>
+              <w:rPr>
+                <w:lang w:val="en-US"/>
+              </w:rPr>
+            </w:pPr>
+            <w:r>
+              <w:rPr>
+                <w:lang w:val="en-US"/>
+              </w:rPr>
+              <w:t>Przebieg</w:t>
+            </w:r>
+            <w:r>
+              <w:rPr>
+                <w:lang w:val="en-US"/>
+              </w:rPr>
+              <w:t xml:space="preserve"> </w:t>
+            </w:r>
+            <w:r>
+              <w:rPr>
+                <w:lang w:val="en-US"/>
+              </w:rPr>
+              <w:t>alternatywny</w:t>
+            </w:r>
+            <w:r>
+              <w:rPr>
+                <w:lang w:val="en-US"/>
+              </w:rPr>
+              <w:t>:</w:t>
+            </w:r>
+            <w:r>
+              <w:rPr>
+                <w:lang w:val="en-US"/>
+              </w:rPr>
+              <w:t xml:space="preserve"> </w:t>
+            </w:r>
+          </w:p>
+          <w:p>
+            <w:pPr>
+              <w:ind w:firstLine="0"/>
+              <w:rPr>
+                <w:lang w:val="en-US"/>
+              </w:rPr>
+            </w:pPr>
+            <w:r>
+              <w:rPr>
+                <w:i/>
+                <w:iCs/>
+                <w:lang w:val="en-US"/>
+              </w:rPr>
+              <w:t>W</w:t>
+            </w:r>
+            <w:r>
+              <w:rPr>
+                <w:i/>
+                <w:iCs/>
+                <w:lang w:val="en-US"/>
+              </w:rPr>
+              <w:t>ybór wydarzenia z listy</w:t>
+            </w:r>
+          </w:p>
+          <w:p>
+            <w:pPr>
+              <w:ind w:firstLine="0"/>
+              <w:rPr>
+                <w:i/>
+                <w:iCs/>
+                <w:lang w:val="en-US"/>
+              </w:rPr>
+            </w:pPr>
+          </w:p>
+        </w:tc>
+        <w:tc>
+          <w:tcPr>
+            <w:tcW w:w="5558" w:type="dxa"/>
+          </w:tcPr>
+          <w:p>
+            <w:pPr>
+              <w:rPr>
+                <w:lang w:val="en-US"/>
+              </w:rPr>
+            </w:pPr>
+            <w:r>
+              <w:rPr>
+                <w:lang w:val="en-US"/>
+              </w:rPr>
+              <w:t>1A1.</w:t>
+            </w:r>
+            <w:r>
+              <w:rPr>
+                <w:lang w:val="en-US"/>
+              </w:rPr>
+              <w:t xml:space="preserve"> Użytkownik wybiera wydarzenie z listy.</w:t>
             </w:r>
           </w:p>
         </w:tc>
@@ -13473,6 +14395,37 @@
           <w:lang w:val="en-US"/>
         </w:rPr>
       </w:pPr>
+    </w:p>
+    <w:p>
+      <w:pPr>
+        <w:pStyle w:val="Legenda"/>
+        <w:keepNext/>
+      </w:pPr>
+      <w:r>
+        <w:t xml:space="preserve">Tabela </w:t>
+      </w:r>
+      <w:fldSimple w:instr=" STYLEREF 1 \s ">
+        <w:r>
+          <w:rPr>
+            <w:noProof/>
+          </w:rPr>
+          <w:t>3</w:t>
+        </w:r>
+      </w:fldSimple>
+      <w:r>
+        <w:t>.</w:t>
+      </w:r>
+      <w:fldSimple w:instr=" SEQ Tabela \* ARABIC \s 1 ">
+        <w:r>
+          <w:rPr>
+            <w:noProof/>
+          </w:rPr>
+          <w:t>5</w:t>
+        </w:r>
+      </w:fldSimple>
+      <w:r>
+        <w:t xml:space="preserve"> Scenariusz przypadku użycia - Zapisywanie na wydarzenie.</w:t>
+      </w:r>
     </w:p>
     <w:tbl>
       <w:tblPr>
@@ -13519,7 +14472,7 @@
               <w:rPr>
                 <w:lang w:val="en-US"/>
               </w:rPr>
-              <w:t>PU05</w:t>
+              <w:t>PU04</w:t>
             </w:r>
           </w:p>
         </w:tc>
@@ -13559,7 +14512,7 @@
               <w:rPr>
                 <w:lang w:val="en-US"/>
               </w:rPr>
-              <w:t>Wypisywanie z wydarzenia</w:t>
+              <w:t>Zapisywanie na wydarzenie</w:t>
             </w:r>
           </w:p>
         </w:tc>
@@ -13599,7 +14552,13 @@
               <w:rPr>
                 <w:lang w:val="en-US"/>
               </w:rPr>
-              <w:t>Wypisanie użytkownika z wydarzenia</w:t>
+              <w:t xml:space="preserve">Zapisanie użytkownika </w:t>
+            </w:r>
+            <w:r>
+              <w:rPr>
+                <w:lang w:val="en-US"/>
+              </w:rPr>
+              <w:t>na wydarzenie.</w:t>
             </w:r>
           </w:p>
         </w:tc>
@@ -13693,7 +14652,7 @@
               <w:rPr>
                 <w:lang w:val="en-US"/>
               </w:rPr>
-              <w:t>Użytkownik wykonuje PU03, na wydarzeniu na które jest zapisany.</w:t>
+              <w:t>Użytkownik wykonuje PU03, wyświetlanie informacji o wydarzeniu.</w:t>
             </w:r>
           </w:p>
         </w:tc>
@@ -13733,7 +14692,7 @@
               <w:rPr>
                 <w:lang w:val="en-US"/>
               </w:rPr>
-              <w:t>Użytkownik został wypisany z listy uczestników wydarzenia</w:t>
+              <w:t xml:space="preserve">Użytkownik został wpisany do listy uczestników wydarzenia. </w:t>
             </w:r>
           </w:p>
         </w:tc>
@@ -13801,7 +14760,7 @@
               <w:pStyle w:val="Akapitzlist"/>
               <w:numPr>
                 <w:ilvl w:val="0"/>
-                <w:numId w:val="16"/>
+                <w:numId w:val="15"/>
               </w:numPr>
               <w:rPr>
                 <w:lang w:val="en-US"/>
@@ -13811,7 +14770,13 @@
               <w:rPr>
                 <w:lang w:val="en-US"/>
               </w:rPr>
-              <w:t>Użytkownik wybiera opcję wypisania się z frakcji na wyderzniu.</w:t>
+              <w:t xml:space="preserve">Użytkownik </w:t>
+            </w:r>
+            <w:r>
+              <w:rPr>
+                <w:lang w:val="en-US"/>
+              </w:rPr>
+              <w:t>wybiera opcję dołączenia do frakcji na wydarzeniu.</w:t>
             </w:r>
           </w:p>
           <w:p>
@@ -13819,7 +14784,7 @@
               <w:pStyle w:val="Akapitzlist"/>
               <w:numPr>
                 <w:ilvl w:val="0"/>
-                <w:numId w:val="16"/>
+                <w:numId w:val="15"/>
               </w:numPr>
               <w:rPr>
                 <w:lang w:val="en-US"/>
@@ -13829,7 +14794,13 @@
               <w:rPr>
                 <w:lang w:val="en-US"/>
               </w:rPr>
-              <w:t>System usuwa użytkownika z listy członków frakcji na wydarzeniu.</w:t>
+              <w:t xml:space="preserve">System wpisuje użytkownika </w:t>
+            </w:r>
+            <w:r>
+              <w:rPr>
+                <w:lang w:val="en-US"/>
+              </w:rPr>
+              <w:t>do listy członków frakcji na wydarzeniu.</w:t>
             </w:r>
           </w:p>
           <w:p>
@@ -13837,7 +14808,7 @@
               <w:pStyle w:val="Akapitzlist"/>
               <w:numPr>
                 <w:ilvl w:val="0"/>
-                <w:numId w:val="16"/>
+                <w:numId w:val="15"/>
               </w:numPr>
               <w:rPr>
                 <w:lang w:val="en-US"/>
@@ -13847,573 +14818,7 @@
               <w:rPr>
                 <w:lang w:val="en-US"/>
               </w:rPr>
-              <w:t>System informuje użytkownika o wypisaniu z frakcji.</w:t>
-            </w:r>
-          </w:p>
-        </w:tc>
-      </w:tr>
-      <w:tr>
-        <w:tc>
-          <w:tcPr>
-            <w:tcW w:w="3369" w:type="dxa"/>
-          </w:tcPr>
-          <w:p>
-            <w:pPr>
-              <w:ind w:firstLine="0"/>
-              <w:rPr>
-                <w:lang w:val="en-US"/>
-              </w:rPr>
-            </w:pPr>
-            <w:r>
-              <w:rPr>
-                <w:lang w:val="en-US"/>
-              </w:rPr>
-              <w:lastRenderedPageBreak/>
-              <w:t>Identyfikator przypadku użycia</w:t>
-            </w:r>
-          </w:p>
-        </w:tc>
-        <w:tc>
-          <w:tcPr>
-            <w:tcW w:w="5558" w:type="dxa"/>
-          </w:tcPr>
-          <w:p>
-            <w:pPr>
-              <w:ind w:firstLine="0"/>
-              <w:rPr>
-                <w:lang w:val="en-US"/>
-              </w:rPr>
-            </w:pPr>
-            <w:r>
-              <w:rPr>
-                <w:lang w:val="en-US"/>
-              </w:rPr>
-              <w:t>PU06</w:t>
-            </w:r>
-          </w:p>
-        </w:tc>
-      </w:tr>
-      <w:tr>
-        <w:tc>
-          <w:tcPr>
-            <w:tcW w:w="3369" w:type="dxa"/>
-          </w:tcPr>
-          <w:p>
-            <w:pPr>
-              <w:ind w:firstLine="0"/>
-              <w:rPr>
-                <w:lang w:val="en-US"/>
-              </w:rPr>
-            </w:pPr>
-            <w:r>
-              <w:rPr>
-                <w:lang w:val="en-US"/>
-              </w:rPr>
-              <w:t>Nazwa przypadku użycia</w:t>
-            </w:r>
-          </w:p>
-        </w:tc>
-        <w:tc>
-          <w:tcPr>
-            <w:tcW w:w="5558" w:type="dxa"/>
-          </w:tcPr>
-          <w:p>
-            <w:pPr>
-              <w:ind w:firstLine="0"/>
-              <w:rPr>
-                <w:lang w:val="en-US"/>
-              </w:rPr>
-            </w:pPr>
-            <w:r>
-              <w:rPr>
-                <w:lang w:val="en-US"/>
-              </w:rPr>
-              <w:t>Dodawanie wydarzenia</w:t>
-            </w:r>
-          </w:p>
-        </w:tc>
-      </w:tr>
-      <w:tr>
-        <w:tc>
-          <w:tcPr>
-            <w:tcW w:w="3369" w:type="dxa"/>
-          </w:tcPr>
-          <w:p>
-            <w:pPr>
-              <w:ind w:firstLine="0"/>
-              <w:rPr>
-                <w:lang w:val="en-US"/>
-              </w:rPr>
-            </w:pPr>
-            <w:r>
-              <w:rPr>
-                <w:lang w:val="en-US"/>
-              </w:rPr>
-              <w:t>Cel</w:t>
-            </w:r>
-          </w:p>
-        </w:tc>
-        <w:tc>
-          <w:tcPr>
-            <w:tcW w:w="5558" w:type="dxa"/>
-          </w:tcPr>
-          <w:p>
-            <w:pPr>
-              <w:ind w:firstLine="0"/>
-              <w:rPr>
-                <w:lang w:val="en-US"/>
-              </w:rPr>
-            </w:pPr>
-            <w:r>
-              <w:rPr>
-                <w:lang w:val="en-US"/>
-              </w:rPr>
-              <w:t>Stworzenie nowego wydarzenia.</w:t>
-            </w:r>
-          </w:p>
-        </w:tc>
-      </w:tr>
-      <w:tr>
-        <w:tc>
-          <w:tcPr>
-            <w:tcW w:w="3369" w:type="dxa"/>
-          </w:tcPr>
-          <w:p>
-            <w:pPr>
-              <w:ind w:firstLine="0"/>
-              <w:rPr>
-                <w:lang w:val="en-US"/>
-              </w:rPr>
-            </w:pPr>
-            <w:r>
-              <w:rPr>
-                <w:lang w:val="en-US"/>
-              </w:rPr>
-              <w:t>Aktorzy</w:t>
-            </w:r>
-          </w:p>
-        </w:tc>
-        <w:tc>
-          <w:tcPr>
-            <w:tcW w:w="5558" w:type="dxa"/>
-          </w:tcPr>
-          <w:p>
-            <w:pPr>
-              <w:ind w:firstLine="0"/>
-              <w:rPr>
-                <w:lang w:val="en-US"/>
-              </w:rPr>
-            </w:pPr>
-            <w:r>
-              <w:rPr>
-                <w:lang w:val="en-US"/>
-              </w:rPr>
-              <w:t>Zalogowany</w:t>
-            </w:r>
-          </w:p>
-        </w:tc>
-      </w:tr>
-      <w:tr>
-        <w:tc>
-          <w:tcPr>
-            <w:tcW w:w="3369" w:type="dxa"/>
-          </w:tcPr>
-          <w:p>
-            <w:pPr>
-              <w:ind w:firstLine="0"/>
-              <w:rPr>
-                <w:lang w:val="en-US"/>
-              </w:rPr>
-            </w:pPr>
-            <w:r>
-              <w:rPr>
-                <w:lang w:val="en-US"/>
-              </w:rPr>
-              <w:t>Warunki początkowe</w:t>
-            </w:r>
-          </w:p>
-        </w:tc>
-        <w:tc>
-          <w:tcPr>
-            <w:tcW w:w="5558" w:type="dxa"/>
-          </w:tcPr>
-          <w:p>
-            <w:pPr>
-              <w:ind w:firstLine="0"/>
-              <w:rPr>
-                <w:lang w:val="en-US"/>
-              </w:rPr>
-            </w:pPr>
-            <w:r>
-              <w:rPr>
-                <w:lang w:val="en-US"/>
-              </w:rPr>
-              <w:t>Użytkownik jest zalogowany.</w:t>
-            </w:r>
-          </w:p>
-        </w:tc>
-      </w:tr>
-      <w:tr>
-        <w:tc>
-          <w:tcPr>
-            <w:tcW w:w="3369" w:type="dxa"/>
-          </w:tcPr>
-          <w:p>
-            <w:pPr>
-              <w:ind w:firstLine="0"/>
-              <w:rPr>
-                <w:lang w:val="en-US"/>
-              </w:rPr>
-            </w:pPr>
-            <w:r>
-              <w:rPr>
-                <w:lang w:val="en-US"/>
-              </w:rPr>
-              <w:t>Warunki wyjściowe</w:t>
-            </w:r>
-          </w:p>
-        </w:tc>
-        <w:tc>
-          <w:tcPr>
-            <w:tcW w:w="5558" w:type="dxa"/>
-          </w:tcPr>
-          <w:p>
-            <w:pPr>
-              <w:ind w:firstLine="0"/>
-              <w:rPr>
-                <w:lang w:val="en-US"/>
-              </w:rPr>
-            </w:pPr>
-            <w:r>
-              <w:rPr>
-                <w:lang w:val="en-US"/>
-              </w:rPr>
-              <w:t>Utworzone nowe wydarzenie, dostępne dla użytkowników.</w:t>
-            </w:r>
-          </w:p>
-        </w:tc>
-      </w:tr>
-      <w:tr>
-        <w:tc>
-          <w:tcPr>
-            <w:tcW w:w="3369" w:type="dxa"/>
-          </w:tcPr>
-          <w:p>
-            <w:pPr>
-              <w:ind w:firstLine="0"/>
-              <w:rPr>
-                <w:lang w:val="en-US"/>
-              </w:rPr>
-            </w:pPr>
-            <w:r>
-              <w:rPr>
-                <w:lang w:val="en-US"/>
-              </w:rPr>
-              <w:t>Scenariusze</w:t>
-            </w:r>
-          </w:p>
-        </w:tc>
-        <w:tc>
-          <w:tcPr>
-            <w:tcW w:w="5558" w:type="dxa"/>
-          </w:tcPr>
-          <w:p>
-            <w:pPr>
-              <w:ind w:firstLine="0"/>
-              <w:rPr>
-                <w:lang w:val="en-US"/>
-              </w:rPr>
-            </w:pPr>
-          </w:p>
-        </w:tc>
-      </w:tr>
-      <w:tr>
-        <w:tc>
-          <w:tcPr>
-            <w:tcW w:w="3369" w:type="dxa"/>
-          </w:tcPr>
-          <w:p>
-            <w:pPr>
-              <w:ind w:firstLine="0"/>
-              <w:rPr>
-                <w:lang w:val="en-US"/>
-              </w:rPr>
-            </w:pPr>
-            <w:r>
-              <w:rPr>
-                <w:lang w:val="en-US"/>
-              </w:rPr>
-              <w:t>Przebieg główny</w:t>
-            </w:r>
-          </w:p>
-        </w:tc>
-        <w:tc>
-          <w:tcPr>
-            <w:tcW w:w="5558" w:type="dxa"/>
-          </w:tcPr>
-          <w:p>
-            <w:pPr>
-              <w:pStyle w:val="Akapitzlist"/>
-              <w:numPr>
-                <w:ilvl w:val="0"/>
-                <w:numId w:val="17"/>
-              </w:numPr>
-              <w:rPr>
-                <w:lang w:val="en-US"/>
-              </w:rPr>
-            </w:pPr>
-            <w:r>
-              <w:rPr>
-                <w:lang w:val="en-US"/>
-              </w:rPr>
-              <w:t>Użytkownik wybiera opcję dodania wydarzenia.</w:t>
-            </w:r>
-          </w:p>
-          <w:p>
-            <w:pPr>
-              <w:pStyle w:val="Akapitzlist"/>
-              <w:numPr>
-                <w:ilvl w:val="0"/>
-                <w:numId w:val="17"/>
-              </w:numPr>
-              <w:rPr>
-                <w:lang w:val="en-US"/>
-              </w:rPr>
-            </w:pPr>
-            <w:r>
-              <w:rPr>
-                <w:lang w:val="en-US"/>
-              </w:rPr>
-              <w:t>Użytkownik wpisuje podstawowe dane wydarzenia: nazwa, termin, lokacja, opłata, rodzaj.</w:t>
-            </w:r>
-          </w:p>
-          <w:p>
-            <w:pPr>
-              <w:pStyle w:val="Akapitzlist"/>
-              <w:numPr>
-                <w:ilvl w:val="0"/>
-                <w:numId w:val="17"/>
-              </w:numPr>
-              <w:rPr>
-                <w:lang w:val="en-US"/>
-              </w:rPr>
-            </w:pPr>
-            <w:r>
-              <w:rPr>
-                <w:lang w:val="en-US"/>
-              </w:rPr>
-              <w:t xml:space="preserve">Uzytkownik wpisuje frakcje </w:t>
-            </w:r>
-            <w:r>
-              <w:rPr>
-                <w:lang w:val="en-US"/>
-              </w:rPr>
-              <w:t>na wydarzeniu.</w:t>
-            </w:r>
-          </w:p>
-          <w:p>
-            <w:pPr>
-              <w:pStyle w:val="Akapitzlist"/>
-              <w:numPr>
-                <w:ilvl w:val="0"/>
-                <w:numId w:val="17"/>
-              </w:numPr>
-              <w:rPr>
-                <w:lang w:val="en-US"/>
-              </w:rPr>
-            </w:pPr>
-            <w:r>
-              <w:rPr>
-                <w:lang w:val="en-US"/>
-              </w:rPr>
-              <w:t>Użytkownik wpisuje limity mocy replik.</w:t>
-            </w:r>
-          </w:p>
-          <w:p>
-            <w:pPr>
-              <w:pStyle w:val="Akapitzlist"/>
-              <w:numPr>
-                <w:ilvl w:val="0"/>
-                <w:numId w:val="17"/>
-              </w:numPr>
-              <w:rPr>
-                <w:lang w:val="en-US"/>
-              </w:rPr>
-            </w:pPr>
-            <w:r>
-              <w:rPr>
-                <w:lang w:val="en-US"/>
-              </w:rPr>
-              <w:t>Uzytkownik wpisuje dodatkowy opis wydarzenia.</w:t>
-            </w:r>
-          </w:p>
-          <w:p>
-            <w:pPr>
-              <w:pStyle w:val="Akapitzlist"/>
-              <w:numPr>
-                <w:ilvl w:val="0"/>
-                <w:numId w:val="17"/>
-              </w:numPr>
-              <w:rPr>
-                <w:lang w:val="en-US"/>
-              </w:rPr>
-            </w:pPr>
-            <w:r>
-              <w:rPr>
-                <w:lang w:val="en-US"/>
-              </w:rPr>
-              <w:t>Użytkownik zatwierdza dodanie wydarzenia.</w:t>
-            </w:r>
-          </w:p>
-          <w:p>
-            <w:pPr>
-              <w:pStyle w:val="Akapitzlist"/>
-              <w:numPr>
-                <w:ilvl w:val="0"/>
-                <w:numId w:val="17"/>
-              </w:numPr>
-              <w:rPr>
-                <w:lang w:val="en-US"/>
-              </w:rPr>
-            </w:pPr>
-            <w:r>
-              <w:rPr>
-                <w:lang w:val="en-US"/>
-              </w:rPr>
-              <w:t>System weryfikuje dane wydarzenia.</w:t>
-            </w:r>
-          </w:p>
-          <w:p>
-            <w:pPr>
-              <w:pStyle w:val="Akapitzlist"/>
-              <w:numPr>
-                <w:ilvl w:val="0"/>
-                <w:numId w:val="17"/>
-              </w:numPr>
-              <w:rPr>
-                <w:lang w:val="en-US"/>
-              </w:rPr>
-            </w:pPr>
-            <w:r>
-              <w:rPr>
-                <w:lang w:val="en-US"/>
-              </w:rPr>
-              <w:t>System dodaje wydarzenie do bazy.</w:t>
-            </w:r>
-          </w:p>
-          <w:p>
-            <w:pPr>
-              <w:pStyle w:val="Akapitzlist"/>
-              <w:numPr>
-                <w:ilvl w:val="0"/>
-                <w:numId w:val="17"/>
-              </w:numPr>
-              <w:rPr>
-                <w:lang w:val="en-US"/>
-              </w:rPr>
-            </w:pPr>
-            <w:r>
-              <w:rPr>
-                <w:lang w:val="en-US"/>
-              </w:rPr>
-              <w:t xml:space="preserve">System </w:t>
-            </w:r>
-            <w:r>
-              <w:rPr>
-                <w:lang w:val="en-US"/>
-              </w:rPr>
-              <w:t>informuje użytkownika o utworzeniu wydarzenia.</w:t>
-            </w:r>
-          </w:p>
-        </w:tc>
-      </w:tr>
-      <w:tr>
-        <w:tc>
-          <w:tcPr>
-            <w:tcW w:w="3369" w:type="dxa"/>
-          </w:tcPr>
-          <w:p>
-            <w:pPr>
-              <w:ind w:firstLine="0"/>
-              <w:rPr>
-                <w:lang w:val="en-US"/>
-              </w:rPr>
-            </w:pPr>
-            <w:r>
-              <w:rPr>
-                <w:lang w:val="en-US"/>
-              </w:rPr>
-              <w:t>Przebieg alternatywny:</w:t>
-            </w:r>
-          </w:p>
-          <w:p>
-            <w:pPr>
-              <w:ind w:firstLine="0"/>
-              <w:rPr>
-                <w:lang w:val="en-US"/>
-              </w:rPr>
-            </w:pPr>
-            <w:r>
-              <w:rPr>
-                <w:lang w:val="en-US"/>
-              </w:rPr>
-              <w:t>Błędne dane w formularzu dodawania wydarzenia.</w:t>
-            </w:r>
-          </w:p>
-        </w:tc>
-        <w:tc>
-          <w:tcPr>
-            <w:tcW w:w="5558" w:type="dxa"/>
-          </w:tcPr>
-          <w:p>
-            <w:pPr>
-              <w:rPr>
-                <w:lang w:val="en-US"/>
-              </w:rPr>
-            </w:pPr>
-            <w:r>
-              <w:rPr>
-                <w:lang w:val="en-US"/>
-              </w:rPr>
-              <w:t>7A1. System nie pozwala stowrzyć wydarzenia.</w:t>
-            </w:r>
-          </w:p>
-          <w:p>
-            <w:pPr>
-              <w:rPr>
-                <w:lang w:val="en-US"/>
-              </w:rPr>
-            </w:pPr>
-            <w:r>
-              <w:rPr>
-                <w:lang w:val="en-US"/>
-              </w:rPr>
-              <w:t>7A2. Użytkownik poprawia błędne dane.</w:t>
-            </w:r>
-          </w:p>
-          <w:p>
-            <w:pPr>
-              <w:rPr>
-                <w:lang w:val="en-US"/>
-              </w:rPr>
-            </w:pPr>
-            <w:r>
-              <w:rPr>
-                <w:lang w:val="en-US"/>
-              </w:rPr>
-              <w:t>7A3. Powrót do pun</w:t>
-            </w:r>
-            <w:r>
-              <w:rPr>
-                <w:lang w:val="en-US"/>
-              </w:rPr>
-              <w:t>ktu</w:t>
-            </w:r>
-            <w:r>
-              <w:rPr>
-                <w:lang w:val="en-US"/>
-              </w:rPr>
-              <w:t xml:space="preserve"> 7.</w:t>
+              <w:t>System informuje użytkownika o poprawnym dołączeniu do frakcji</w:t>
             </w:r>
           </w:p>
         </w:tc>
@@ -14425,6 +14830,37 @@
           <w:lang w:val="en-US"/>
         </w:rPr>
       </w:pPr>
+    </w:p>
+    <w:p>
+      <w:pPr>
+        <w:pStyle w:val="Legenda"/>
+        <w:keepNext/>
+      </w:pPr>
+      <w:r>
+        <w:t xml:space="preserve">Tabela </w:t>
+      </w:r>
+      <w:fldSimple w:instr=" STYLEREF 1 \s ">
+        <w:r>
+          <w:rPr>
+            <w:noProof/>
+          </w:rPr>
+          <w:t>3</w:t>
+        </w:r>
+      </w:fldSimple>
+      <w:r>
+        <w:t>.</w:t>
+      </w:r>
+      <w:fldSimple w:instr=" SEQ Tabela \* ARABIC \s 1 ">
+        <w:r>
+          <w:rPr>
+            <w:noProof/>
+          </w:rPr>
+          <w:t>6</w:t>
+        </w:r>
+      </w:fldSimple>
+      <w:r>
+        <w:t xml:space="preserve"> Scenariusz przypadku użycia - Wypisywanie z wydarzenia.</w:t>
+      </w:r>
     </w:p>
     <w:tbl>
       <w:tblPr>
@@ -14471,7 +14907,7 @@
               <w:rPr>
                 <w:lang w:val="en-US"/>
               </w:rPr>
-              <w:t>PU07</w:t>
+              <w:t>PU05</w:t>
             </w:r>
           </w:p>
         </w:tc>
@@ -14511,7 +14947,7 @@
               <w:rPr>
                 <w:lang w:val="en-US"/>
               </w:rPr>
-              <w:t>Edycja wydarzenia</w:t>
+              <w:t>Wypisywanie z wydarzenia</w:t>
             </w:r>
           </w:p>
         </w:tc>
@@ -14551,7 +14987,7 @@
               <w:rPr>
                 <w:lang w:val="en-US"/>
               </w:rPr>
-              <w:t>Edycja danych organizowanego wydarzenia.</w:t>
+              <w:t>Wypisanie użytkownika z wydarzenia</w:t>
             </w:r>
           </w:p>
         </w:tc>
@@ -14572,6 +15008,7 @@
               <w:rPr>
                 <w:lang w:val="en-US"/>
               </w:rPr>
+              <w:lastRenderedPageBreak/>
               <w:t>Aktorzy</w:t>
             </w:r>
           </w:p>
@@ -14645,21 +15082,7 @@
               <w:rPr>
                 <w:lang w:val="en-US"/>
               </w:rPr>
-              <w:t>Użytkownik jest organizatorem wydarzenia.</w:t>
-            </w:r>
-          </w:p>
-          <w:p>
-            <w:pPr>
-              <w:ind w:firstLine="0"/>
-              <w:rPr>
-                <w:lang w:val="en-US"/>
-              </w:rPr>
-            </w:pPr>
-            <w:r>
-              <w:rPr>
-                <w:lang w:val="en-US"/>
-              </w:rPr>
-              <w:t>Uzytkownik wykonuje PU09.</w:t>
+              <w:t>Użytkownik wykonuje PU03, na wydarzeniu na które jest zapisany.</w:t>
             </w:r>
           </w:p>
         </w:tc>
@@ -14699,7 +15122,7 @@
               <w:rPr>
                 <w:lang w:val="en-US"/>
               </w:rPr>
-              <w:t>Zmienione dane wydarzenia organizowanego przez użytkownika.</w:t>
+              <w:t>Użytkownik został wypisany z listy uczestników wydarzenia</w:t>
             </w:r>
           </w:p>
         </w:tc>
@@ -14767,7 +15190,7 @@
               <w:pStyle w:val="Akapitzlist"/>
               <w:numPr>
                 <w:ilvl w:val="0"/>
-                <w:numId w:val="18"/>
+                <w:numId w:val="16"/>
               </w:numPr>
               <w:rPr>
                 <w:lang w:val="en-US"/>
@@ -14777,13 +15200,7 @@
               <w:rPr>
                 <w:lang w:val="en-US"/>
               </w:rPr>
-              <w:t xml:space="preserve">Użytkownik wybiera </w:t>
-            </w:r>
-            <w:r>
-              <w:rPr>
-                <w:lang w:val="en-US"/>
-              </w:rPr>
-              <w:t>wydarzenie do edycji</w:t>
+              <w:t>Użytkownik wybiera opcję wypisania się z frakcji na wyderzniu.</w:t>
             </w:r>
           </w:p>
           <w:p>
@@ -14791,7 +15208,7 @@
               <w:pStyle w:val="Akapitzlist"/>
               <w:numPr>
                 <w:ilvl w:val="0"/>
-                <w:numId w:val="18"/>
+                <w:numId w:val="16"/>
               </w:numPr>
               <w:rPr>
                 <w:lang w:val="en-US"/>
@@ -14801,7 +15218,7 @@
               <w:rPr>
                 <w:lang w:val="en-US"/>
               </w:rPr>
-              <w:t>Użytkownik zmienia dane wydarzenia.</w:t>
+              <w:t>System usuwa użytkownika z listy członków frakcji na wydarzeniu.</w:t>
             </w:r>
           </w:p>
           <w:p>
@@ -14809,7 +15226,7 @@
               <w:pStyle w:val="Akapitzlist"/>
               <w:numPr>
                 <w:ilvl w:val="0"/>
-                <w:numId w:val="18"/>
+                <w:numId w:val="16"/>
               </w:numPr>
               <w:rPr>
                 <w:lang w:val="en-US"/>
@@ -14819,236 +15236,7 @@
               <w:rPr>
                 <w:lang w:val="en-US"/>
               </w:rPr>
-              <w:t>Użytkownik zatwierdza edycje danych.</w:t>
-            </w:r>
-          </w:p>
-          <w:p>
-            <w:pPr>
-              <w:pStyle w:val="Akapitzlist"/>
-              <w:numPr>
-                <w:ilvl w:val="0"/>
-                <w:numId w:val="18"/>
-              </w:numPr>
-              <w:rPr>
-                <w:lang w:val="en-US"/>
-              </w:rPr>
-            </w:pPr>
-            <w:r>
-              <w:rPr>
-                <w:lang w:val="en-US"/>
-              </w:rPr>
-              <w:t>System weryfikuje dane wydarzenia.</w:t>
-            </w:r>
-          </w:p>
-          <w:p>
-            <w:pPr>
-              <w:pStyle w:val="Akapitzlist"/>
-              <w:numPr>
-                <w:ilvl w:val="0"/>
-                <w:numId w:val="18"/>
-              </w:numPr>
-              <w:rPr>
-                <w:lang w:val="en-US"/>
-              </w:rPr>
-            </w:pPr>
-            <w:r>
-              <w:rPr>
-                <w:lang w:val="en-US"/>
-              </w:rPr>
-              <w:t xml:space="preserve">System </w:t>
-            </w:r>
-            <w:r>
-              <w:rPr>
-                <w:lang w:val="en-US"/>
-              </w:rPr>
-              <w:t>aktualizuje</w:t>
-            </w:r>
-            <w:r>
-              <w:rPr>
-                <w:lang w:val="en-US"/>
-              </w:rPr>
-              <w:t xml:space="preserve"> wydarzenie </w:t>
-            </w:r>
-            <w:r>
-              <w:rPr>
-                <w:lang w:val="en-US"/>
-              </w:rPr>
-              <w:t>w</w:t>
-            </w:r>
-            <w:r>
-              <w:rPr>
-                <w:lang w:val="en-US"/>
-              </w:rPr>
-              <w:t xml:space="preserve"> baz</w:t>
-            </w:r>
-            <w:r>
-              <w:rPr>
-                <w:lang w:val="en-US"/>
-              </w:rPr>
-              <w:t>ie</w:t>
-            </w:r>
-            <w:r>
-              <w:rPr>
-                <w:lang w:val="en-US"/>
-              </w:rPr>
-              <w:t>.</w:t>
-            </w:r>
-          </w:p>
-          <w:p>
-            <w:pPr>
-              <w:pStyle w:val="Akapitzlist"/>
-              <w:numPr>
-                <w:ilvl w:val="0"/>
-                <w:numId w:val="18"/>
-              </w:numPr>
-              <w:rPr>
-                <w:lang w:val="en-US"/>
-              </w:rPr>
-            </w:pPr>
-            <w:r>
-              <w:rPr>
-                <w:lang w:val="en-US"/>
-              </w:rPr>
-              <w:t xml:space="preserve">System </w:t>
-            </w:r>
-            <w:r>
-              <w:rPr>
-                <w:lang w:val="en-US"/>
-              </w:rPr>
-              <w:t>informuje użytkownika o pomyślnej aktualizacji wydarzenia.</w:t>
-            </w:r>
-          </w:p>
-        </w:tc>
-      </w:tr>
-      <w:tr>
-        <w:tc>
-          <w:tcPr>
-            <w:tcW w:w="3369" w:type="dxa"/>
-          </w:tcPr>
-          <w:p>
-            <w:pPr>
-              <w:ind w:firstLine="0"/>
-              <w:rPr>
-                <w:lang w:val="en-US"/>
-              </w:rPr>
-            </w:pPr>
-            <w:r>
-              <w:rPr>
-                <w:lang w:val="en-US"/>
-              </w:rPr>
-              <w:t>Przebieg alternatywny:</w:t>
-            </w:r>
-          </w:p>
-          <w:p>
-            <w:pPr>
-              <w:ind w:firstLine="0"/>
-              <w:rPr>
-                <w:lang w:val="en-US"/>
-              </w:rPr>
-            </w:pPr>
-            <w:r>
-              <w:rPr>
-                <w:lang w:val="en-US"/>
-              </w:rPr>
-              <w:t>Błędne dane w formularzu dodawania wydarzenia.</w:t>
-            </w:r>
-          </w:p>
-        </w:tc>
-        <w:tc>
-          <w:tcPr>
-            <w:tcW w:w="5558" w:type="dxa"/>
-          </w:tcPr>
-          <w:p>
-            <w:pPr>
-              <w:rPr>
-                <w:lang w:val="en-US"/>
-              </w:rPr>
-            </w:pPr>
-            <w:r>
-              <w:rPr>
-                <w:lang w:val="en-US"/>
-              </w:rPr>
-              <w:t>4</w:t>
-            </w:r>
-            <w:r>
-              <w:rPr>
-                <w:lang w:val="en-US"/>
-              </w:rPr>
-              <w:t xml:space="preserve">A1. System nie pozwala </w:t>
-            </w:r>
-            <w:r>
-              <w:rPr>
-                <w:lang w:val="en-US"/>
-              </w:rPr>
-              <w:t>uaktualnić</w:t>
-            </w:r>
-            <w:r>
-              <w:rPr>
-                <w:lang w:val="en-US"/>
-              </w:rPr>
-              <w:t xml:space="preserve"> wydarzenia.</w:t>
-            </w:r>
-          </w:p>
-          <w:p>
-            <w:pPr>
-              <w:rPr>
-                <w:lang w:val="en-US"/>
-              </w:rPr>
-            </w:pPr>
-            <w:r>
-              <w:rPr>
-                <w:lang w:val="en-US"/>
-              </w:rPr>
-              <w:t>4</w:t>
-            </w:r>
-            <w:r>
-              <w:rPr>
-                <w:lang w:val="en-US"/>
-              </w:rPr>
-              <w:t>A2. Użytkownik poprawia błędne dane.</w:t>
-            </w:r>
-          </w:p>
-          <w:p>
-            <w:pPr>
-              <w:rPr>
-                <w:lang w:val="en-US"/>
-              </w:rPr>
-            </w:pPr>
-            <w:r>
-              <w:rPr>
-                <w:lang w:val="en-US"/>
-              </w:rPr>
-              <w:t>4</w:t>
-            </w:r>
-            <w:r>
-              <w:rPr>
-                <w:lang w:val="en-US"/>
-              </w:rPr>
-              <w:t>A3. Powrót do punk</w:t>
-            </w:r>
-            <w:r>
-              <w:rPr>
-                <w:lang w:val="en-US"/>
-              </w:rPr>
-              <w:t>tu</w:t>
-            </w:r>
-            <w:r>
-              <w:rPr>
-                <w:lang w:val="en-US"/>
-              </w:rPr>
-              <w:t xml:space="preserve"> </w:t>
-            </w:r>
-            <w:r>
-              <w:rPr>
-                <w:lang w:val="en-US"/>
-              </w:rPr>
-              <w:t>4</w:t>
-            </w:r>
-            <w:r>
-              <w:rPr>
-                <w:lang w:val="en-US"/>
-              </w:rPr>
-              <w:t>.</w:t>
+              <w:t>System informuje użytkownika o wypisaniu z frakcji.</w:t>
             </w:r>
           </w:p>
         </w:tc>
@@ -15063,17 +15251,34 @@
     </w:p>
     <w:p>
       <w:pPr>
-        <w:rPr>
-          <w:lang w:val="en-US"/>
-        </w:rPr>
-      </w:pPr>
-    </w:p>
-    <w:p>
-      <w:pPr>
-        <w:rPr>
-          <w:lang w:val="en-US"/>
-        </w:rPr>
-      </w:pPr>
+        <w:pStyle w:val="Legenda"/>
+        <w:keepNext/>
+      </w:pPr>
+      <w:r>
+        <w:t xml:space="preserve">Tabela </w:t>
+      </w:r>
+      <w:fldSimple w:instr=" STYLEREF 1 \s ">
+        <w:r>
+          <w:rPr>
+            <w:noProof/>
+          </w:rPr>
+          <w:t>3</w:t>
+        </w:r>
+      </w:fldSimple>
+      <w:r>
+        <w:t>.</w:t>
+      </w:r>
+      <w:fldSimple w:instr=" SEQ Tabela \* ARABIC \s 1 ">
+        <w:r>
+          <w:rPr>
+            <w:noProof/>
+          </w:rPr>
+          <w:t>7</w:t>
+        </w:r>
+      </w:fldSimple>
+      <w:r>
+        <w:t xml:space="preserve"> Scenariusz przypadku użycia - Dodawanie wydarzenia.</w:t>
+      </w:r>
     </w:p>
     <w:tbl>
       <w:tblPr>
@@ -15101,7 +15306,6 @@
               <w:rPr>
                 <w:lang w:val="en-US"/>
               </w:rPr>
-              <w:lastRenderedPageBreak/>
               <w:t>Identyfikator przypadku użycia</w:t>
             </w:r>
           </w:p>
@@ -15121,13 +15325,7 @@
               <w:rPr>
                 <w:lang w:val="en-US"/>
               </w:rPr>
-              <w:t>PU0</w:t>
-            </w:r>
-            <w:r>
-              <w:rPr>
-                <w:lang w:val="en-US"/>
-              </w:rPr>
-              <w:t>8</w:t>
+              <w:t>PU06</w:t>
             </w:r>
           </w:p>
         </w:tc>
@@ -15167,13 +15365,7 @@
               <w:rPr>
                 <w:lang w:val="en-US"/>
               </w:rPr>
-              <w:t>Usuwanie</w:t>
-            </w:r>
-            <w:r>
-              <w:rPr>
-                <w:lang w:val="en-US"/>
-              </w:rPr>
-              <w:t xml:space="preserve"> wydarzenia</w:t>
+              <w:t>Dodawanie wydarzenia</w:t>
             </w:r>
           </w:p>
         </w:tc>
@@ -15213,7 +15405,7 @@
               <w:rPr>
                 <w:lang w:val="en-US"/>
               </w:rPr>
-              <w:t>Usunięcie organizowanego wydarzenia.</w:t>
+              <w:t>Stworzenie nowego wydarzenia.</w:t>
             </w:r>
           </w:p>
         </w:tc>
@@ -15296,34 +15488,6 @@
               <w:t>Użytkownik jest zalogowany.</w:t>
             </w:r>
           </w:p>
-          <w:p>
-            <w:pPr>
-              <w:ind w:firstLine="0"/>
-              <w:rPr>
-                <w:lang w:val="en-US"/>
-              </w:rPr>
-            </w:pPr>
-            <w:r>
-              <w:rPr>
-                <w:lang w:val="en-US"/>
-              </w:rPr>
-              <w:t>Użytkownik jest organizatorem wydarzenia.</w:t>
-            </w:r>
-          </w:p>
-          <w:p>
-            <w:pPr>
-              <w:ind w:firstLine="0"/>
-              <w:rPr>
-                <w:lang w:val="en-US"/>
-              </w:rPr>
-            </w:pPr>
-            <w:r>
-              <w:rPr>
-                <w:lang w:val="en-US"/>
-              </w:rPr>
-              <w:t>Uzytkownik wykonuje PU09.</w:t>
-            </w:r>
-          </w:p>
         </w:tc>
       </w:tr>
       <w:tr>
@@ -15361,7 +15525,7 @@
               <w:rPr>
                 <w:lang w:val="en-US"/>
               </w:rPr>
-              <w:t>Usunięte organizowane wydarzenie.</w:t>
+              <w:t>Utworzone nowe wydarzenie, dostępne dla użytkowników.</w:t>
             </w:r>
           </w:p>
         </w:tc>
@@ -15429,7 +15593,7 @@
               <w:pStyle w:val="Akapitzlist"/>
               <w:numPr>
                 <w:ilvl w:val="0"/>
-                <w:numId w:val="19"/>
+                <w:numId w:val="17"/>
               </w:numPr>
               <w:rPr>
                 <w:lang w:val="en-US"/>
@@ -15439,7 +15603,7 @@
               <w:rPr>
                 <w:lang w:val="en-US"/>
               </w:rPr>
-              <w:t>Użytkownik wybiera wydarzenie do usunięcia.</w:t>
+              <w:t>Użytkownik wybiera opcję dodania wydarzenia.</w:t>
             </w:r>
           </w:p>
           <w:p>
@@ -15447,7 +15611,7 @@
               <w:pStyle w:val="Akapitzlist"/>
               <w:numPr>
                 <w:ilvl w:val="0"/>
-                <w:numId w:val="19"/>
+                <w:numId w:val="17"/>
               </w:numPr>
               <w:rPr>
                 <w:lang w:val="en-US"/>
@@ -15457,7 +15621,7 @@
               <w:rPr>
                 <w:lang w:val="en-US"/>
               </w:rPr>
-              <w:t>System prosi o potwierdzenie usunięcia.</w:t>
+              <w:t>Użytkownik wpisuje podstawowe dane wydarzenia: nazwa, termin, lokacja, opłata, rodzaj.</w:t>
             </w:r>
           </w:p>
           <w:p>
@@ -15465,7 +15629,7 @@
               <w:pStyle w:val="Akapitzlist"/>
               <w:numPr>
                 <w:ilvl w:val="0"/>
-                <w:numId w:val="19"/>
+                <w:numId w:val="17"/>
               </w:numPr>
               <w:rPr>
                 <w:lang w:val="en-US"/>
@@ -15475,7 +15639,7 @@
               <w:rPr>
                 <w:lang w:val="en-US"/>
               </w:rPr>
-              <w:t>Użytkownik potwierdza chęć usunięcia.</w:t>
+              <w:t>Uzytkownik wpisuje frakcje na wydarzeniu.</w:t>
             </w:r>
           </w:p>
           <w:p>
@@ -15483,7 +15647,7 @@
               <w:pStyle w:val="Akapitzlist"/>
               <w:numPr>
                 <w:ilvl w:val="0"/>
-                <w:numId w:val="19"/>
+                <w:numId w:val="17"/>
               </w:numPr>
               <w:rPr>
                 <w:lang w:val="en-US"/>
@@ -15493,7 +15657,7 @@
               <w:rPr>
                 <w:lang w:val="en-US"/>
               </w:rPr>
-              <w:t>System usuwa wydarzenie z bazy danych.</w:t>
+              <w:t>Użytkownik wpisuje limity mocy replik.</w:t>
             </w:r>
           </w:p>
           <w:p>
@@ -15501,7 +15665,7 @@
               <w:pStyle w:val="Akapitzlist"/>
               <w:numPr>
                 <w:ilvl w:val="0"/>
-                <w:numId w:val="19"/>
+                <w:numId w:val="17"/>
               </w:numPr>
               <w:rPr>
                 <w:lang w:val="en-US"/>
@@ -15511,7 +15675,79 @@
               <w:rPr>
                 <w:lang w:val="en-US"/>
               </w:rPr>
-              <w:t>System informuje użytkownika o usunięciu wydarzenia</w:t>
+              <w:t>Uzytkownik wpisuje dodatkowy opis wydarzenia.</w:t>
+            </w:r>
+          </w:p>
+          <w:p>
+            <w:pPr>
+              <w:pStyle w:val="Akapitzlist"/>
+              <w:numPr>
+                <w:ilvl w:val="0"/>
+                <w:numId w:val="17"/>
+              </w:numPr>
+              <w:rPr>
+                <w:lang w:val="en-US"/>
+              </w:rPr>
+            </w:pPr>
+            <w:r>
+              <w:rPr>
+                <w:lang w:val="en-US"/>
+              </w:rPr>
+              <w:t>Użytkownik zatwierdza dodanie wydarzenia.</w:t>
+            </w:r>
+          </w:p>
+          <w:p>
+            <w:pPr>
+              <w:pStyle w:val="Akapitzlist"/>
+              <w:numPr>
+                <w:ilvl w:val="0"/>
+                <w:numId w:val="17"/>
+              </w:numPr>
+              <w:rPr>
+                <w:lang w:val="en-US"/>
+              </w:rPr>
+            </w:pPr>
+            <w:r>
+              <w:rPr>
+                <w:lang w:val="en-US"/>
+              </w:rPr>
+              <w:t>System weryfikuje dane wydarzenia.</w:t>
+            </w:r>
+          </w:p>
+          <w:p>
+            <w:pPr>
+              <w:pStyle w:val="Akapitzlist"/>
+              <w:numPr>
+                <w:ilvl w:val="0"/>
+                <w:numId w:val="17"/>
+              </w:numPr>
+              <w:rPr>
+                <w:lang w:val="en-US"/>
+              </w:rPr>
+            </w:pPr>
+            <w:r>
+              <w:rPr>
+                <w:lang w:val="en-US"/>
+              </w:rPr>
+              <w:t>System dodaje wydarzenie do bazy.</w:t>
+            </w:r>
+          </w:p>
+          <w:p>
+            <w:pPr>
+              <w:pStyle w:val="Akapitzlist"/>
+              <w:numPr>
+                <w:ilvl w:val="0"/>
+                <w:numId w:val="17"/>
+              </w:numPr>
+              <w:rPr>
+                <w:lang w:val="en-US"/>
+              </w:rPr>
+            </w:pPr>
+            <w:r>
+              <w:rPr>
+                <w:lang w:val="en-US"/>
+              </w:rPr>
+              <w:t>System informuje użytkownika o utworzeniu wydarzenia.</w:t>
             </w:r>
           </w:p>
         </w:tc>
@@ -15539,15 +15775,11 @@
             <w:pPr>
               <w:ind w:firstLine="0"/>
               <w:rPr>
-                <w:i/>
-                <w:iCs/>
-                <w:lang w:val="en-US"/>
-              </w:rPr>
-            </w:pPr>
-            <w:r>
-              <w:rPr>
-                <w:i/>
-                <w:iCs/>
+                <w:lang w:val="en-US"/>
+              </w:rPr>
+            </w:pPr>
+            <w:r>
+              <w:rPr>
                 <w:lang w:val="en-US"/>
               </w:rPr>
               <w:t>Błędne dane w formularzu dodawania wydarzenia.</w:t>
@@ -15568,19 +15800,33 @@
               <w:rPr>
                 <w:lang w:val="en-US"/>
               </w:rPr>
-              <w:t>3</w:t>
-            </w:r>
-            <w:r>
-              <w:rPr>
-                <w:lang w:val="en-US"/>
-              </w:rPr>
-              <w:t xml:space="preserve">A1. </w:t>
-            </w:r>
-            <w:r>
-              <w:rPr>
-                <w:lang w:val="en-US"/>
-              </w:rPr>
-              <w:t>Użytkownik nie potwierdza chęci usunięcia.</w:t>
+              <w:t>7A1. System nie pozwala stowrzyć wydarzenia.</w:t>
+            </w:r>
+          </w:p>
+          <w:p>
+            <w:pPr>
+              <w:rPr>
+                <w:lang w:val="en-US"/>
+              </w:rPr>
+            </w:pPr>
+            <w:r>
+              <w:rPr>
+                <w:lang w:val="en-US"/>
+              </w:rPr>
+              <w:t>7A2. Użytkownik poprawia błędne dane.</w:t>
+            </w:r>
+          </w:p>
+          <w:p>
+            <w:pPr>
+              <w:rPr>
+                <w:lang w:val="en-US"/>
+              </w:rPr>
+            </w:pPr>
+            <w:r>
+              <w:rPr>
+                <w:lang w:val="en-US"/>
+              </w:rPr>
+              <w:t>7A3. Powrót do punktu 7.</w:t>
             </w:r>
           </w:p>
         </w:tc>
@@ -15592,6 +15838,44 @@
           <w:lang w:val="en-US"/>
         </w:rPr>
       </w:pPr>
+    </w:p>
+    <w:p>
+      <w:pPr>
+        <w:rPr>
+          <w:lang w:val="en-US"/>
+        </w:rPr>
+      </w:pPr>
+    </w:p>
+    <w:p>
+      <w:pPr>
+        <w:pStyle w:val="Legenda"/>
+        <w:keepNext/>
+      </w:pPr>
+      <w:r>
+        <w:t xml:space="preserve">Tabela </w:t>
+      </w:r>
+      <w:fldSimple w:instr=" STYLEREF 1 \s ">
+        <w:r>
+          <w:rPr>
+            <w:noProof/>
+          </w:rPr>
+          <w:t>3</w:t>
+        </w:r>
+      </w:fldSimple>
+      <w:r>
+        <w:t>.</w:t>
+      </w:r>
+      <w:fldSimple w:instr=" SEQ Tabela \* ARABIC \s 1 ">
+        <w:r>
+          <w:rPr>
+            <w:noProof/>
+          </w:rPr>
+          <w:t>8</w:t>
+        </w:r>
+      </w:fldSimple>
+      <w:r>
+        <w:t xml:space="preserve"> Scenariusz przypadku użycia - Edycja wydarzenia.</w:t>
+      </w:r>
     </w:p>
     <w:tbl>
       <w:tblPr>
@@ -15638,13 +15922,7 @@
               <w:rPr>
                 <w:lang w:val="en-US"/>
               </w:rPr>
-              <w:t>PU0</w:t>
-            </w:r>
-            <w:r>
-              <w:rPr>
-                <w:lang w:val="en-US"/>
-              </w:rPr>
-              <w:t>9</w:t>
+              <w:t>PU07</w:t>
             </w:r>
           </w:p>
         </w:tc>
@@ -15684,13 +15962,7 @@
               <w:rPr>
                 <w:lang w:val="en-US"/>
               </w:rPr>
-              <w:t>Przeglądanie organizowanych wydarzeń</w:t>
-            </w:r>
-            <w:r>
-              <w:rPr>
-                <w:lang w:val="en-US"/>
-              </w:rPr>
-              <w:t>.</w:t>
+              <w:t>Edycja wydarzenia</w:t>
             </w:r>
           </w:p>
         </w:tc>
@@ -15730,7 +16002,7 @@
               <w:rPr>
                 <w:lang w:val="en-US"/>
               </w:rPr>
-              <w:t>Obejrzenie wydarzeń, które użytkownik organizuje.</w:t>
+              <w:t>Edycja danych organizowanego wydarzenia.</w:t>
             </w:r>
           </w:p>
         </w:tc>
@@ -15751,6 +16023,7 @@
               <w:rPr>
                 <w:lang w:val="en-US"/>
               </w:rPr>
+              <w:lastRenderedPageBreak/>
               <w:t>Aktorzy</w:t>
             </w:r>
           </w:p>
@@ -15813,6 +16086,34 @@
               <w:t>Użytkownik jest zalogowany.</w:t>
             </w:r>
           </w:p>
+          <w:p>
+            <w:pPr>
+              <w:ind w:firstLine="0"/>
+              <w:rPr>
+                <w:lang w:val="en-US"/>
+              </w:rPr>
+            </w:pPr>
+            <w:r>
+              <w:rPr>
+                <w:lang w:val="en-US"/>
+              </w:rPr>
+              <w:t>Użytkownik jest organizatorem wydarzenia.</w:t>
+            </w:r>
+          </w:p>
+          <w:p>
+            <w:pPr>
+              <w:ind w:firstLine="0"/>
+              <w:rPr>
+                <w:lang w:val="en-US"/>
+              </w:rPr>
+            </w:pPr>
+            <w:r>
+              <w:rPr>
+                <w:lang w:val="en-US"/>
+              </w:rPr>
+              <w:t>Uzytkownik wykonuje PU09.</w:t>
+            </w:r>
+          </w:p>
         </w:tc>
       </w:tr>
       <w:tr>
@@ -15850,7 +16151,7 @@
               <w:rPr>
                 <w:lang w:val="en-US"/>
               </w:rPr>
-              <w:t>Obejrzenie organizowanych wydarzeń.</w:t>
+              <w:t>Zmienione dane wydarzenia organizowanego przez użytkownika.</w:t>
             </w:r>
           </w:p>
         </w:tc>
@@ -15918,7 +16219,7 @@
               <w:pStyle w:val="Akapitzlist"/>
               <w:numPr>
                 <w:ilvl w:val="0"/>
-                <w:numId w:val="20"/>
+                <w:numId w:val="18"/>
               </w:numPr>
               <w:rPr>
                 <w:lang w:val="en-US"/>
@@ -15928,7 +16229,13 @@
               <w:rPr>
                 <w:lang w:val="en-US"/>
               </w:rPr>
-              <w:t>System pobiera wydarzenia organizowane przez użytkownika.</w:t>
+              <w:t xml:space="preserve">Użytkownik wybiera </w:t>
+            </w:r>
+            <w:r>
+              <w:rPr>
+                <w:lang w:val="en-US"/>
+              </w:rPr>
+              <w:t>wydarzenie do edycji</w:t>
             </w:r>
           </w:p>
           <w:p>
@@ -15936,7 +16243,7 @@
               <w:pStyle w:val="Akapitzlist"/>
               <w:numPr>
                 <w:ilvl w:val="0"/>
-                <w:numId w:val="20"/>
+                <w:numId w:val="18"/>
               </w:numPr>
               <w:rPr>
                 <w:lang w:val="en-US"/>
@@ -15946,7 +16253,254 @@
               <w:rPr>
                 <w:lang w:val="en-US"/>
               </w:rPr>
-              <w:t>Użytkownik ogląda organizowane przez siebie wydarzenia.</w:t>
+              <w:t>Użytkownik zmienia dane wydarzenia.</w:t>
+            </w:r>
+          </w:p>
+          <w:p>
+            <w:pPr>
+              <w:pStyle w:val="Akapitzlist"/>
+              <w:numPr>
+                <w:ilvl w:val="0"/>
+                <w:numId w:val="18"/>
+              </w:numPr>
+              <w:rPr>
+                <w:lang w:val="en-US"/>
+              </w:rPr>
+            </w:pPr>
+            <w:r>
+              <w:rPr>
+                <w:lang w:val="en-US"/>
+              </w:rPr>
+              <w:t>Użytkownik zatwierdza edycje danych.</w:t>
+            </w:r>
+          </w:p>
+          <w:p>
+            <w:pPr>
+              <w:pStyle w:val="Akapitzlist"/>
+              <w:numPr>
+                <w:ilvl w:val="0"/>
+                <w:numId w:val="18"/>
+              </w:numPr>
+              <w:rPr>
+                <w:lang w:val="en-US"/>
+              </w:rPr>
+            </w:pPr>
+            <w:r>
+              <w:rPr>
+                <w:lang w:val="en-US"/>
+              </w:rPr>
+              <w:t>System weryfikuje dane wydarzenia.</w:t>
+            </w:r>
+          </w:p>
+          <w:p>
+            <w:pPr>
+              <w:pStyle w:val="Akapitzlist"/>
+              <w:numPr>
+                <w:ilvl w:val="0"/>
+                <w:numId w:val="18"/>
+              </w:numPr>
+              <w:rPr>
+                <w:lang w:val="en-US"/>
+              </w:rPr>
+            </w:pPr>
+            <w:r>
+              <w:rPr>
+                <w:lang w:val="en-US"/>
+              </w:rPr>
+              <w:t xml:space="preserve">System </w:t>
+            </w:r>
+            <w:r>
+              <w:rPr>
+                <w:lang w:val="en-US"/>
+              </w:rPr>
+              <w:t>aktualizuje</w:t>
+            </w:r>
+            <w:r>
+              <w:rPr>
+                <w:lang w:val="en-US"/>
+              </w:rPr>
+              <w:t xml:space="preserve"> wydarzenie </w:t>
+            </w:r>
+            <w:r>
+              <w:rPr>
+                <w:lang w:val="en-US"/>
+              </w:rPr>
+              <w:t>w</w:t>
+            </w:r>
+            <w:r>
+              <w:rPr>
+                <w:lang w:val="en-US"/>
+              </w:rPr>
+              <w:t xml:space="preserve"> baz</w:t>
+            </w:r>
+            <w:r>
+              <w:rPr>
+                <w:lang w:val="en-US"/>
+              </w:rPr>
+              <w:t>ie</w:t>
+            </w:r>
+            <w:r>
+              <w:rPr>
+                <w:lang w:val="en-US"/>
+              </w:rPr>
+              <w:t>.</w:t>
+            </w:r>
+          </w:p>
+          <w:p>
+            <w:pPr>
+              <w:pStyle w:val="Akapitzlist"/>
+              <w:numPr>
+                <w:ilvl w:val="0"/>
+                <w:numId w:val="18"/>
+              </w:numPr>
+              <w:rPr>
+                <w:lang w:val="en-US"/>
+              </w:rPr>
+            </w:pPr>
+            <w:r>
+              <w:rPr>
+                <w:lang w:val="en-US"/>
+              </w:rPr>
+              <w:t xml:space="preserve">System </w:t>
+            </w:r>
+            <w:r>
+              <w:rPr>
+                <w:lang w:val="en-US"/>
+              </w:rPr>
+              <w:t>informuje użytkownika o pomyślnej aktualizacji wydarzenia.</w:t>
+            </w:r>
+          </w:p>
+        </w:tc>
+      </w:tr>
+      <w:tr>
+        <w:tc>
+          <w:tcPr>
+            <w:tcW w:w="3369" w:type="dxa"/>
+          </w:tcPr>
+          <w:p>
+            <w:pPr>
+              <w:ind w:firstLine="0"/>
+              <w:rPr>
+                <w:lang w:val="en-US"/>
+              </w:rPr>
+            </w:pPr>
+            <w:r>
+              <w:rPr>
+                <w:lang w:val="en-US"/>
+              </w:rPr>
+              <w:t>Przebieg alternatywny:</w:t>
+            </w:r>
+          </w:p>
+          <w:p>
+            <w:pPr>
+              <w:ind w:firstLine="0"/>
+              <w:rPr>
+                <w:lang w:val="en-US"/>
+              </w:rPr>
+            </w:pPr>
+            <w:r>
+              <w:rPr>
+                <w:lang w:val="en-US"/>
+              </w:rPr>
+              <w:t>Błędne dane w formularzu dodawania wydarzenia.</w:t>
+            </w:r>
+          </w:p>
+        </w:tc>
+        <w:tc>
+          <w:tcPr>
+            <w:tcW w:w="5558" w:type="dxa"/>
+          </w:tcPr>
+          <w:p>
+            <w:pPr>
+              <w:rPr>
+                <w:lang w:val="en-US"/>
+              </w:rPr>
+            </w:pPr>
+            <w:r>
+              <w:rPr>
+                <w:lang w:val="en-US"/>
+              </w:rPr>
+              <w:t>4</w:t>
+            </w:r>
+            <w:r>
+              <w:rPr>
+                <w:lang w:val="en-US"/>
+              </w:rPr>
+              <w:t xml:space="preserve">A1. System nie pozwala </w:t>
+            </w:r>
+            <w:r>
+              <w:rPr>
+                <w:lang w:val="en-US"/>
+              </w:rPr>
+              <w:t>uaktualnić</w:t>
+            </w:r>
+            <w:r>
+              <w:rPr>
+                <w:lang w:val="en-US"/>
+              </w:rPr>
+              <w:t xml:space="preserve"> wydarzenia.</w:t>
+            </w:r>
+          </w:p>
+          <w:p>
+            <w:pPr>
+              <w:rPr>
+                <w:lang w:val="en-US"/>
+              </w:rPr>
+            </w:pPr>
+            <w:r>
+              <w:rPr>
+                <w:lang w:val="en-US"/>
+              </w:rPr>
+              <w:t>4</w:t>
+            </w:r>
+            <w:r>
+              <w:rPr>
+                <w:lang w:val="en-US"/>
+              </w:rPr>
+              <w:t>A2. Użytkownik poprawia błędne dane.</w:t>
+            </w:r>
+          </w:p>
+          <w:p>
+            <w:pPr>
+              <w:rPr>
+                <w:lang w:val="en-US"/>
+              </w:rPr>
+            </w:pPr>
+            <w:r>
+              <w:rPr>
+                <w:lang w:val="en-US"/>
+              </w:rPr>
+              <w:t>4</w:t>
+            </w:r>
+            <w:r>
+              <w:rPr>
+                <w:lang w:val="en-US"/>
+              </w:rPr>
+              <w:t>A3. Powrót do punk</w:t>
+            </w:r>
+            <w:r>
+              <w:rPr>
+                <w:lang w:val="en-US"/>
+              </w:rPr>
+              <w:t>tu</w:t>
+            </w:r>
+            <w:r>
+              <w:rPr>
+                <w:lang w:val="en-US"/>
+              </w:rPr>
+              <w:t xml:space="preserve"> </w:t>
+            </w:r>
+            <w:r>
+              <w:rPr>
+                <w:lang w:val="en-US"/>
+              </w:rPr>
+              <w:t>4</w:t>
+            </w:r>
+            <w:r>
+              <w:rPr>
+                <w:lang w:val="en-US"/>
+              </w:rPr>
+              <w:t>.</w:t>
             </w:r>
           </w:p>
         </w:tc>
@@ -15954,10 +16508,42 @@
     </w:tbl>
     <w:p>
       <w:pPr>
-        <w:rPr>
-          <w:lang w:val="en-US"/>
-        </w:rPr>
-      </w:pPr>
+        <w:ind w:firstLine="0"/>
+        <w:rPr>
+          <w:lang w:val="en-US"/>
+        </w:rPr>
+      </w:pPr>
+    </w:p>
+    <w:p>
+      <w:pPr>
+        <w:pStyle w:val="Legenda"/>
+        <w:keepNext/>
+      </w:pPr>
+      <w:r>
+        <w:t xml:space="preserve">Tabela </w:t>
+      </w:r>
+      <w:fldSimple w:instr=" STYLEREF 1 \s ">
+        <w:r>
+          <w:rPr>
+            <w:noProof/>
+          </w:rPr>
+          <w:t>3</w:t>
+        </w:r>
+      </w:fldSimple>
+      <w:r>
+        <w:t>.</w:t>
+      </w:r>
+      <w:fldSimple w:instr=" SEQ Tabela \* ARABIC \s 1 ">
+        <w:r>
+          <w:rPr>
+            <w:noProof/>
+          </w:rPr>
+          <w:t>9</w:t>
+        </w:r>
+      </w:fldSimple>
+      <w:r>
+        <w:t xml:space="preserve"> Scenariusz przypadku użycia - Usuwanie wyarzenia.</w:t>
+      </w:r>
     </w:p>
     <w:tbl>
       <w:tblPr>
@@ -16004,13 +16590,7 @@
               <w:rPr>
                 <w:lang w:val="en-US"/>
               </w:rPr>
-              <w:t>PU</w:t>
-            </w:r>
-            <w:r>
-              <w:rPr>
-                <w:lang w:val="en-US"/>
-              </w:rPr>
-              <w:t>10</w:t>
+              <w:t>PU08</w:t>
             </w:r>
           </w:p>
         </w:tc>
@@ -16050,13 +16630,7 @@
               <w:rPr>
                 <w:lang w:val="en-US"/>
               </w:rPr>
-              <w:t xml:space="preserve">Przeglądanie </w:t>
-            </w:r>
-            <w:r>
-              <w:rPr>
-                <w:lang w:val="en-US"/>
-              </w:rPr>
-              <w:t>wydarzeń, na które jest się zapisanym.</w:t>
+              <w:t>Usuwanie wydarzenia</w:t>
             </w:r>
           </w:p>
         </w:tc>
@@ -16096,13 +16670,7 @@
               <w:rPr>
                 <w:lang w:val="en-US"/>
               </w:rPr>
-              <w:t xml:space="preserve">Obejrzenie wydarzeń, </w:t>
-            </w:r>
-            <w:r>
-              <w:rPr>
-                <w:lang w:val="en-US"/>
-              </w:rPr>
-              <w:t>w których użytkownik deklaruje chęć wzięcia udziału.</w:t>
+              <w:t>Usunięcie organizowanego wydarzenia.</w:t>
             </w:r>
           </w:p>
         </w:tc>
@@ -16185,6 +16753,34 @@
               <w:t>Użytkownik jest zalogowany.</w:t>
             </w:r>
           </w:p>
+          <w:p>
+            <w:pPr>
+              <w:ind w:firstLine="0"/>
+              <w:rPr>
+                <w:lang w:val="en-US"/>
+              </w:rPr>
+            </w:pPr>
+            <w:r>
+              <w:rPr>
+                <w:lang w:val="en-US"/>
+              </w:rPr>
+              <w:t>Użytkownik jest organizatorem wydarzenia.</w:t>
+            </w:r>
+          </w:p>
+          <w:p>
+            <w:pPr>
+              <w:ind w:firstLine="0"/>
+              <w:rPr>
+                <w:lang w:val="en-US"/>
+              </w:rPr>
+            </w:pPr>
+            <w:r>
+              <w:rPr>
+                <w:lang w:val="en-US"/>
+              </w:rPr>
+              <w:t>Uzytkownik wykonuje PU09.</w:t>
+            </w:r>
+          </w:p>
         </w:tc>
       </w:tr>
       <w:tr>
@@ -16222,7 +16818,7 @@
               <w:rPr>
                 <w:lang w:val="en-US"/>
               </w:rPr>
-              <w:t>Urzytkownik obejrzał wydarzenia, na które jest zapisany.</w:t>
+              <w:t>Usunięte organizowane wydarzenie.</w:t>
             </w:r>
           </w:p>
         </w:tc>
@@ -16290,7 +16886,7 @@
               <w:pStyle w:val="Akapitzlist"/>
               <w:numPr>
                 <w:ilvl w:val="0"/>
-                <w:numId w:val="21"/>
+                <w:numId w:val="19"/>
               </w:numPr>
               <w:rPr>
                 <w:lang w:val="en-US"/>
@@ -16300,13 +16896,7 @@
               <w:rPr>
                 <w:lang w:val="en-US"/>
               </w:rPr>
-              <w:t>System pobiera wydarzenia</w:t>
-            </w:r>
-            <w:r>
-              <w:rPr>
-                <w:lang w:val="en-US"/>
-              </w:rPr>
-              <w:t>, w których w liście uczestników jest użytkownik.</w:t>
+              <w:t>Użytkownik wybiera wydarzenie do usunięcia.</w:t>
             </w:r>
           </w:p>
           <w:p>
@@ -16314,7 +16904,7 @@
               <w:pStyle w:val="Akapitzlist"/>
               <w:numPr>
                 <w:ilvl w:val="0"/>
-                <w:numId w:val="21"/>
+                <w:numId w:val="19"/>
               </w:numPr>
               <w:rPr>
                 <w:lang w:val="en-US"/>
@@ -16324,13 +16914,118 @@
               <w:rPr>
                 <w:lang w:val="en-US"/>
               </w:rPr>
-              <w:t>Użytkownik ogląda</w:t>
-            </w:r>
-            <w:r>
-              <w:rPr>
-                <w:lang w:val="en-US"/>
-              </w:rPr>
-              <w:t xml:space="preserve"> wydarzenia, na które jest zapisany.</w:t>
+              <w:t>System prosi o potwierdzenie usunięcia.</w:t>
+            </w:r>
+          </w:p>
+          <w:p>
+            <w:pPr>
+              <w:pStyle w:val="Akapitzlist"/>
+              <w:numPr>
+                <w:ilvl w:val="0"/>
+                <w:numId w:val="19"/>
+              </w:numPr>
+              <w:rPr>
+                <w:lang w:val="en-US"/>
+              </w:rPr>
+            </w:pPr>
+            <w:r>
+              <w:rPr>
+                <w:lang w:val="en-US"/>
+              </w:rPr>
+              <w:t>Użytkownik potwierdza chęć usunięcia.</w:t>
+            </w:r>
+          </w:p>
+          <w:p>
+            <w:pPr>
+              <w:pStyle w:val="Akapitzlist"/>
+              <w:numPr>
+                <w:ilvl w:val="0"/>
+                <w:numId w:val="19"/>
+              </w:numPr>
+              <w:rPr>
+                <w:lang w:val="en-US"/>
+              </w:rPr>
+            </w:pPr>
+            <w:r>
+              <w:rPr>
+                <w:lang w:val="en-US"/>
+              </w:rPr>
+              <w:t>System usuwa wydarzenie z bazy danych.</w:t>
+            </w:r>
+          </w:p>
+          <w:p>
+            <w:pPr>
+              <w:pStyle w:val="Akapitzlist"/>
+              <w:numPr>
+                <w:ilvl w:val="0"/>
+                <w:numId w:val="19"/>
+              </w:numPr>
+              <w:rPr>
+                <w:lang w:val="en-US"/>
+              </w:rPr>
+            </w:pPr>
+            <w:r>
+              <w:rPr>
+                <w:lang w:val="en-US"/>
+              </w:rPr>
+              <w:t>System informuje użytkownika o usunięciu wydarzenia</w:t>
+            </w:r>
+          </w:p>
+        </w:tc>
+      </w:tr>
+      <w:tr>
+        <w:tc>
+          <w:tcPr>
+            <w:tcW w:w="3369" w:type="dxa"/>
+          </w:tcPr>
+          <w:p>
+            <w:pPr>
+              <w:ind w:firstLine="0"/>
+              <w:rPr>
+                <w:lang w:val="en-US"/>
+              </w:rPr>
+            </w:pPr>
+            <w:r>
+              <w:rPr>
+                <w:lang w:val="en-US"/>
+              </w:rPr>
+              <w:t>Przebieg alternatywny:</w:t>
+            </w:r>
+          </w:p>
+          <w:p>
+            <w:pPr>
+              <w:ind w:firstLine="0"/>
+              <w:rPr>
+                <w:i/>
+                <w:iCs/>
+                <w:lang w:val="en-US"/>
+              </w:rPr>
+            </w:pPr>
+            <w:r>
+              <w:rPr>
+                <w:i/>
+                <w:iCs/>
+                <w:lang w:val="en-US"/>
+              </w:rPr>
+              <w:t>Błędne dane w formularzu dodawania wydarzenia.</w:t>
+            </w:r>
+          </w:p>
+        </w:tc>
+        <w:tc>
+          <w:tcPr>
+            <w:tcW w:w="5558" w:type="dxa"/>
+          </w:tcPr>
+          <w:p>
+            <w:pPr>
+              <w:rPr>
+                <w:lang w:val="en-US"/>
+              </w:rPr>
+            </w:pPr>
+            <w:r>
+              <w:rPr>
+                <w:lang w:val="en-US"/>
+              </w:rPr>
+              <w:t>3A1. Użytkownik nie potwierdza chęci usunięcia.</w:t>
             </w:r>
           </w:p>
         </w:tc>
@@ -16342,6 +17037,37 @@
           <w:lang w:val="en-US"/>
         </w:rPr>
       </w:pPr>
+    </w:p>
+    <w:p>
+      <w:pPr>
+        <w:pStyle w:val="Legenda"/>
+        <w:keepNext/>
+      </w:pPr>
+      <w:r>
+        <w:t xml:space="preserve">Tabela </w:t>
+      </w:r>
+      <w:fldSimple w:instr=" STYLEREF 1 \s ">
+        <w:r>
+          <w:rPr>
+            <w:noProof/>
+          </w:rPr>
+          <w:t>3</w:t>
+        </w:r>
+      </w:fldSimple>
+      <w:r>
+        <w:t>.</w:t>
+      </w:r>
+      <w:fldSimple w:instr=" SEQ Tabela \* ARABIC \s 1 ">
+        <w:r>
+          <w:rPr>
+            <w:noProof/>
+          </w:rPr>
+          <w:t>10</w:t>
+        </w:r>
+      </w:fldSimple>
+      <w:r>
+        <w:t xml:space="preserve"> Scenariusz przypadku użycia - Użytkownik jest zalogowany.</w:t>
+      </w:r>
     </w:p>
     <w:tbl>
       <w:tblPr>
@@ -16388,13 +17114,7 @@
               <w:rPr>
                 <w:lang w:val="en-US"/>
               </w:rPr>
-              <w:t>PU</w:t>
-            </w:r>
-            <w:r>
-              <w:rPr>
-                <w:lang w:val="en-US"/>
-              </w:rPr>
-              <w:t>11</w:t>
+              <w:t>PU09</w:t>
             </w:r>
           </w:p>
         </w:tc>
@@ -16434,7 +17154,7 @@
               <w:rPr>
                 <w:lang w:val="en-US"/>
               </w:rPr>
-              <w:t>Przeglądanie lokacji</w:t>
+              <w:t>Przeglądanie organizowanych wydarzeń</w:t>
             </w:r>
             <w:r>
               <w:rPr>
@@ -16480,20 +17200,7 @@
               <w:rPr>
                 <w:lang w:val="en-US"/>
               </w:rPr>
-              <w:t xml:space="preserve">Obejrzenie </w:t>
-            </w:r>
-            <w:r>
-              <w:rPr>
-                <w:lang w:val="en-US"/>
-              </w:rPr>
-              <w:t xml:space="preserve">lokacji, do organizacji wydarzeń </w:t>
-            </w:r>
-            <w:r>
-              <w:rPr>
-                <w:lang w:val="en-US"/>
-              </w:rPr>
-              <w:lastRenderedPageBreak/>
-              <w:t>airsoftowych.</w:t>
+              <w:t>Obejrzenie wydarzeń, które użytkownik organizuje.</w:t>
             </w:r>
           </w:p>
         </w:tc>
@@ -16514,7 +17221,6 @@
               <w:rPr>
                 <w:lang w:val="en-US"/>
               </w:rPr>
-              <w:lastRenderedPageBreak/>
               <w:t>Aktorzy</w:t>
             </w:r>
           </w:p>
@@ -16530,12 +17236,6 @@
                 <w:lang w:val="en-US"/>
               </w:rPr>
             </w:pPr>
-            <w:r>
-              <w:rPr>
-                <w:lang w:val="en-US"/>
-              </w:rPr>
-              <w:t xml:space="preserve">Gość, </w:t>
-            </w:r>
             <w:r>
               <w:rPr>
                 <w:lang w:val="en-US"/>
@@ -16580,7 +17280,7 @@
               <w:rPr>
                 <w:lang w:val="en-US"/>
               </w:rPr>
-              <w:t>Brak</w:t>
+              <w:t>Użytkownik jest zalogowany.</w:t>
             </w:r>
           </w:p>
         </w:tc>
@@ -16620,13 +17320,7 @@
               <w:rPr>
                 <w:lang w:val="en-US"/>
               </w:rPr>
-              <w:t xml:space="preserve">Obejrzenie </w:t>
-            </w:r>
-            <w:r>
-              <w:rPr>
-                <w:lang w:val="en-US"/>
-              </w:rPr>
-              <w:t>lokacji na mapie.</w:t>
+              <w:t>Obejrzenie organizowanych wydarzeń.</w:t>
             </w:r>
           </w:p>
         </w:tc>
@@ -16681,6 +17375,7 @@
               <w:rPr>
                 <w:lang w:val="en-US"/>
               </w:rPr>
+              <w:lastRenderedPageBreak/>
               <w:t>Przebieg główny</w:t>
             </w:r>
           </w:p>
@@ -16694,7 +17389,7 @@
               <w:pStyle w:val="Akapitzlist"/>
               <w:numPr>
                 <w:ilvl w:val="0"/>
-                <w:numId w:val="22"/>
+                <w:numId w:val="20"/>
               </w:numPr>
               <w:rPr>
                 <w:lang w:val="en-US"/>
@@ -16704,7 +17399,7 @@
               <w:rPr>
                 <w:lang w:val="en-US"/>
               </w:rPr>
-              <w:t>Użytkownik wybiera zakładkę lokacje.</w:t>
+              <w:t>System pobiera wydarzenia organizowane przez użytkownika.</w:t>
             </w:r>
           </w:p>
           <w:p>
@@ -16712,7 +17407,7 @@
               <w:pStyle w:val="Akapitzlist"/>
               <w:numPr>
                 <w:ilvl w:val="0"/>
-                <w:numId w:val="22"/>
+                <w:numId w:val="20"/>
               </w:numPr>
               <w:rPr>
                 <w:lang w:val="en-US"/>
@@ -16722,25 +17417,7 @@
               <w:rPr>
                 <w:lang w:val="en-US"/>
               </w:rPr>
-              <w:t>System pobiera lokacje z bazy danych.</w:t>
-            </w:r>
-          </w:p>
-          <w:p>
-            <w:pPr>
-              <w:pStyle w:val="Akapitzlist"/>
-              <w:numPr>
-                <w:ilvl w:val="0"/>
-                <w:numId w:val="22"/>
-              </w:numPr>
-              <w:rPr>
-                <w:lang w:val="en-US"/>
-              </w:rPr>
-            </w:pPr>
-            <w:r>
-              <w:rPr>
-                <w:lang w:val="en-US"/>
-              </w:rPr>
-              <w:t>Użytkownik ogląda lokacje na mapie.</w:t>
+              <w:t>Użytkownik ogląda organizowane przez siebie wydarzenia.</w:t>
             </w:r>
           </w:p>
         </w:tc>
@@ -16752,6 +17429,37 @@
           <w:lang w:val="en-US"/>
         </w:rPr>
       </w:pPr>
+    </w:p>
+    <w:p>
+      <w:pPr>
+        <w:pStyle w:val="Legenda"/>
+        <w:keepNext/>
+      </w:pPr>
+      <w:r>
+        <w:t xml:space="preserve">Tabela </w:t>
+      </w:r>
+      <w:fldSimple w:instr=" STYLEREF 1 \s ">
+        <w:r>
+          <w:rPr>
+            <w:noProof/>
+          </w:rPr>
+          <w:t>3</w:t>
+        </w:r>
+      </w:fldSimple>
+      <w:r>
+        <w:t>.</w:t>
+      </w:r>
+      <w:fldSimple w:instr=" SEQ Tabela \* ARABIC \s 1 ">
+        <w:r>
+          <w:rPr>
+            <w:noProof/>
+          </w:rPr>
+          <w:t>11</w:t>
+        </w:r>
+      </w:fldSimple>
+      <w:r>
+        <w:t xml:space="preserve"> Scenariusz przypadku użycia - Przeglądanie wydarzeń, na które jest się zapisanym.</w:t>
+      </w:r>
     </w:p>
     <w:tbl>
       <w:tblPr>
@@ -16798,13 +17506,7 @@
               <w:rPr>
                 <w:lang w:val="en-US"/>
               </w:rPr>
-              <w:t>PU</w:t>
-            </w:r>
-            <w:r>
-              <w:rPr>
-                <w:lang w:val="en-US"/>
-              </w:rPr>
-              <w:t>12</w:t>
+              <w:t>PU10</w:t>
             </w:r>
           </w:p>
         </w:tc>
@@ -16844,13 +17546,7 @@
               <w:rPr>
                 <w:lang w:val="en-US"/>
               </w:rPr>
-              <w:t xml:space="preserve">Wyświetlanie informacji o </w:t>
-            </w:r>
-            <w:r>
-              <w:rPr>
-                <w:lang w:val="en-US"/>
-              </w:rPr>
-              <w:t>lokacji</w:t>
+              <w:t>Przeglądanie wydarzeń, na które jest się zapisanym.</w:t>
             </w:r>
           </w:p>
         </w:tc>
@@ -16890,13 +17586,7 @@
               <w:rPr>
                 <w:lang w:val="en-US"/>
               </w:rPr>
-              <w:t xml:space="preserve">Obejrzenie dokładnych informacji o </w:t>
-            </w:r>
-            <w:r>
-              <w:rPr>
-                <w:lang w:val="en-US"/>
-              </w:rPr>
-              <w:t>lokacji</w:t>
+              <w:t>Obejrzenie wydarzeń, w których użytkownik deklaruje chęć wzięcia udziału.</w:t>
             </w:r>
           </w:p>
         </w:tc>
@@ -16936,7 +17626,7 @@
               <w:rPr>
                 <w:lang w:val="en-US"/>
               </w:rPr>
-              <w:t>Gość, Zalogowany</w:t>
+              <w:t>Zalogowany</w:t>
             </w:r>
           </w:p>
         </w:tc>
@@ -16976,13 +17666,7 @@
               <w:rPr>
                 <w:lang w:val="en-US"/>
               </w:rPr>
-              <w:t>Użytkownik wykonuje PU</w:t>
-            </w:r>
-            <w:r>
-              <w:rPr>
-                <w:lang w:val="en-US"/>
-              </w:rPr>
-              <w:t>11.</w:t>
+              <w:t>Użytkownik jest zalogowany.</w:t>
             </w:r>
           </w:p>
         </w:tc>
@@ -17022,13 +17706,7 @@
               <w:rPr>
                 <w:lang w:val="en-US"/>
               </w:rPr>
-              <w:t xml:space="preserve">Użytkownik obejrzał dokładne informacje o </w:t>
-            </w:r>
-            <w:r>
-              <w:rPr>
-                <w:lang w:val="en-US"/>
-              </w:rPr>
-              <w:t>lokacji.</w:t>
+              <w:t>Urzytkownik obejrzał wydarzenia, na które jest zapisany.</w:t>
             </w:r>
           </w:p>
         </w:tc>
@@ -17096,7 +17774,7 @@
               <w:pStyle w:val="Akapitzlist"/>
               <w:numPr>
                 <w:ilvl w:val="0"/>
-                <w:numId w:val="23"/>
+                <w:numId w:val="21"/>
               </w:numPr>
               <w:rPr>
                 <w:lang w:val="en-US"/>
@@ -17106,7 +17784,13 @@
               <w:rPr>
                 <w:lang w:val="en-US"/>
               </w:rPr>
-              <w:t>Użytkownik wybiera wydarzenie na mapie.</w:t>
+              <w:t>System pobiera wydarzenia</w:t>
+            </w:r>
+            <w:r>
+              <w:rPr>
+                <w:lang w:val="en-US"/>
+              </w:rPr>
+              <w:t>, w których w liście uczestników jest użytkownik.</w:t>
             </w:r>
           </w:p>
           <w:p>
@@ -17114,7 +17798,7 @@
               <w:pStyle w:val="Akapitzlist"/>
               <w:numPr>
                 <w:ilvl w:val="0"/>
-                <w:numId w:val="23"/>
+                <w:numId w:val="21"/>
               </w:numPr>
               <w:rPr>
                 <w:lang w:val="en-US"/>
@@ -17124,25 +17808,13 @@
               <w:rPr>
                 <w:lang w:val="en-US"/>
               </w:rPr>
-              <w:t>System wyświetla dokładne informacje o wydarzeniu</w:t>
-            </w:r>
-          </w:p>
-          <w:p>
-            <w:pPr>
-              <w:pStyle w:val="Akapitzlist"/>
-              <w:numPr>
-                <w:ilvl w:val="0"/>
-                <w:numId w:val="23"/>
-              </w:numPr>
-              <w:rPr>
-                <w:lang w:val="en-US"/>
-              </w:rPr>
-            </w:pPr>
-            <w:r>
-              <w:rPr>
-                <w:lang w:val="en-US"/>
-              </w:rPr>
-              <w:t>Użytkownik ogląda informacje o wydarzeniu</w:t>
+              <w:t>Użytkownik ogląda</w:t>
+            </w:r>
+            <w:r>
+              <w:rPr>
+                <w:lang w:val="en-US"/>
+              </w:rPr>
+              <w:t xml:space="preserve"> wydarzenia, na które jest zapisany.</w:t>
             </w:r>
           </w:p>
         </w:tc>
@@ -17154,6 +17826,37 @@
           <w:lang w:val="en-US"/>
         </w:rPr>
       </w:pPr>
+    </w:p>
+    <w:p>
+      <w:pPr>
+        <w:pStyle w:val="Legenda"/>
+        <w:keepNext/>
+      </w:pPr>
+      <w:r>
+        <w:t xml:space="preserve">Tabela </w:t>
+      </w:r>
+      <w:fldSimple w:instr=" STYLEREF 1 \s ">
+        <w:r>
+          <w:rPr>
+            <w:noProof/>
+          </w:rPr>
+          <w:t>3</w:t>
+        </w:r>
+      </w:fldSimple>
+      <w:r>
+        <w:t>.</w:t>
+      </w:r>
+      <w:fldSimple w:instr=" SEQ Tabela \* ARABIC \s 1 ">
+        <w:r>
+          <w:rPr>
+            <w:noProof/>
+          </w:rPr>
+          <w:t>12</w:t>
+        </w:r>
+      </w:fldSimple>
+      <w:r>
+        <w:t xml:space="preserve"> Scenariusz przypadku użycia - Przeglądanie lokacji.</w:t>
+      </w:r>
     </w:p>
     <w:tbl>
       <w:tblPr>
@@ -17200,13 +17903,7 @@
               <w:rPr>
                 <w:lang w:val="en-US"/>
               </w:rPr>
-              <w:t>PU</w:t>
-            </w:r>
-            <w:r>
-              <w:rPr>
-                <w:lang w:val="en-US"/>
-              </w:rPr>
-              <w:t>13</w:t>
+              <w:t>PU11</w:t>
             </w:r>
           </w:p>
         </w:tc>
@@ -17246,13 +17943,7 @@
               <w:rPr>
                 <w:lang w:val="en-US"/>
               </w:rPr>
-              <w:t xml:space="preserve">Dodawanie </w:t>
-            </w:r>
-            <w:r>
-              <w:rPr>
-                <w:lang w:val="en-US"/>
-              </w:rPr>
-              <w:t>lokacji</w:t>
+              <w:t>Przeglądanie lokacji</w:t>
             </w:r>
             <w:r>
               <w:rPr>
@@ -17298,7 +17989,7 @@
               <w:rPr>
                 <w:lang w:val="en-US"/>
               </w:rPr>
-              <w:t>Dodanie nowej lokacji.</w:t>
+              <w:t>Obejrzenie lokacji, do organizacji wydarzeń airsoftowych.</w:t>
             </w:r>
           </w:p>
         </w:tc>
@@ -17338,7 +18029,7 @@
               <w:rPr>
                 <w:lang w:val="en-US"/>
               </w:rPr>
-              <w:t>Zalogowany</w:t>
+              <w:t>Gość, Zalogowany</w:t>
             </w:r>
           </w:p>
         </w:tc>
@@ -17378,21 +18069,7 @@
               <w:rPr>
                 <w:lang w:val="en-US"/>
               </w:rPr>
-              <w:t>Użytkownik jest zalogowany.</w:t>
-            </w:r>
-          </w:p>
-          <w:p>
-            <w:pPr>
-              <w:ind w:firstLine="0"/>
-              <w:rPr>
-                <w:lang w:val="en-US"/>
-              </w:rPr>
-            </w:pPr>
-            <w:r>
-              <w:rPr>
-                <w:lang w:val="en-US"/>
-              </w:rPr>
-              <w:t>Użytkownik wykonuje PU10.</w:t>
+              <w:t>Brak</w:t>
             </w:r>
           </w:p>
         </w:tc>
@@ -17432,7 +18109,7 @@
               <w:rPr>
                 <w:lang w:val="en-US"/>
               </w:rPr>
-              <w:t>Utworzona nowa lokacja.</w:t>
+              <w:t>Obejrzenie lokacji na mapie.</w:t>
             </w:r>
           </w:p>
         </w:tc>
@@ -17500,7 +18177,7 @@
               <w:pStyle w:val="Akapitzlist"/>
               <w:numPr>
                 <w:ilvl w:val="0"/>
-                <w:numId w:val="24"/>
+                <w:numId w:val="22"/>
               </w:numPr>
               <w:rPr>
                 <w:lang w:val="en-US"/>
@@ -17510,13 +18187,7 @@
               <w:rPr>
                 <w:lang w:val="en-US"/>
               </w:rPr>
-              <w:t xml:space="preserve">Użytkownik wybiera opcję dodania </w:t>
-            </w:r>
-            <w:r>
-              <w:rPr>
-                <w:lang w:val="en-US"/>
-              </w:rPr>
-              <w:t>lokacji.</w:t>
+              <w:t>Użytkownik wybiera zakładkę lokacje.</w:t>
             </w:r>
           </w:p>
           <w:p>
@@ -17524,7 +18195,7 @@
               <w:pStyle w:val="Akapitzlist"/>
               <w:numPr>
                 <w:ilvl w:val="0"/>
-                <w:numId w:val="24"/>
+                <w:numId w:val="22"/>
               </w:numPr>
               <w:rPr>
                 <w:lang w:val="en-US"/>
@@ -17534,13 +18205,7 @@
               <w:rPr>
                 <w:lang w:val="en-US"/>
               </w:rPr>
-              <w:t xml:space="preserve">Użytkownik wpisuje </w:t>
-            </w:r>
-            <w:r>
-              <w:rPr>
-                <w:lang w:val="en-US"/>
-              </w:rPr>
-              <w:t>dane lokacji.</w:t>
+              <w:t>System pobiera lokacje z bazy danych.</w:t>
             </w:r>
           </w:p>
           <w:p>
@@ -17548,7 +18213,7 @@
               <w:pStyle w:val="Akapitzlist"/>
               <w:numPr>
                 <w:ilvl w:val="0"/>
-                <w:numId w:val="24"/>
+                <w:numId w:val="22"/>
               </w:numPr>
               <w:rPr>
                 <w:lang w:val="en-US"/>
@@ -17558,286 +18223,7 @@
               <w:rPr>
                 <w:lang w:val="en-US"/>
               </w:rPr>
-              <w:t xml:space="preserve">Użytkownik </w:t>
-            </w:r>
-            <w:r>
-              <w:rPr>
-                <w:lang w:val="en-US"/>
-              </w:rPr>
-              <w:t xml:space="preserve">zatwierdza dodanie </w:t>
-            </w:r>
-            <w:r>
-              <w:rPr>
-                <w:lang w:val="en-US"/>
-              </w:rPr>
-              <w:t>lokacji</w:t>
-            </w:r>
-            <w:r>
-              <w:rPr>
-                <w:lang w:val="en-US"/>
-              </w:rPr>
-              <w:t>.</w:t>
-            </w:r>
-          </w:p>
-          <w:p>
-            <w:pPr>
-              <w:pStyle w:val="Akapitzlist"/>
-              <w:numPr>
-                <w:ilvl w:val="0"/>
-                <w:numId w:val="24"/>
-              </w:numPr>
-              <w:rPr>
-                <w:lang w:val="en-US"/>
-              </w:rPr>
-            </w:pPr>
-            <w:r>
-              <w:rPr>
-                <w:lang w:val="en-US"/>
-              </w:rPr>
-              <w:t xml:space="preserve">System weryfikuje dane </w:t>
-            </w:r>
-            <w:r>
-              <w:rPr>
-                <w:lang w:val="en-US"/>
-              </w:rPr>
-              <w:t>lokacji</w:t>
-            </w:r>
-            <w:r>
-              <w:rPr>
-                <w:lang w:val="en-US"/>
-              </w:rPr>
-              <w:t>.</w:t>
-            </w:r>
-          </w:p>
-          <w:p>
-            <w:pPr>
-              <w:pStyle w:val="Akapitzlist"/>
-              <w:numPr>
-                <w:ilvl w:val="0"/>
-                <w:numId w:val="24"/>
-              </w:numPr>
-              <w:rPr>
-                <w:lang w:val="en-US"/>
-              </w:rPr>
-            </w:pPr>
-            <w:r>
-              <w:rPr>
-                <w:lang w:val="en-US"/>
-              </w:rPr>
-              <w:t xml:space="preserve">System dodaje </w:t>
-            </w:r>
-            <w:r>
-              <w:rPr>
-                <w:lang w:val="en-US"/>
-              </w:rPr>
-              <w:t>lokacje</w:t>
-            </w:r>
-            <w:r>
-              <w:rPr>
-                <w:lang w:val="en-US"/>
-              </w:rPr>
-              <w:t xml:space="preserve"> do bazy.</w:t>
-            </w:r>
-          </w:p>
-          <w:p>
-            <w:pPr>
-              <w:pStyle w:val="Akapitzlist"/>
-              <w:numPr>
-                <w:ilvl w:val="0"/>
-                <w:numId w:val="24"/>
-              </w:numPr>
-              <w:rPr>
-                <w:lang w:val="en-US"/>
-              </w:rPr>
-            </w:pPr>
-            <w:r>
-              <w:rPr>
-                <w:lang w:val="en-US"/>
-              </w:rPr>
-              <w:t xml:space="preserve">System informuje użytkownika o utworzeniu </w:t>
-            </w:r>
-            <w:r>
-              <w:rPr>
-                <w:lang w:val="en-US"/>
-              </w:rPr>
-              <w:t>lokacji</w:t>
-            </w:r>
-            <w:r>
-              <w:rPr>
-                <w:lang w:val="en-US"/>
-              </w:rPr>
-              <w:t>.</w:t>
-            </w:r>
-          </w:p>
-          <w:p>
-            <w:pPr>
-              <w:pStyle w:val="Akapitzlist"/>
-              <w:numPr>
-                <w:ilvl w:val="0"/>
-                <w:numId w:val="24"/>
-              </w:numPr>
-              <w:rPr>
-                <w:lang w:val="en-US"/>
-              </w:rPr>
-            </w:pPr>
-            <w:r>
-              <w:rPr>
-                <w:lang w:val="en-US"/>
-              </w:rPr>
-              <w:t>System odświeża mapę lokacji.</w:t>
-            </w:r>
-          </w:p>
-        </w:tc>
-      </w:tr>
-      <w:tr>
-        <w:tc>
-          <w:tcPr>
-            <w:tcW w:w="3369" w:type="dxa"/>
-          </w:tcPr>
-          <w:p>
-            <w:pPr>
-              <w:ind w:firstLine="0"/>
-              <w:rPr>
-                <w:lang w:val="en-US"/>
-              </w:rPr>
-            </w:pPr>
-            <w:r>
-              <w:rPr>
-                <w:lang w:val="en-US"/>
-              </w:rPr>
-              <w:t>Przebieg alternatywny:</w:t>
-            </w:r>
-          </w:p>
-          <w:p>
-            <w:pPr>
-              <w:ind w:firstLine="0"/>
-              <w:rPr>
-                <w:i/>
-                <w:iCs/>
-                <w:lang w:val="en-US"/>
-              </w:rPr>
-            </w:pPr>
-            <w:r>
-              <w:rPr>
-                <w:i/>
-                <w:iCs/>
-                <w:lang w:val="en-US"/>
-              </w:rPr>
-              <w:t xml:space="preserve">Błędne dane w formularzu dodawania </w:t>
-            </w:r>
-            <w:r>
-              <w:rPr>
-                <w:i/>
-                <w:iCs/>
-                <w:lang w:val="en-US"/>
-              </w:rPr>
-              <w:t>lokacji</w:t>
-            </w:r>
-            <w:r>
-              <w:rPr>
-                <w:i/>
-                <w:iCs/>
-                <w:lang w:val="en-US"/>
-              </w:rPr>
-              <w:t>.</w:t>
-            </w:r>
-          </w:p>
-        </w:tc>
-        <w:tc>
-          <w:tcPr>
-            <w:tcW w:w="5558" w:type="dxa"/>
-          </w:tcPr>
-          <w:p>
-            <w:pPr>
-              <w:rPr>
-                <w:lang w:val="en-US"/>
-              </w:rPr>
-            </w:pPr>
-            <w:r>
-              <w:rPr>
-                <w:lang w:val="en-US"/>
-              </w:rPr>
-              <w:t>4</w:t>
-            </w:r>
-            <w:r>
-              <w:rPr>
-                <w:lang w:val="en-US"/>
-              </w:rPr>
-              <w:t>A1. System nie pozwala st</w:t>
-            </w:r>
-            <w:r>
-              <w:rPr>
-                <w:lang w:val="en-US"/>
-              </w:rPr>
-              <w:t>wo</w:t>
-            </w:r>
-            <w:r>
-              <w:rPr>
-                <w:lang w:val="en-US"/>
-              </w:rPr>
-              <w:t xml:space="preserve">rzyć </w:t>
-            </w:r>
-            <w:r>
-              <w:rPr>
-                <w:lang w:val="en-US"/>
-              </w:rPr>
-              <w:t>lokacji</w:t>
-            </w:r>
-            <w:r>
-              <w:rPr>
-                <w:lang w:val="en-US"/>
-              </w:rPr>
-              <w:t>.</w:t>
-            </w:r>
-          </w:p>
-          <w:p>
-            <w:pPr>
-              <w:rPr>
-                <w:lang w:val="en-US"/>
-              </w:rPr>
-            </w:pPr>
-            <w:r>
-              <w:rPr>
-                <w:lang w:val="en-US"/>
-              </w:rPr>
-              <w:t>4</w:t>
-            </w:r>
-            <w:r>
-              <w:rPr>
-                <w:lang w:val="en-US"/>
-              </w:rPr>
-              <w:t>A2. Użytkownik poprawia błędne dane.</w:t>
-            </w:r>
-          </w:p>
-          <w:p>
-            <w:pPr>
-              <w:rPr>
-                <w:lang w:val="en-US"/>
-              </w:rPr>
-            </w:pPr>
-            <w:r>
-              <w:rPr>
-                <w:lang w:val="en-US"/>
-              </w:rPr>
-              <w:t>4</w:t>
-            </w:r>
-            <w:r>
-              <w:rPr>
-                <w:lang w:val="en-US"/>
-              </w:rPr>
-              <w:t xml:space="preserve">A3. Powrót do punktu </w:t>
-            </w:r>
-            <w:r>
-              <w:rPr>
-                <w:lang w:val="en-US"/>
-              </w:rPr>
-              <w:t>5</w:t>
-            </w:r>
-            <w:r>
-              <w:rPr>
-                <w:lang w:val="en-US"/>
-              </w:rPr>
-              <w:t>.</w:t>
+              <w:t>Użytkownik ogląda lokacje na mapie.</w:t>
             </w:r>
           </w:p>
         </w:tc>
@@ -17849,6 +18235,37 @@
           <w:lang w:val="en-US"/>
         </w:rPr>
       </w:pPr>
+    </w:p>
+    <w:p>
+      <w:pPr>
+        <w:pStyle w:val="Legenda"/>
+        <w:keepNext/>
+      </w:pPr>
+      <w:r>
+        <w:t xml:space="preserve">Tabela </w:t>
+      </w:r>
+      <w:fldSimple w:instr=" STYLEREF 1 \s ">
+        <w:r>
+          <w:rPr>
+            <w:noProof/>
+          </w:rPr>
+          <w:t>3</w:t>
+        </w:r>
+      </w:fldSimple>
+      <w:r>
+        <w:t>.</w:t>
+      </w:r>
+      <w:fldSimple w:instr=" SEQ Tabela \* ARABIC \s 1 ">
+        <w:r>
+          <w:rPr>
+            <w:noProof/>
+          </w:rPr>
+          <w:t>13</w:t>
+        </w:r>
+      </w:fldSimple>
+      <w:r>
+        <w:t xml:space="preserve"> Scenariusz przypadku użycia - Wyświetlanie informacji o lokacji.</w:t>
+      </w:r>
     </w:p>
     <w:tbl>
       <w:tblPr>
@@ -17895,13 +18312,7 @@
               <w:rPr>
                 <w:lang w:val="en-US"/>
               </w:rPr>
-              <w:t>PU1</w:t>
-            </w:r>
-            <w:r>
-              <w:rPr>
-                <w:lang w:val="en-US"/>
-              </w:rPr>
-              <w:t>4</w:t>
+              <w:t>PU12</w:t>
             </w:r>
           </w:p>
         </w:tc>
@@ -17941,13 +18352,7 @@
               <w:rPr>
                 <w:lang w:val="en-US"/>
               </w:rPr>
-              <w:t xml:space="preserve">Przeglądanie </w:t>
-            </w:r>
-            <w:r>
-              <w:rPr>
-                <w:lang w:val="en-US"/>
-              </w:rPr>
-              <w:t>ekwipunku.</w:t>
+              <w:t>Wyświetlanie informacji o lokacji</w:t>
             </w:r>
           </w:p>
         </w:tc>
@@ -17987,7 +18392,7 @@
               <w:rPr>
                 <w:lang w:val="en-US"/>
               </w:rPr>
-              <w:t>Obejrzenie ekwipunku, który posaida użytkownik.</w:t>
+              <w:t>Obejrzenie dokładnych informacji o lokacji</w:t>
             </w:r>
           </w:p>
         </w:tc>
@@ -18027,7 +18432,7 @@
               <w:rPr>
                 <w:lang w:val="en-US"/>
               </w:rPr>
-              <w:t>Zalogowany</w:t>
+              <w:t>Gość, Zalogowany</w:t>
             </w:r>
           </w:p>
         </w:tc>
@@ -18067,7 +18472,7 @@
               <w:rPr>
                 <w:lang w:val="en-US"/>
               </w:rPr>
-              <w:t>Użytkownik jest zalogowany.</w:t>
+              <w:t>Użytkownik wykonuje PU11.</w:t>
             </w:r>
           </w:p>
         </w:tc>
@@ -18107,13 +18512,7 @@
               <w:rPr>
                 <w:lang w:val="en-US"/>
               </w:rPr>
-              <w:t xml:space="preserve">Obejrzenie </w:t>
-            </w:r>
-            <w:r>
-              <w:rPr>
-                <w:lang w:val="en-US"/>
-              </w:rPr>
-              <w:t>ekwipunku użytkownika.</w:t>
+              <w:t>Użytkownik obejrzał dokładne informacje o lokacji.</w:t>
             </w:r>
           </w:p>
         </w:tc>
@@ -18168,7 +18567,6 @@
               <w:rPr>
                 <w:lang w:val="en-US"/>
               </w:rPr>
-              <w:lastRenderedPageBreak/>
               <w:t>Przebieg główny</w:t>
             </w:r>
           </w:p>
@@ -18182,7 +18580,7 @@
               <w:pStyle w:val="Akapitzlist"/>
               <w:numPr>
                 <w:ilvl w:val="0"/>
-                <w:numId w:val="25"/>
+                <w:numId w:val="23"/>
               </w:numPr>
               <w:rPr>
                 <w:lang w:val="en-US"/>
@@ -18192,19 +18590,7 @@
               <w:rPr>
                 <w:lang w:val="en-US"/>
               </w:rPr>
-              <w:t xml:space="preserve">Użytkownik wybiera zakładkę </w:t>
-            </w:r>
-            <w:r>
-              <w:rPr>
-                <w:lang w:val="en-US"/>
-              </w:rPr>
-              <w:t>ekwipunek</w:t>
-            </w:r>
-            <w:r>
-              <w:rPr>
-                <w:lang w:val="en-US"/>
-              </w:rPr>
-              <w:t>.</w:t>
+              <w:t>Użytkownik wybiera wydarzenie na mapie.</w:t>
             </w:r>
           </w:p>
           <w:p>
@@ -18212,7 +18598,7 @@
               <w:pStyle w:val="Akapitzlist"/>
               <w:numPr>
                 <w:ilvl w:val="0"/>
-                <w:numId w:val="25"/>
+                <w:numId w:val="23"/>
               </w:numPr>
               <w:rPr>
                 <w:lang w:val="en-US"/>
@@ -18222,31 +18608,7 @@
               <w:rPr>
                 <w:lang w:val="en-US"/>
               </w:rPr>
-              <w:t xml:space="preserve">System pobiera </w:t>
-            </w:r>
-            <w:r>
-              <w:rPr>
-                <w:lang w:val="en-US"/>
-              </w:rPr>
-              <w:t>ekwipunek</w:t>
-            </w:r>
-            <w:r>
-              <w:rPr>
-                <w:lang w:val="en-US"/>
-              </w:rPr>
-              <w:t xml:space="preserve"> użytkownika</w:t>
-            </w:r>
-            <w:r>
-              <w:rPr>
-                <w:lang w:val="en-US"/>
-              </w:rPr>
-              <w:t xml:space="preserve"> z bazy danych</w:t>
-            </w:r>
-            <w:r>
-              <w:rPr>
-                <w:lang w:val="en-US"/>
-              </w:rPr>
-              <w:t>.</w:t>
+              <w:t>System wyświetla dokładne informacje o wydarzeniu</w:t>
             </w:r>
           </w:p>
           <w:p>
@@ -18254,7 +18616,7 @@
               <w:pStyle w:val="Akapitzlist"/>
               <w:numPr>
                 <w:ilvl w:val="0"/>
-                <w:numId w:val="25"/>
+                <w:numId w:val="23"/>
               </w:numPr>
               <w:rPr>
                 <w:lang w:val="en-US"/>
@@ -18264,20 +18626,24 @@
               <w:rPr>
                 <w:lang w:val="en-US"/>
               </w:rPr>
-              <w:t xml:space="preserve">Użytkownik ogląda </w:t>
-            </w:r>
-            <w:r>
-              <w:rPr>
-                <w:lang w:val="en-US"/>
-              </w:rPr>
-              <w:t>cały swój ekwipunek</w:t>
-            </w:r>
-            <w:r>
-              <w:rPr>
-                <w:lang w:val="en-US"/>
-              </w:rPr>
-              <w:t>.</w:t>
-            </w:r>
+              <w:t xml:space="preserve">Użytkownik ogląda informacje o </w:t>
+            </w:r>
+            <w:r>
+              <w:rPr>
+                <w:lang w:val="en-US"/>
+              </w:rPr>
+              <w:lastRenderedPageBreak/>
+              <w:t>wydarzeniu</w:t>
+            </w:r>
+          </w:p>
+          <w:p>
+            <w:pPr>
+              <w:pStyle w:val="Akapitzlist"/>
+              <w:ind w:left="1080" w:firstLine="0"/>
+              <w:rPr>
+                <w:lang w:val="en-US"/>
+              </w:rPr>
+            </w:pPr>
           </w:p>
         </w:tc>
       </w:tr>
@@ -18288,6 +18654,37 @@
           <w:lang w:val="en-US"/>
         </w:rPr>
       </w:pPr>
+    </w:p>
+    <w:p>
+      <w:pPr>
+        <w:pStyle w:val="Legenda"/>
+        <w:keepNext/>
+      </w:pPr>
+      <w:r>
+        <w:t xml:space="preserve">Tabela </w:t>
+      </w:r>
+      <w:fldSimple w:instr=" STYLEREF 1 \s ">
+        <w:r>
+          <w:rPr>
+            <w:noProof/>
+          </w:rPr>
+          <w:t>3</w:t>
+        </w:r>
+      </w:fldSimple>
+      <w:r>
+        <w:t>.</w:t>
+      </w:r>
+      <w:fldSimple w:instr=" SEQ Tabela \* ARABIC \s 1 ">
+        <w:r>
+          <w:rPr>
+            <w:noProof/>
+          </w:rPr>
+          <w:t>14</w:t>
+        </w:r>
+      </w:fldSimple>
+      <w:r>
+        <w:t xml:space="preserve"> Scenariusz przypadku użycia - Dodawanie lokacji.</w:t>
+      </w:r>
     </w:p>
     <w:tbl>
       <w:tblPr>
@@ -18334,13 +18731,7 @@
               <w:rPr>
                 <w:lang w:val="en-US"/>
               </w:rPr>
-              <w:t>PU1</w:t>
-            </w:r>
-            <w:r>
-              <w:rPr>
-                <w:lang w:val="en-US"/>
-              </w:rPr>
-              <w:t>5</w:t>
+              <w:t>PU13</w:t>
             </w:r>
           </w:p>
         </w:tc>
@@ -18380,7 +18771,7 @@
               <w:rPr>
                 <w:lang w:val="en-US"/>
               </w:rPr>
-              <w:t>Dodawanie przedmiotu do ekwipunku</w:t>
+              <w:t>Dodawanie lokacji</w:t>
             </w:r>
             <w:r>
               <w:rPr>
@@ -18426,7 +18817,7 @@
               <w:rPr>
                 <w:lang w:val="en-US"/>
               </w:rPr>
-              <w:t>Dodanie przedmiotu do ekwipunku użytkownika.</w:t>
+              <w:t>Dodanie nowej lokacji.</w:t>
             </w:r>
           </w:p>
         </w:tc>
@@ -18520,7 +18911,7 @@
               <w:rPr>
                 <w:lang w:val="en-US"/>
               </w:rPr>
-              <w:t>Użytkownik wykonuje PU14.</w:t>
+              <w:t>Użytkownik wykonuje PU10.</w:t>
             </w:r>
           </w:p>
         </w:tc>
@@ -18560,7 +18951,7 @@
               <w:rPr>
                 <w:lang w:val="en-US"/>
               </w:rPr>
-              <w:t>Dodany przedmiot do ekwipunku użytkownika.</w:t>
+              <w:t>Utworzona nowa lokacja.</w:t>
             </w:r>
           </w:p>
         </w:tc>
@@ -18628,7 +19019,7 @@
               <w:pStyle w:val="Akapitzlist"/>
               <w:numPr>
                 <w:ilvl w:val="0"/>
-                <w:numId w:val="26"/>
+                <w:numId w:val="24"/>
               </w:numPr>
               <w:rPr>
                 <w:lang w:val="en-US"/>
@@ -18638,13 +19029,7 @@
               <w:rPr>
                 <w:lang w:val="en-US"/>
               </w:rPr>
-              <w:t>Użytkownik wybiera</w:t>
-            </w:r>
-            <w:r>
-              <w:rPr>
-                <w:lang w:val="en-US"/>
-              </w:rPr>
-              <w:t xml:space="preserve"> rodzaj przedmiotu do dodania.</w:t>
+              <w:t>Użytkownik wybiera opcję dodania lokacji.</w:t>
             </w:r>
           </w:p>
           <w:p>
@@ -18652,7 +19037,7 @@
               <w:pStyle w:val="Akapitzlist"/>
               <w:numPr>
                 <w:ilvl w:val="0"/>
-                <w:numId w:val="26"/>
+                <w:numId w:val="24"/>
               </w:numPr>
               <w:rPr>
                 <w:lang w:val="en-US"/>
@@ -18662,7 +19047,7 @@
               <w:rPr>
                 <w:lang w:val="en-US"/>
               </w:rPr>
-              <w:t>Użytkownik uzupełnia dane o przedmiocie.</w:t>
+              <w:t>Użytkownik wpisuje dane lokacji.</w:t>
             </w:r>
           </w:p>
           <w:p>
@@ -18670,7 +19055,7 @@
               <w:pStyle w:val="Akapitzlist"/>
               <w:numPr>
                 <w:ilvl w:val="0"/>
-                <w:numId w:val="26"/>
+                <w:numId w:val="24"/>
               </w:numPr>
               <w:rPr>
                 <w:lang w:val="en-US"/>
@@ -18680,7 +19065,7 @@
               <w:rPr>
                 <w:lang w:val="en-US"/>
               </w:rPr>
-              <w:t>Użytkownik potwierdza dodanie przedmiotu.</w:t>
+              <w:t>Użytkownik zatwierdza dodanie lokacji.</w:t>
             </w:r>
           </w:p>
           <w:p>
@@ -18688,7 +19073,7 @@
               <w:pStyle w:val="Akapitzlist"/>
               <w:numPr>
                 <w:ilvl w:val="0"/>
-                <w:numId w:val="26"/>
+                <w:numId w:val="24"/>
               </w:numPr>
               <w:rPr>
                 <w:lang w:val="en-US"/>
@@ -18698,13 +19083,7 @@
               <w:rPr>
                 <w:lang w:val="en-US"/>
               </w:rPr>
-              <w:t>System weryfikuje dane</w:t>
-            </w:r>
-            <w:r>
-              <w:rPr>
-                <w:lang w:val="en-US"/>
-              </w:rPr>
-              <w:t>.</w:t>
+              <w:t>System weryfikuje dane lokacji.</w:t>
             </w:r>
           </w:p>
           <w:p>
@@ -18712,7 +19091,7 @@
               <w:pStyle w:val="Akapitzlist"/>
               <w:numPr>
                 <w:ilvl w:val="0"/>
-                <w:numId w:val="26"/>
+                <w:numId w:val="24"/>
               </w:numPr>
               <w:rPr>
                 <w:lang w:val="en-US"/>
@@ -18722,7 +19101,7 @@
               <w:rPr>
                 <w:lang w:val="en-US"/>
               </w:rPr>
-              <w:t>System dodaje przedmiot do bazy danych.</w:t>
+              <w:t>System dodaje lokacje do bazy.</w:t>
             </w:r>
           </w:p>
           <w:p>
@@ -18730,7 +19109,7 @@
               <w:pStyle w:val="Akapitzlist"/>
               <w:numPr>
                 <w:ilvl w:val="0"/>
-                <w:numId w:val="26"/>
+                <w:numId w:val="24"/>
               </w:numPr>
               <w:rPr>
                 <w:lang w:val="en-US"/>
@@ -18740,7 +19119,25 @@
               <w:rPr>
                 <w:lang w:val="en-US"/>
               </w:rPr>
-              <w:t>System informuje użytkownika o pomyslnym zakończeniu operacji.</w:t>
+              <w:t>System informuje użytkownika o utworzeniu lokacji.</w:t>
+            </w:r>
+          </w:p>
+          <w:p>
+            <w:pPr>
+              <w:pStyle w:val="Akapitzlist"/>
+              <w:numPr>
+                <w:ilvl w:val="0"/>
+                <w:numId w:val="24"/>
+              </w:numPr>
+              <w:rPr>
+                <w:lang w:val="en-US"/>
+              </w:rPr>
+            </w:pPr>
+            <w:r>
+              <w:rPr>
+                <w:lang w:val="en-US"/>
+              </w:rPr>
+              <w:t>System odświeża mapę lokacji.</w:t>
             </w:r>
           </w:p>
         </w:tc>
@@ -18761,7 +19158,7 @@
               <w:rPr>
                 <w:lang w:val="en-US"/>
               </w:rPr>
-              <w:t>Przebieg alternatywny</w:t>
+              <w:t>Przebieg alternatywny:</w:t>
             </w:r>
           </w:p>
           <w:p>
@@ -18787,7 +19184,7 @@
                 <w:iCs/>
                 <w:lang w:val="en-US"/>
               </w:rPr>
-              <w:t>przedmiotu</w:t>
+              <w:t>lokacji</w:t>
             </w:r>
             <w:r>
               <w:rPr>
@@ -18813,19 +19210,19 @@
               <w:rPr>
                 <w:lang w:val="en-US"/>
               </w:rPr>
-              <w:t xml:space="preserve">4A1. System nie pozwala </w:t>
-            </w:r>
-            <w:r>
-              <w:rPr>
-                <w:lang w:val="en-US"/>
-              </w:rPr>
-              <w:t>dodać lokacji</w:t>
-            </w:r>
-            <w:r>
-              <w:rPr>
-                <w:lang w:val="en-US"/>
-              </w:rPr>
-              <w:t>.</w:t>
+              <w:t>4A1. System nie pozwala st</w:t>
+            </w:r>
+            <w:r>
+              <w:rPr>
+                <w:lang w:val="en-US"/>
+              </w:rPr>
+              <w:t>wo</w:t>
+            </w:r>
+            <w:r>
+              <w:rPr>
+                <w:lang w:val="en-US"/>
+              </w:rPr>
+              <w:t>rzyć lokacji.</w:t>
             </w:r>
           </w:p>
           <w:p>
@@ -18875,6 +19272,37 @@
           <w:lang w:val="en-US"/>
         </w:rPr>
       </w:pPr>
+    </w:p>
+    <w:p>
+      <w:pPr>
+        <w:pStyle w:val="Legenda"/>
+        <w:keepNext/>
+      </w:pPr>
+      <w:r>
+        <w:t xml:space="preserve">Tabela </w:t>
+      </w:r>
+      <w:fldSimple w:instr=" STYLEREF 1 \s ">
+        <w:r>
+          <w:rPr>
+            <w:noProof/>
+          </w:rPr>
+          <w:t>3</w:t>
+        </w:r>
+      </w:fldSimple>
+      <w:r>
+        <w:t>.</w:t>
+      </w:r>
+      <w:fldSimple w:instr=" SEQ Tabela \* ARABIC \s 1 ">
+        <w:r>
+          <w:rPr>
+            <w:noProof/>
+          </w:rPr>
+          <w:t>15</w:t>
+        </w:r>
+      </w:fldSimple>
+      <w:r>
+        <w:t xml:space="preserve"> Scenariusz przypadku użycia - Przeglądanie ekwipunku.</w:t>
+      </w:r>
     </w:p>
     <w:tbl>
       <w:tblPr>
@@ -18921,13 +19349,7 @@
               <w:rPr>
                 <w:lang w:val="en-US"/>
               </w:rPr>
-              <w:t>PU</w:t>
-            </w:r>
-            <w:r>
-              <w:rPr>
-                <w:lang w:val="en-US"/>
-              </w:rPr>
-              <w:t>16</w:t>
+              <w:t>PU14</w:t>
             </w:r>
           </w:p>
         </w:tc>
@@ -18967,19 +19389,7 @@
               <w:rPr>
                 <w:lang w:val="en-US"/>
               </w:rPr>
-              <w:t xml:space="preserve">Usuwanie </w:t>
-            </w:r>
-            <w:r>
-              <w:rPr>
-                <w:lang w:val="en-US"/>
-              </w:rPr>
-              <w:t>przedmiotu z ekwipunku</w:t>
-            </w:r>
-            <w:r>
-              <w:rPr>
-                <w:lang w:val="en-US"/>
-              </w:rPr>
-              <w:t>.</w:t>
+              <w:t>Przeglądanie ekwipunku.</w:t>
             </w:r>
           </w:p>
         </w:tc>
@@ -19019,13 +19429,7 @@
               <w:rPr>
                 <w:lang w:val="en-US"/>
               </w:rPr>
-              <w:t xml:space="preserve">Usunięcie </w:t>
-            </w:r>
-            <w:r>
-              <w:rPr>
-                <w:lang w:val="en-US"/>
-              </w:rPr>
-              <w:t>wybranego przedmiotu z ekwipunku.</w:t>
+              <w:t>Obejrzenie ekwipunku, który posaida użytkownik.</w:t>
             </w:r>
           </w:p>
         </w:tc>
@@ -19108,32 +19512,6 @@
               <w:t>Użytkownik jest zalogowany.</w:t>
             </w:r>
           </w:p>
-          <w:p>
-            <w:pPr>
-              <w:ind w:firstLine="0"/>
-              <w:rPr>
-                <w:lang w:val="en-US"/>
-              </w:rPr>
-            </w:pPr>
-            <w:r>
-              <w:rPr>
-                <w:lang w:val="en-US"/>
-              </w:rPr>
-              <w:t>Uzytkownik wykonuje PU</w:t>
-            </w:r>
-            <w:r>
-              <w:rPr>
-                <w:lang w:val="en-US"/>
-              </w:rPr>
-              <w:t>14</w:t>
-            </w:r>
-            <w:r>
-              <w:rPr>
-                <w:lang w:val="en-US"/>
-              </w:rPr>
-              <w:t>.</w:t>
-            </w:r>
-          </w:p>
         </w:tc>
       </w:tr>
       <w:tr>
@@ -19171,13 +19549,13 @@
               <w:rPr>
                 <w:lang w:val="en-US"/>
               </w:rPr>
-              <w:t>Usunięt</w:t>
-            </w:r>
-            <w:r>
-              <w:rPr>
-                <w:lang w:val="en-US"/>
-              </w:rPr>
-              <w:t>y przedmiot z ekwipunku.</w:t>
+              <w:t xml:space="preserve">Obejrzenie </w:t>
+            </w:r>
+            <w:r>
+              <w:rPr>
+                <w:lang w:val="en-US"/>
+              </w:rPr>
+              <w:t>ekwipunku użytkownika.</w:t>
             </w:r>
           </w:p>
         </w:tc>
@@ -19245,7 +19623,7 @@
               <w:pStyle w:val="Akapitzlist"/>
               <w:numPr>
                 <w:ilvl w:val="0"/>
-                <w:numId w:val="27"/>
+                <w:numId w:val="25"/>
               </w:numPr>
               <w:rPr>
                 <w:lang w:val="en-US"/>
@@ -19255,19 +19633,19 @@
               <w:rPr>
                 <w:lang w:val="en-US"/>
               </w:rPr>
-              <w:t xml:space="preserve">Użytkownik wybiera </w:t>
-            </w:r>
-            <w:r>
-              <w:rPr>
-                <w:lang w:val="en-US"/>
-              </w:rPr>
-              <w:t>przedmiot</w:t>
-            </w:r>
-            <w:r>
-              <w:rPr>
-                <w:lang w:val="en-US"/>
-              </w:rPr>
-              <w:t xml:space="preserve"> do usunięcia.</w:t>
+              <w:t xml:space="preserve">Użytkownik wybiera zakładkę </w:t>
+            </w:r>
+            <w:r>
+              <w:rPr>
+                <w:lang w:val="en-US"/>
+              </w:rPr>
+              <w:t>ekwipunek</w:t>
+            </w:r>
+            <w:r>
+              <w:rPr>
+                <w:lang w:val="en-US"/>
+              </w:rPr>
+              <w:t>.</w:t>
             </w:r>
           </w:p>
           <w:p>
@@ -19275,7 +19653,7 @@
               <w:pStyle w:val="Akapitzlist"/>
               <w:numPr>
                 <w:ilvl w:val="0"/>
-                <w:numId w:val="27"/>
+                <w:numId w:val="25"/>
               </w:numPr>
               <w:rPr>
                 <w:lang w:val="en-US"/>
@@ -19285,7 +19663,31 @@
               <w:rPr>
                 <w:lang w:val="en-US"/>
               </w:rPr>
-              <w:t>System prosi o potwierdzenie usunięcia.</w:t>
+              <w:t xml:space="preserve">System pobiera </w:t>
+            </w:r>
+            <w:r>
+              <w:rPr>
+                <w:lang w:val="en-US"/>
+              </w:rPr>
+              <w:t>ekwipunek</w:t>
+            </w:r>
+            <w:r>
+              <w:rPr>
+                <w:lang w:val="en-US"/>
+              </w:rPr>
+              <w:t xml:space="preserve"> użytkownika</w:t>
+            </w:r>
+            <w:r>
+              <w:rPr>
+                <w:lang w:val="en-US"/>
+              </w:rPr>
+              <w:t xml:space="preserve"> z bazy danych</w:t>
+            </w:r>
+            <w:r>
+              <w:rPr>
+                <w:lang w:val="en-US"/>
+              </w:rPr>
+              <w:t>.</w:t>
             </w:r>
           </w:p>
           <w:p>
@@ -19293,7 +19695,7 @@
               <w:pStyle w:val="Akapitzlist"/>
               <w:numPr>
                 <w:ilvl w:val="0"/>
-                <w:numId w:val="27"/>
+                <w:numId w:val="25"/>
               </w:numPr>
               <w:rPr>
                 <w:lang w:val="en-US"/>
@@ -19303,136 +19705,19 @@
               <w:rPr>
                 <w:lang w:val="en-US"/>
               </w:rPr>
-              <w:t>Użytkownik potwierdza chęć usunięcia.</w:t>
-            </w:r>
-          </w:p>
-          <w:p>
-            <w:pPr>
-              <w:pStyle w:val="Akapitzlist"/>
-              <w:numPr>
-                <w:ilvl w:val="0"/>
-                <w:numId w:val="27"/>
-              </w:numPr>
-              <w:rPr>
-                <w:lang w:val="en-US"/>
-              </w:rPr>
-            </w:pPr>
-            <w:r>
-              <w:rPr>
-                <w:lang w:val="en-US"/>
-              </w:rPr>
-              <w:t xml:space="preserve">System usuwa </w:t>
-            </w:r>
-            <w:r>
-              <w:rPr>
-                <w:lang w:val="en-US"/>
-              </w:rPr>
-              <w:t>przedmiot</w:t>
-            </w:r>
-            <w:r>
-              <w:rPr>
-                <w:lang w:val="en-US"/>
-              </w:rPr>
-              <w:t xml:space="preserve"> z bazy danych.</w:t>
-            </w:r>
-          </w:p>
-          <w:p>
-            <w:pPr>
-              <w:pStyle w:val="Akapitzlist"/>
-              <w:numPr>
-                <w:ilvl w:val="0"/>
-                <w:numId w:val="27"/>
-              </w:numPr>
-              <w:rPr>
-                <w:lang w:val="en-US"/>
-              </w:rPr>
-            </w:pPr>
-            <w:r>
-              <w:rPr>
-                <w:lang w:val="en-US"/>
-              </w:rPr>
-              <w:t xml:space="preserve">System informuje użytkownika o usunięciu </w:t>
-            </w:r>
-            <w:r>
-              <w:rPr>
-                <w:lang w:val="en-US"/>
-              </w:rPr>
-              <w:t>przedmiotu.</w:t>
-            </w:r>
-          </w:p>
-          <w:p>
-            <w:pPr>
-              <w:pStyle w:val="Akapitzlist"/>
-              <w:numPr>
-                <w:ilvl w:val="0"/>
-                <w:numId w:val="27"/>
-              </w:numPr>
-              <w:rPr>
-                <w:lang w:val="en-US"/>
-              </w:rPr>
-            </w:pPr>
-            <w:r>
-              <w:rPr>
-                <w:lang w:val="en-US"/>
-              </w:rPr>
-              <w:t>System odświeża ekwipunek użytkownika.</w:t>
-            </w:r>
-          </w:p>
-        </w:tc>
-      </w:tr>
-      <w:tr>
-        <w:tc>
-          <w:tcPr>
-            <w:tcW w:w="3369" w:type="dxa"/>
-          </w:tcPr>
-          <w:p>
-            <w:pPr>
-              <w:ind w:firstLine="0"/>
-              <w:rPr>
-                <w:lang w:val="en-US"/>
-              </w:rPr>
-            </w:pPr>
-            <w:r>
-              <w:rPr>
-                <w:lang w:val="en-US"/>
-              </w:rPr>
-              <w:t>Przebieg alternatywny:</w:t>
-            </w:r>
-          </w:p>
-          <w:p>
-            <w:pPr>
-              <w:ind w:firstLine="0"/>
-              <w:rPr>
-                <w:i/>
-                <w:iCs/>
-                <w:lang w:val="en-US"/>
-              </w:rPr>
-            </w:pPr>
-            <w:r>
-              <w:rPr>
-                <w:i/>
-                <w:iCs/>
-                <w:lang w:val="en-US"/>
-              </w:rPr>
-              <w:t>Anulowanie usuwania.</w:t>
-            </w:r>
-          </w:p>
-        </w:tc>
-        <w:tc>
-          <w:tcPr>
-            <w:tcW w:w="5558" w:type="dxa"/>
-          </w:tcPr>
-          <w:p>
-            <w:pPr>
-              <w:rPr>
-                <w:lang w:val="en-US"/>
-              </w:rPr>
-            </w:pPr>
-            <w:r>
-              <w:rPr>
-                <w:lang w:val="en-US"/>
-              </w:rPr>
-              <w:t>3A1. Użytkownik nie potwierdza chęci usunięcia.</w:t>
+              <w:t xml:space="preserve">Użytkownik ogląda </w:t>
+            </w:r>
+            <w:r>
+              <w:rPr>
+                <w:lang w:val="en-US"/>
+              </w:rPr>
+              <w:t>cały swój ekwipunek</w:t>
+            </w:r>
+            <w:r>
+              <w:rPr>
+                <w:lang w:val="en-US"/>
+              </w:rPr>
+              <w:t>.</w:t>
             </w:r>
           </w:p>
         </w:tc>
@@ -19444,6 +19729,37 @@
           <w:lang w:val="en-US"/>
         </w:rPr>
       </w:pPr>
+    </w:p>
+    <w:p>
+      <w:pPr>
+        <w:pStyle w:val="Legenda"/>
+        <w:keepNext/>
+      </w:pPr>
+      <w:r>
+        <w:t xml:space="preserve">Tabela </w:t>
+      </w:r>
+      <w:fldSimple w:instr=" STYLEREF 1 \s ">
+        <w:r>
+          <w:rPr>
+            <w:noProof/>
+          </w:rPr>
+          <w:t>3</w:t>
+        </w:r>
+      </w:fldSimple>
+      <w:r>
+        <w:t>.</w:t>
+      </w:r>
+      <w:fldSimple w:instr=" SEQ Tabela \* ARABIC \s 1 ">
+        <w:r>
+          <w:rPr>
+            <w:noProof/>
+          </w:rPr>
+          <w:t>16</w:t>
+        </w:r>
+      </w:fldSimple>
+      <w:r>
+        <w:t xml:space="preserve"> Scenariusz przypadku użycia - Dodawanie przedmiotu do ekwipunku.</w:t>
+      </w:r>
     </w:p>
     <w:tbl>
       <w:tblPr>
@@ -19490,13 +19806,7 @@
               <w:rPr>
                 <w:lang w:val="en-US"/>
               </w:rPr>
-              <w:t>PU1</w:t>
-            </w:r>
-            <w:r>
-              <w:rPr>
-                <w:lang w:val="en-US"/>
-              </w:rPr>
-              <w:t>7</w:t>
+              <w:t>PU15</w:t>
             </w:r>
           </w:p>
         </w:tc>
@@ -19536,31 +19846,7 @@
               <w:rPr>
                 <w:lang w:val="en-US"/>
               </w:rPr>
-              <w:t>Edycja</w:t>
-            </w:r>
-            <w:r>
-              <w:rPr>
-                <w:lang w:val="en-US"/>
-              </w:rPr>
-              <w:t xml:space="preserve"> przedmiotu </w:t>
-            </w:r>
-            <w:r>
-              <w:rPr>
-                <w:lang w:val="en-US"/>
-              </w:rPr>
-              <w:t xml:space="preserve">w </w:t>
-            </w:r>
-            <w:r>
-              <w:rPr>
-                <w:lang w:val="en-US"/>
-              </w:rPr>
-              <w:t>ekwipunku</w:t>
-            </w:r>
-            <w:r>
-              <w:rPr>
-                <w:lang w:val="en-US"/>
-              </w:rPr>
-              <w:t>.</w:t>
+              <w:t>Dodawanie przedmiotu do ekwipunku.</w:t>
             </w:r>
           </w:p>
         </w:tc>
@@ -19600,25 +19886,7 @@
               <w:rPr>
                 <w:lang w:val="en-US"/>
               </w:rPr>
-              <w:t xml:space="preserve">Edycja </w:t>
-            </w:r>
-            <w:r>
-              <w:rPr>
-                <w:lang w:val="en-US"/>
-              </w:rPr>
-              <w:t xml:space="preserve">wybranego przedmiotu </w:t>
-            </w:r>
-            <w:r>
-              <w:rPr>
-                <w:lang w:val="en-US"/>
-              </w:rPr>
-              <w:t>w</w:t>
-            </w:r>
-            <w:r>
-              <w:rPr>
-                <w:lang w:val="en-US"/>
-              </w:rPr>
-              <w:t xml:space="preserve"> ekwipunku.</w:t>
+              <w:t>Dodanie przedmiotu do ekwipunku użytkownika.</w:t>
             </w:r>
           </w:p>
         </w:tc>
@@ -19679,7 +19947,6 @@
               <w:rPr>
                 <w:lang w:val="en-US"/>
               </w:rPr>
-              <w:lastRenderedPageBreak/>
               <w:t>Warunki początkowe</w:t>
             </w:r>
           </w:p>
@@ -19713,7 +19980,7 @@
               <w:rPr>
                 <w:lang w:val="en-US"/>
               </w:rPr>
-              <w:t>Uzytkownik wykonuje PU14.</w:t>
+              <w:t>Użytkownik wykonuje PU14.</w:t>
             </w:r>
           </w:p>
         </w:tc>
@@ -19753,37 +20020,7 @@
               <w:rPr>
                 <w:lang w:val="en-US"/>
               </w:rPr>
-              <w:t>Zmienione dane</w:t>
-            </w:r>
-            <w:r>
-              <w:rPr>
-                <w:lang w:val="en-US"/>
-              </w:rPr>
-              <w:t xml:space="preserve"> przedmiot</w:t>
-            </w:r>
-            <w:r>
-              <w:rPr>
-                <w:lang w:val="en-US"/>
-              </w:rPr>
-              <w:t>u</w:t>
-            </w:r>
-            <w:r>
-              <w:rPr>
-                <w:lang w:val="en-US"/>
-              </w:rPr>
-              <w:t xml:space="preserve"> </w:t>
-            </w:r>
-            <w:r>
-              <w:rPr>
-                <w:lang w:val="en-US"/>
-              </w:rPr>
-              <w:t>w</w:t>
-            </w:r>
-            <w:r>
-              <w:rPr>
-                <w:lang w:val="en-US"/>
-              </w:rPr>
-              <w:t xml:space="preserve"> ekwipunku.</w:t>
+              <w:t>Dodany przedmiot do ekwipunku użytkownika.</w:t>
             </w:r>
           </w:p>
         </w:tc>
@@ -19804,6 +20041,7 @@
               <w:rPr>
                 <w:lang w:val="en-US"/>
               </w:rPr>
+              <w:lastRenderedPageBreak/>
               <w:t>Scenariusze</w:t>
             </w:r>
           </w:p>
@@ -19851,7 +20089,7 @@
               <w:pStyle w:val="Akapitzlist"/>
               <w:numPr>
                 <w:ilvl w:val="0"/>
-                <w:numId w:val="28"/>
+                <w:numId w:val="26"/>
               </w:numPr>
               <w:rPr>
                 <w:lang w:val="en-US"/>
@@ -19861,19 +20099,13 @@
               <w:rPr>
                 <w:lang w:val="en-US"/>
               </w:rPr>
-              <w:t xml:space="preserve">Użytkownik wybiera przedmiot do </w:t>
-            </w:r>
-            <w:r>
-              <w:rPr>
-                <w:lang w:val="en-US"/>
-              </w:rPr>
-              <w:t>edycji</w:t>
-            </w:r>
-            <w:r>
-              <w:rPr>
-                <w:lang w:val="en-US"/>
-              </w:rPr>
-              <w:t>.</w:t>
+              <w:t>Użytkownik wybiera</w:t>
+            </w:r>
+            <w:r>
+              <w:rPr>
+                <w:lang w:val="en-US"/>
+              </w:rPr>
+              <w:t xml:space="preserve"> rodzaj przedmiotu do dodania.</w:t>
             </w:r>
           </w:p>
           <w:p>
@@ -19881,7 +20113,7 @@
               <w:pStyle w:val="Akapitzlist"/>
               <w:numPr>
                 <w:ilvl w:val="0"/>
-                <w:numId w:val="28"/>
+                <w:numId w:val="26"/>
               </w:numPr>
               <w:rPr>
                 <w:lang w:val="en-US"/>
@@ -19891,19 +20123,7 @@
               <w:rPr>
                 <w:lang w:val="en-US"/>
               </w:rPr>
-              <w:t xml:space="preserve">Użytkownik </w:t>
-            </w:r>
-            <w:r>
-              <w:rPr>
-                <w:lang w:val="en-US"/>
-              </w:rPr>
-              <w:t>wpisuje nowe dane przedmiotu</w:t>
-            </w:r>
-            <w:r>
-              <w:rPr>
-                <w:lang w:val="en-US"/>
-              </w:rPr>
-              <w:t>.</w:t>
+              <w:t>Użytkownik uzupełnia dane o przedmiocie.</w:t>
             </w:r>
           </w:p>
           <w:p>
@@ -19911,7 +20131,7 @@
               <w:pStyle w:val="Akapitzlist"/>
               <w:numPr>
                 <w:ilvl w:val="0"/>
-                <w:numId w:val="28"/>
+                <w:numId w:val="26"/>
               </w:numPr>
               <w:rPr>
                 <w:lang w:val="en-US"/>
@@ -19921,13 +20141,7 @@
               <w:rPr>
                 <w:lang w:val="en-US"/>
               </w:rPr>
-              <w:t>Użytkownik potwierdza</w:t>
-            </w:r>
-            <w:r>
-              <w:rPr>
-                <w:lang w:val="en-US"/>
-              </w:rPr>
-              <w:t xml:space="preserve"> edycje danych.</w:t>
+              <w:t>Użytkownik potwierdza dodanie przedmiotu.</w:t>
             </w:r>
           </w:p>
           <w:p>
@@ -19935,7 +20149,7 @@
               <w:pStyle w:val="Akapitzlist"/>
               <w:numPr>
                 <w:ilvl w:val="0"/>
-                <w:numId w:val="28"/>
+                <w:numId w:val="26"/>
               </w:numPr>
               <w:rPr>
                 <w:lang w:val="en-US"/>
@@ -19945,13 +20159,13 @@
               <w:rPr>
                 <w:lang w:val="en-US"/>
               </w:rPr>
-              <w:t xml:space="preserve">System </w:t>
-            </w:r>
-            <w:r>
-              <w:rPr>
-                <w:lang w:val="en-US"/>
-              </w:rPr>
-              <w:t>weryfikuje dane.</w:t>
+              <w:t>System weryfikuje dane</w:t>
+            </w:r>
+            <w:r>
+              <w:rPr>
+                <w:lang w:val="en-US"/>
+              </w:rPr>
+              <w:t>.</w:t>
             </w:r>
           </w:p>
           <w:p>
@@ -19959,7 +20173,7 @@
               <w:pStyle w:val="Akapitzlist"/>
               <w:numPr>
                 <w:ilvl w:val="0"/>
-                <w:numId w:val="28"/>
+                <w:numId w:val="26"/>
               </w:numPr>
               <w:rPr>
                 <w:lang w:val="en-US"/>
@@ -19969,19 +20183,25 @@
               <w:rPr>
                 <w:lang w:val="en-US"/>
               </w:rPr>
-              <w:t xml:space="preserve">System </w:t>
-            </w:r>
-            <w:r>
-              <w:rPr>
-                <w:lang w:val="en-US"/>
-              </w:rPr>
-              <w:t>aktualizuje przedmiot w baize danych</w:t>
-            </w:r>
-            <w:r>
-              <w:rPr>
-                <w:lang w:val="en-US"/>
-              </w:rPr>
-              <w:t>.</w:t>
+              <w:t>System dodaje przedmiot do bazy danych.</w:t>
+            </w:r>
+          </w:p>
+          <w:p>
+            <w:pPr>
+              <w:pStyle w:val="Akapitzlist"/>
+              <w:numPr>
+                <w:ilvl w:val="0"/>
+                <w:numId w:val="26"/>
+              </w:numPr>
+              <w:rPr>
+                <w:lang w:val="en-US"/>
+              </w:rPr>
+            </w:pPr>
+            <w:r>
+              <w:rPr>
+                <w:lang w:val="en-US"/>
+              </w:rPr>
+              <w:t>System informuje użytkownika o pomyslnym zakończeniu operacji.</w:t>
             </w:r>
           </w:p>
         </w:tc>
@@ -20002,7 +20222,7 @@
               <w:rPr>
                 <w:lang w:val="en-US"/>
               </w:rPr>
-              <w:t>Przebieg alternatywny:</w:t>
+              <w:t>Przebieg alternatywny</w:t>
             </w:r>
           </w:p>
           <w:p>
@@ -20020,7 +20240,23 @@
                 <w:iCs/>
                 <w:lang w:val="en-US"/>
               </w:rPr>
-              <w:t>Anulowanie usuwania.</w:t>
+              <w:t xml:space="preserve">Błędne dane w formularzu dodawania </w:t>
+            </w:r>
+            <w:r>
+              <w:rPr>
+                <w:i/>
+                <w:iCs/>
+                <w:lang w:val="en-US"/>
+              </w:rPr>
+              <w:t>przedmiotu</w:t>
+            </w:r>
+            <w:r>
+              <w:rPr>
+                <w:i/>
+                <w:iCs/>
+                <w:lang w:val="en-US"/>
+              </w:rPr>
+              <w:t>.</w:t>
             </w:r>
           </w:p>
         </w:tc>
@@ -20038,7 +20274,7 @@
               <w:rPr>
                 <w:lang w:val="en-US"/>
               </w:rPr>
-              <w:t>4A1. System nie pozwala uaktualnić wydarzenia.</w:t>
+              <w:t>4A1. System nie pozwala dodać lokacji.</w:t>
             </w:r>
           </w:p>
           <w:p>
@@ -20064,7 +20300,7 @@
               <w:rPr>
                 <w:lang w:val="en-US"/>
               </w:rPr>
-              <w:t>4A3. Powrót do punktu 4.</w:t>
+              <w:t>4A3. Powrót do punktu 5.</w:t>
             </w:r>
           </w:p>
         </w:tc>
@@ -20076,6 +20312,37 @@
           <w:lang w:val="en-US"/>
         </w:rPr>
       </w:pPr>
+    </w:p>
+    <w:p>
+      <w:pPr>
+        <w:pStyle w:val="Legenda"/>
+        <w:keepNext/>
+      </w:pPr>
+      <w:r>
+        <w:t xml:space="preserve">Tabela </w:t>
+      </w:r>
+      <w:fldSimple w:instr=" STYLEREF 1 \s ">
+        <w:r>
+          <w:rPr>
+            <w:noProof/>
+          </w:rPr>
+          <w:t>3</w:t>
+        </w:r>
+      </w:fldSimple>
+      <w:r>
+        <w:t>.</w:t>
+      </w:r>
+      <w:fldSimple w:instr=" SEQ Tabela \* ARABIC \s 1 ">
+        <w:r>
+          <w:rPr>
+            <w:noProof/>
+          </w:rPr>
+          <w:t>17</w:t>
+        </w:r>
+      </w:fldSimple>
+      <w:r>
+        <w:t xml:space="preserve"> Scenariusz przypadku użycia - Usuwanie przedmiotu z ekwipunku.</w:t>
+      </w:r>
     </w:p>
     <w:tbl>
       <w:tblPr>
@@ -20122,13 +20389,7 @@
               <w:rPr>
                 <w:lang w:val="en-US"/>
               </w:rPr>
-              <w:t>PU1</w:t>
-            </w:r>
-            <w:r>
-              <w:rPr>
-                <w:lang w:val="en-US"/>
-              </w:rPr>
-              <w:t>8</w:t>
+              <w:t>PU16</w:t>
             </w:r>
           </w:p>
         </w:tc>
@@ -20168,7 +20429,13 @@
               <w:rPr>
                 <w:lang w:val="en-US"/>
               </w:rPr>
-              <w:t>Logowanie</w:t>
+              <w:t>Usuwanie przedmiotu z ekwipunku</w:t>
+            </w:r>
+            <w:r>
+              <w:rPr>
+                <w:lang w:val="en-US"/>
+              </w:rPr>
+              <w:t>.</w:t>
             </w:r>
           </w:p>
         </w:tc>
@@ -20208,7 +20475,7 @@
               <w:rPr>
                 <w:lang w:val="en-US"/>
               </w:rPr>
-              <w:t>Autoryzacja użytkownika.</w:t>
+              <w:t>Usunięcie wybranego przedmiotu z ekwipunku.</w:t>
             </w:r>
           </w:p>
         </w:tc>
@@ -20248,7 +20515,7 @@
               <w:rPr>
                 <w:lang w:val="en-US"/>
               </w:rPr>
-              <w:t>Gość</w:t>
+              <w:t>Zalogowany</w:t>
             </w:r>
           </w:p>
         </w:tc>
@@ -20288,7 +20555,21 @@
               <w:rPr>
                 <w:lang w:val="en-US"/>
               </w:rPr>
-              <w:t>Użytkownik nie jest zalogowany</w:t>
+              <w:t>Użytkownik jest zalogowany.</w:t>
+            </w:r>
+          </w:p>
+          <w:p>
+            <w:pPr>
+              <w:ind w:firstLine="0"/>
+              <w:rPr>
+                <w:lang w:val="en-US"/>
+              </w:rPr>
+            </w:pPr>
+            <w:r>
+              <w:rPr>
+                <w:lang w:val="en-US"/>
+              </w:rPr>
+              <w:t>Uzytkownik wykonuje PU14.</w:t>
             </w:r>
           </w:p>
         </w:tc>
@@ -20328,7 +20609,7 @@
               <w:rPr>
                 <w:lang w:val="en-US"/>
               </w:rPr>
-              <w:t>Użytkownik jest zalogowany</w:t>
+              <w:t>Usunięty przedmiot z ekwipunku.</w:t>
             </w:r>
           </w:p>
         </w:tc>
@@ -20396,7 +20677,7 @@
               <w:pStyle w:val="Akapitzlist"/>
               <w:numPr>
                 <w:ilvl w:val="0"/>
-                <w:numId w:val="29"/>
+                <w:numId w:val="27"/>
               </w:numPr>
               <w:rPr>
                 <w:lang w:val="en-US"/>
@@ -20406,7 +20687,7 @@
               <w:rPr>
                 <w:lang w:val="en-US"/>
               </w:rPr>
-              <w:t>Użytkownik wybiera opcję logowania</w:t>
+              <w:t>Użytkownik wybiera przedmiot do usunięcia.</w:t>
             </w:r>
           </w:p>
           <w:p>
@@ -20414,7 +20695,7 @@
               <w:pStyle w:val="Akapitzlist"/>
               <w:numPr>
                 <w:ilvl w:val="0"/>
-                <w:numId w:val="29"/>
+                <w:numId w:val="27"/>
               </w:numPr>
               <w:rPr>
                 <w:lang w:val="en-US"/>
@@ -20424,7 +20705,7 @@
               <w:rPr>
                 <w:lang w:val="en-US"/>
               </w:rPr>
-              <w:t>System przenosi użytkownika na stronę autoryzacji Google.</w:t>
+              <w:t>System prosi o potwierdzenie usunięcia.</w:t>
             </w:r>
           </w:p>
           <w:p>
@@ -20432,7 +20713,7 @@
               <w:pStyle w:val="Akapitzlist"/>
               <w:numPr>
                 <w:ilvl w:val="0"/>
-                <w:numId w:val="29"/>
+                <w:numId w:val="27"/>
               </w:numPr>
               <w:rPr>
                 <w:lang w:val="en-US"/>
@@ -20442,7 +20723,7 @@
               <w:rPr>
                 <w:lang w:val="en-US"/>
               </w:rPr>
-              <w:t>Użytkownik przechodzi przez process logowania w Google.</w:t>
+              <w:t>Użytkownik potwierdza chęć usunięcia.</w:t>
             </w:r>
           </w:p>
           <w:p>
@@ -20450,7 +20731,7 @@
               <w:pStyle w:val="Akapitzlist"/>
               <w:numPr>
                 <w:ilvl w:val="0"/>
-                <w:numId w:val="29"/>
+                <w:numId w:val="27"/>
               </w:numPr>
               <w:rPr>
                 <w:lang w:val="en-US"/>
@@ -20460,7 +20741,7 @@
               <w:rPr>
                 <w:lang w:val="en-US"/>
               </w:rPr>
-              <w:t>System odbiera informacje o zalogowaniu</w:t>
+              <w:t>System usuwa przedmiot z bazy danych.</w:t>
             </w:r>
           </w:p>
           <w:p>
@@ -20468,7 +20749,7 @@
               <w:pStyle w:val="Akapitzlist"/>
               <w:numPr>
                 <w:ilvl w:val="0"/>
-                <w:numId w:val="29"/>
+                <w:numId w:val="27"/>
               </w:numPr>
               <w:rPr>
                 <w:lang w:val="en-US"/>
@@ -20478,19 +20759,7 @@
               <w:rPr>
                 <w:lang w:val="en-US"/>
               </w:rPr>
-              <w:t>System pobiera dane użytkownik</w:t>
-            </w:r>
-            <w:r>
-              <w:rPr>
-                <w:lang w:val="en-US"/>
-              </w:rPr>
-              <w:t>a</w:t>
-            </w:r>
-            <w:r>
-              <w:rPr>
-                <w:lang w:val="en-US"/>
-              </w:rPr>
-              <w:t xml:space="preserve"> z bazy</w:t>
+              <w:t>System informuje użytkownika o usunięciu przedmiotu.</w:t>
             </w:r>
           </w:p>
           <w:p>
@@ -20498,7 +20767,7 @@
               <w:pStyle w:val="Akapitzlist"/>
               <w:numPr>
                 <w:ilvl w:val="0"/>
-                <w:numId w:val="29"/>
+                <w:numId w:val="27"/>
               </w:numPr>
               <w:rPr>
                 <w:lang w:val="en-US"/>
@@ -20508,7 +20777,7 @@
               <w:rPr>
                 <w:lang w:val="en-US"/>
               </w:rPr>
-              <w:t>System przenosi użytkownika na stronę główną.</w:t>
+              <w:t>System odświeża ekwipunek użytkownika.</w:t>
             </w:r>
           </w:p>
         </w:tc>
@@ -20547,7 +20816,7 @@
                 <w:iCs/>
                 <w:lang w:val="en-US"/>
               </w:rPr>
-              <w:t>Użytkownik loguje się po raz pierwszy.</w:t>
+              <w:t>Anulowanie usuwania.</w:t>
             </w:r>
           </w:p>
         </w:tc>
@@ -20565,7 +20834,7 @@
               <w:rPr>
                 <w:lang w:val="en-US"/>
               </w:rPr>
-              <w:t>5A1. System wpisuje nowego użytkownika do bazy.</w:t>
+              <w:t>3A1. Użytkownik nie potwierdza chęci usunięcia.</w:t>
             </w:r>
           </w:p>
         </w:tc>
@@ -20577,6 +20846,37 @@
           <w:lang w:val="en-US"/>
         </w:rPr>
       </w:pPr>
+    </w:p>
+    <w:p>
+      <w:pPr>
+        <w:pStyle w:val="Legenda"/>
+        <w:keepNext/>
+      </w:pPr>
+      <w:r>
+        <w:t xml:space="preserve">Tabela </w:t>
+      </w:r>
+      <w:fldSimple w:instr=" STYLEREF 1 \s ">
+        <w:r>
+          <w:rPr>
+            <w:noProof/>
+          </w:rPr>
+          <w:t>3</w:t>
+        </w:r>
+      </w:fldSimple>
+      <w:r>
+        <w:t>.</w:t>
+      </w:r>
+      <w:fldSimple w:instr=" SEQ Tabela \* ARABIC \s 1 ">
+        <w:r>
+          <w:rPr>
+            <w:noProof/>
+          </w:rPr>
+          <w:t>18</w:t>
+        </w:r>
+      </w:fldSimple>
+      <w:r>
+        <w:t xml:space="preserve"> Scenariusze przypadków użycia - Edycja przedmiotu w ekwipunku.</w:t>
+      </w:r>
     </w:p>
     <w:tbl>
       <w:tblPr>
@@ -20623,13 +20923,7 @@
               <w:rPr>
                 <w:lang w:val="en-US"/>
               </w:rPr>
-              <w:t>PU1</w:t>
-            </w:r>
-            <w:r>
-              <w:rPr>
-                <w:lang w:val="en-US"/>
-              </w:rPr>
-              <w:t>9</w:t>
+              <w:t>PU17</w:t>
             </w:r>
           </w:p>
         </w:tc>
@@ -20669,7 +20963,7 @@
               <w:rPr>
                 <w:lang w:val="en-US"/>
               </w:rPr>
-              <w:t>Wylogowanie</w:t>
+              <w:t>Edycja przedmiotu w ekwipunku.</w:t>
             </w:r>
           </w:p>
         </w:tc>
@@ -20705,14 +20999,12 @@
                 <w:lang w:val="en-US"/>
               </w:rPr>
             </w:pPr>
-            <w:bookmarkStart w:id="3" w:name="_GoBack"/>
-            <w:r>
-              <w:rPr>
-                <w:lang w:val="en-US"/>
-              </w:rPr>
-              <w:t>Autoryzacja użytkownika.</w:t>
-            </w:r>
-            <w:bookmarkEnd w:id="3"/>
+            <w:r>
+              <w:rPr>
+                <w:lang w:val="en-US"/>
+              </w:rPr>
+              <w:t>Edycja wybranego przedmiotu w ekwipunku.</w:t>
+            </w:r>
           </w:p>
         </w:tc>
       </w:tr>
@@ -20751,7 +21043,7 @@
               <w:rPr>
                 <w:lang w:val="en-US"/>
               </w:rPr>
-              <w:t>Gość</w:t>
+              <w:t>Zalogowany</w:t>
             </w:r>
           </w:p>
         </w:tc>
@@ -20791,7 +21083,21 @@
               <w:rPr>
                 <w:lang w:val="en-US"/>
               </w:rPr>
-              <w:t>Użytkownik nie jest zalogowany</w:t>
+              <w:t>Użytkownik jest zalogowany.</w:t>
+            </w:r>
+          </w:p>
+          <w:p>
+            <w:pPr>
+              <w:ind w:firstLine="0"/>
+              <w:rPr>
+                <w:lang w:val="en-US"/>
+              </w:rPr>
+            </w:pPr>
+            <w:r>
+              <w:rPr>
+                <w:lang w:val="en-US"/>
+              </w:rPr>
+              <w:t>Uzytkownik wykonuje PU14.</w:t>
             </w:r>
           </w:p>
         </w:tc>
@@ -20831,7 +21137,1101 @@
               <w:rPr>
                 <w:lang w:val="en-US"/>
               </w:rPr>
+              <w:t>Zmienione dane przedmiotu w ekwipunku.</w:t>
+            </w:r>
+          </w:p>
+        </w:tc>
+      </w:tr>
+      <w:tr>
+        <w:tc>
+          <w:tcPr>
+            <w:tcW w:w="3369" w:type="dxa"/>
+          </w:tcPr>
+          <w:p>
+            <w:pPr>
+              <w:ind w:firstLine="0"/>
+              <w:rPr>
+                <w:lang w:val="en-US"/>
+              </w:rPr>
+            </w:pPr>
+            <w:r>
+              <w:rPr>
+                <w:lang w:val="en-US"/>
+              </w:rPr>
+              <w:t>Scenariusze</w:t>
+            </w:r>
+          </w:p>
+        </w:tc>
+        <w:tc>
+          <w:tcPr>
+            <w:tcW w:w="5558" w:type="dxa"/>
+          </w:tcPr>
+          <w:p>
+            <w:pPr>
+              <w:ind w:firstLine="0"/>
+              <w:rPr>
+                <w:lang w:val="en-US"/>
+              </w:rPr>
+            </w:pPr>
+          </w:p>
+        </w:tc>
+      </w:tr>
+      <w:tr>
+        <w:tc>
+          <w:tcPr>
+            <w:tcW w:w="3369" w:type="dxa"/>
+          </w:tcPr>
+          <w:p>
+            <w:pPr>
+              <w:ind w:firstLine="0"/>
+              <w:rPr>
+                <w:lang w:val="en-US"/>
+              </w:rPr>
+            </w:pPr>
+            <w:r>
+              <w:rPr>
+                <w:lang w:val="en-US"/>
+              </w:rPr>
+              <w:t>Przebieg główny</w:t>
+            </w:r>
+          </w:p>
+        </w:tc>
+        <w:tc>
+          <w:tcPr>
+            <w:tcW w:w="5558" w:type="dxa"/>
+          </w:tcPr>
+          <w:p>
+            <w:pPr>
+              <w:pStyle w:val="Akapitzlist"/>
+              <w:numPr>
+                <w:ilvl w:val="0"/>
+                <w:numId w:val="28"/>
+              </w:numPr>
+              <w:rPr>
+                <w:lang w:val="en-US"/>
+              </w:rPr>
+            </w:pPr>
+            <w:r>
+              <w:rPr>
+                <w:lang w:val="en-US"/>
+              </w:rPr>
+              <w:t>Użytkownik wybiera przedmiot do edycji.</w:t>
+            </w:r>
+          </w:p>
+          <w:p>
+            <w:pPr>
+              <w:pStyle w:val="Akapitzlist"/>
+              <w:numPr>
+                <w:ilvl w:val="0"/>
+                <w:numId w:val="28"/>
+              </w:numPr>
+              <w:rPr>
+                <w:lang w:val="en-US"/>
+              </w:rPr>
+            </w:pPr>
+            <w:r>
+              <w:rPr>
+                <w:lang w:val="en-US"/>
+              </w:rPr>
+              <w:t>Użytkownik wpisuje nowe dane przedmiotu.</w:t>
+            </w:r>
+          </w:p>
+          <w:p>
+            <w:pPr>
+              <w:pStyle w:val="Akapitzlist"/>
+              <w:numPr>
+                <w:ilvl w:val="0"/>
+                <w:numId w:val="28"/>
+              </w:numPr>
+              <w:rPr>
+                <w:lang w:val="en-US"/>
+              </w:rPr>
+            </w:pPr>
+            <w:r>
+              <w:rPr>
+                <w:lang w:val="en-US"/>
+              </w:rPr>
+              <w:t>Użytkownik potwierdza</w:t>
+            </w:r>
+            <w:r>
+              <w:rPr>
+                <w:lang w:val="en-US"/>
+              </w:rPr>
+              <w:t xml:space="preserve"> edycje danych.</w:t>
+            </w:r>
+          </w:p>
+          <w:p>
+            <w:pPr>
+              <w:pStyle w:val="Akapitzlist"/>
+              <w:numPr>
+                <w:ilvl w:val="0"/>
+                <w:numId w:val="28"/>
+              </w:numPr>
+              <w:rPr>
+                <w:lang w:val="en-US"/>
+              </w:rPr>
+            </w:pPr>
+            <w:r>
+              <w:rPr>
+                <w:lang w:val="en-US"/>
+              </w:rPr>
+              <w:lastRenderedPageBreak/>
+              <w:t xml:space="preserve">System </w:t>
+            </w:r>
+            <w:r>
+              <w:rPr>
+                <w:lang w:val="en-US"/>
+              </w:rPr>
+              <w:t>weryfikuje dane.</w:t>
+            </w:r>
+          </w:p>
+          <w:p>
+            <w:pPr>
+              <w:pStyle w:val="Akapitzlist"/>
+              <w:numPr>
+                <w:ilvl w:val="0"/>
+                <w:numId w:val="28"/>
+              </w:numPr>
+              <w:rPr>
+                <w:lang w:val="en-US"/>
+              </w:rPr>
+            </w:pPr>
+            <w:r>
+              <w:rPr>
+                <w:lang w:val="en-US"/>
+              </w:rPr>
+              <w:t xml:space="preserve">System </w:t>
+            </w:r>
+            <w:r>
+              <w:rPr>
+                <w:lang w:val="en-US"/>
+              </w:rPr>
+              <w:t>aktualizuje przedmiot w baize danych</w:t>
+            </w:r>
+            <w:r>
+              <w:rPr>
+                <w:lang w:val="en-US"/>
+              </w:rPr>
+              <w:t>.</w:t>
+            </w:r>
+          </w:p>
+        </w:tc>
+      </w:tr>
+      <w:tr>
+        <w:tc>
+          <w:tcPr>
+            <w:tcW w:w="3369" w:type="dxa"/>
+          </w:tcPr>
+          <w:p>
+            <w:pPr>
+              <w:ind w:firstLine="0"/>
+              <w:rPr>
+                <w:lang w:val="en-US"/>
+              </w:rPr>
+            </w:pPr>
+            <w:r>
+              <w:rPr>
+                <w:lang w:val="en-US"/>
+              </w:rPr>
+              <w:lastRenderedPageBreak/>
+              <w:t>Przebieg alternatywny:</w:t>
+            </w:r>
+          </w:p>
+          <w:p>
+            <w:pPr>
+              <w:ind w:firstLine="0"/>
+              <w:rPr>
+                <w:i/>
+                <w:iCs/>
+                <w:lang w:val="en-US"/>
+              </w:rPr>
+            </w:pPr>
+            <w:r>
+              <w:rPr>
+                <w:i/>
+                <w:iCs/>
+                <w:lang w:val="en-US"/>
+              </w:rPr>
+              <w:t>Anulowanie usuwania.</w:t>
+            </w:r>
+          </w:p>
+        </w:tc>
+        <w:tc>
+          <w:tcPr>
+            <w:tcW w:w="5558" w:type="dxa"/>
+          </w:tcPr>
+          <w:p>
+            <w:pPr>
+              <w:rPr>
+                <w:lang w:val="en-US"/>
+              </w:rPr>
+            </w:pPr>
+            <w:r>
+              <w:rPr>
+                <w:lang w:val="en-US"/>
+              </w:rPr>
+              <w:t>4A1. System nie pozwala uaktualnić wydarzenia.</w:t>
+            </w:r>
+          </w:p>
+          <w:p>
+            <w:pPr>
+              <w:rPr>
+                <w:lang w:val="en-US"/>
+              </w:rPr>
+            </w:pPr>
+            <w:r>
+              <w:rPr>
+                <w:lang w:val="en-US"/>
+              </w:rPr>
+              <w:t>4A2. Użytkownik poprawia błędne dane.</w:t>
+            </w:r>
+          </w:p>
+          <w:p>
+            <w:pPr>
+              <w:rPr>
+                <w:lang w:val="en-US"/>
+              </w:rPr>
+            </w:pPr>
+            <w:r>
+              <w:rPr>
+                <w:lang w:val="en-US"/>
+              </w:rPr>
+              <w:t>4A3. Powrót do punktu 4.</w:t>
+            </w:r>
+          </w:p>
+        </w:tc>
+      </w:tr>
+    </w:tbl>
+    <w:p>
+      <w:pPr>
+        <w:rPr>
+          <w:lang w:val="en-US"/>
+        </w:rPr>
+      </w:pPr>
+    </w:p>
+    <w:p>
+      <w:pPr>
+        <w:pStyle w:val="Legenda"/>
+        <w:keepNext/>
+      </w:pPr>
+      <w:r>
+        <w:t xml:space="preserve">Tabela </w:t>
+      </w:r>
+      <w:fldSimple w:instr=" STYLEREF 1 \s ">
+        <w:r>
+          <w:rPr>
+            <w:noProof/>
+          </w:rPr>
+          <w:t>3</w:t>
+        </w:r>
+      </w:fldSimple>
+      <w:r>
+        <w:t>.</w:t>
+      </w:r>
+      <w:fldSimple w:instr=" SEQ Tabela \* ARABIC \s 1 ">
+        <w:r>
+          <w:rPr>
+            <w:noProof/>
+          </w:rPr>
+          <w:t>19</w:t>
+        </w:r>
+      </w:fldSimple>
+      <w:r>
+        <w:t xml:space="preserve"> Scenariusz przypadku użycia - Logowanie</w:t>
+      </w:r>
+    </w:p>
+    <w:tbl>
+      <w:tblPr>
+        <w:tblStyle w:val="Tabela-Siatka"/>
+        <w:tblW w:w="0" w:type="auto"/>
+        <w:tblLook w:val="04A0" w:firstRow="1" w:lastRow="0" w:firstColumn="1" w:lastColumn="0" w:noHBand="0" w:noVBand="1"/>
+      </w:tblPr>
+      <w:tblGrid>
+        <w:gridCol w:w="3369"/>
+        <w:gridCol w:w="5558"/>
+      </w:tblGrid>
+      <w:tr>
+        <w:tc>
+          <w:tcPr>
+            <w:tcW w:w="3369" w:type="dxa"/>
+          </w:tcPr>
+          <w:p>
+            <w:pPr>
+              <w:ind w:firstLine="0"/>
+              <w:rPr>
+                <w:lang w:val="en-US"/>
+              </w:rPr>
+            </w:pPr>
+            <w:r>
+              <w:rPr>
+                <w:lang w:val="en-US"/>
+              </w:rPr>
+              <w:t>Identyfikator przypadku użycia</w:t>
+            </w:r>
+          </w:p>
+        </w:tc>
+        <w:tc>
+          <w:tcPr>
+            <w:tcW w:w="5558" w:type="dxa"/>
+          </w:tcPr>
+          <w:p>
+            <w:pPr>
+              <w:ind w:firstLine="0"/>
+              <w:rPr>
+                <w:lang w:val="en-US"/>
+              </w:rPr>
+            </w:pPr>
+            <w:r>
+              <w:rPr>
+                <w:lang w:val="en-US"/>
+              </w:rPr>
+              <w:t>PU1</w:t>
+            </w:r>
+            <w:r>
+              <w:rPr>
+                <w:lang w:val="en-US"/>
+              </w:rPr>
+              <w:t>8</w:t>
+            </w:r>
+          </w:p>
+        </w:tc>
+      </w:tr>
+      <w:tr>
+        <w:tc>
+          <w:tcPr>
+            <w:tcW w:w="3369" w:type="dxa"/>
+          </w:tcPr>
+          <w:p>
+            <w:pPr>
+              <w:ind w:firstLine="0"/>
+              <w:rPr>
+                <w:lang w:val="en-US"/>
+              </w:rPr>
+            </w:pPr>
+            <w:r>
+              <w:rPr>
+                <w:lang w:val="en-US"/>
+              </w:rPr>
+              <w:t>Nazwa przypadku użycia</w:t>
+            </w:r>
+          </w:p>
+        </w:tc>
+        <w:tc>
+          <w:tcPr>
+            <w:tcW w:w="5558" w:type="dxa"/>
+          </w:tcPr>
+          <w:p>
+            <w:pPr>
+              <w:ind w:firstLine="0"/>
+              <w:rPr>
+                <w:lang w:val="en-US"/>
+              </w:rPr>
+            </w:pPr>
+            <w:r>
+              <w:rPr>
+                <w:lang w:val="en-US"/>
+              </w:rPr>
+              <w:t>Logowanie</w:t>
+            </w:r>
+          </w:p>
+        </w:tc>
+      </w:tr>
+      <w:tr>
+        <w:tc>
+          <w:tcPr>
+            <w:tcW w:w="3369" w:type="dxa"/>
+          </w:tcPr>
+          <w:p>
+            <w:pPr>
+              <w:ind w:firstLine="0"/>
+              <w:rPr>
+                <w:lang w:val="en-US"/>
+              </w:rPr>
+            </w:pPr>
+            <w:r>
+              <w:rPr>
+                <w:lang w:val="en-US"/>
+              </w:rPr>
+              <w:t>Cel</w:t>
+            </w:r>
+          </w:p>
+        </w:tc>
+        <w:tc>
+          <w:tcPr>
+            <w:tcW w:w="5558" w:type="dxa"/>
+          </w:tcPr>
+          <w:p>
+            <w:pPr>
+              <w:ind w:firstLine="0"/>
+              <w:rPr>
+                <w:lang w:val="en-US"/>
+              </w:rPr>
+            </w:pPr>
+            <w:r>
+              <w:rPr>
+                <w:lang w:val="en-US"/>
+              </w:rPr>
+              <w:t>Autoryzacja użytkownika.</w:t>
+            </w:r>
+          </w:p>
+        </w:tc>
+      </w:tr>
+      <w:tr>
+        <w:tc>
+          <w:tcPr>
+            <w:tcW w:w="3369" w:type="dxa"/>
+          </w:tcPr>
+          <w:p>
+            <w:pPr>
+              <w:ind w:firstLine="0"/>
+              <w:rPr>
+                <w:lang w:val="en-US"/>
+              </w:rPr>
+            </w:pPr>
+            <w:r>
+              <w:rPr>
+                <w:lang w:val="en-US"/>
+              </w:rPr>
+              <w:t>Aktorzy</w:t>
+            </w:r>
+          </w:p>
+        </w:tc>
+        <w:tc>
+          <w:tcPr>
+            <w:tcW w:w="5558" w:type="dxa"/>
+          </w:tcPr>
+          <w:p>
+            <w:pPr>
+              <w:ind w:firstLine="0"/>
+              <w:rPr>
+                <w:lang w:val="en-US"/>
+              </w:rPr>
+            </w:pPr>
+            <w:r>
+              <w:rPr>
+                <w:lang w:val="en-US"/>
+              </w:rPr>
+              <w:t>Gość</w:t>
+            </w:r>
+          </w:p>
+        </w:tc>
+      </w:tr>
+      <w:tr>
+        <w:tc>
+          <w:tcPr>
+            <w:tcW w:w="3369" w:type="dxa"/>
+          </w:tcPr>
+          <w:p>
+            <w:pPr>
+              <w:ind w:firstLine="0"/>
+              <w:rPr>
+                <w:lang w:val="en-US"/>
+              </w:rPr>
+            </w:pPr>
+            <w:r>
+              <w:rPr>
+                <w:lang w:val="en-US"/>
+              </w:rPr>
+              <w:t>Warunki początkowe</w:t>
+            </w:r>
+          </w:p>
+        </w:tc>
+        <w:tc>
+          <w:tcPr>
+            <w:tcW w:w="5558" w:type="dxa"/>
+          </w:tcPr>
+          <w:p>
+            <w:pPr>
+              <w:ind w:firstLine="0"/>
+              <w:rPr>
+                <w:lang w:val="en-US"/>
+              </w:rPr>
+            </w:pPr>
+            <w:r>
+              <w:rPr>
+                <w:lang w:val="en-US"/>
+              </w:rPr>
+              <w:t>Użytkownik nie jest zalogowany</w:t>
+            </w:r>
+          </w:p>
+        </w:tc>
+      </w:tr>
+      <w:tr>
+        <w:tc>
+          <w:tcPr>
+            <w:tcW w:w="3369" w:type="dxa"/>
+          </w:tcPr>
+          <w:p>
+            <w:pPr>
+              <w:ind w:firstLine="0"/>
+              <w:rPr>
+                <w:lang w:val="en-US"/>
+              </w:rPr>
+            </w:pPr>
+            <w:r>
+              <w:rPr>
+                <w:lang w:val="en-US"/>
+              </w:rPr>
+              <w:t>Warunki wyjściowe</w:t>
+            </w:r>
+          </w:p>
+        </w:tc>
+        <w:tc>
+          <w:tcPr>
+            <w:tcW w:w="5558" w:type="dxa"/>
+          </w:tcPr>
+          <w:p>
+            <w:pPr>
+              <w:ind w:firstLine="0"/>
+              <w:rPr>
+                <w:lang w:val="en-US"/>
+              </w:rPr>
+            </w:pPr>
+            <w:r>
+              <w:rPr>
+                <w:lang w:val="en-US"/>
+              </w:rPr>
               <w:t>Użytkownik jest zalogowany</w:t>
+            </w:r>
+          </w:p>
+        </w:tc>
+      </w:tr>
+      <w:tr>
+        <w:tc>
+          <w:tcPr>
+            <w:tcW w:w="3369" w:type="dxa"/>
+          </w:tcPr>
+          <w:p>
+            <w:pPr>
+              <w:ind w:firstLine="0"/>
+              <w:rPr>
+                <w:lang w:val="en-US"/>
+              </w:rPr>
+            </w:pPr>
+            <w:r>
+              <w:rPr>
+                <w:lang w:val="en-US"/>
+              </w:rPr>
+              <w:t>Scenariusze</w:t>
+            </w:r>
+          </w:p>
+        </w:tc>
+        <w:tc>
+          <w:tcPr>
+            <w:tcW w:w="5558" w:type="dxa"/>
+          </w:tcPr>
+          <w:p>
+            <w:pPr>
+              <w:ind w:firstLine="0"/>
+              <w:rPr>
+                <w:lang w:val="en-US"/>
+              </w:rPr>
+            </w:pPr>
+          </w:p>
+        </w:tc>
+      </w:tr>
+      <w:tr>
+        <w:tc>
+          <w:tcPr>
+            <w:tcW w:w="3369" w:type="dxa"/>
+          </w:tcPr>
+          <w:p>
+            <w:pPr>
+              <w:ind w:firstLine="0"/>
+              <w:rPr>
+                <w:lang w:val="en-US"/>
+              </w:rPr>
+            </w:pPr>
+            <w:r>
+              <w:rPr>
+                <w:lang w:val="en-US"/>
+              </w:rPr>
+              <w:t>Przebieg główny</w:t>
+            </w:r>
+          </w:p>
+        </w:tc>
+        <w:tc>
+          <w:tcPr>
+            <w:tcW w:w="5558" w:type="dxa"/>
+          </w:tcPr>
+          <w:p>
+            <w:pPr>
+              <w:pStyle w:val="Akapitzlist"/>
+              <w:numPr>
+                <w:ilvl w:val="0"/>
+                <w:numId w:val="29"/>
+              </w:numPr>
+              <w:rPr>
+                <w:lang w:val="en-US"/>
+              </w:rPr>
+            </w:pPr>
+            <w:r>
+              <w:rPr>
+                <w:lang w:val="en-US"/>
+              </w:rPr>
+              <w:t>Użytkownik wybiera opcję logowania</w:t>
+            </w:r>
+          </w:p>
+          <w:p>
+            <w:pPr>
+              <w:pStyle w:val="Akapitzlist"/>
+              <w:numPr>
+                <w:ilvl w:val="0"/>
+                <w:numId w:val="29"/>
+              </w:numPr>
+              <w:rPr>
+                <w:lang w:val="en-US"/>
+              </w:rPr>
+            </w:pPr>
+            <w:r>
+              <w:rPr>
+                <w:lang w:val="en-US"/>
+              </w:rPr>
+              <w:t>System przenosi użytkownika na stronę autoryzacji Google.</w:t>
+            </w:r>
+          </w:p>
+          <w:p>
+            <w:pPr>
+              <w:pStyle w:val="Akapitzlist"/>
+              <w:numPr>
+                <w:ilvl w:val="0"/>
+                <w:numId w:val="29"/>
+              </w:numPr>
+              <w:rPr>
+                <w:lang w:val="en-US"/>
+              </w:rPr>
+            </w:pPr>
+            <w:r>
+              <w:rPr>
+                <w:lang w:val="en-US"/>
+              </w:rPr>
+              <w:t>Użytkownik przechodzi przez process logowania w Google.</w:t>
+            </w:r>
+          </w:p>
+          <w:p>
+            <w:pPr>
+              <w:pStyle w:val="Akapitzlist"/>
+              <w:numPr>
+                <w:ilvl w:val="0"/>
+                <w:numId w:val="29"/>
+              </w:numPr>
+              <w:rPr>
+                <w:lang w:val="en-US"/>
+              </w:rPr>
+            </w:pPr>
+            <w:r>
+              <w:rPr>
+                <w:lang w:val="en-US"/>
+              </w:rPr>
+              <w:t>System odbiera informacje o zalogowaniu</w:t>
+            </w:r>
+          </w:p>
+          <w:p>
+            <w:pPr>
+              <w:pStyle w:val="Akapitzlist"/>
+              <w:numPr>
+                <w:ilvl w:val="0"/>
+                <w:numId w:val="29"/>
+              </w:numPr>
+              <w:rPr>
+                <w:lang w:val="en-US"/>
+              </w:rPr>
+            </w:pPr>
+            <w:r>
+              <w:rPr>
+                <w:lang w:val="en-US"/>
+              </w:rPr>
+              <w:t>System pobiera dane użytkownik</w:t>
+            </w:r>
+            <w:r>
+              <w:rPr>
+                <w:lang w:val="en-US"/>
+              </w:rPr>
+              <w:t>a</w:t>
+            </w:r>
+            <w:r>
+              <w:rPr>
+                <w:lang w:val="en-US"/>
+              </w:rPr>
+              <w:t xml:space="preserve"> z bazy</w:t>
+            </w:r>
+          </w:p>
+          <w:p>
+            <w:pPr>
+              <w:pStyle w:val="Akapitzlist"/>
+              <w:numPr>
+                <w:ilvl w:val="0"/>
+                <w:numId w:val="29"/>
+              </w:numPr>
+              <w:rPr>
+                <w:lang w:val="en-US"/>
+              </w:rPr>
+            </w:pPr>
+            <w:r>
+              <w:rPr>
+                <w:lang w:val="en-US"/>
+              </w:rPr>
+              <w:t>System przenosi użytkownika na stronę główną.</w:t>
+            </w:r>
+          </w:p>
+        </w:tc>
+      </w:tr>
+      <w:tr>
+        <w:tc>
+          <w:tcPr>
+            <w:tcW w:w="3369" w:type="dxa"/>
+          </w:tcPr>
+          <w:p>
+            <w:pPr>
+              <w:ind w:firstLine="0"/>
+              <w:rPr>
+                <w:lang w:val="en-US"/>
+              </w:rPr>
+            </w:pPr>
+            <w:r>
+              <w:rPr>
+                <w:lang w:val="en-US"/>
+              </w:rPr>
+              <w:t>Przebieg alternatywny:</w:t>
+            </w:r>
+          </w:p>
+          <w:p>
+            <w:pPr>
+              <w:ind w:firstLine="0"/>
+              <w:rPr>
+                <w:i/>
+                <w:iCs/>
+                <w:lang w:val="en-US"/>
+              </w:rPr>
+            </w:pPr>
+            <w:r>
+              <w:rPr>
+                <w:i/>
+                <w:iCs/>
+                <w:lang w:val="en-US"/>
+              </w:rPr>
+              <w:t>Użytkownik loguje się po raz pierwszy.</w:t>
+            </w:r>
+          </w:p>
+        </w:tc>
+        <w:tc>
+          <w:tcPr>
+            <w:tcW w:w="5558" w:type="dxa"/>
+          </w:tcPr>
+          <w:p>
+            <w:pPr>
+              <w:rPr>
+                <w:lang w:val="en-US"/>
+              </w:rPr>
+            </w:pPr>
+            <w:r>
+              <w:rPr>
+                <w:lang w:val="en-US"/>
+              </w:rPr>
+              <w:t>5A1. System wpisuje nowego użytkownika do bazy.</w:t>
+            </w:r>
+          </w:p>
+        </w:tc>
+      </w:tr>
+    </w:tbl>
+    <w:p>
+      <w:pPr>
+        <w:rPr>
+          <w:lang w:val="en-US"/>
+        </w:rPr>
+      </w:pPr>
+    </w:p>
+    <w:p>
+      <w:pPr>
+        <w:pStyle w:val="Legenda"/>
+        <w:keepNext/>
+      </w:pPr>
+      <w:r>
+        <w:t xml:space="preserve">Tabela </w:t>
+      </w:r>
+      <w:fldSimple w:instr=" STYLEREF 1 \s ">
+        <w:r>
+          <w:rPr>
+            <w:noProof/>
+          </w:rPr>
+          <w:t>3</w:t>
+        </w:r>
+      </w:fldSimple>
+      <w:r>
+        <w:t>.</w:t>
+      </w:r>
+      <w:fldSimple w:instr=" SEQ Tabela \* ARABIC \s 1 ">
+        <w:r>
+          <w:rPr>
+            <w:noProof/>
+          </w:rPr>
+          <w:t>20</w:t>
+        </w:r>
+      </w:fldSimple>
+      <w:r>
+        <w:t xml:space="preserve"> Scenariusz przypadku użycia - Wylogowanie.</w:t>
+      </w:r>
+      <w:bookmarkStart w:id="3" w:name="_GoBack"/>
+      <w:bookmarkEnd w:id="3"/>
+    </w:p>
+    <w:tbl>
+      <w:tblPr>
+        <w:tblStyle w:val="Tabela-Siatka"/>
+        <w:tblW w:w="0" w:type="auto"/>
+        <w:tblLook w:val="04A0" w:firstRow="1" w:lastRow="0" w:firstColumn="1" w:lastColumn="0" w:noHBand="0" w:noVBand="1"/>
+      </w:tblPr>
+      <w:tblGrid>
+        <w:gridCol w:w="3369"/>
+        <w:gridCol w:w="5558"/>
+      </w:tblGrid>
+      <w:tr>
+        <w:tc>
+          <w:tcPr>
+            <w:tcW w:w="3369" w:type="dxa"/>
+          </w:tcPr>
+          <w:p>
+            <w:pPr>
+              <w:ind w:firstLine="0"/>
+              <w:rPr>
+                <w:lang w:val="en-US"/>
+              </w:rPr>
+            </w:pPr>
+            <w:r>
+              <w:rPr>
+                <w:lang w:val="en-US"/>
+              </w:rPr>
+              <w:t>Identyfikator przypadku użycia</w:t>
+            </w:r>
+          </w:p>
+        </w:tc>
+        <w:tc>
+          <w:tcPr>
+            <w:tcW w:w="5558" w:type="dxa"/>
+          </w:tcPr>
+          <w:p>
+            <w:pPr>
+              <w:ind w:firstLine="0"/>
+              <w:rPr>
+                <w:lang w:val="en-US"/>
+              </w:rPr>
+            </w:pPr>
+            <w:r>
+              <w:rPr>
+                <w:lang w:val="en-US"/>
+              </w:rPr>
+              <w:t>PU19</w:t>
+            </w:r>
+          </w:p>
+        </w:tc>
+      </w:tr>
+      <w:tr>
+        <w:tc>
+          <w:tcPr>
+            <w:tcW w:w="3369" w:type="dxa"/>
+          </w:tcPr>
+          <w:p>
+            <w:pPr>
+              <w:ind w:firstLine="0"/>
+              <w:rPr>
+                <w:lang w:val="en-US"/>
+              </w:rPr>
+            </w:pPr>
+            <w:r>
+              <w:rPr>
+                <w:lang w:val="en-US"/>
+              </w:rPr>
+              <w:t>Nazwa przypadku użycia</w:t>
+            </w:r>
+          </w:p>
+        </w:tc>
+        <w:tc>
+          <w:tcPr>
+            <w:tcW w:w="5558" w:type="dxa"/>
+          </w:tcPr>
+          <w:p>
+            <w:pPr>
+              <w:ind w:firstLine="0"/>
+              <w:rPr>
+                <w:lang w:val="en-US"/>
+              </w:rPr>
+            </w:pPr>
+            <w:r>
+              <w:rPr>
+                <w:lang w:val="en-US"/>
+              </w:rPr>
+              <w:t>Wylogowanie</w:t>
+            </w:r>
+          </w:p>
+        </w:tc>
+      </w:tr>
+      <w:tr>
+        <w:tc>
+          <w:tcPr>
+            <w:tcW w:w="3369" w:type="dxa"/>
+          </w:tcPr>
+          <w:p>
+            <w:pPr>
+              <w:ind w:firstLine="0"/>
+              <w:rPr>
+                <w:lang w:val="en-US"/>
+              </w:rPr>
+            </w:pPr>
+            <w:r>
+              <w:rPr>
+                <w:lang w:val="en-US"/>
+              </w:rPr>
+              <w:t>Cel</w:t>
+            </w:r>
+          </w:p>
+        </w:tc>
+        <w:tc>
+          <w:tcPr>
+            <w:tcW w:w="5558" w:type="dxa"/>
+          </w:tcPr>
+          <w:p>
+            <w:pPr>
+              <w:ind w:firstLine="0"/>
+              <w:rPr>
+                <w:lang w:val="en-US"/>
+              </w:rPr>
+            </w:pPr>
+            <w:r>
+              <w:rPr>
+                <w:lang w:val="en-US"/>
+              </w:rPr>
+              <w:t>Opuszczenie konta.</w:t>
+            </w:r>
+          </w:p>
+        </w:tc>
+      </w:tr>
+      <w:tr>
+        <w:tc>
+          <w:tcPr>
+            <w:tcW w:w="3369" w:type="dxa"/>
+          </w:tcPr>
+          <w:p>
+            <w:pPr>
+              <w:ind w:firstLine="0"/>
+              <w:rPr>
+                <w:lang w:val="en-US"/>
+              </w:rPr>
+            </w:pPr>
+            <w:r>
+              <w:rPr>
+                <w:lang w:val="en-US"/>
+              </w:rPr>
+              <w:t>Aktorzy</w:t>
+            </w:r>
+          </w:p>
+        </w:tc>
+        <w:tc>
+          <w:tcPr>
+            <w:tcW w:w="5558" w:type="dxa"/>
+          </w:tcPr>
+          <w:p>
+            <w:pPr>
+              <w:ind w:firstLine="0"/>
+              <w:rPr>
+                <w:lang w:val="en-US"/>
+              </w:rPr>
+            </w:pPr>
+            <w:r>
+              <w:rPr>
+                <w:lang w:val="en-US"/>
+              </w:rPr>
+              <w:t>Zalogowany</w:t>
+            </w:r>
+          </w:p>
+        </w:tc>
+      </w:tr>
+      <w:tr>
+        <w:tc>
+          <w:tcPr>
+            <w:tcW w:w="3369" w:type="dxa"/>
+          </w:tcPr>
+          <w:p>
+            <w:pPr>
+              <w:ind w:firstLine="0"/>
+              <w:rPr>
+                <w:lang w:val="en-US"/>
+              </w:rPr>
+            </w:pPr>
+            <w:r>
+              <w:rPr>
+                <w:lang w:val="en-US"/>
+              </w:rPr>
+              <w:t>Warunki początkowe</w:t>
+            </w:r>
+          </w:p>
+        </w:tc>
+        <w:tc>
+          <w:tcPr>
+            <w:tcW w:w="5558" w:type="dxa"/>
+          </w:tcPr>
+          <w:p>
+            <w:pPr>
+              <w:ind w:firstLine="0"/>
+              <w:rPr>
+                <w:lang w:val="en-US"/>
+              </w:rPr>
+            </w:pPr>
+            <w:r>
+              <w:rPr>
+                <w:lang w:val="en-US"/>
+              </w:rPr>
+              <w:t>Użytkownik jest zalogowany</w:t>
+            </w:r>
+          </w:p>
+        </w:tc>
+      </w:tr>
+      <w:tr>
+        <w:tc>
+          <w:tcPr>
+            <w:tcW w:w="3369" w:type="dxa"/>
+          </w:tcPr>
+          <w:p>
+            <w:pPr>
+              <w:ind w:firstLine="0"/>
+              <w:rPr>
+                <w:lang w:val="en-US"/>
+              </w:rPr>
+            </w:pPr>
+            <w:r>
+              <w:rPr>
+                <w:lang w:val="en-US"/>
+              </w:rPr>
+              <w:t>Warunki wyjściowe</w:t>
+            </w:r>
+          </w:p>
+        </w:tc>
+        <w:tc>
+          <w:tcPr>
+            <w:tcW w:w="5558" w:type="dxa"/>
+          </w:tcPr>
+          <w:p>
+            <w:pPr>
+              <w:ind w:firstLine="0"/>
+              <w:rPr>
+                <w:lang w:val="en-US"/>
+              </w:rPr>
+            </w:pPr>
+            <w:r>
+              <w:rPr>
+                <w:lang w:val="en-US"/>
+              </w:rPr>
+              <w:t xml:space="preserve">Użytkownik </w:t>
+            </w:r>
+            <w:r>
+              <w:rPr>
+                <w:lang w:val="en-US"/>
+              </w:rPr>
+              <w:t>niejest</w:t>
+            </w:r>
+            <w:r>
+              <w:rPr>
+                <w:lang w:val="en-US"/>
+              </w:rPr>
+              <w:t xml:space="preserve"> zalogowany</w:t>
             </w:r>
           </w:p>
         </w:tc>
@@ -20909,7 +22309,13 @@
               <w:rPr>
                 <w:lang w:val="en-US"/>
               </w:rPr>
-              <w:t>Użytkownik wybiera opcję logowania</w:t>
+              <w:t>Użytkownik wybiera opcję</w:t>
+            </w:r>
+            <w:r>
+              <w:rPr>
+                <w:lang w:val="en-US"/>
+              </w:rPr>
+              <w:t xml:space="preserve"> wylogowania.</w:t>
             </w:r>
           </w:p>
           <w:p>
@@ -20927,7 +22333,7 @@
               <w:rPr>
                 <w:lang w:val="en-US"/>
               </w:rPr>
-              <w:t>System przenosi użytkownika na stronę autoryzacji Google.</w:t>
+              <w:t>System wylogowywuje użytkownika</w:t>
             </w:r>
           </w:p>
           <w:p>
@@ -20945,120 +22351,7 @@
               <w:rPr>
                 <w:lang w:val="en-US"/>
               </w:rPr>
-              <w:t>Użytkownik przechodzi przez process logowania w Google.</w:t>
-            </w:r>
-          </w:p>
-          <w:p>
-            <w:pPr>
-              <w:pStyle w:val="Akapitzlist"/>
-              <w:numPr>
-                <w:ilvl w:val="0"/>
-                <w:numId w:val="30"/>
-              </w:numPr>
-              <w:rPr>
-                <w:lang w:val="en-US"/>
-              </w:rPr>
-            </w:pPr>
-            <w:r>
-              <w:rPr>
-                <w:lang w:val="en-US"/>
-              </w:rPr>
-              <w:t>System odbiera informacje o zalogowaniu</w:t>
-            </w:r>
-          </w:p>
-          <w:p>
-            <w:pPr>
-              <w:pStyle w:val="Akapitzlist"/>
-              <w:numPr>
-                <w:ilvl w:val="0"/>
-                <w:numId w:val="30"/>
-              </w:numPr>
-              <w:rPr>
-                <w:lang w:val="en-US"/>
-              </w:rPr>
-            </w:pPr>
-            <w:r>
-              <w:rPr>
-                <w:lang w:val="en-US"/>
-              </w:rPr>
-              <w:t>System pobiera dane użytkownika z bazy</w:t>
-            </w:r>
-          </w:p>
-          <w:p>
-            <w:pPr>
-              <w:pStyle w:val="Akapitzlist"/>
-              <w:numPr>
-                <w:ilvl w:val="0"/>
-                <w:numId w:val="30"/>
-              </w:numPr>
-              <w:rPr>
-                <w:lang w:val="en-US"/>
-              </w:rPr>
-            </w:pPr>
-            <w:r>
-              <w:rPr>
-                <w:lang w:val="en-US"/>
-              </w:rPr>
-              <w:lastRenderedPageBreak/>
               <w:t>System przenosi użytkownika na stronę główną.</w:t>
-            </w:r>
-          </w:p>
-        </w:tc>
-      </w:tr>
-      <w:tr>
-        <w:tc>
-          <w:tcPr>
-            <w:tcW w:w="3369" w:type="dxa"/>
-          </w:tcPr>
-          <w:p>
-            <w:pPr>
-              <w:ind w:firstLine="0"/>
-              <w:rPr>
-                <w:lang w:val="en-US"/>
-              </w:rPr>
-            </w:pPr>
-            <w:r>
-              <w:rPr>
-                <w:lang w:val="en-US"/>
-              </w:rPr>
-              <w:lastRenderedPageBreak/>
-              <w:t>Przebieg alternatywny:</w:t>
-            </w:r>
-          </w:p>
-          <w:p>
-            <w:pPr>
-              <w:ind w:firstLine="0"/>
-              <w:rPr>
-                <w:i/>
-                <w:iCs/>
-                <w:lang w:val="en-US"/>
-              </w:rPr>
-            </w:pPr>
-            <w:r>
-              <w:rPr>
-                <w:i/>
-                <w:iCs/>
-                <w:lang w:val="en-US"/>
-              </w:rPr>
-              <w:t>Użytkownik loguje się po raz pierwszy.</w:t>
-            </w:r>
-          </w:p>
-        </w:tc>
-        <w:tc>
-          <w:tcPr>
-            <w:tcW w:w="5558" w:type="dxa"/>
-          </w:tcPr>
-          <w:p>
-            <w:pPr>
-              <w:rPr>
-                <w:lang w:val="en-US"/>
-              </w:rPr>
-            </w:pPr>
-            <w:r>
-              <w:rPr>
-                <w:lang w:val="en-US"/>
-              </w:rPr>
-              <w:t>5A1. System wpisuje nowego użytkownika do bazy.</w:t>
             </w:r>
           </w:p>
         </w:tc>
@@ -21082,6 +22375,7 @@
         <w:rPr>
           <w:lang w:val="en-US"/>
         </w:rPr>
+        <w:lastRenderedPageBreak/>
         <w:t>Diagram rozmieszczenia</w:t>
       </w:r>
     </w:p>
@@ -21695,8 +22989,8 @@
       </w:pPr>
     </w:p>
     <w:sectPr>
-      <w:footerReference w:type="even" r:id="rId19"/>
-      <w:footerReference w:type="default" r:id="rId20"/>
+      <w:footerReference w:type="even" r:id="rId21"/>
+      <w:footerReference w:type="default" r:id="rId22"/>
       <w:type w:val="oddPage"/>
       <w:pgSz w:w="11906" w:h="16838"/>
       <w:pgMar w:top="1418" w:right="1418" w:bottom="1418" w:left="1701" w:header="709" w:footer="709" w:gutter="0"/>
@@ -26396,7 +27690,7 @@
 </file>
 
 <file path=customXml/itemProps1.xml><?xml version="1.0" encoding="utf-8"?>
-<ds:datastoreItem xmlns:ds="http://schemas.openxmlformats.org/officeDocument/2006/customXml" ds:itemID="{389C8B9B-6D7A-4118-9396-A517AE7812AA}">
+<ds:datastoreItem xmlns:ds="http://schemas.openxmlformats.org/officeDocument/2006/customXml" ds:itemID="{D16FBC06-AA76-46C6-9DAA-0485AF7DFDD4}">
   <ds:schemaRefs>
     <ds:schemaRef ds:uri="http://schemas.openxmlformats.org/officeDocument/2006/bibliography"/>
   </ds:schemaRefs>

--- a/Praca/szablon_pracy_dyplomowej_bez_str_tyt.docx
+++ b/Praca/szablon_pracy_dyplomowej_bez_str_tyt.docx
@@ -247,7 +247,7 @@
           <w:r>
             <w:fldChar w:fldCharType="separate"/>
           </w:r>
-          <w:hyperlink w:anchor="_Toc534292278" w:history="1">
+          <w:hyperlink w:anchor="_Toc57304450" w:history="1">
             <w:r>
               <w:rPr>
                 <w:rStyle w:val="Hipercze"/>
@@ -274,7 +274,7 @@
                 <w:noProof/>
                 <w:webHidden/>
               </w:rPr>
-              <w:instrText xml:space="preserve"> PAGEREF _Toc534292278 \h </w:instrText>
+              <w:instrText xml:space="preserve"> PAGEREF _Toc57304450 \h </w:instrText>
             </w:r>
             <w:r>
               <w:rPr>
@@ -295,6 +295,149 @@
                 <w:webHidden/>
               </w:rPr>
               <w:t>1</w:t>
+            </w:r>
+            <w:r>
+              <w:rPr>
+                <w:noProof/>
+                <w:webHidden/>
+              </w:rPr>
+              <w:fldChar w:fldCharType="end"/>
+            </w:r>
+          </w:hyperlink>
+        </w:p>
+        <w:p>
+          <w:pPr>
+            <w:pStyle w:val="Spistreci2"/>
+            <w:tabs>
+              <w:tab w:val="right" w:leader="dot" w:pos="8776"/>
+            </w:tabs>
+            <w:rPr>
+              <w:rFonts w:asciiTheme="minorHAnsi" w:eastAsiaTheme="minorEastAsia" w:hAnsiTheme="minorHAnsi"/>
+              <w:noProof/>
+              <w:sz w:val="22"/>
+              <w:lang w:eastAsia="pl-PL"/>
+            </w:rPr>
+          </w:pPr>
+          <w:hyperlink w:anchor="_Toc57304451" w:history="1">
+            <w:r>
+              <w:rPr>
+                <w:rStyle w:val="Hipercze"/>
+                <w:noProof/>
+              </w:rPr>
+              <w:t>Wprowadzenie</w:t>
+            </w:r>
+            <w:r>
+              <w:rPr>
+                <w:noProof/>
+                <w:webHidden/>
+              </w:rPr>
+              <w:tab/>
+            </w:r>
+            <w:r>
+              <w:rPr>
+                <w:noProof/>
+                <w:webHidden/>
+              </w:rPr>
+              <w:fldChar w:fldCharType="begin"/>
+            </w:r>
+            <w:r>
+              <w:rPr>
+                <w:noProof/>
+                <w:webHidden/>
+              </w:rPr>
+              <w:instrText xml:space="preserve"> PAGEREF _Toc57304451 \h </w:instrText>
+            </w:r>
+            <w:r>
+              <w:rPr>
+                <w:noProof/>
+                <w:webHidden/>
+              </w:rPr>
+            </w:r>
+            <w:r>
+              <w:rPr>
+                <w:noProof/>
+                <w:webHidden/>
+              </w:rPr>
+              <w:fldChar w:fldCharType="separate"/>
+            </w:r>
+            <w:r>
+              <w:rPr>
+                <w:noProof/>
+                <w:webHidden/>
+              </w:rPr>
+              <w:t>1</w:t>
+            </w:r>
+            <w:r>
+              <w:rPr>
+                <w:noProof/>
+                <w:webHidden/>
+              </w:rPr>
+              <w:fldChar w:fldCharType="end"/>
+            </w:r>
+          </w:hyperlink>
+        </w:p>
+        <w:p>
+          <w:pPr>
+            <w:pStyle w:val="Spistreci2"/>
+            <w:tabs>
+              <w:tab w:val="right" w:leader="dot" w:pos="8776"/>
+            </w:tabs>
+            <w:rPr>
+              <w:rFonts w:asciiTheme="minorHAnsi" w:eastAsiaTheme="minorEastAsia" w:hAnsiTheme="minorHAnsi"/>
+              <w:noProof/>
+              <w:sz w:val="22"/>
+              <w:lang w:eastAsia="pl-PL"/>
+            </w:rPr>
+          </w:pPr>
+          <w:hyperlink w:anchor="_Toc57304452" w:history="1">
+            <w:r>
+              <w:rPr>
+                <w:rStyle w:val="Hipercze"/>
+                <w:noProof/>
+                <w:shd w:val="clear" w:color="auto" w:fill="FFFFFF"/>
+              </w:rPr>
+              <w:t>Cel i zakres pracy</w:t>
+            </w:r>
+            <w:r>
+              <w:rPr>
+                <w:noProof/>
+                <w:webHidden/>
+              </w:rPr>
+              <w:tab/>
+            </w:r>
+            <w:r>
+              <w:rPr>
+                <w:noProof/>
+                <w:webHidden/>
+              </w:rPr>
+              <w:fldChar w:fldCharType="begin"/>
+            </w:r>
+            <w:r>
+              <w:rPr>
+                <w:noProof/>
+                <w:webHidden/>
+              </w:rPr>
+              <w:instrText xml:space="preserve"> PAGEREF _Toc57304452 \h </w:instrText>
+            </w:r>
+            <w:r>
+              <w:rPr>
+                <w:noProof/>
+                <w:webHidden/>
+              </w:rPr>
+            </w:r>
+            <w:r>
+              <w:rPr>
+                <w:noProof/>
+                <w:webHidden/>
+              </w:rPr>
+              <w:fldChar w:fldCharType="separate"/>
+            </w:r>
+            <w:r>
+              <w:rPr>
+                <w:noProof/>
+                <w:webHidden/>
+              </w:rPr>
+              <w:t>2</w:t>
             </w:r>
             <w:r>
               <w:rPr>
@@ -319,7 +462,7 @@
               <w:lang w:eastAsia="pl-PL"/>
             </w:rPr>
           </w:pPr>
-          <w:hyperlink w:anchor="_Toc534292279" w:history="1">
+          <w:hyperlink w:anchor="_Toc57304453" w:history="1">
             <w:r>
               <w:rPr>
                 <w:rStyle w:val="Hipercze"/>
@@ -341,7 +484,7 @@
                 <w:rStyle w:val="Hipercze"/>
                 <w:noProof/>
               </w:rPr>
-              <w:t>Tytuł rozdziału</w:t>
+              <w:t>Przegląd rozwiązań</w:t>
             </w:r>
             <w:r>
               <w:rPr>
@@ -362,7 +505,7 @@
                 <w:noProof/>
                 <w:webHidden/>
               </w:rPr>
-              <w:instrText xml:space="preserve"> PAGEREF _Toc534292279 \h </w:instrText>
+              <w:instrText xml:space="preserve"> PAGEREF _Toc57304453 \h </w:instrText>
             </w:r>
             <w:r>
               <w:rPr>
@@ -379,12 +522,10 @@
             </w:r>
             <w:r>
               <w:rPr>
-                <w:b/>
-                <w:bCs/>
                 <w:noProof/>
                 <w:webHidden/>
               </w:rPr>
-              <w:t>Błąd! Nie zdefiniowano zakładki.</w:t>
+              <w:t>2</w:t>
             </w:r>
             <w:r>
               <w:rPr>
@@ -409,29 +550,30 @@
               <w:lang w:eastAsia="pl-PL"/>
             </w:rPr>
           </w:pPr>
-          <w:hyperlink w:anchor="_Toc534292280" w:history="1">
+          <w:hyperlink w:anchor="_Toc57304454" w:history="1">
+            <w:r>
+              <w:rPr>
+                <w:rStyle w:val="Hipercze"/>
+                <w:bCs/>
+                <w:noProof/>
+              </w:rPr>
+              <w:t>1.1.</w:t>
+            </w:r>
+            <w:r>
+              <w:rPr>
+                <w:rFonts w:asciiTheme="minorHAnsi" w:eastAsiaTheme="minorEastAsia" w:hAnsiTheme="minorHAnsi"/>
+                <w:noProof/>
+                <w:sz w:val="22"/>
+                <w:lang w:eastAsia="pl-PL"/>
+              </w:rPr>
+              <w:tab/>
+            </w:r>
             <w:r>
               <w:rPr>
                 <w:rStyle w:val="Hipercze"/>
                 <w:noProof/>
               </w:rPr>
-              <w:t>1.1.</w:t>
-            </w:r>
-            <w:r>
-              <w:rPr>
-                <w:rFonts w:asciiTheme="minorHAnsi" w:eastAsiaTheme="minorEastAsia" w:hAnsiTheme="minorHAnsi"/>
-                <w:noProof/>
-                <w:sz w:val="22"/>
-                <w:lang w:eastAsia="pl-PL"/>
-              </w:rPr>
-              <w:tab/>
-            </w:r>
-            <w:r>
-              <w:rPr>
-                <w:rStyle w:val="Hipercze"/>
-                <w:noProof/>
-              </w:rPr>
-              <w:t>Tytuł podrozdziału</w:t>
+              <w:t>Wprowadzenie</w:t>
             </w:r>
             <w:r>
               <w:rPr>
@@ -452,7 +594,7 @@
                 <w:noProof/>
                 <w:webHidden/>
               </w:rPr>
-              <w:instrText xml:space="preserve"> PAGEREF _Toc534292280 \h </w:instrText>
+              <w:instrText xml:space="preserve"> PAGEREF _Toc57304454 \h </w:instrText>
             </w:r>
             <w:r>
               <w:rPr>
@@ -469,12 +611,10 @@
             </w:r>
             <w:r>
               <w:rPr>
-                <w:b/>
-                <w:bCs/>
                 <w:noProof/>
                 <w:webHidden/>
               </w:rPr>
-              <w:t>Błąd! Nie zdefiniowano zakładki.</w:t>
+              <w:t>2</w:t>
             </w:r>
             <w:r>
               <w:rPr>
@@ -499,29 +639,30 @@
               <w:lang w:eastAsia="pl-PL"/>
             </w:rPr>
           </w:pPr>
-          <w:hyperlink w:anchor="_Toc534292281" w:history="1">
+          <w:hyperlink w:anchor="_Toc57304455" w:history="1">
+            <w:r>
+              <w:rPr>
+                <w:rStyle w:val="Hipercze"/>
+                <w:bCs/>
+                <w:noProof/>
+              </w:rPr>
+              <w:t>1.2.</w:t>
+            </w:r>
+            <w:r>
+              <w:rPr>
+                <w:rFonts w:asciiTheme="minorHAnsi" w:eastAsiaTheme="minorEastAsia" w:hAnsiTheme="minorHAnsi"/>
+                <w:noProof/>
+                <w:sz w:val="22"/>
+                <w:lang w:eastAsia="pl-PL"/>
+              </w:rPr>
+              <w:tab/>
+            </w:r>
             <w:r>
               <w:rPr>
                 <w:rStyle w:val="Hipercze"/>
                 <w:noProof/>
               </w:rPr>
-              <w:t>1.2.</w:t>
-            </w:r>
-            <w:r>
-              <w:rPr>
-                <w:rFonts w:asciiTheme="minorHAnsi" w:eastAsiaTheme="minorEastAsia" w:hAnsiTheme="minorHAnsi"/>
-                <w:noProof/>
-                <w:sz w:val="22"/>
-                <w:lang w:eastAsia="pl-PL"/>
-              </w:rPr>
-              <w:tab/>
-            </w:r>
-            <w:r>
-              <w:rPr>
-                <w:rStyle w:val="Hipercze"/>
-                <w:noProof/>
-              </w:rPr>
-              <w:t>Tytuł podrozdziału</w:t>
+              <w:t>Przegląd istniejących aplikacji do organizacji wydarzeń airsoftowych</w:t>
             </w:r>
             <w:r>
               <w:rPr>
@@ -542,7 +683,7 @@
                 <w:noProof/>
                 <w:webHidden/>
               </w:rPr>
-              <w:instrText xml:space="preserve"> PAGEREF _Toc534292281 \h </w:instrText>
+              <w:instrText xml:space="preserve"> PAGEREF _Toc57304455 \h </w:instrText>
             </w:r>
             <w:r>
               <w:rPr>
@@ -559,12 +700,10 @@
             </w:r>
             <w:r>
               <w:rPr>
-                <w:b/>
-                <w:bCs/>
                 <w:noProof/>
                 <w:webHidden/>
               </w:rPr>
-              <w:t>Błąd! Nie zdefiniowano zakładki.</w:t>
+              <w:t>2</w:t>
             </w:r>
             <w:r>
               <w:rPr>
@@ -589,7 +728,7 @@
               <w:lang w:eastAsia="pl-PL"/>
             </w:rPr>
           </w:pPr>
-          <w:hyperlink w:anchor="_Toc534292282" w:history="1">
+          <w:hyperlink w:anchor="_Toc57304456" w:history="1">
             <w:r>
               <w:rPr>
                 <w:rStyle w:val="Hipercze"/>
@@ -611,7 +750,7 @@
                 <w:rStyle w:val="Hipercze"/>
                 <w:noProof/>
               </w:rPr>
-              <w:t>Tytuł podpodrozdziału</w:t>
+              <w:t>Facebook</w:t>
             </w:r>
             <w:r>
               <w:rPr>
@@ -632,7 +771,7 @@
                 <w:noProof/>
                 <w:webHidden/>
               </w:rPr>
-              <w:instrText xml:space="preserve"> PAGEREF _Toc534292282 \h </w:instrText>
+              <w:instrText xml:space="preserve"> PAGEREF _Toc57304456 \h </w:instrText>
             </w:r>
             <w:r>
               <w:rPr>
@@ -649,12 +788,10 @@
             </w:r>
             <w:r>
               <w:rPr>
-                <w:b/>
-                <w:bCs/>
                 <w:noProof/>
                 <w:webHidden/>
               </w:rPr>
-              <w:t>Błąd! Nie zdefiniowano zakładki.</w:t>
+              <w:t>2</w:t>
             </w:r>
             <w:r>
               <w:rPr>
@@ -679,7 +816,7 @@
               <w:lang w:eastAsia="pl-PL"/>
             </w:rPr>
           </w:pPr>
-          <w:hyperlink w:anchor="_Toc534292283" w:history="1">
+          <w:hyperlink w:anchor="_Toc57304457" w:history="1">
             <w:r>
               <w:rPr>
                 <w:rStyle w:val="Hipercze"/>
@@ -701,7 +838,7 @@
                 <w:rStyle w:val="Hipercze"/>
                 <w:noProof/>
               </w:rPr>
-              <w:t>Tytuł podpodrozdziału</w:t>
+              <w:t>WMASG</w:t>
             </w:r>
             <w:r>
               <w:rPr>
@@ -722,7 +859,7 @@
                 <w:noProof/>
                 <w:webHidden/>
               </w:rPr>
-              <w:instrText xml:space="preserve"> PAGEREF _Toc534292283 \h </w:instrText>
+              <w:instrText xml:space="preserve"> PAGEREF _Toc57304457 \h </w:instrText>
             </w:r>
             <w:r>
               <w:rPr>
@@ -743,6 +880,1181 @@
                 <w:webHidden/>
               </w:rPr>
               <w:t>3</w:t>
+            </w:r>
+            <w:r>
+              <w:rPr>
+                <w:noProof/>
+                <w:webHidden/>
+              </w:rPr>
+              <w:fldChar w:fldCharType="end"/>
+            </w:r>
+          </w:hyperlink>
+        </w:p>
+        <w:p>
+          <w:pPr>
+            <w:pStyle w:val="Spistreci3"/>
+            <w:tabs>
+              <w:tab w:val="left" w:pos="1760"/>
+              <w:tab w:val="right" w:leader="dot" w:pos="8776"/>
+            </w:tabs>
+            <w:rPr>
+              <w:rFonts w:asciiTheme="minorHAnsi" w:eastAsiaTheme="minorEastAsia" w:hAnsiTheme="minorHAnsi"/>
+              <w:noProof/>
+              <w:sz w:val="22"/>
+              <w:lang w:eastAsia="pl-PL"/>
+            </w:rPr>
+          </w:pPr>
+          <w:hyperlink w:anchor="_Toc57304458" w:history="1">
+            <w:r>
+              <w:rPr>
+                <w:rStyle w:val="Hipercze"/>
+                <w:noProof/>
+              </w:rPr>
+              <w:t>1.2.3.</w:t>
+            </w:r>
+            <w:r>
+              <w:rPr>
+                <w:rFonts w:asciiTheme="minorHAnsi" w:eastAsiaTheme="minorEastAsia" w:hAnsiTheme="minorHAnsi"/>
+                <w:noProof/>
+                <w:sz w:val="22"/>
+                <w:lang w:eastAsia="pl-PL"/>
+              </w:rPr>
+              <w:tab/>
+            </w:r>
+            <w:r>
+              <w:rPr>
+                <w:rStyle w:val="Hipercze"/>
+                <w:noProof/>
+              </w:rPr>
+              <w:t>Airsoft Game</w:t>
+            </w:r>
+            <w:r>
+              <w:rPr>
+                <w:noProof/>
+                <w:webHidden/>
+              </w:rPr>
+              <w:tab/>
+            </w:r>
+            <w:r>
+              <w:rPr>
+                <w:noProof/>
+                <w:webHidden/>
+              </w:rPr>
+              <w:fldChar w:fldCharType="begin"/>
+            </w:r>
+            <w:r>
+              <w:rPr>
+                <w:noProof/>
+                <w:webHidden/>
+              </w:rPr>
+              <w:instrText xml:space="preserve"> PAGEREF _Toc57304458 \h </w:instrText>
+            </w:r>
+            <w:r>
+              <w:rPr>
+                <w:noProof/>
+                <w:webHidden/>
+              </w:rPr>
+            </w:r>
+            <w:r>
+              <w:rPr>
+                <w:noProof/>
+                <w:webHidden/>
+              </w:rPr>
+              <w:fldChar w:fldCharType="separate"/>
+            </w:r>
+            <w:r>
+              <w:rPr>
+                <w:noProof/>
+                <w:webHidden/>
+              </w:rPr>
+              <w:t>4</w:t>
+            </w:r>
+            <w:r>
+              <w:rPr>
+                <w:noProof/>
+                <w:webHidden/>
+              </w:rPr>
+              <w:fldChar w:fldCharType="end"/>
+            </w:r>
+          </w:hyperlink>
+        </w:p>
+        <w:p>
+          <w:pPr>
+            <w:pStyle w:val="Spistreci2"/>
+            <w:tabs>
+              <w:tab w:val="left" w:pos="1320"/>
+              <w:tab w:val="right" w:leader="dot" w:pos="8776"/>
+            </w:tabs>
+            <w:rPr>
+              <w:rFonts w:asciiTheme="minorHAnsi" w:eastAsiaTheme="minorEastAsia" w:hAnsiTheme="minorHAnsi"/>
+              <w:noProof/>
+              <w:sz w:val="22"/>
+              <w:lang w:eastAsia="pl-PL"/>
+            </w:rPr>
+          </w:pPr>
+          <w:hyperlink w:anchor="_Toc57304459" w:history="1">
+            <w:r>
+              <w:rPr>
+                <w:rStyle w:val="Hipercze"/>
+                <w:bCs/>
+                <w:noProof/>
+              </w:rPr>
+              <w:t>1.3.</w:t>
+            </w:r>
+            <w:r>
+              <w:rPr>
+                <w:rFonts w:asciiTheme="minorHAnsi" w:eastAsiaTheme="minorEastAsia" w:hAnsiTheme="minorHAnsi"/>
+                <w:noProof/>
+                <w:sz w:val="22"/>
+                <w:lang w:eastAsia="pl-PL"/>
+              </w:rPr>
+              <w:tab/>
+            </w:r>
+            <w:r>
+              <w:rPr>
+                <w:rStyle w:val="Hipercze"/>
+                <w:noProof/>
+              </w:rPr>
+              <w:t>Narzędzia oraz technologie webowe wykorzystane w aplikacji</w:t>
+            </w:r>
+            <w:r>
+              <w:rPr>
+                <w:noProof/>
+                <w:webHidden/>
+              </w:rPr>
+              <w:tab/>
+            </w:r>
+            <w:r>
+              <w:rPr>
+                <w:noProof/>
+                <w:webHidden/>
+              </w:rPr>
+              <w:fldChar w:fldCharType="begin"/>
+            </w:r>
+            <w:r>
+              <w:rPr>
+                <w:noProof/>
+                <w:webHidden/>
+              </w:rPr>
+              <w:instrText xml:space="preserve"> PAGEREF _Toc57304459 \h </w:instrText>
+            </w:r>
+            <w:r>
+              <w:rPr>
+                <w:noProof/>
+                <w:webHidden/>
+              </w:rPr>
+            </w:r>
+            <w:r>
+              <w:rPr>
+                <w:noProof/>
+                <w:webHidden/>
+              </w:rPr>
+              <w:fldChar w:fldCharType="separate"/>
+            </w:r>
+            <w:r>
+              <w:rPr>
+                <w:noProof/>
+                <w:webHidden/>
+              </w:rPr>
+              <w:t>5</w:t>
+            </w:r>
+            <w:r>
+              <w:rPr>
+                <w:noProof/>
+                <w:webHidden/>
+              </w:rPr>
+              <w:fldChar w:fldCharType="end"/>
+            </w:r>
+          </w:hyperlink>
+        </w:p>
+        <w:p>
+          <w:pPr>
+            <w:pStyle w:val="Spistreci2"/>
+            <w:tabs>
+              <w:tab w:val="left" w:pos="1320"/>
+              <w:tab w:val="right" w:leader="dot" w:pos="8776"/>
+            </w:tabs>
+            <w:rPr>
+              <w:rFonts w:asciiTheme="minorHAnsi" w:eastAsiaTheme="minorEastAsia" w:hAnsiTheme="minorHAnsi"/>
+              <w:noProof/>
+              <w:sz w:val="22"/>
+              <w:lang w:eastAsia="pl-PL"/>
+            </w:rPr>
+          </w:pPr>
+          <w:hyperlink w:anchor="_Toc57304460" w:history="1">
+            <w:r>
+              <w:rPr>
+                <w:rStyle w:val="Hipercze"/>
+                <w:bCs/>
+                <w:noProof/>
+              </w:rPr>
+              <w:t>1.4.</w:t>
+            </w:r>
+            <w:r>
+              <w:rPr>
+                <w:rFonts w:asciiTheme="minorHAnsi" w:eastAsiaTheme="minorEastAsia" w:hAnsiTheme="minorHAnsi"/>
+                <w:noProof/>
+                <w:sz w:val="22"/>
+                <w:lang w:eastAsia="pl-PL"/>
+              </w:rPr>
+              <w:tab/>
+            </w:r>
+            <w:r>
+              <w:rPr>
+                <w:rStyle w:val="Hipercze"/>
+                <w:noProof/>
+              </w:rPr>
+              <w:t>Podsumowanie</w:t>
+            </w:r>
+            <w:r>
+              <w:rPr>
+                <w:noProof/>
+                <w:webHidden/>
+              </w:rPr>
+              <w:tab/>
+            </w:r>
+            <w:r>
+              <w:rPr>
+                <w:noProof/>
+                <w:webHidden/>
+              </w:rPr>
+              <w:fldChar w:fldCharType="begin"/>
+            </w:r>
+            <w:r>
+              <w:rPr>
+                <w:noProof/>
+                <w:webHidden/>
+              </w:rPr>
+              <w:instrText xml:space="preserve"> PAGEREF _Toc57304460 \h </w:instrText>
+            </w:r>
+            <w:r>
+              <w:rPr>
+                <w:noProof/>
+                <w:webHidden/>
+              </w:rPr>
+            </w:r>
+            <w:r>
+              <w:rPr>
+                <w:noProof/>
+                <w:webHidden/>
+              </w:rPr>
+              <w:fldChar w:fldCharType="separate"/>
+            </w:r>
+            <w:r>
+              <w:rPr>
+                <w:noProof/>
+                <w:webHidden/>
+              </w:rPr>
+              <w:t>7</w:t>
+            </w:r>
+            <w:r>
+              <w:rPr>
+                <w:noProof/>
+                <w:webHidden/>
+              </w:rPr>
+              <w:fldChar w:fldCharType="end"/>
+            </w:r>
+          </w:hyperlink>
+        </w:p>
+        <w:p>
+          <w:pPr>
+            <w:pStyle w:val="Spistreci1"/>
+            <w:tabs>
+              <w:tab w:val="left" w:pos="880"/>
+              <w:tab w:val="right" w:leader="dot" w:pos="8776"/>
+            </w:tabs>
+            <w:rPr>
+              <w:rFonts w:asciiTheme="minorHAnsi" w:eastAsiaTheme="minorEastAsia" w:hAnsiTheme="minorHAnsi"/>
+              <w:noProof/>
+              <w:sz w:val="22"/>
+              <w:lang w:eastAsia="pl-PL"/>
+            </w:rPr>
+          </w:pPr>
+          <w:hyperlink w:anchor="_Toc57304461" w:history="1">
+            <w:r>
+              <w:rPr>
+                <w:rStyle w:val="Hipercze"/>
+                <w:noProof/>
+                <w:lang w:val="en-US"/>
+              </w:rPr>
+              <w:t>2.</w:t>
+            </w:r>
+            <w:r>
+              <w:rPr>
+                <w:rFonts w:asciiTheme="minorHAnsi" w:eastAsiaTheme="minorEastAsia" w:hAnsiTheme="minorHAnsi"/>
+                <w:noProof/>
+                <w:sz w:val="22"/>
+                <w:lang w:eastAsia="pl-PL"/>
+              </w:rPr>
+              <w:tab/>
+            </w:r>
+            <w:r>
+              <w:rPr>
+                <w:rStyle w:val="Hipercze"/>
+                <w:noProof/>
+                <w:lang w:val="en-US"/>
+              </w:rPr>
+              <w:t>Założenia projektowe</w:t>
+            </w:r>
+            <w:r>
+              <w:rPr>
+                <w:noProof/>
+                <w:webHidden/>
+              </w:rPr>
+              <w:tab/>
+            </w:r>
+            <w:r>
+              <w:rPr>
+                <w:noProof/>
+                <w:webHidden/>
+              </w:rPr>
+              <w:fldChar w:fldCharType="begin"/>
+            </w:r>
+            <w:r>
+              <w:rPr>
+                <w:noProof/>
+                <w:webHidden/>
+              </w:rPr>
+              <w:instrText xml:space="preserve"> PAGEREF _Toc57304461 \h </w:instrText>
+            </w:r>
+            <w:r>
+              <w:rPr>
+                <w:noProof/>
+                <w:webHidden/>
+              </w:rPr>
+            </w:r>
+            <w:r>
+              <w:rPr>
+                <w:noProof/>
+                <w:webHidden/>
+              </w:rPr>
+              <w:fldChar w:fldCharType="separate"/>
+            </w:r>
+            <w:r>
+              <w:rPr>
+                <w:noProof/>
+                <w:webHidden/>
+              </w:rPr>
+              <w:t>7</w:t>
+            </w:r>
+            <w:r>
+              <w:rPr>
+                <w:noProof/>
+                <w:webHidden/>
+              </w:rPr>
+              <w:fldChar w:fldCharType="end"/>
+            </w:r>
+          </w:hyperlink>
+        </w:p>
+        <w:p>
+          <w:pPr>
+            <w:pStyle w:val="Spistreci2"/>
+            <w:tabs>
+              <w:tab w:val="left" w:pos="1320"/>
+              <w:tab w:val="right" w:leader="dot" w:pos="8776"/>
+            </w:tabs>
+            <w:rPr>
+              <w:rFonts w:asciiTheme="minorHAnsi" w:eastAsiaTheme="minorEastAsia" w:hAnsiTheme="minorHAnsi"/>
+              <w:noProof/>
+              <w:sz w:val="22"/>
+              <w:lang w:eastAsia="pl-PL"/>
+            </w:rPr>
+          </w:pPr>
+          <w:hyperlink w:anchor="_Toc57304462" w:history="1">
+            <w:r>
+              <w:rPr>
+                <w:rStyle w:val="Hipercze"/>
+                <w:bCs/>
+                <w:noProof/>
+                <w:lang w:val="en-US"/>
+              </w:rPr>
+              <w:t>2.1.</w:t>
+            </w:r>
+            <w:r>
+              <w:rPr>
+                <w:rFonts w:asciiTheme="minorHAnsi" w:eastAsiaTheme="minorEastAsia" w:hAnsiTheme="minorHAnsi"/>
+                <w:noProof/>
+                <w:sz w:val="22"/>
+                <w:lang w:eastAsia="pl-PL"/>
+              </w:rPr>
+              <w:tab/>
+            </w:r>
+            <w:r>
+              <w:rPr>
+                <w:rStyle w:val="Hipercze"/>
+                <w:noProof/>
+                <w:lang w:val="en-US"/>
+              </w:rPr>
+              <w:t>Przedmiot projektu</w:t>
+            </w:r>
+            <w:r>
+              <w:rPr>
+                <w:noProof/>
+                <w:webHidden/>
+              </w:rPr>
+              <w:tab/>
+            </w:r>
+            <w:r>
+              <w:rPr>
+                <w:noProof/>
+                <w:webHidden/>
+              </w:rPr>
+              <w:fldChar w:fldCharType="begin"/>
+            </w:r>
+            <w:r>
+              <w:rPr>
+                <w:noProof/>
+                <w:webHidden/>
+              </w:rPr>
+              <w:instrText xml:space="preserve"> PAGEREF _Toc57304462 \h </w:instrText>
+            </w:r>
+            <w:r>
+              <w:rPr>
+                <w:noProof/>
+                <w:webHidden/>
+              </w:rPr>
+            </w:r>
+            <w:r>
+              <w:rPr>
+                <w:noProof/>
+                <w:webHidden/>
+              </w:rPr>
+              <w:fldChar w:fldCharType="separate"/>
+            </w:r>
+            <w:r>
+              <w:rPr>
+                <w:noProof/>
+                <w:webHidden/>
+              </w:rPr>
+              <w:t>7</w:t>
+            </w:r>
+            <w:r>
+              <w:rPr>
+                <w:noProof/>
+                <w:webHidden/>
+              </w:rPr>
+              <w:fldChar w:fldCharType="end"/>
+            </w:r>
+          </w:hyperlink>
+        </w:p>
+        <w:p>
+          <w:pPr>
+            <w:pStyle w:val="Spistreci2"/>
+            <w:tabs>
+              <w:tab w:val="left" w:pos="1320"/>
+              <w:tab w:val="right" w:leader="dot" w:pos="8776"/>
+            </w:tabs>
+            <w:rPr>
+              <w:rFonts w:asciiTheme="minorHAnsi" w:eastAsiaTheme="minorEastAsia" w:hAnsiTheme="minorHAnsi"/>
+              <w:noProof/>
+              <w:sz w:val="22"/>
+              <w:lang w:eastAsia="pl-PL"/>
+            </w:rPr>
+          </w:pPr>
+          <w:hyperlink w:anchor="_Toc57304463" w:history="1">
+            <w:r>
+              <w:rPr>
+                <w:rStyle w:val="Hipercze"/>
+                <w:bCs/>
+                <w:noProof/>
+                <w:lang w:val="en-US"/>
+              </w:rPr>
+              <w:t>2.2.</w:t>
+            </w:r>
+            <w:r>
+              <w:rPr>
+                <w:rFonts w:asciiTheme="minorHAnsi" w:eastAsiaTheme="minorEastAsia" w:hAnsiTheme="minorHAnsi"/>
+                <w:noProof/>
+                <w:sz w:val="22"/>
+                <w:lang w:eastAsia="pl-PL"/>
+              </w:rPr>
+              <w:tab/>
+            </w:r>
+            <w:r>
+              <w:rPr>
+                <w:rStyle w:val="Hipercze"/>
+                <w:noProof/>
+                <w:lang w:val="en-US"/>
+              </w:rPr>
+              <w:t>Wymagania funkcjonalne</w:t>
+            </w:r>
+            <w:r>
+              <w:rPr>
+                <w:noProof/>
+                <w:webHidden/>
+              </w:rPr>
+              <w:tab/>
+            </w:r>
+            <w:r>
+              <w:rPr>
+                <w:noProof/>
+                <w:webHidden/>
+              </w:rPr>
+              <w:fldChar w:fldCharType="begin"/>
+            </w:r>
+            <w:r>
+              <w:rPr>
+                <w:noProof/>
+                <w:webHidden/>
+              </w:rPr>
+              <w:instrText xml:space="preserve"> PAGEREF _Toc57304463 \h </w:instrText>
+            </w:r>
+            <w:r>
+              <w:rPr>
+                <w:noProof/>
+                <w:webHidden/>
+              </w:rPr>
+            </w:r>
+            <w:r>
+              <w:rPr>
+                <w:noProof/>
+                <w:webHidden/>
+              </w:rPr>
+              <w:fldChar w:fldCharType="separate"/>
+            </w:r>
+            <w:r>
+              <w:rPr>
+                <w:noProof/>
+                <w:webHidden/>
+              </w:rPr>
+              <w:t>7</w:t>
+            </w:r>
+            <w:r>
+              <w:rPr>
+                <w:noProof/>
+                <w:webHidden/>
+              </w:rPr>
+              <w:fldChar w:fldCharType="end"/>
+            </w:r>
+          </w:hyperlink>
+        </w:p>
+        <w:p>
+          <w:pPr>
+            <w:pStyle w:val="Spistreci2"/>
+            <w:tabs>
+              <w:tab w:val="left" w:pos="1320"/>
+              <w:tab w:val="right" w:leader="dot" w:pos="8776"/>
+            </w:tabs>
+            <w:rPr>
+              <w:rFonts w:asciiTheme="minorHAnsi" w:eastAsiaTheme="minorEastAsia" w:hAnsiTheme="minorHAnsi"/>
+              <w:noProof/>
+              <w:sz w:val="22"/>
+              <w:lang w:eastAsia="pl-PL"/>
+            </w:rPr>
+          </w:pPr>
+          <w:hyperlink w:anchor="_Toc57304464" w:history="1">
+            <w:r>
+              <w:rPr>
+                <w:rStyle w:val="Hipercze"/>
+                <w:bCs/>
+                <w:noProof/>
+                <w:lang w:val="en-US"/>
+              </w:rPr>
+              <w:t>2.3.</w:t>
+            </w:r>
+            <w:r>
+              <w:rPr>
+                <w:rFonts w:asciiTheme="minorHAnsi" w:eastAsiaTheme="minorEastAsia" w:hAnsiTheme="minorHAnsi"/>
+                <w:noProof/>
+                <w:sz w:val="22"/>
+                <w:lang w:eastAsia="pl-PL"/>
+              </w:rPr>
+              <w:tab/>
+            </w:r>
+            <w:r>
+              <w:rPr>
+                <w:rStyle w:val="Hipercze"/>
+                <w:bCs/>
+                <w:noProof/>
+                <w:lang w:val="en-US"/>
+              </w:rPr>
+              <w:t>Wymagania niefunkcjonalne</w:t>
+            </w:r>
+            <w:r>
+              <w:rPr>
+                <w:noProof/>
+                <w:webHidden/>
+              </w:rPr>
+              <w:tab/>
+            </w:r>
+            <w:r>
+              <w:rPr>
+                <w:noProof/>
+                <w:webHidden/>
+              </w:rPr>
+              <w:fldChar w:fldCharType="begin"/>
+            </w:r>
+            <w:r>
+              <w:rPr>
+                <w:noProof/>
+                <w:webHidden/>
+              </w:rPr>
+              <w:instrText xml:space="preserve"> PAGEREF _Toc57304464 \h </w:instrText>
+            </w:r>
+            <w:r>
+              <w:rPr>
+                <w:noProof/>
+                <w:webHidden/>
+              </w:rPr>
+            </w:r>
+            <w:r>
+              <w:rPr>
+                <w:noProof/>
+                <w:webHidden/>
+              </w:rPr>
+              <w:fldChar w:fldCharType="separate"/>
+            </w:r>
+            <w:r>
+              <w:rPr>
+                <w:noProof/>
+                <w:webHidden/>
+              </w:rPr>
+              <w:t>8</w:t>
+            </w:r>
+            <w:r>
+              <w:rPr>
+                <w:noProof/>
+                <w:webHidden/>
+              </w:rPr>
+              <w:fldChar w:fldCharType="end"/>
+            </w:r>
+          </w:hyperlink>
+        </w:p>
+        <w:p>
+          <w:pPr>
+            <w:pStyle w:val="Spistreci1"/>
+            <w:tabs>
+              <w:tab w:val="left" w:pos="880"/>
+              <w:tab w:val="right" w:leader="dot" w:pos="8776"/>
+            </w:tabs>
+            <w:rPr>
+              <w:rFonts w:asciiTheme="minorHAnsi" w:eastAsiaTheme="minorEastAsia" w:hAnsiTheme="minorHAnsi"/>
+              <w:noProof/>
+              <w:sz w:val="22"/>
+              <w:lang w:eastAsia="pl-PL"/>
+            </w:rPr>
+          </w:pPr>
+          <w:hyperlink w:anchor="_Toc57304465" w:history="1">
+            <w:r>
+              <w:rPr>
+                <w:rStyle w:val="Hipercze"/>
+                <w:noProof/>
+                <w:lang w:val="en-US"/>
+              </w:rPr>
+              <w:t>3.</w:t>
+            </w:r>
+            <w:r>
+              <w:rPr>
+                <w:rFonts w:asciiTheme="minorHAnsi" w:eastAsiaTheme="minorEastAsia" w:hAnsiTheme="minorHAnsi"/>
+                <w:noProof/>
+                <w:sz w:val="22"/>
+                <w:lang w:eastAsia="pl-PL"/>
+              </w:rPr>
+              <w:tab/>
+            </w:r>
+            <w:r>
+              <w:rPr>
+                <w:rStyle w:val="Hipercze"/>
+                <w:noProof/>
+                <w:lang w:val="en-US"/>
+              </w:rPr>
+              <w:t>Projekt aplikacji</w:t>
+            </w:r>
+            <w:r>
+              <w:rPr>
+                <w:noProof/>
+                <w:webHidden/>
+              </w:rPr>
+              <w:tab/>
+            </w:r>
+            <w:r>
+              <w:rPr>
+                <w:noProof/>
+                <w:webHidden/>
+              </w:rPr>
+              <w:fldChar w:fldCharType="begin"/>
+            </w:r>
+            <w:r>
+              <w:rPr>
+                <w:noProof/>
+                <w:webHidden/>
+              </w:rPr>
+              <w:instrText xml:space="preserve"> PAGEREF _Toc57304465 \h </w:instrText>
+            </w:r>
+            <w:r>
+              <w:rPr>
+                <w:noProof/>
+                <w:webHidden/>
+              </w:rPr>
+            </w:r>
+            <w:r>
+              <w:rPr>
+                <w:noProof/>
+                <w:webHidden/>
+              </w:rPr>
+              <w:fldChar w:fldCharType="separate"/>
+            </w:r>
+            <w:r>
+              <w:rPr>
+                <w:noProof/>
+                <w:webHidden/>
+              </w:rPr>
+              <w:t>9</w:t>
+            </w:r>
+            <w:r>
+              <w:rPr>
+                <w:noProof/>
+                <w:webHidden/>
+              </w:rPr>
+              <w:fldChar w:fldCharType="end"/>
+            </w:r>
+          </w:hyperlink>
+        </w:p>
+        <w:p>
+          <w:pPr>
+            <w:pStyle w:val="Spistreci2"/>
+            <w:tabs>
+              <w:tab w:val="left" w:pos="1320"/>
+              <w:tab w:val="right" w:leader="dot" w:pos="8776"/>
+            </w:tabs>
+            <w:rPr>
+              <w:rFonts w:asciiTheme="minorHAnsi" w:eastAsiaTheme="minorEastAsia" w:hAnsiTheme="minorHAnsi"/>
+              <w:noProof/>
+              <w:sz w:val="22"/>
+              <w:lang w:eastAsia="pl-PL"/>
+            </w:rPr>
+          </w:pPr>
+          <w:hyperlink w:anchor="_Toc57304466" w:history="1">
+            <w:r>
+              <w:rPr>
+                <w:rStyle w:val="Hipercze"/>
+                <w:bCs/>
+                <w:noProof/>
+                <w:lang w:val="en-US"/>
+              </w:rPr>
+              <w:t>3.1.</w:t>
+            </w:r>
+            <w:r>
+              <w:rPr>
+                <w:rFonts w:asciiTheme="minorHAnsi" w:eastAsiaTheme="minorEastAsia" w:hAnsiTheme="minorHAnsi"/>
+                <w:noProof/>
+                <w:sz w:val="22"/>
+                <w:lang w:eastAsia="pl-PL"/>
+              </w:rPr>
+              <w:tab/>
+            </w:r>
+            <w:r>
+              <w:rPr>
+                <w:rStyle w:val="Hipercze"/>
+                <w:noProof/>
+                <w:lang w:val="en-US"/>
+              </w:rPr>
+              <w:t>Przypadki użycia</w:t>
+            </w:r>
+            <w:r>
+              <w:rPr>
+                <w:noProof/>
+                <w:webHidden/>
+              </w:rPr>
+              <w:tab/>
+            </w:r>
+            <w:r>
+              <w:rPr>
+                <w:noProof/>
+                <w:webHidden/>
+              </w:rPr>
+              <w:fldChar w:fldCharType="begin"/>
+            </w:r>
+            <w:r>
+              <w:rPr>
+                <w:noProof/>
+                <w:webHidden/>
+              </w:rPr>
+              <w:instrText xml:space="preserve"> PAGEREF _Toc57304466 \h </w:instrText>
+            </w:r>
+            <w:r>
+              <w:rPr>
+                <w:noProof/>
+                <w:webHidden/>
+              </w:rPr>
+            </w:r>
+            <w:r>
+              <w:rPr>
+                <w:noProof/>
+                <w:webHidden/>
+              </w:rPr>
+              <w:fldChar w:fldCharType="separate"/>
+            </w:r>
+            <w:r>
+              <w:rPr>
+                <w:noProof/>
+                <w:webHidden/>
+              </w:rPr>
+              <w:t>9</w:t>
+            </w:r>
+            <w:r>
+              <w:rPr>
+                <w:noProof/>
+                <w:webHidden/>
+              </w:rPr>
+              <w:fldChar w:fldCharType="end"/>
+            </w:r>
+          </w:hyperlink>
+        </w:p>
+        <w:p>
+          <w:pPr>
+            <w:pStyle w:val="Spistreci2"/>
+            <w:tabs>
+              <w:tab w:val="left" w:pos="1320"/>
+              <w:tab w:val="right" w:leader="dot" w:pos="8776"/>
+            </w:tabs>
+            <w:rPr>
+              <w:rFonts w:asciiTheme="minorHAnsi" w:eastAsiaTheme="minorEastAsia" w:hAnsiTheme="minorHAnsi"/>
+              <w:noProof/>
+              <w:sz w:val="22"/>
+              <w:lang w:eastAsia="pl-PL"/>
+            </w:rPr>
+          </w:pPr>
+          <w:hyperlink w:anchor="_Toc57304467" w:history="1">
+            <w:r>
+              <w:rPr>
+                <w:rStyle w:val="Hipercze"/>
+                <w:bCs/>
+                <w:noProof/>
+                <w:lang w:val="en-US"/>
+              </w:rPr>
+              <w:t>3.2.</w:t>
+            </w:r>
+            <w:r>
+              <w:rPr>
+                <w:rFonts w:asciiTheme="minorHAnsi" w:eastAsiaTheme="minorEastAsia" w:hAnsiTheme="minorHAnsi"/>
+                <w:noProof/>
+                <w:sz w:val="22"/>
+                <w:lang w:eastAsia="pl-PL"/>
+              </w:rPr>
+              <w:tab/>
+            </w:r>
+            <w:r>
+              <w:rPr>
+                <w:rStyle w:val="Hipercze"/>
+                <w:noProof/>
+                <w:lang w:val="en-US"/>
+              </w:rPr>
+              <w:t>Diagram przypadków użycia</w:t>
+            </w:r>
+            <w:r>
+              <w:rPr>
+                <w:noProof/>
+                <w:webHidden/>
+              </w:rPr>
+              <w:tab/>
+            </w:r>
+            <w:r>
+              <w:rPr>
+                <w:noProof/>
+                <w:webHidden/>
+              </w:rPr>
+              <w:fldChar w:fldCharType="begin"/>
+            </w:r>
+            <w:r>
+              <w:rPr>
+                <w:noProof/>
+                <w:webHidden/>
+              </w:rPr>
+              <w:instrText xml:space="preserve"> PAGEREF _Toc57304467 \h </w:instrText>
+            </w:r>
+            <w:r>
+              <w:rPr>
+                <w:noProof/>
+                <w:webHidden/>
+              </w:rPr>
+            </w:r>
+            <w:r>
+              <w:rPr>
+                <w:noProof/>
+                <w:webHidden/>
+              </w:rPr>
+              <w:fldChar w:fldCharType="separate"/>
+            </w:r>
+            <w:r>
+              <w:rPr>
+                <w:noProof/>
+                <w:webHidden/>
+              </w:rPr>
+              <w:t>9</w:t>
+            </w:r>
+            <w:r>
+              <w:rPr>
+                <w:noProof/>
+                <w:webHidden/>
+              </w:rPr>
+              <w:fldChar w:fldCharType="end"/>
+            </w:r>
+          </w:hyperlink>
+        </w:p>
+        <w:p>
+          <w:pPr>
+            <w:pStyle w:val="Spistreci2"/>
+            <w:tabs>
+              <w:tab w:val="left" w:pos="1320"/>
+              <w:tab w:val="right" w:leader="dot" w:pos="8776"/>
+            </w:tabs>
+            <w:rPr>
+              <w:rFonts w:asciiTheme="minorHAnsi" w:eastAsiaTheme="minorEastAsia" w:hAnsiTheme="minorHAnsi"/>
+              <w:noProof/>
+              <w:sz w:val="22"/>
+              <w:lang w:eastAsia="pl-PL"/>
+            </w:rPr>
+          </w:pPr>
+          <w:hyperlink w:anchor="_Toc57304468" w:history="1">
+            <w:r>
+              <w:rPr>
+                <w:rStyle w:val="Hipercze"/>
+                <w:bCs/>
+                <w:noProof/>
+                <w:lang w:val="en-US"/>
+              </w:rPr>
+              <w:t>3.3.</w:t>
+            </w:r>
+            <w:r>
+              <w:rPr>
+                <w:rFonts w:asciiTheme="minorHAnsi" w:eastAsiaTheme="minorEastAsia" w:hAnsiTheme="minorHAnsi"/>
+                <w:noProof/>
+                <w:sz w:val="22"/>
+                <w:lang w:eastAsia="pl-PL"/>
+              </w:rPr>
+              <w:tab/>
+            </w:r>
+            <w:r>
+              <w:rPr>
+                <w:rStyle w:val="Hipercze"/>
+                <w:noProof/>
+                <w:lang w:val="en-US"/>
+              </w:rPr>
+              <w:t>Macierz śladowania</w:t>
+            </w:r>
+            <w:r>
+              <w:rPr>
+                <w:noProof/>
+                <w:webHidden/>
+              </w:rPr>
+              <w:tab/>
+            </w:r>
+            <w:r>
+              <w:rPr>
+                <w:noProof/>
+                <w:webHidden/>
+              </w:rPr>
+              <w:fldChar w:fldCharType="begin"/>
+            </w:r>
+            <w:r>
+              <w:rPr>
+                <w:noProof/>
+                <w:webHidden/>
+              </w:rPr>
+              <w:instrText xml:space="preserve"> PAGEREF _Toc57304468 \h </w:instrText>
+            </w:r>
+            <w:r>
+              <w:rPr>
+                <w:noProof/>
+                <w:webHidden/>
+              </w:rPr>
+            </w:r>
+            <w:r>
+              <w:rPr>
+                <w:noProof/>
+                <w:webHidden/>
+              </w:rPr>
+              <w:fldChar w:fldCharType="separate"/>
+            </w:r>
+            <w:r>
+              <w:rPr>
+                <w:noProof/>
+                <w:webHidden/>
+              </w:rPr>
+              <w:t>9</w:t>
+            </w:r>
+            <w:r>
+              <w:rPr>
+                <w:noProof/>
+                <w:webHidden/>
+              </w:rPr>
+              <w:fldChar w:fldCharType="end"/>
+            </w:r>
+          </w:hyperlink>
+        </w:p>
+        <w:p>
+          <w:pPr>
+            <w:pStyle w:val="Spistreci2"/>
+            <w:tabs>
+              <w:tab w:val="left" w:pos="1320"/>
+              <w:tab w:val="right" w:leader="dot" w:pos="8776"/>
+            </w:tabs>
+            <w:rPr>
+              <w:rFonts w:asciiTheme="minorHAnsi" w:eastAsiaTheme="minorEastAsia" w:hAnsiTheme="minorHAnsi"/>
+              <w:noProof/>
+              <w:sz w:val="22"/>
+              <w:lang w:eastAsia="pl-PL"/>
+            </w:rPr>
+          </w:pPr>
+          <w:hyperlink w:anchor="_Toc57304469" w:history="1">
+            <w:r>
+              <w:rPr>
+                <w:rStyle w:val="Hipercze"/>
+                <w:bCs/>
+                <w:noProof/>
+                <w:lang w:val="en-US"/>
+              </w:rPr>
+              <w:t>3.4.</w:t>
+            </w:r>
+            <w:r>
+              <w:rPr>
+                <w:rFonts w:asciiTheme="minorHAnsi" w:eastAsiaTheme="minorEastAsia" w:hAnsiTheme="minorHAnsi"/>
+                <w:noProof/>
+                <w:sz w:val="22"/>
+                <w:lang w:eastAsia="pl-PL"/>
+              </w:rPr>
+              <w:tab/>
+            </w:r>
+            <w:r>
+              <w:rPr>
+                <w:rStyle w:val="Hipercze"/>
+                <w:noProof/>
+                <w:lang w:val="en-US"/>
+              </w:rPr>
+              <w:t>Scenariusze przypadków użycia</w:t>
+            </w:r>
+            <w:r>
+              <w:rPr>
+                <w:noProof/>
+                <w:webHidden/>
+              </w:rPr>
+              <w:tab/>
+            </w:r>
+            <w:r>
+              <w:rPr>
+                <w:noProof/>
+                <w:webHidden/>
+              </w:rPr>
+              <w:fldChar w:fldCharType="begin"/>
+            </w:r>
+            <w:r>
+              <w:rPr>
+                <w:noProof/>
+                <w:webHidden/>
+              </w:rPr>
+              <w:instrText xml:space="preserve"> PAGEREF _Toc57304469 \h </w:instrText>
+            </w:r>
+            <w:r>
+              <w:rPr>
+                <w:noProof/>
+                <w:webHidden/>
+              </w:rPr>
+            </w:r>
+            <w:r>
+              <w:rPr>
+                <w:noProof/>
+                <w:webHidden/>
+              </w:rPr>
+              <w:fldChar w:fldCharType="separate"/>
+            </w:r>
+            <w:r>
+              <w:rPr>
+                <w:noProof/>
+                <w:webHidden/>
+              </w:rPr>
+              <w:t>10</w:t>
+            </w:r>
+            <w:r>
+              <w:rPr>
+                <w:noProof/>
+                <w:webHidden/>
+              </w:rPr>
+              <w:fldChar w:fldCharType="end"/>
+            </w:r>
+          </w:hyperlink>
+        </w:p>
+        <w:p>
+          <w:pPr>
+            <w:pStyle w:val="Spistreci2"/>
+            <w:tabs>
+              <w:tab w:val="left" w:pos="1320"/>
+              <w:tab w:val="right" w:leader="dot" w:pos="8776"/>
+            </w:tabs>
+            <w:rPr>
+              <w:rFonts w:asciiTheme="minorHAnsi" w:eastAsiaTheme="minorEastAsia" w:hAnsiTheme="minorHAnsi"/>
+              <w:noProof/>
+              <w:sz w:val="22"/>
+              <w:lang w:eastAsia="pl-PL"/>
+            </w:rPr>
+          </w:pPr>
+          <w:hyperlink w:anchor="_Toc57304470" w:history="1">
+            <w:r>
+              <w:rPr>
+                <w:rStyle w:val="Hipercze"/>
+                <w:bCs/>
+                <w:noProof/>
+                <w:lang w:val="en-US"/>
+              </w:rPr>
+              <w:t>3.5.</w:t>
+            </w:r>
+            <w:r>
+              <w:rPr>
+                <w:rFonts w:asciiTheme="minorHAnsi" w:eastAsiaTheme="minorEastAsia" w:hAnsiTheme="minorHAnsi"/>
+                <w:noProof/>
+                <w:sz w:val="22"/>
+                <w:lang w:eastAsia="pl-PL"/>
+              </w:rPr>
+              <w:tab/>
+            </w:r>
+            <w:r>
+              <w:rPr>
+                <w:rStyle w:val="Hipercze"/>
+                <w:noProof/>
+                <w:lang w:val="en-US"/>
+              </w:rPr>
+              <w:t>Diagram rozmieszczenia</w:t>
+            </w:r>
+            <w:r>
+              <w:rPr>
+                <w:noProof/>
+                <w:webHidden/>
+              </w:rPr>
+              <w:tab/>
+            </w:r>
+            <w:r>
+              <w:rPr>
+                <w:noProof/>
+                <w:webHidden/>
+              </w:rPr>
+              <w:fldChar w:fldCharType="begin"/>
+            </w:r>
+            <w:r>
+              <w:rPr>
+                <w:noProof/>
+                <w:webHidden/>
+              </w:rPr>
+              <w:instrText xml:space="preserve"> PAGEREF _Toc57304470 \h </w:instrText>
+            </w:r>
+            <w:r>
+              <w:rPr>
+                <w:noProof/>
+                <w:webHidden/>
+              </w:rPr>
+            </w:r>
+            <w:r>
+              <w:rPr>
+                <w:noProof/>
+                <w:webHidden/>
+              </w:rPr>
+              <w:fldChar w:fldCharType="separate"/>
+            </w:r>
+            <w:r>
+              <w:rPr>
+                <w:noProof/>
+                <w:webHidden/>
+              </w:rPr>
+              <w:t>18</w:t>
             </w:r>
             <w:r>
               <w:rPr>
@@ -766,7 +2078,7 @@
               <w:lang w:eastAsia="pl-PL"/>
             </w:rPr>
           </w:pPr>
-          <w:hyperlink w:anchor="_Toc534292284" w:history="1">
+          <w:hyperlink w:anchor="_Toc57304471" w:history="1">
             <w:r>
               <w:rPr>
                 <w:rStyle w:val="Hipercze"/>
@@ -794,7 +2106,7 @@
                 <w:noProof/>
                 <w:webHidden/>
               </w:rPr>
-              <w:instrText xml:space="preserve"> PAGEREF _Toc534292284 \h </w:instrText>
+              <w:instrText xml:space="preserve"> PAGEREF _Toc57304471 \h </w:instrText>
             </w:r>
             <w:r>
               <w:rPr>
@@ -814,7 +2126,7 @@
                 <w:noProof/>
                 <w:webHidden/>
               </w:rPr>
-              <w:t>3</w:t>
+              <w:t>18</w:t>
             </w:r>
             <w:r>
               <w:rPr>
@@ -838,7 +2150,7 @@
               <w:lang w:eastAsia="pl-PL"/>
             </w:rPr>
           </w:pPr>
-          <w:hyperlink w:anchor="_Toc534292285" w:history="1">
+          <w:hyperlink w:anchor="_Toc57304472" w:history="1">
             <w:r>
               <w:rPr>
                 <w:rStyle w:val="Hipercze"/>
@@ -866,7 +2178,7 @@
                 <w:noProof/>
                 <w:webHidden/>
               </w:rPr>
-              <w:instrText xml:space="preserve"> PAGEREF _Toc534292285 \h </w:instrText>
+              <w:instrText xml:space="preserve"> PAGEREF _Toc57304472 \h </w:instrText>
             </w:r>
             <w:r>
               <w:rPr>
@@ -886,7 +2198,7 @@
                 <w:noProof/>
                 <w:webHidden/>
               </w:rPr>
-              <w:t>3</w:t>
+              <w:t>18</w:t>
             </w:r>
             <w:r>
               <w:rPr>
@@ -910,7 +2222,7 @@
               <w:lang w:eastAsia="pl-PL"/>
             </w:rPr>
           </w:pPr>
-          <w:hyperlink w:anchor="_Toc534292286" w:history="1">
+          <w:hyperlink w:anchor="_Toc57304473" w:history="1">
             <w:r>
               <w:rPr>
                 <w:rStyle w:val="Hipercze"/>
@@ -938,7 +2250,7 @@
                 <w:noProof/>
                 <w:webHidden/>
               </w:rPr>
-              <w:instrText xml:space="preserve"> PAGEREF _Toc534292286 \h </w:instrText>
+              <w:instrText xml:space="preserve"> PAGEREF _Toc57304473 \h </w:instrText>
             </w:r>
             <w:r>
               <w:rPr>
@@ -958,7 +2270,7 @@
                 <w:noProof/>
                 <w:webHidden/>
               </w:rPr>
-              <w:t>3</w:t>
+              <w:t>18</w:t>
             </w:r>
             <w:r>
               <w:rPr>
@@ -982,7 +2294,7 @@
               <w:lang w:eastAsia="pl-PL"/>
             </w:rPr>
           </w:pPr>
-          <w:hyperlink w:anchor="_Toc534292287" w:history="1">
+          <w:hyperlink w:anchor="_Toc57304474" w:history="1">
             <w:r>
               <w:rPr>
                 <w:rStyle w:val="Hipercze"/>
@@ -1010,7 +2322,7 @@
                 <w:noProof/>
                 <w:webHidden/>
               </w:rPr>
-              <w:instrText xml:space="preserve"> PAGEREF _Toc534292287 \h </w:instrText>
+              <w:instrText xml:space="preserve"> PAGEREF _Toc57304474 \h </w:instrText>
             </w:r>
             <w:r>
               <w:rPr>
@@ -1030,7 +2342,7 @@
                 <w:noProof/>
                 <w:webHidden/>
               </w:rPr>
-              <w:t>3</w:t>
+              <w:t>18</w:t>
             </w:r>
             <w:r>
               <w:rPr>
@@ -1054,7 +2366,7 @@
               <w:lang w:eastAsia="pl-PL"/>
             </w:rPr>
           </w:pPr>
-          <w:hyperlink w:anchor="_Toc534292288" w:history="1">
+          <w:hyperlink w:anchor="_Toc57304475" w:history="1">
             <w:r>
               <w:rPr>
                 <w:rStyle w:val="Hipercze"/>
@@ -1082,7 +2394,7 @@
                 <w:noProof/>
                 <w:webHidden/>
               </w:rPr>
-              <w:instrText xml:space="preserve"> PAGEREF _Toc534292288 \h </w:instrText>
+              <w:instrText xml:space="preserve"> PAGEREF _Toc57304475 \h </w:instrText>
             </w:r>
             <w:r>
               <w:rPr>
@@ -1102,7 +2414,7 @@
                 <w:noProof/>
                 <w:webHidden/>
               </w:rPr>
-              <w:t>3</w:t>
+              <w:t>18</w:t>
             </w:r>
             <w:r>
               <w:rPr>
@@ -1181,7 +2493,7 @@
       <w:pPr>
         <w:pStyle w:val="WstepZakonczenie"/>
       </w:pPr>
-      <w:bookmarkStart w:id="1" w:name="_Toc534292278"/>
+      <w:bookmarkStart w:id="1" w:name="_Toc57304450"/>
       <w:r>
         <w:lastRenderedPageBreak/>
         <w:t>Wstęp</w:t>
@@ -1198,8 +2510,12 @@
       </w:pPr>
       <w:r>
         <w:tab/>
+      </w:r>
+      <w:bookmarkStart w:id="2" w:name="_Toc57304451"/>
+      <w:r>
         <w:t>Wprowadzenie</w:t>
       </w:r>
+      <w:bookmarkEnd w:id="2"/>
     </w:p>
     <w:p>
       <w:r>
@@ -1740,9 +3056,8 @@
           <w:szCs w:val="24"/>
           <w:shd w:val="clear" w:color="auto" w:fill="FFFFFF"/>
         </w:rPr>
-        <w:t xml:space="preserve">ło pojawiać się coraz więcej prywatnych pól airsoftowych oraz wydarzeń organizowanych w odludnych lokacjach jak lasy, opuszczone bazy wojskowe, fabryki, bądź nawet całe </w:t>
-      </w:r>
-      <w:proofErr w:type="gramStart"/>
+        <w:t>ło pojawiać się coraz więcej prywatnych pól airsoftowych oraz wydarzeń organizowanych w odludnych lokacjach jak lasy, opuszczone bazy wojskowe, fabryki, bądź nawet całe wyspy</w:t>
+      </w:r>
       <w:r>
         <w:rPr>
           <w:rFonts w:cs="Times New Roman"/>
@@ -1750,7 +3065,7 @@
           <w:szCs w:val="24"/>
           <w:shd w:val="clear" w:color="auto" w:fill="FFFFFF"/>
         </w:rPr>
-        <w:t>wyspy</w:t>
+        <w:t xml:space="preserve"> </w:t>
       </w:r>
       <w:r>
         <w:rPr>
@@ -1759,9 +3074,8 @@
           <w:szCs w:val="24"/>
           <w:shd w:val="clear" w:color="auto" w:fill="FFFFFF"/>
         </w:rPr>
-        <w:t>[</w:t>
-      </w:r>
-      <w:proofErr w:type="gramEnd"/>
+        <w:t>[2]</w:t>
+      </w:r>
       <w:r>
         <w:rPr>
           <w:rFonts w:cs="Times New Roman"/>
@@ -1769,7 +3083,7 @@
           <w:szCs w:val="24"/>
           <w:shd w:val="clear" w:color="auto" w:fill="FFFFFF"/>
         </w:rPr>
-        <w:t>2]</w:t>
+        <w:t>. W wydarzeniach może brać udział od kilku do kilkuset uczestników</w:t>
       </w:r>
       <w:r>
         <w:rPr>
@@ -1778,7 +3092,7 @@
           <w:szCs w:val="24"/>
           <w:shd w:val="clear" w:color="auto" w:fill="FFFFFF"/>
         </w:rPr>
-        <w:t>. W wydarzeniach może brać udział od kilku do kilkuset uczestników</w:t>
+        <w:t xml:space="preserve">, podzielonych na kilka stron konfliktu. </w:t>
       </w:r>
       <w:r>
         <w:rPr>
@@ -1787,7 +3101,7 @@
           <w:szCs w:val="24"/>
           <w:shd w:val="clear" w:color="auto" w:fill="FFFFFF"/>
         </w:rPr>
-        <w:t xml:space="preserve">, podzielonych na kilka stron konfliktu. </w:t>
+        <w:t>Niektóre wydarzenia oferują dla uczestników zadania</w:t>
       </w:r>
       <w:r>
         <w:rPr>
@@ -1796,9 +3110,8 @@
           <w:szCs w:val="24"/>
           <w:shd w:val="clear" w:color="auto" w:fill="FFFFFF"/>
         </w:rPr>
-        <w:t xml:space="preserve">Niektóre wydarzenia oferują dla uczestników </w:t>
-      </w:r>
-      <w:proofErr w:type="gramStart"/>
+        <w:t>,</w:t>
+      </w:r>
       <w:r>
         <w:rPr>
           <w:rFonts w:cs="Times New Roman"/>
@@ -1806,28 +3119,27 @@
           <w:szCs w:val="24"/>
           <w:shd w:val="clear" w:color="auto" w:fill="FFFFFF"/>
         </w:rPr>
-        <w:t>zadania</w:t>
-      </w:r>
-      <w:proofErr w:type="gramEnd"/>
-      <w:r>
+        <w:t xml:space="preserve"> które muszą wykonać, często związane z fabułą bądź stylistyką wydarzenia. </w:t>
+      </w:r>
+    </w:p>
+    <w:p>
+      <w:pPr>
         <w:rPr>
           <w:rFonts w:cs="Times New Roman"/>
           <w:color w:val="202122"/>
           <w:szCs w:val="24"/>
           <w:shd w:val="clear" w:color="auto" w:fill="FFFFFF"/>
         </w:rPr>
-        <w:t xml:space="preserve"> które muszą wykonać, często związane z fabułą bądź stylistyką wydarzenia. </w:t>
-      </w:r>
-    </w:p>
-    <w:p>
-      <w:pPr>
+      </w:pPr>
+      <w:r>
         <w:rPr>
           <w:rFonts w:cs="Times New Roman"/>
           <w:color w:val="202122"/>
           <w:szCs w:val="24"/>
           <w:shd w:val="clear" w:color="auto" w:fill="FFFFFF"/>
         </w:rPr>
-      </w:pPr>
+        <w:t xml:space="preserve">W Polsce istnieje tylko kilka pól airsoftowych, w związku z czym prym wiodą wydarzenia organizowane przez samych graczy w odludnych miejscach na terenie kraju. Dla organizatorów ważną rzeczą </w:t>
+      </w:r>
       <w:r>
         <w:rPr>
           <w:rFonts w:cs="Times New Roman"/>
@@ -1835,7 +3147,7 @@
           <w:szCs w:val="24"/>
           <w:shd w:val="clear" w:color="auto" w:fill="FFFFFF"/>
         </w:rPr>
-        <w:t xml:space="preserve">W Polsce istnieje tylko kilka pól airsoftowych, w związku z czym prym wiodą wydarzenia organizowane przez samych graczy w odludnych miejscach na terenie kraju. Dla organizatorów ważną rzeczą </w:t>
+        <w:t>jest</w:t>
       </w:r>
       <w:r>
         <w:rPr>
@@ -1844,7 +3156,7 @@
           <w:szCs w:val="24"/>
           <w:shd w:val="clear" w:color="auto" w:fill="FFFFFF"/>
         </w:rPr>
-        <w:t>jest</w:t>
+        <w:t xml:space="preserve"> dotarcie do jak największej liczby potencjalnych uczestników</w:t>
       </w:r>
       <w:r>
         <w:rPr>
@@ -1853,7 +3165,7 @@
           <w:szCs w:val="24"/>
           <w:shd w:val="clear" w:color="auto" w:fill="FFFFFF"/>
         </w:rPr>
-        <w:t xml:space="preserve"> dotarcie do jak największej liczby potencjalnych uczestników</w:t>
+        <w:t xml:space="preserve"> i zachęcenie ich do wzięcia udziału w ich wydarzeniu</w:t>
       </w:r>
       <w:r>
         <w:rPr>
@@ -1862,7 +3174,7 @@
           <w:szCs w:val="24"/>
           <w:shd w:val="clear" w:color="auto" w:fill="FFFFFF"/>
         </w:rPr>
-        <w:t xml:space="preserve"> i zachęcenie ich do wzięcia udziału w ich wydarzeniu</w:t>
+        <w:t>. Najczęściej służą do tego media społecznościowe</w:t>
       </w:r>
       <w:r>
         <w:rPr>
@@ -1871,7 +3183,7 @@
           <w:szCs w:val="24"/>
           <w:shd w:val="clear" w:color="auto" w:fill="FFFFFF"/>
         </w:rPr>
-        <w:t>. Najczęściej służą do tego media społecznościowe</w:t>
+        <w:t>, jednak to rozwiązanie nie jest pozbawione wad</w:t>
       </w:r>
       <w:r>
         <w:rPr>
@@ -1880,7 +3192,7 @@
           <w:szCs w:val="24"/>
           <w:shd w:val="clear" w:color="auto" w:fill="FFFFFF"/>
         </w:rPr>
-        <w:t>, jednak to rozwiązanie nie jest pozbawione wad</w:t>
+        <w:t>.</w:t>
       </w:r>
       <w:r>
         <w:rPr>
@@ -1889,7 +3201,7 @@
           <w:szCs w:val="24"/>
           <w:shd w:val="clear" w:color="auto" w:fill="FFFFFF"/>
         </w:rPr>
-        <w:t>.</w:t>
+        <w:t xml:space="preserve"> Środowisko airsoftowe jest podzielone na dziesiątki małych grup skupionych wokół miejsca zamieszkania członków. Z tego powodu osoby szukające odbywającego się w krótce wydarzenia są zmuszone przeszukiwać wiele</w:t>
       </w:r>
       <w:r>
         <w:rPr>
@@ -1898,7 +3210,7 @@
           <w:szCs w:val="24"/>
           <w:shd w:val="clear" w:color="auto" w:fill="FFFFFF"/>
         </w:rPr>
-        <w:t xml:space="preserve"> Środowisko airsoftowe jest podzielone na dziesiątki małych grup skupionych wokół miejsca zamieszkania członków. Z tego powodu osoby szukające odbywającego się w krótce wydarzenia są zmuszone przeszukiwać wiele</w:t>
+        <w:t xml:space="preserve"> tego typu</w:t>
       </w:r>
       <w:r>
         <w:rPr>
@@ -1907,7 +3219,7 @@
           <w:szCs w:val="24"/>
           <w:shd w:val="clear" w:color="auto" w:fill="FFFFFF"/>
         </w:rPr>
-        <w:t xml:space="preserve"> tego typu</w:t>
+        <w:t xml:space="preserve"> grup</w:t>
       </w:r>
       <w:r>
         <w:rPr>
@@ -1916,27 +3228,27 @@
           <w:szCs w:val="24"/>
           <w:shd w:val="clear" w:color="auto" w:fill="FFFFFF"/>
         </w:rPr>
-        <w:t xml:space="preserve"> grup</w:t>
-      </w:r>
-      <w:r>
+        <w:t>.</w:t>
+      </w:r>
+    </w:p>
+    <w:p>
+      <w:pPr>
         <w:rPr>
           <w:rFonts w:cs="Times New Roman"/>
           <w:color w:val="202122"/>
           <w:szCs w:val="24"/>
           <w:shd w:val="clear" w:color="auto" w:fill="FFFFFF"/>
         </w:rPr>
-        <w:t>.</w:t>
-      </w:r>
-    </w:p>
-    <w:p>
-      <w:pPr>
+      </w:pPr>
+      <w:r>
         <w:rPr>
           <w:rFonts w:cs="Times New Roman"/>
           <w:color w:val="202122"/>
           <w:szCs w:val="24"/>
           <w:shd w:val="clear" w:color="auto" w:fill="FFFFFF"/>
         </w:rPr>
-      </w:pPr>
+        <w:t>By rozwi</w:t>
+      </w:r>
       <w:r>
         <w:rPr>
           <w:rFonts w:cs="Times New Roman"/>
@@ -1944,7 +3256,7 @@
           <w:szCs w:val="24"/>
           <w:shd w:val="clear" w:color="auto" w:fill="FFFFFF"/>
         </w:rPr>
-        <w:t>By rozwi</w:t>
+        <w:t>ą</w:t>
       </w:r>
       <w:r>
         <w:rPr>
@@ -1953,7 +3265,7 @@
           <w:szCs w:val="24"/>
           <w:shd w:val="clear" w:color="auto" w:fill="FFFFFF"/>
         </w:rPr>
-        <w:t>ą</w:t>
+        <w:t>zać problem</w:t>
       </w:r>
       <w:r>
         <w:rPr>
@@ -1962,7 +3274,7 @@
           <w:szCs w:val="24"/>
           <w:shd w:val="clear" w:color="auto" w:fill="FFFFFF"/>
         </w:rPr>
-        <w:t>zać problem</w:t>
+        <w:t xml:space="preserve"> organizacji wydarzeń,</w:t>
       </w:r>
       <w:r>
         <w:rPr>
@@ -1971,7 +3283,7 @@
           <w:szCs w:val="24"/>
           <w:shd w:val="clear" w:color="auto" w:fill="FFFFFF"/>
         </w:rPr>
-        <w:t xml:space="preserve"> organizacji wydarzeń,</w:t>
+        <w:t xml:space="preserve"> utrudnionego i nieefektywnego poszukiwania informacji o organizowanych wydarzeniach oraz spamiętania informacji o posiadanych przez gracza replikach</w:t>
       </w:r>
       <w:r>
         <w:rPr>
@@ -1980,7 +3292,7 @@
           <w:szCs w:val="24"/>
           <w:shd w:val="clear" w:color="auto" w:fill="FFFFFF"/>
         </w:rPr>
-        <w:t xml:space="preserve"> utrudnionego i nieefektywnego poszukiwania informacji o organizowanych wydarzeniach oraz spamiętania informacji o posiadanych przez gracza replikach</w:t>
+        <w:t>, ich licznych częściach i parametrach postanowiono opracować aplikację będącą tematem pracy. Aplikacja</w:t>
       </w:r>
       <w:r>
         <w:rPr>
@@ -1989,19 +3301,8 @@
           <w:szCs w:val="24"/>
           <w:shd w:val="clear" w:color="auto" w:fill="FFFFFF"/>
         </w:rPr>
-        <w:t xml:space="preserve">, ich licznych częściach i parametrach postanowiono opracować aplikację będącą tematem pracy. </w:t>
-      </w:r>
-      <w:proofErr w:type="gramStart"/>
-      <w:r>
-        <w:rPr>
-          <w:rFonts w:cs="Times New Roman"/>
-          <w:color w:val="202122"/>
-          <w:szCs w:val="24"/>
-          <w:shd w:val="clear" w:color="auto" w:fill="FFFFFF"/>
-        </w:rPr>
-        <w:t>Aplikacja</w:t>
-      </w:r>
-      <w:proofErr w:type="gramEnd"/>
+        <w:t>,</w:t>
+      </w:r>
       <w:r>
         <w:rPr>
           <w:rFonts w:cs="Times New Roman"/>
@@ -2043,6 +3344,7 @@
           <w:shd w:val="clear" w:color="auto" w:fill="FFFFFF"/>
         </w:rPr>
       </w:pPr>
+      <w:bookmarkStart w:id="3" w:name="_Toc57304452"/>
       <w:r>
         <w:rPr>
           <w:shd w:val="clear" w:color="auto" w:fill="FFFFFF"/>
@@ -2050,6 +3352,7 @@
         <w:lastRenderedPageBreak/>
         <w:t>Cel i zakres pracy</w:t>
       </w:r>
+      <w:bookmarkEnd w:id="3"/>
     </w:p>
     <w:p>
       <w:r>
@@ -2068,13 +3371,11 @@
         <w:t xml:space="preserve"> airsoftowych</w:t>
       </w:r>
       <w:r>
-        <w:t xml:space="preserve">, lista </w:t>
-      </w:r>
-      <w:proofErr w:type="gramStart"/>
-      <w:r>
-        <w:t>wydarzeń</w:t>
-      </w:r>
-      <w:proofErr w:type="gramEnd"/>
+        <w:t>, lista wydarzeń</w:t>
+      </w:r>
+      <w:r>
+        <w:t>,</w:t>
+      </w:r>
       <w:r>
         <w:t xml:space="preserve"> które gracz organizuje bądź jest na nie zapisany.</w:t>
       </w:r>
@@ -2103,17 +3404,21 @@
       <w:pPr>
         <w:pStyle w:val="Nagwek1"/>
       </w:pPr>
+      <w:bookmarkStart w:id="4" w:name="_Toc57304453"/>
       <w:r>
         <w:t>Przegląd rozwiązań</w:t>
       </w:r>
+      <w:bookmarkEnd w:id="4"/>
     </w:p>
     <w:p>
       <w:pPr>
         <w:pStyle w:val="Nagwek2"/>
       </w:pPr>
+      <w:bookmarkStart w:id="5" w:name="_Toc57304454"/>
       <w:r>
         <w:t>Wprowadzenie</w:t>
       </w:r>
+      <w:bookmarkEnd w:id="5"/>
     </w:p>
     <w:p>
       <w:r>
@@ -2148,9 +3453,11 @@
       <w:pPr>
         <w:pStyle w:val="Nagwek2"/>
       </w:pPr>
+      <w:bookmarkStart w:id="6" w:name="_Toc57304455"/>
       <w:r>
         <w:t>Przegląd istniejących aplikacji do organizacji wydarzeń airsoftowych</w:t>
       </w:r>
+      <w:bookmarkEnd w:id="6"/>
     </w:p>
     <w:p>
       <w:r>
@@ -2222,9 +3529,11 @@
       <w:pPr>
         <w:pStyle w:val="Nagwek3"/>
       </w:pPr>
+      <w:bookmarkStart w:id="7" w:name="_Toc57304456"/>
       <w:r>
         <w:t>Facebook</w:t>
       </w:r>
+      <w:bookmarkEnd w:id="7"/>
     </w:p>
     <w:p>
       <w:r>
@@ -2269,15 +3578,7 @@
         <w:t>ż</w:t>
       </w:r>
       <w:r>
-        <w:t xml:space="preserve">ytkownicy portalu mogą zadeklarować uczestnictwo, </w:t>
-      </w:r>
-      <w:proofErr w:type="gramStart"/>
-      <w:r>
-        <w:t>zainteresowanie,</w:t>
-      </w:r>
-      <w:proofErr w:type="gramEnd"/>
-      <w:r>
-        <w:t xml:space="preserve"> bądź brak wzięcia udział</w:t>
+        <w:t>ytkownicy portalu mogą zadeklarować uczestnictwo, zainteresowanie bądź brak wzięcia udział</w:t>
       </w:r>
       <w:r>
         <w:t>. Kolejną zaletą wydarzeń na facebooku jest możliwość prowadzenia dyskusji z organizatorem bądź innymi uczestnikami, co pozwala m. in. wyeliminować niejasności, zaproponować modyfikacje do wydarzenia. Zaawansowane funkcje społecznościowe, jak na przykład udostępnianie zdjęć również są dużą zaletą organizacji wydarzeń na facebooku.</w:t>
@@ -2306,15 +3607,13 @@
         <w:t xml:space="preserve"> musi szukać po wielu grupach</w:t>
       </w:r>
       <w:r>
-        <w:t xml:space="preserve"> i odsiewać </w:t>
-      </w:r>
-      <w:proofErr w:type="gramStart"/>
-      <w:r>
-        <w:t>wydarzenia</w:t>
-      </w:r>
-      <w:proofErr w:type="gramEnd"/>
-      <w:r>
-        <w:t xml:space="preserve"> którego go nie interesują. Co więcej, wydarzenia na facebooku są ogólno</w:t>
+        <w:t xml:space="preserve"> i odsiewać wydarzenia</w:t>
+      </w:r>
+      <w:r>
+        <w:t>,</w:t>
+      </w:r>
+      <w:r>
+        <w:t xml:space="preserve"> które go nie interesują. Co więcej, wydarzenia na facebooku są ogólno</w:t>
       </w:r>
       <w:r>
         <w:t>-</w:t>
@@ -2392,9 +3691,11 @@
       <w:pPr>
         <w:pStyle w:val="Nagwek3"/>
       </w:pPr>
+      <w:bookmarkStart w:id="8" w:name="_Toc57304457"/>
       <w:r>
         <w:t>WMASG</w:t>
       </w:r>
+      <w:bookmarkEnd w:id="8"/>
     </w:p>
     <w:p>
       <w:r>
@@ -2643,9 +3944,11 @@
       <w:pPr>
         <w:pStyle w:val="Nagwek3"/>
       </w:pPr>
+      <w:bookmarkStart w:id="9" w:name="_Toc57304458"/>
       <w:r>
         <w:t>Airsoft Game</w:t>
       </w:r>
+      <w:bookmarkEnd w:id="9"/>
     </w:p>
     <w:p>
       <w:r>
@@ -2767,9 +4070,11 @@
       <w:pPr>
         <w:pStyle w:val="Nagwek2"/>
       </w:pPr>
+      <w:bookmarkStart w:id="10" w:name="_Toc57304459"/>
       <w:r>
         <w:t>Narzędzia oraz technologie webowe wykorzystane w aplikacji</w:t>
       </w:r>
+      <w:bookmarkEnd w:id="10"/>
     </w:p>
     <w:p>
       <w:r>
@@ -3024,11 +4329,12 @@
       <w:pPr>
         <w:pStyle w:val="Nagwek2"/>
       </w:pPr>
+      <w:bookmarkStart w:id="11" w:name="_Toc57304460"/>
       <w:r>
         <w:lastRenderedPageBreak/>
         <w:t>Podsumowanie</w:t>
       </w:r>
-      <w:bookmarkStart w:id="2" w:name="_Toc534292284"/>
+      <w:bookmarkEnd w:id="11"/>
     </w:p>
     <w:p>
       <w:r>
@@ -3062,12 +4368,14 @@
           <w:lang w:val="en-US"/>
         </w:rPr>
       </w:pPr>
+      <w:bookmarkStart w:id="12" w:name="_Toc57304461"/>
       <w:r>
         <w:rPr>
           <w:lang w:val="en-US"/>
         </w:rPr>
         <w:t>Założenia projektowe</w:t>
       </w:r>
+      <w:bookmarkEnd w:id="12"/>
     </w:p>
     <w:p>
       <w:pPr>
@@ -3076,12 +4384,14 @@
           <w:lang w:val="en-US"/>
         </w:rPr>
       </w:pPr>
+      <w:bookmarkStart w:id="13" w:name="_Toc57304462"/>
       <w:r>
         <w:rPr>
           <w:lang w:val="en-US"/>
         </w:rPr>
         <w:t>Przedmiot projektu</w:t>
       </w:r>
+      <w:bookmarkEnd w:id="13"/>
     </w:p>
     <w:p>
       <w:pPr>
@@ -3436,12 +4746,14 @@
           <w:lang w:val="en-US"/>
         </w:rPr>
       </w:pPr>
+      <w:bookmarkStart w:id="14" w:name="_Toc57304463"/>
       <w:r>
         <w:rPr>
           <w:lang w:val="en-US"/>
         </w:rPr>
         <w:t>Wymagania funkcjonalne</w:t>
       </w:r>
+      <w:bookmarkEnd w:id="14"/>
     </w:p>
     <w:p>
       <w:pPr>
@@ -4205,6 +5517,7 @@
           <w:lang w:val="en-US"/>
         </w:rPr>
       </w:pPr>
+      <w:bookmarkStart w:id="15" w:name="_Toc57304464"/>
       <w:r>
         <w:rPr>
           <w:rStyle w:val="Pogrubienie"/>
@@ -4213,6 +5526,7 @@
         </w:rPr>
         <w:t>Wymagania niefunkcjonalne</w:t>
       </w:r>
+      <w:bookmarkEnd w:id="15"/>
     </w:p>
     <w:p>
       <w:pPr>
@@ -4421,12 +5735,14 @@
           <w:lang w:val="en-US"/>
         </w:rPr>
       </w:pPr>
+      <w:bookmarkStart w:id="16" w:name="_Toc57304465"/>
       <w:r>
         <w:rPr>
           <w:lang w:val="en-US"/>
         </w:rPr>
         <w:t>Projekt aplikacji</w:t>
       </w:r>
+      <w:bookmarkEnd w:id="16"/>
     </w:p>
     <w:p>
       <w:pPr>
@@ -4435,12 +5751,14 @@
           <w:lang w:val="en-US"/>
         </w:rPr>
       </w:pPr>
+      <w:bookmarkStart w:id="17" w:name="_Toc57304466"/>
       <w:r>
         <w:rPr>
           <w:lang w:val="en-US"/>
         </w:rPr>
         <w:t>Przypadki użycia</w:t>
       </w:r>
+      <w:bookmarkEnd w:id="17"/>
     </w:p>
     <w:p>
       <w:pPr>
@@ -4907,12 +6225,14 @@
           <w:lang w:val="en-US"/>
         </w:rPr>
       </w:pPr>
+      <w:bookmarkStart w:id="18" w:name="_Toc57304467"/>
       <w:r>
         <w:rPr>
           <w:lang w:val="en-US"/>
         </w:rPr>
         <w:t>Diagram przypadków użycia</w:t>
       </w:r>
+      <w:bookmarkEnd w:id="18"/>
     </w:p>
     <w:p>
       <w:pPr>
@@ -4921,12 +6241,14 @@
           <w:lang w:val="en-US"/>
         </w:rPr>
       </w:pPr>
+      <w:bookmarkStart w:id="19" w:name="_Toc57304468"/>
       <w:r>
         <w:rPr>
           <w:lang w:val="en-US"/>
         </w:rPr>
         <w:t>Macierz śladowania</w:t>
       </w:r>
+      <w:bookmarkEnd w:id="19"/>
     </w:p>
     <w:p>
       <w:pPr>
@@ -13018,12 +14340,14 @@
           <w:lang w:val="en-US"/>
         </w:rPr>
       </w:pPr>
+      <w:bookmarkStart w:id="20" w:name="_Toc57304469"/>
       <w:r>
         <w:rPr>
           <w:lang w:val="en-US"/>
         </w:rPr>
         <w:t>Scenariusze przypadków użycia</w:t>
       </w:r>
+      <w:bookmarkEnd w:id="20"/>
     </w:p>
     <w:p>
       <w:pPr>
@@ -21101,6 +22425,8 @@
             </w:r>
           </w:p>
         </w:tc>
+        <w:bookmarkStart w:id="21" w:name="_GoBack"/>
+        <w:bookmarkEnd w:id="21"/>
       </w:tr>
       <w:tr>
         <w:tc>
@@ -21971,8 +23297,6 @@
       <w:r>
         <w:t xml:space="preserve"> Scenariusz przypadku użycia - Wylogowanie.</w:t>
       </w:r>
-      <w:bookmarkStart w:id="3" w:name="_GoBack"/>
-      <w:bookmarkEnd w:id="3"/>
     </w:p>
     <w:tbl>
       <w:tblPr>
@@ -22371,6 +23695,7 @@
           <w:lang w:val="en-US"/>
         </w:rPr>
       </w:pPr>
+      <w:bookmarkStart w:id="22" w:name="_Toc57304470"/>
       <w:r>
         <w:rPr>
           <w:lang w:val="en-US"/>
@@ -22378,6 +23703,7 @@
         <w:lastRenderedPageBreak/>
         <w:t>Diagram rozmieszczenia</w:t>
       </w:r>
+      <w:bookmarkEnd w:id="22"/>
     </w:p>
     <w:p>
       <w:pPr>
@@ -22399,15 +23725,16 @@
           <w:lang w:val="en-US"/>
         </w:rPr>
       </w:pPr>
+      <w:bookmarkStart w:id="23" w:name="_Toc57304471"/>
       <w:r>
         <w:rPr>
           <w:lang w:val="en-US"/>
         </w:rPr>
         <w:t>Zakończenie</w:t>
       </w:r>
-      <w:bookmarkEnd w:id="2"/>
+      <w:bookmarkEnd w:id="23"/>
     </w:p>
-    <w:bookmarkStart w:id="4" w:name="_Toc534292285" w:displacedByCustomXml="next"/>
+    <w:bookmarkStart w:id="24" w:name="_Toc57304472" w:displacedByCustomXml="next"/>
     <w:sdt>
       <w:sdtPr>
         <w:rPr>
@@ -22436,7 +23763,7 @@
             </w:rPr>
             <w:t>Bibliografia</w:t>
           </w:r>
-          <w:bookmarkEnd w:id="4"/>
+          <w:bookmarkEnd w:id="24"/>
         </w:p>
         <w:sdt>
           <w:sdtPr>
@@ -22444,7 +23771,7 @@
             <w:bibliography/>
           </w:sdtPr>
           <w:sdtContent>
-            <w:commentRangeStart w:id="5" w:displacedByCustomXml="prev"/>
+            <w:commentRangeStart w:id="25" w:displacedByCustomXml="prev"/>
             <w:p>
               <w:pPr>
                 <w:rPr>
@@ -22852,12 +24179,12 @@
                 </w:rPr>
                 <w:fldChar w:fldCharType="end"/>
               </w:r>
-              <w:commentRangeEnd w:id="5"/>
+              <w:commentRangeEnd w:id="25"/>
               <w:r>
                 <w:rPr>
                   <w:rStyle w:val="Odwoaniedokomentarza"/>
                 </w:rPr>
-                <w:commentReference w:id="5"/>
+                <w:commentReference w:id="25"/>
               </w:r>
             </w:p>
           </w:sdtContent>
@@ -22884,14 +24211,14 @@
           <w:lang w:val="en-US"/>
         </w:rPr>
       </w:pPr>
-      <w:bookmarkStart w:id="6" w:name="_Toc534292286"/>
+      <w:bookmarkStart w:id="26" w:name="_Toc57304473"/>
       <w:r>
         <w:rPr>
           <w:lang w:val="en-US"/>
         </w:rPr>
         <w:t>Spis rysunków</w:t>
       </w:r>
-      <w:bookmarkEnd w:id="6"/>
+      <w:bookmarkEnd w:id="26"/>
     </w:p>
     <w:p>
       <w:pPr>
@@ -22900,14 +24227,14 @@
           <w:lang w:val="en-US"/>
         </w:rPr>
       </w:pPr>
-      <w:bookmarkStart w:id="7" w:name="_Toc534292287"/>
+      <w:bookmarkStart w:id="27" w:name="_Toc57304474"/>
       <w:r>
         <w:rPr>
           <w:lang w:val="en-US"/>
         </w:rPr>
         <w:t>Spis tabel</w:t>
       </w:r>
-      <w:bookmarkEnd w:id="7"/>
+      <w:bookmarkEnd w:id="27"/>
     </w:p>
     <w:p>
       <w:pPr>
@@ -22916,14 +24243,22 @@
           <w:lang w:val="en-US"/>
         </w:rPr>
       </w:pPr>
-      <w:bookmarkStart w:id="8" w:name="_Toc534292288"/>
+    </w:p>
+    <w:p>
+      <w:pPr>
+        <w:pStyle w:val="WstepZakonczenie"/>
+        <w:rPr>
+          <w:lang w:val="en-US"/>
+        </w:rPr>
+      </w:pPr>
+      <w:bookmarkStart w:id="28" w:name="_Toc57304475"/>
       <w:r>
         <w:rPr>
           <w:lang w:val="en-US"/>
         </w:rPr>
         <w:t>Załącznik</w:t>
       </w:r>
-      <w:bookmarkEnd w:id="8"/>
+      <w:bookmarkEnd w:id="28"/>
     </w:p>
     <w:p>
       <w:pPr>
@@ -23004,7 +24339,7 @@
 
 <file path=word/comments.xml><?xml version="1.0" encoding="utf-8"?>
 <w:comments xmlns:wpc="http://schemas.microsoft.com/office/word/2010/wordprocessingCanvas" xmlns:cx="http://schemas.microsoft.com/office/drawing/2014/chartex" xmlns:cx1="http://schemas.microsoft.com/office/drawing/2015/9/8/chartex" xmlns:cx2="http://schemas.microsoft.com/office/drawing/2015/10/21/chartex" xmlns:cx3="http://schemas.microsoft.com/office/drawing/2016/5/9/chartex" xmlns:cx4="http://schemas.microsoft.com/office/drawing/2016/5/10/chartex" xmlns:cx5="http://schemas.microsoft.com/office/drawing/2016/5/11/chartex" xmlns:cx6="http://schemas.microsoft.com/office/drawing/2016/5/12/chartex" xmlns:cx7="http://schemas.microsoft.com/office/drawing/2016/5/13/chartex" xmlns:cx8="http://schemas.microsoft.com/office/drawing/2016/5/14/chartex" xmlns:mc="http://schemas.openxmlformats.org/markup-compatibility/2006" xmlns:aink="http://schemas.microsoft.com/office/drawing/2016/ink" xmlns:am3d="http://schemas.microsoft.com/office/drawing/2017/model3d" xmlns:o="urn:schemas-microsoft-com:office:office" xmlns:r="http://schemas.openxmlformats.org/officeDocument/2006/relationships" xmlns:m="http://schemas.openxmlformats.org/officeDocument/2006/math" xmlns:v="urn:schemas-microsoft-com:vml" xmlns:wp14="http://schemas.microsoft.com/office/word/2010/wordprocessingDrawing" xmlns:wp="http://schemas.openxmlformats.org/drawingml/2006/wordprocessingDrawing" xmlns:w10="urn:schemas-microsoft-com:office:word" xmlns:w="http://schemas.openxmlformats.org/wordprocessingml/2006/main" xmlns:w14="http://schemas.microsoft.com/office/word/2010/wordml" xmlns:w15="http://schemas.microsoft.com/office/word/2012/wordml" xmlns:w16cid="http://schemas.microsoft.com/office/word/2016/wordml/cid" xmlns:w16se="http://schemas.microsoft.com/office/word/2015/wordml/symex" xmlns:wpg="http://schemas.microsoft.com/office/word/2010/wordprocessingGroup" xmlns:wpi="http://schemas.microsoft.com/office/word/2010/wordprocessingInk" xmlns:wne="http://schemas.microsoft.com/office/word/2006/wordml" xmlns:wps="http://schemas.microsoft.com/office/word/2010/wordprocessingShape" mc:Ignorable="w14 w15 w16se w16cid wp14">
-  <w:comment w:id="5" w:author="Przemysław Szeszko (242410)" w:date="2020-11-10T18:48:00Z" w:initials="PS(">
+  <w:comment w:id="25" w:author="Przemysław Szeszko (242410)" w:date="2020-11-10T18:48:00Z" w:initials="PS(">
     <w:p>
       <w:pPr>
         <w:pStyle w:val="Tekstkomentarza"/>
@@ -27690,7 +29025,7 @@
 </file>
 
 <file path=customXml/itemProps1.xml><?xml version="1.0" encoding="utf-8"?>
-<ds:datastoreItem xmlns:ds="http://schemas.openxmlformats.org/officeDocument/2006/customXml" ds:itemID="{D16FBC06-AA76-46C6-9DAA-0485AF7DFDD4}">
+<ds:datastoreItem xmlns:ds="http://schemas.openxmlformats.org/officeDocument/2006/customXml" ds:itemID="{62774C5E-7234-4DCE-B190-F91432FC6E09}">
   <ds:schemaRefs>
     <ds:schemaRef ds:uri="http://schemas.openxmlformats.org/officeDocument/2006/bibliography"/>
   </ds:schemaRefs>
